--- a/thisWeek/2017-05-18/实验内容/实验四/软件测试说明书_v0.5.docx
+++ b/thisWeek/2017-05-18/实验内容/实验四/软件测试说明书_v0.5.docx
@@ -1,6 +1,6 @@
 
 <file path=word/document.xml><?xml version="1.0" encoding="utf-8"?>
-<w:document xmlns:wpc="http://schemas.microsoft.com/office/word/2010/wordprocessingCanvas" xmlns:mo="http://schemas.microsoft.com/office/mac/office/2008/main" xmlns:mc="http://schemas.openxmlformats.org/markup-compatibility/2006" xmlns:mv="urn:schemas-microsoft-com:mac:vml" xmlns:o="urn:schemas-microsoft-com:office:office" xmlns:r="http://schemas.openxmlformats.org/officeDocument/2006/relationships" xmlns:m="http://schemas.openxmlformats.org/officeDocument/2006/math" xmlns:v="urn:schemas-microsoft-com:vml" xmlns:wp14="http://schemas.microsoft.com/office/word/2010/wordprocessingDrawing" xmlns:wp="http://schemas.openxmlformats.org/drawingml/2006/wordprocessingDrawing" xmlns:w10="urn:schemas-microsoft-com:office:word" xmlns:w="http://schemas.openxmlformats.org/wordprocessingml/2006/main" xmlns:w14="http://schemas.microsoft.com/office/word/2010/wordml" xmlns:w15="http://schemas.microsoft.com/office/word/2012/wordml" xmlns:wpg="http://schemas.microsoft.com/office/word/2010/wordprocessingGroup" xmlns:wpi="http://schemas.microsoft.com/office/word/2010/wordprocessingInk" xmlns:wne="http://schemas.microsoft.com/office/word/2006/wordml" xmlns:wps="http://schemas.microsoft.com/office/word/2010/wordprocessingShape" mc:Ignorable="w14 w15 wp14">
+<w:document xmlns:wpc="http://schemas.microsoft.com/office/word/2010/wordprocessingCanvas" xmlns:cx="http://schemas.microsoft.com/office/drawing/2014/chartex" xmlns:cx1="http://schemas.microsoft.com/office/drawing/2015/9/8/chartex" xmlns:cx2="http://schemas.microsoft.com/office/drawing/2015/10/21/chartex" xmlns:cx3="http://schemas.microsoft.com/office/drawing/2016/5/9/chartex" xmlns:cx4="http://schemas.microsoft.com/office/drawing/2016/5/10/chartex" xmlns:cx5="http://schemas.microsoft.com/office/drawing/2016/5/11/chartex" xmlns:cx6="http://schemas.microsoft.com/office/drawing/2016/5/12/chartex" xmlns:cx7="http://schemas.microsoft.com/office/drawing/2016/5/13/chartex" xmlns:cx8="http://schemas.microsoft.com/office/drawing/2016/5/14/chartex" xmlns:mc="http://schemas.openxmlformats.org/markup-compatibility/2006" xmlns:aink="http://schemas.microsoft.com/office/drawing/2016/ink" xmlns:o="urn:schemas-microsoft-com:office:office" xmlns:r="http://schemas.openxmlformats.org/officeDocument/2006/relationships" xmlns:m="http://schemas.openxmlformats.org/officeDocument/2006/math" xmlns:v="urn:schemas-microsoft-com:vml" xmlns:wp14="http://schemas.microsoft.com/office/word/2010/wordprocessingDrawing" xmlns:wp="http://schemas.openxmlformats.org/drawingml/2006/wordprocessingDrawing" xmlns:w10="urn:schemas-microsoft-com:office:word" xmlns:w="http://schemas.openxmlformats.org/wordprocessingml/2006/main" xmlns:w14="http://schemas.microsoft.com/office/word/2010/wordml" xmlns:w15="http://schemas.microsoft.com/office/word/2012/wordml" xmlns:w16se="http://schemas.microsoft.com/office/word/2015/wordml/symex" xmlns:wpg="http://schemas.microsoft.com/office/word/2010/wordprocessingGroup" xmlns:wpi="http://schemas.microsoft.com/office/word/2010/wordprocessingInk" xmlns:wne="http://schemas.microsoft.com/office/word/2006/wordml" xmlns:wps="http://schemas.microsoft.com/office/word/2010/wordprocessingShape" mc:Ignorable="w14 w15 w16se wp14">
   <w:background w:color="FFFFFF"/>
   <w:body>
     <w:p>
@@ -82,7 +82,7 @@
           </w:tcPr>
           <w:p>
             <w:pPr>
-              <w:pStyle w:val="ac"/>
+              <w:pStyle w:val="ab"/>
             </w:pPr>
             <w:bookmarkStart w:id="8" w:name="_Toc531341429"/>
             <w:bookmarkStart w:id="9" w:name="_Toc531341591"/>
@@ -102,7 +102,7 @@
           </w:tcPr>
           <w:p>
             <w:pPr>
-              <w:pStyle w:val="ac"/>
+              <w:pStyle w:val="ab"/>
             </w:pPr>
             <w:r>
               <w:rPr>
@@ -118,7 +118,7 @@
           </w:tcPr>
           <w:p>
             <w:pPr>
-              <w:pStyle w:val="ac"/>
+              <w:pStyle w:val="ab"/>
             </w:pPr>
             <w:r>
               <w:rPr>
@@ -134,7 +134,7 @@
           </w:tcPr>
           <w:p>
             <w:pPr>
-              <w:pStyle w:val="ac"/>
+              <w:pStyle w:val="ab"/>
             </w:pPr>
             <w:r>
               <w:rPr>
@@ -150,7 +150,7 @@
           </w:tcPr>
           <w:p>
             <w:pPr>
-              <w:pStyle w:val="ac"/>
+              <w:pStyle w:val="ab"/>
             </w:pPr>
             <w:r>
               <w:rPr>
@@ -172,7 +172,7 @@
           </w:tcPr>
           <w:p>
             <w:pPr>
-              <w:pStyle w:val="ac"/>
+              <w:pStyle w:val="ab"/>
             </w:pPr>
             <w:r>
               <w:rPr>
@@ -188,7 +188,7 @@
           </w:tcPr>
           <w:p>
             <w:pPr>
-              <w:pStyle w:val="ac"/>
+              <w:pStyle w:val="ab"/>
             </w:pPr>
             <w:r>
               <w:t>2017</w:t>
@@ -210,7 +210,7 @@
           </w:tcPr>
           <w:p>
             <w:pPr>
-              <w:pStyle w:val="ac"/>
+              <w:pStyle w:val="ab"/>
             </w:pPr>
             <w:r>
               <w:t>刘晔</w:t>
@@ -223,7 +223,7 @@
           </w:tcPr>
           <w:p>
             <w:pPr>
-              <w:pStyle w:val="ac"/>
+              <w:pStyle w:val="ab"/>
             </w:pPr>
             <w:r>
               <w:rPr>
@@ -245,7 +245,7 @@
           </w:tcPr>
           <w:p>
             <w:pPr>
-              <w:pStyle w:val="ac"/>
+              <w:pStyle w:val="ab"/>
             </w:pPr>
           </w:p>
         </w:tc>
@@ -262,7 +262,7 @@
           </w:tcPr>
           <w:p>
             <w:pPr>
-              <w:pStyle w:val="ac"/>
+              <w:pStyle w:val="ab"/>
             </w:pPr>
           </w:p>
         </w:tc>
@@ -272,7 +272,7 @@
           </w:tcPr>
           <w:p>
             <w:pPr>
-              <w:pStyle w:val="ac"/>
+              <w:pStyle w:val="ab"/>
             </w:pPr>
             <w:bookmarkStart w:id="12" w:name="OLE_LINK3"/>
             <w:r>
@@ -290,7 +290,7 @@
           </w:tcPr>
           <w:p>
             <w:pPr>
-              <w:pStyle w:val="ac"/>
+              <w:pStyle w:val="ab"/>
             </w:pPr>
             <w:r>
               <w:rPr>
@@ -306,7 +306,7 @@
           </w:tcPr>
           <w:p>
             <w:pPr>
-              <w:pStyle w:val="ac"/>
+              <w:pStyle w:val="ab"/>
             </w:pPr>
             <w:r>
               <w:rPr>
@@ -328,7 +328,7 @@
           </w:tcPr>
           <w:p>
             <w:pPr>
-              <w:pStyle w:val="ac"/>
+              <w:pStyle w:val="ab"/>
             </w:pPr>
           </w:p>
         </w:tc>
@@ -345,7 +345,7 @@
           </w:tcPr>
           <w:p>
             <w:pPr>
-              <w:pStyle w:val="ac"/>
+              <w:pStyle w:val="ab"/>
             </w:pPr>
           </w:p>
         </w:tc>
@@ -355,7 +355,7 @@
           </w:tcPr>
           <w:p>
             <w:pPr>
-              <w:pStyle w:val="ac"/>
+              <w:pStyle w:val="ab"/>
             </w:pPr>
             <w:r>
               <w:rPr>
@@ -371,14 +371,16 @@
           </w:tcPr>
           <w:p>
             <w:pPr>
-              <w:pStyle w:val="ac"/>
-            </w:pPr>
+              <w:pStyle w:val="ab"/>
+            </w:pPr>
+            <w:proofErr w:type="gramStart"/>
             <w:r>
               <w:rPr>
                 <w:rFonts w:hint="eastAsia"/>
               </w:rPr>
               <w:t>穆鹏飞</w:t>
             </w:r>
+            <w:proofErr w:type="gramEnd"/>
           </w:p>
         </w:tc>
         <w:tc>
@@ -387,7 +389,7 @@
           </w:tcPr>
           <w:p>
             <w:pPr>
-              <w:pStyle w:val="ac"/>
+              <w:pStyle w:val="ab"/>
             </w:pPr>
             <w:r>
               <w:rPr>
@@ -409,7 +411,7 @@
           </w:tcPr>
           <w:p>
             <w:pPr>
-              <w:pStyle w:val="ac"/>
+              <w:pStyle w:val="ab"/>
             </w:pPr>
           </w:p>
         </w:tc>
@@ -426,7 +428,7 @@
           </w:tcPr>
           <w:p>
             <w:pPr>
-              <w:pStyle w:val="ac"/>
+              <w:pStyle w:val="ab"/>
             </w:pPr>
           </w:p>
         </w:tc>
@@ -436,7 +438,7 @@
           </w:tcPr>
           <w:p>
             <w:pPr>
-              <w:pStyle w:val="ac"/>
+              <w:pStyle w:val="ab"/>
             </w:pPr>
             <w:r>
               <w:rPr>
@@ -452,7 +454,7 @@
           </w:tcPr>
           <w:p>
             <w:pPr>
-              <w:pStyle w:val="ac"/>
+              <w:pStyle w:val="ab"/>
             </w:pPr>
             <w:r>
               <w:rPr>
@@ -468,7 +470,7 @@
           </w:tcPr>
           <w:p>
             <w:pPr>
-              <w:pStyle w:val="ac"/>
+              <w:pStyle w:val="ab"/>
             </w:pPr>
             <w:r>
               <w:rPr>
@@ -490,7 +492,7 @@
           </w:tcPr>
           <w:p>
             <w:pPr>
-              <w:pStyle w:val="ac"/>
+              <w:pStyle w:val="ab"/>
             </w:pPr>
           </w:p>
         </w:tc>
@@ -516,11 +518,16 @@
         <w:br w:type="page"/>
       </w:r>
     </w:p>
-    <w:bookmarkStart w:id="13" w:name="_Toc227386326" w:displacedByCustomXml="next"/>
-    <w:bookmarkStart w:id="14" w:name="_Toc222309944" w:displacedByCustomXml="next"/>
+    <w:bookmarkStart w:id="13" w:name="_Toc222309944" w:displacedByCustomXml="next"/>
+    <w:bookmarkStart w:id="14" w:name="_Toc227386326" w:displacedByCustomXml="next"/>
     <w:sdt>
       <w:sdtPr>
         <w:rPr>
+          <w:rFonts w:ascii="Times New Roman" w:eastAsia="宋体" w:hAnsi="Times New Roman" w:cs="Times New Roman"/>
+          <w:color w:val="auto"/>
+          <w:kern w:val="2"/>
+          <w:sz w:val="21"/>
+          <w:szCs w:val="24"/>
           <w:lang w:val="zh-CN"/>
         </w:rPr>
         <w:id w:val="-1791894352"/>
@@ -531,24 +538,18 @@
       </w:sdtPr>
       <w:sdtEndPr>
         <w:rPr>
-          <w:rFonts w:ascii="Times New Roman" w:eastAsia="宋体" w:hAnsi="Times New Roman" w:cs="Times New Roman"/>
           <w:bCs/>
           <w:noProof/>
-          <w:color w:val="auto"/>
-          <w:kern w:val="2"/>
-          <w:sz w:val="21"/>
-          <w:szCs w:val="24"/>
           <w:lang w:val="en-US"/>
         </w:rPr>
       </w:sdtEndPr>
       <w:sdtContent>
         <w:p>
           <w:pPr>
-            <w:pStyle w:val="aa"/>
+            <w:pStyle w:val="TOC"/>
             <w:spacing w:before="0"/>
             <w:jc w:val="center"/>
             <w:rPr>
-              <w:rFonts w:hint="eastAsia"/>
               <w:sz w:val="24"/>
             </w:rPr>
           </w:pPr>
@@ -1409,8 +1410,6 @@
               <w:fldChar w:fldCharType="end"/>
             </w:r>
           </w:hyperlink>
-          <w:bookmarkStart w:id="15" w:name="_GoBack"/>
-          <w:bookmarkEnd w:id="15"/>
         </w:p>
         <w:p>
           <w:pPr>
@@ -3736,7 +3735,7 @@
     <w:p>
       <w:pPr>
         <w:widowControl/>
-        <w:ind w:firstLine="420"/>
+        <w:ind w:firstLine="422"/>
         <w:jc w:val="left"/>
         <w:rPr>
           <w:rFonts w:ascii="宋体" w:hAnsi="Courier New"/>
@@ -3778,9 +3777,9 @@
       <w:pPr>
         <w:pStyle w:val="1"/>
       </w:pPr>
-      <w:bookmarkStart w:id="16" w:name="_Toc482804638"/>
-      <w:bookmarkStart w:id="17" w:name="_Toc482805377"/>
-      <w:bookmarkStart w:id="18" w:name="_Toc482909774"/>
+      <w:bookmarkStart w:id="15" w:name="_Toc482804638"/>
+      <w:bookmarkStart w:id="16" w:name="_Toc482805377"/>
+      <w:bookmarkStart w:id="17" w:name="_Toc482909774"/>
       <w:r>
         <w:rPr>
           <w:rFonts w:hint="eastAsia"/>
@@ -3790,19 +3789,19 @@
       </w:r>
       <w:bookmarkEnd w:id="14"/>
       <w:bookmarkEnd w:id="13"/>
+      <w:bookmarkEnd w:id="15"/>
       <w:bookmarkEnd w:id="16"/>
       <w:bookmarkEnd w:id="17"/>
-      <w:bookmarkEnd w:id="18"/>
     </w:p>
     <w:p>
       <w:pPr>
         <w:pStyle w:val="2"/>
       </w:pPr>
-      <w:bookmarkStart w:id="19" w:name="_Toc227386327"/>
-      <w:bookmarkStart w:id="20" w:name="_Toc222309945"/>
-      <w:bookmarkStart w:id="21" w:name="_Toc482804639"/>
-      <w:bookmarkStart w:id="22" w:name="_Toc482805378"/>
-      <w:bookmarkStart w:id="23" w:name="_Toc482909775"/>
+      <w:bookmarkStart w:id="18" w:name="_Toc227386327"/>
+      <w:bookmarkStart w:id="19" w:name="_Toc222309945"/>
+      <w:bookmarkStart w:id="20" w:name="_Toc482804639"/>
+      <w:bookmarkStart w:id="21" w:name="_Toc482805378"/>
+      <w:bookmarkStart w:id="22" w:name="_Toc482909775"/>
       <w:r>
         <w:rPr>
           <w:rStyle w:val="20"/>
@@ -3811,11 +3810,11 @@
         </w:rPr>
         <w:t>文档编写目的</w:t>
       </w:r>
+      <w:bookmarkEnd w:id="18"/>
       <w:bookmarkEnd w:id="19"/>
       <w:bookmarkEnd w:id="20"/>
       <w:bookmarkEnd w:id="21"/>
       <w:bookmarkEnd w:id="22"/>
-      <w:bookmarkEnd w:id="23"/>
     </w:p>
     <w:p>
       <w:pPr>
@@ -3843,7 +3842,7 @@
     </w:p>
     <w:p>
       <w:pPr>
-        <w:pStyle w:val="ab"/>
+        <w:pStyle w:val="aa"/>
         <w:numPr>
           <w:ilvl w:val="0"/>
           <w:numId w:val="8"/>
@@ -3859,7 +3858,7 @@
     </w:p>
     <w:p>
       <w:pPr>
-        <w:pStyle w:val="ab"/>
+        <w:pStyle w:val="aa"/>
         <w:numPr>
           <w:ilvl w:val="0"/>
           <w:numId w:val="8"/>
@@ -3884,7 +3883,7 @@
     </w:p>
     <w:p>
       <w:pPr>
-        <w:pStyle w:val="ab"/>
+        <w:pStyle w:val="aa"/>
         <w:numPr>
           <w:ilvl w:val="0"/>
           <w:numId w:val="8"/>
@@ -3900,7 +3899,7 @@
     </w:p>
     <w:p>
       <w:pPr>
-        <w:pStyle w:val="ab"/>
+        <w:pStyle w:val="aa"/>
         <w:numPr>
           <w:ilvl w:val="0"/>
           <w:numId w:val="8"/>
@@ -3916,7 +3915,7 @@
     </w:p>
     <w:p>
       <w:pPr>
-        <w:pStyle w:val="ab"/>
+        <w:pStyle w:val="aa"/>
         <w:numPr>
           <w:ilvl w:val="0"/>
           <w:numId w:val="8"/>
@@ -3934,22 +3933,22 @@
       <w:pPr>
         <w:pStyle w:val="2"/>
       </w:pPr>
-      <w:bookmarkStart w:id="24" w:name="_Toc222309946"/>
-      <w:bookmarkStart w:id="25" w:name="_Toc227386328"/>
-      <w:bookmarkStart w:id="26" w:name="_Toc482804640"/>
-      <w:bookmarkStart w:id="27" w:name="_Toc482805379"/>
-      <w:bookmarkStart w:id="28" w:name="_Toc482909776"/>
+      <w:bookmarkStart w:id="23" w:name="_Toc222309946"/>
+      <w:bookmarkStart w:id="24" w:name="_Toc227386328"/>
+      <w:bookmarkStart w:id="25" w:name="_Toc482804640"/>
+      <w:bookmarkStart w:id="26" w:name="_Toc482805379"/>
+      <w:bookmarkStart w:id="27" w:name="_Toc482909776"/>
       <w:r>
         <w:rPr>
           <w:rFonts w:hint="eastAsia"/>
         </w:rPr>
         <w:t>测试项目背景描述</w:t>
       </w:r>
+      <w:bookmarkEnd w:id="23"/>
       <w:bookmarkEnd w:id="24"/>
       <w:bookmarkEnd w:id="25"/>
       <w:bookmarkEnd w:id="26"/>
       <w:bookmarkEnd w:id="27"/>
-      <w:bookmarkEnd w:id="28"/>
     </w:p>
     <w:p>
       <w:pPr>
@@ -3964,12 +3963,14 @@
         </w:rPr>
         <w:t>是一款简洁易用的</w:t>
       </w:r>
+      <w:proofErr w:type="spellStart"/>
       <w:r>
         <w:rPr>
           <w:rFonts w:hint="eastAsia"/>
         </w:rPr>
         <w:t>JavaWeb</w:t>
       </w:r>
+      <w:proofErr w:type="spellEnd"/>
       <w:r>
         <w:rPr>
           <w:rFonts w:hint="eastAsia"/>
@@ -4045,7 +4046,7 @@
     </w:p>
     <w:p>
       <w:pPr>
-        <w:ind w:firstLine="420"/>
+        <w:ind w:firstLine="422"/>
         <w:rPr>
           <w:b/>
         </w:rPr>
@@ -4161,7 +4162,7 @@
     </w:p>
     <w:p>
       <w:pPr>
-        <w:ind w:firstLine="420"/>
+        <w:ind w:firstLine="422"/>
         <w:rPr>
           <w:b/>
         </w:rPr>
@@ -4194,7 +4195,7 @@
     </w:p>
     <w:p>
       <w:pPr>
-        <w:pStyle w:val="ab"/>
+        <w:pStyle w:val="aa"/>
         <w:numPr>
           <w:ilvl w:val="0"/>
           <w:numId w:val="9"/>
@@ -4210,7 +4211,7 @@
     </w:p>
     <w:p>
       <w:pPr>
-        <w:pStyle w:val="ab"/>
+        <w:pStyle w:val="aa"/>
         <w:numPr>
           <w:ilvl w:val="0"/>
           <w:numId w:val="9"/>
@@ -4226,7 +4227,7 @@
     </w:p>
     <w:p>
       <w:pPr>
-        <w:ind w:firstLine="420"/>
+        <w:ind w:firstLine="422"/>
         <w:rPr>
           <w:b/>
         </w:rPr>
@@ -4291,11 +4292,11 @@
       <w:pPr>
         <w:pStyle w:val="2"/>
       </w:pPr>
-      <w:bookmarkStart w:id="29" w:name="_Toc227386329"/>
-      <w:bookmarkStart w:id="30" w:name="_Toc222309947"/>
-      <w:bookmarkStart w:id="31" w:name="_Toc482804641"/>
-      <w:bookmarkStart w:id="32" w:name="_Toc482805380"/>
-      <w:bookmarkStart w:id="33" w:name="_Toc482909777"/>
+      <w:bookmarkStart w:id="28" w:name="_Toc227386329"/>
+      <w:bookmarkStart w:id="29" w:name="_Toc222309947"/>
+      <w:bookmarkStart w:id="30" w:name="_Toc482804641"/>
+      <w:bookmarkStart w:id="31" w:name="_Toc482805380"/>
+      <w:bookmarkStart w:id="32" w:name="_Toc482909777"/>
       <w:r>
         <w:rPr>
           <w:rFonts w:hint="eastAsia"/>
@@ -4303,11 +4304,11 @@
         <w:lastRenderedPageBreak/>
         <w:t>测试工作内容和范围</w:t>
       </w:r>
+      <w:bookmarkEnd w:id="28"/>
       <w:bookmarkEnd w:id="29"/>
       <w:bookmarkEnd w:id="30"/>
       <w:bookmarkEnd w:id="31"/>
       <w:bookmarkEnd w:id="32"/>
-      <w:bookmarkEnd w:id="33"/>
     </w:p>
     <w:p>
       <w:pPr>
@@ -4434,12 +4435,12 @@
       <w:pPr>
         <w:pStyle w:val="1"/>
       </w:pPr>
-      <w:bookmarkStart w:id="34" w:name="_Toc222309948"/>
-      <w:bookmarkStart w:id="35" w:name="_Toc227386330"/>
-      <w:bookmarkStart w:id="36" w:name="_Toc482804642"/>
-      <w:bookmarkStart w:id="37" w:name="_Toc482805381"/>
+      <w:bookmarkStart w:id="33" w:name="_Toc222309948"/>
+      <w:bookmarkStart w:id="34" w:name="_Toc227386330"/>
+      <w:bookmarkStart w:id="35" w:name="_Toc482804642"/>
+      <w:bookmarkStart w:id="36" w:name="_Toc482805381"/>
+      <w:bookmarkStart w:id="37" w:name="_Toc482909778"/>
       <w:bookmarkStart w:id="38" w:name="ceshi"/>
-      <w:bookmarkStart w:id="39" w:name="_Toc482909778"/>
       <w:r>
         <w:rPr>
           <w:rFonts w:hint="eastAsia"/>
@@ -4447,21 +4448,21 @@
         <w:lastRenderedPageBreak/>
         <w:t>测试文档</w:t>
       </w:r>
+      <w:bookmarkEnd w:id="33"/>
       <w:bookmarkEnd w:id="34"/>
       <w:bookmarkEnd w:id="35"/>
       <w:bookmarkEnd w:id="36"/>
       <w:bookmarkEnd w:id="37"/>
-      <w:bookmarkEnd w:id="39"/>
     </w:p>
     <w:p>
       <w:pPr>
         <w:pStyle w:val="2"/>
       </w:pPr>
-      <w:bookmarkStart w:id="40" w:name="_Toc222309949"/>
-      <w:bookmarkStart w:id="41" w:name="_Toc227386331"/>
-      <w:bookmarkStart w:id="42" w:name="_Toc482804643"/>
-      <w:bookmarkStart w:id="43" w:name="_Toc482805382"/>
-      <w:bookmarkStart w:id="44" w:name="_Toc482909779"/>
+      <w:bookmarkStart w:id="39" w:name="_Toc222309949"/>
+      <w:bookmarkStart w:id="40" w:name="_Toc227386331"/>
+      <w:bookmarkStart w:id="41" w:name="_Toc482804643"/>
+      <w:bookmarkStart w:id="42" w:name="_Toc482805382"/>
+      <w:bookmarkStart w:id="43" w:name="_Toc482909779"/>
       <w:bookmarkEnd w:id="38"/>
       <w:r>
         <w:rPr>
@@ -4469,11 +4470,11 @@
         </w:rPr>
         <w:t>测试所需参考文档</w:t>
       </w:r>
+      <w:bookmarkEnd w:id="39"/>
       <w:bookmarkEnd w:id="40"/>
       <w:bookmarkEnd w:id="41"/>
       <w:bookmarkEnd w:id="42"/>
       <w:bookmarkEnd w:id="43"/>
-      <w:bookmarkEnd w:id="44"/>
     </w:p>
     <w:p>
       <w:pPr>
@@ -4515,7 +4516,7 @@
           </w:tcPr>
           <w:p>
             <w:pPr>
-              <w:pStyle w:val="ac"/>
+              <w:pStyle w:val="ab"/>
             </w:pPr>
             <w:r>
               <w:rPr>
@@ -4563,7 +4564,7 @@
           </w:tcPr>
           <w:p>
             <w:pPr>
-              <w:pStyle w:val="ac"/>
+              <w:pStyle w:val="ab"/>
             </w:pPr>
             <w:r>
               <w:rPr>
@@ -4581,7 +4582,7 @@
           </w:tcPr>
           <w:p>
             <w:pPr>
-              <w:pStyle w:val="ac"/>
+              <w:pStyle w:val="ab"/>
             </w:pPr>
             <w:r>
               <w:rPr>
@@ -4599,7 +4600,7 @@
           </w:tcPr>
           <w:p>
             <w:pPr>
-              <w:pStyle w:val="ac"/>
+              <w:pStyle w:val="ab"/>
             </w:pPr>
             <w:r>
               <w:rPr>
@@ -4617,7 +4618,7 @@
           </w:tcPr>
           <w:p>
             <w:pPr>
-              <w:pStyle w:val="ac"/>
+              <w:pStyle w:val="ab"/>
             </w:pPr>
             <w:r>
               <w:rPr>
@@ -4636,7 +4637,7 @@
           </w:tcPr>
           <w:p>
             <w:pPr>
-              <w:pStyle w:val="ac"/>
+              <w:pStyle w:val="ab"/>
             </w:pPr>
             <w:r>
               <w:t>软件需求分析说明书（</w:t>
@@ -4656,7 +4657,7 @@
           </w:tcPr>
           <w:p>
             <w:pPr>
-              <w:pStyle w:val="ac"/>
+              <w:pStyle w:val="ab"/>
             </w:pPr>
             <w:r>
               <w:rPr>
@@ -4685,7 +4686,7 @@
           </w:tcPr>
           <w:p>
             <w:pPr>
-              <w:pStyle w:val="ac"/>
+              <w:pStyle w:val="ab"/>
             </w:pPr>
             <w:r>
               <w:rPr>
@@ -4702,7 +4703,7 @@
           </w:tcPr>
           <w:p>
             <w:pPr>
-              <w:pStyle w:val="ac"/>
+              <w:pStyle w:val="ab"/>
             </w:pPr>
             <w:r>
               <w:t>B</w:t>
@@ -4719,7 +4720,7 @@
           </w:tcPr>
           <w:p>
             <w:pPr>
-              <w:pStyle w:val="ac"/>
+              <w:pStyle w:val="ab"/>
             </w:pPr>
           </w:p>
         </w:tc>
@@ -4732,7 +4733,7 @@
           </w:tcPr>
           <w:p>
             <w:pPr>
-              <w:pStyle w:val="ac"/>
+              <w:pStyle w:val="ab"/>
             </w:pPr>
             <w:r>
               <w:t>类图</w:t>
@@ -4746,7 +4747,7 @@
           </w:tcPr>
           <w:p>
             <w:pPr>
-              <w:pStyle w:val="ac"/>
+              <w:pStyle w:val="ab"/>
             </w:pPr>
             <w:r>
               <w:rPr>
@@ -4775,7 +4776,7 @@
           </w:tcPr>
           <w:p>
             <w:pPr>
-              <w:pStyle w:val="ac"/>
+              <w:pStyle w:val="ab"/>
             </w:pPr>
             <w:r>
               <w:rPr>
@@ -4792,7 +4793,7 @@
           </w:tcPr>
           <w:p>
             <w:pPr>
-              <w:pStyle w:val="ac"/>
+              <w:pStyle w:val="ab"/>
             </w:pPr>
             <w:r>
               <w:t>B</w:t>
@@ -4809,7 +4810,7 @@
           </w:tcPr>
           <w:p>
             <w:pPr>
-              <w:pStyle w:val="ac"/>
+              <w:pStyle w:val="ab"/>
             </w:pPr>
           </w:p>
         </w:tc>
@@ -4822,7 +4823,7 @@
           </w:tcPr>
           <w:p>
             <w:pPr>
-              <w:pStyle w:val="ac"/>
+              <w:pStyle w:val="ab"/>
             </w:pPr>
             <w:r>
               <w:t>用例图</w:t>
@@ -4836,7 +4837,7 @@
           </w:tcPr>
           <w:p>
             <w:pPr>
-              <w:pStyle w:val="ac"/>
+              <w:pStyle w:val="ab"/>
             </w:pPr>
             <w:r>
               <w:rPr>
@@ -4865,7 +4866,7 @@
           </w:tcPr>
           <w:p>
             <w:pPr>
-              <w:pStyle w:val="ac"/>
+              <w:pStyle w:val="ab"/>
             </w:pPr>
             <w:r>
               <w:rPr>
@@ -4885,16 +4886,16 @@
               </w:rPr>
               <w:t>否</w:t>
             </w:r>
-            <w:bookmarkStart w:id="45" w:name="OLE_LINK4"/>
-            <w:bookmarkStart w:id="46" w:name="OLE_LINK11"/>
+            <w:bookmarkStart w:id="44" w:name="OLE_LINK4"/>
+            <w:bookmarkStart w:id="45" w:name="OLE_LINK11"/>
             <w:r>
               <w:rPr>
                 <w:rFonts w:hint="eastAsia"/>
               </w:rPr>
               <w:t>□</w:t>
             </w:r>
+            <w:bookmarkEnd w:id="44"/>
             <w:bookmarkEnd w:id="45"/>
-            <w:bookmarkEnd w:id="46"/>
           </w:p>
         </w:tc>
         <w:tc>
@@ -4904,7 +4905,7 @@
           </w:tcPr>
           <w:p>
             <w:pPr>
-              <w:pStyle w:val="ac"/>
+              <w:pStyle w:val="ab"/>
             </w:pPr>
             <w:r>
               <w:t>B</w:t>
@@ -4921,7 +4922,7 @@
           </w:tcPr>
           <w:p>
             <w:pPr>
-              <w:pStyle w:val="ac"/>
+              <w:pStyle w:val="ab"/>
             </w:pPr>
           </w:p>
         </w:tc>
@@ -4934,7 +4935,7 @@
           </w:tcPr>
           <w:p>
             <w:pPr>
-              <w:pStyle w:val="ac"/>
+              <w:pStyle w:val="ab"/>
             </w:pPr>
             <w:r>
               <w:t>用例场景</w:t>
@@ -4948,7 +4949,7 @@
           </w:tcPr>
           <w:p>
             <w:pPr>
-              <w:pStyle w:val="ac"/>
+              <w:pStyle w:val="ab"/>
             </w:pPr>
             <w:r>
               <w:rPr>
@@ -4977,7 +4978,7 @@
           </w:tcPr>
           <w:p>
             <w:pPr>
-              <w:pStyle w:val="ac"/>
+              <w:pStyle w:val="ab"/>
             </w:pPr>
             <w:r>
               <w:rPr>
@@ -5006,7 +5007,7 @@
           </w:tcPr>
           <w:p>
             <w:pPr>
-              <w:pStyle w:val="ac"/>
+              <w:pStyle w:val="ab"/>
             </w:pPr>
             <w:r>
               <w:t>B</w:t>
@@ -5023,7 +5024,7 @@
           </w:tcPr>
           <w:p>
             <w:pPr>
-              <w:pStyle w:val="ac"/>
+              <w:pStyle w:val="ab"/>
             </w:pPr>
           </w:p>
         </w:tc>
@@ -5036,7 +5037,7 @@
           </w:tcPr>
           <w:p>
             <w:pPr>
-              <w:pStyle w:val="ac"/>
+              <w:pStyle w:val="ab"/>
             </w:pPr>
             <w:r>
               <w:t>单元测试设计方案</w:t>
@@ -5050,7 +5051,7 @@
           </w:tcPr>
           <w:p>
             <w:pPr>
-              <w:pStyle w:val="ac"/>
+              <w:pStyle w:val="ab"/>
             </w:pPr>
             <w:r>
               <w:rPr>
@@ -5067,7 +5068,7 @@
           </w:tcPr>
           <w:p>
             <w:pPr>
-              <w:pStyle w:val="ac"/>
+              <w:pStyle w:val="ab"/>
             </w:pPr>
             <w:r>
               <w:rPr>
@@ -5084,14 +5085,16 @@
           </w:tcPr>
           <w:p>
             <w:pPr>
-              <w:pStyle w:val="ac"/>
+              <w:pStyle w:val="ab"/>
             </w:pPr>
             <w:r>
               <w:t>B</w:t>
             </w:r>
+            <w:proofErr w:type="gramStart"/>
             <w:r>
               <w:t>组各成员</w:t>
             </w:r>
+            <w:proofErr w:type="gramEnd"/>
           </w:p>
         </w:tc>
         <w:tc>
@@ -5101,7 +5104,7 @@
           </w:tcPr>
           <w:p>
             <w:pPr>
-              <w:pStyle w:val="ac"/>
+              <w:pStyle w:val="ab"/>
             </w:pPr>
           </w:p>
         </w:tc>
@@ -5114,7 +5117,7 @@
           </w:tcPr>
           <w:p>
             <w:pPr>
-              <w:pStyle w:val="ac"/>
+              <w:pStyle w:val="ab"/>
             </w:pPr>
             <w:r>
               <w:t>性能测试方案</w:t>
@@ -5128,7 +5131,7 @@
           </w:tcPr>
           <w:p>
             <w:pPr>
-              <w:pStyle w:val="ac"/>
+              <w:pStyle w:val="ab"/>
             </w:pPr>
             <w:r>
               <w:rPr>
@@ -5145,7 +5148,7 @@
           </w:tcPr>
           <w:p>
             <w:pPr>
-              <w:pStyle w:val="ac"/>
+              <w:pStyle w:val="ab"/>
             </w:pPr>
             <w:r>
               <w:rPr>
@@ -5162,7 +5165,7 @@
           </w:tcPr>
           <w:p>
             <w:pPr>
-              <w:pStyle w:val="ac"/>
+              <w:pStyle w:val="ab"/>
             </w:pPr>
             <w:r>
               <w:t>B</w:t>
@@ -5179,7 +5182,7 @@
           </w:tcPr>
           <w:p>
             <w:pPr>
-              <w:pStyle w:val="ac"/>
+              <w:pStyle w:val="ab"/>
             </w:pPr>
           </w:p>
         </w:tc>
@@ -5192,7 +5195,7 @@
           </w:tcPr>
           <w:p>
             <w:pPr>
-              <w:pStyle w:val="ac"/>
+              <w:pStyle w:val="ab"/>
             </w:pPr>
             <w:r>
               <w:t>静态评审方案</w:t>
@@ -5206,7 +5209,7 @@
           </w:tcPr>
           <w:p>
             <w:pPr>
-              <w:pStyle w:val="ac"/>
+              <w:pStyle w:val="ab"/>
             </w:pPr>
             <w:r>
               <w:rPr>
@@ -5223,7 +5226,7 @@
           </w:tcPr>
           <w:p>
             <w:pPr>
-              <w:pStyle w:val="ac"/>
+              <w:pStyle w:val="ab"/>
             </w:pPr>
             <w:r>
               <w:rPr>
@@ -5240,7 +5243,7 @@
           </w:tcPr>
           <w:p>
             <w:pPr>
-              <w:pStyle w:val="ac"/>
+              <w:pStyle w:val="ab"/>
             </w:pPr>
             <w:r>
               <w:t>B</w:t>
@@ -5257,7 +5260,7 @@
           </w:tcPr>
           <w:p>
             <w:pPr>
-              <w:pStyle w:val="ac"/>
+              <w:pStyle w:val="ab"/>
             </w:pPr>
           </w:p>
         </w:tc>
@@ -5270,7 +5273,7 @@
           </w:tcPr>
           <w:p>
             <w:pPr>
-              <w:pStyle w:val="ac"/>
+              <w:pStyle w:val="ab"/>
             </w:pPr>
             <w:r>
               <w:rPr>
@@ -5287,7 +5290,7 @@
           </w:tcPr>
           <w:p>
             <w:pPr>
-              <w:pStyle w:val="ac"/>
+              <w:pStyle w:val="ab"/>
             </w:pPr>
             <w:r>
               <w:rPr>
@@ -5304,7 +5307,7 @@
           </w:tcPr>
           <w:p>
             <w:pPr>
-              <w:pStyle w:val="ac"/>
+              <w:pStyle w:val="ab"/>
             </w:pPr>
             <w:r>
               <w:rPr>
@@ -5321,7 +5324,7 @@
           </w:tcPr>
           <w:p>
             <w:pPr>
-              <w:pStyle w:val="ac"/>
+              <w:pStyle w:val="ab"/>
             </w:pPr>
             <w:r>
               <w:t>B</w:t>
@@ -5338,7 +5341,7 @@
           </w:tcPr>
           <w:p>
             <w:pPr>
-              <w:pStyle w:val="ac"/>
+              <w:pStyle w:val="ab"/>
             </w:pPr>
           </w:p>
         </w:tc>
@@ -5353,22 +5356,22 @@
       <w:pPr>
         <w:pStyle w:val="2"/>
       </w:pPr>
-      <w:bookmarkStart w:id="47" w:name="_Toc222309950"/>
-      <w:bookmarkStart w:id="48" w:name="_Toc227386332"/>
-      <w:bookmarkStart w:id="49" w:name="_Toc482804644"/>
-      <w:bookmarkStart w:id="50" w:name="_Toc482805383"/>
-      <w:bookmarkStart w:id="51" w:name="_Toc482909780"/>
+      <w:bookmarkStart w:id="46" w:name="_Toc222309950"/>
+      <w:bookmarkStart w:id="47" w:name="_Toc227386332"/>
+      <w:bookmarkStart w:id="48" w:name="_Toc482804644"/>
+      <w:bookmarkStart w:id="49" w:name="_Toc482805383"/>
+      <w:bookmarkStart w:id="50" w:name="_Toc482909780"/>
       <w:r>
         <w:rPr>
           <w:rFonts w:hint="eastAsia"/>
         </w:rPr>
         <w:t>测试需提交文档</w:t>
       </w:r>
+      <w:bookmarkEnd w:id="46"/>
       <w:bookmarkEnd w:id="47"/>
       <w:bookmarkEnd w:id="48"/>
       <w:bookmarkEnd w:id="49"/>
       <w:bookmarkEnd w:id="50"/>
-      <w:bookmarkEnd w:id="51"/>
     </w:p>
     <w:p>
       <w:pPr>
@@ -5413,7 +5416,7 @@
           </w:tcPr>
           <w:p>
             <w:pPr>
-              <w:pStyle w:val="ac"/>
+              <w:pStyle w:val="ab"/>
             </w:pPr>
             <w:r>
               <w:rPr>
@@ -5461,7 +5464,7 @@
           </w:tcPr>
           <w:p>
             <w:pPr>
-              <w:pStyle w:val="ac"/>
+              <w:pStyle w:val="ab"/>
             </w:pPr>
             <w:r>
               <w:rPr>
@@ -5479,7 +5482,7 @@
           </w:tcPr>
           <w:p>
             <w:pPr>
-              <w:pStyle w:val="ac"/>
+              <w:pStyle w:val="ab"/>
             </w:pPr>
             <w:r>
               <w:rPr>
@@ -5497,7 +5500,7 @@
           </w:tcPr>
           <w:p>
             <w:pPr>
-              <w:pStyle w:val="ac"/>
+              <w:pStyle w:val="ab"/>
             </w:pPr>
             <w:r>
               <w:rPr>
@@ -5515,7 +5518,7 @@
           </w:tcPr>
           <w:p>
             <w:pPr>
-              <w:pStyle w:val="ac"/>
+              <w:pStyle w:val="ab"/>
             </w:pPr>
             <w:r>
               <w:rPr>
@@ -5534,7 +5537,7 @@
           </w:tcPr>
           <w:p>
             <w:pPr>
-              <w:pStyle w:val="ac"/>
+              <w:pStyle w:val="ab"/>
             </w:pPr>
             <w:r>
               <w:rPr>
@@ -5551,7 +5554,7 @@
           </w:tcPr>
           <w:p>
             <w:pPr>
-              <w:pStyle w:val="ac"/>
+              <w:pStyle w:val="ab"/>
             </w:pPr>
             <w:r>
               <w:rPr>
@@ -5568,7 +5571,7 @@
           </w:tcPr>
           <w:p>
             <w:pPr>
-              <w:pStyle w:val="ac"/>
+              <w:pStyle w:val="ab"/>
             </w:pPr>
             <w:r>
               <w:rPr>
@@ -5585,11 +5588,13 @@
           </w:tcPr>
           <w:p>
             <w:pPr>
-              <w:pStyle w:val="ac"/>
-            </w:pPr>
+              <w:pStyle w:val="ab"/>
+            </w:pPr>
+            <w:proofErr w:type="gramStart"/>
             <w:r>
               <w:t>穆鹏飞</w:t>
             </w:r>
+            <w:proofErr w:type="gramEnd"/>
           </w:p>
         </w:tc>
         <w:tc>
@@ -5599,7 +5604,7 @@
           </w:tcPr>
           <w:p>
             <w:pPr>
-              <w:pStyle w:val="ac"/>
+              <w:pStyle w:val="ab"/>
             </w:pPr>
           </w:p>
         </w:tc>
@@ -5612,7 +5617,7 @@
           </w:tcPr>
           <w:p>
             <w:pPr>
-              <w:pStyle w:val="ac"/>
+              <w:pStyle w:val="ab"/>
             </w:pPr>
             <w:r>
               <w:rPr>
@@ -5629,7 +5634,7 @@
           </w:tcPr>
           <w:p>
             <w:pPr>
-              <w:pStyle w:val="ac"/>
+              <w:pStyle w:val="ab"/>
             </w:pPr>
             <w:r>
               <w:rPr>
@@ -5646,7 +5651,7 @@
           </w:tcPr>
           <w:p>
             <w:pPr>
-              <w:pStyle w:val="ac"/>
+              <w:pStyle w:val="ab"/>
             </w:pPr>
             <w:r>
               <w:rPr>
@@ -5663,14 +5668,16 @@
           </w:tcPr>
           <w:p>
             <w:pPr>
-              <w:pStyle w:val="ac"/>
+              <w:pStyle w:val="ab"/>
             </w:pPr>
             <w:r>
               <w:t>B</w:t>
             </w:r>
+            <w:proofErr w:type="gramStart"/>
             <w:r>
               <w:t>组各成员</w:t>
             </w:r>
+            <w:proofErr w:type="gramEnd"/>
           </w:p>
         </w:tc>
         <w:tc>
@@ -5680,7 +5687,7 @@
           </w:tcPr>
           <w:p>
             <w:pPr>
-              <w:pStyle w:val="ac"/>
+              <w:pStyle w:val="ab"/>
             </w:pPr>
           </w:p>
         </w:tc>
@@ -5693,7 +5700,7 @@
           </w:tcPr>
           <w:p>
             <w:pPr>
-              <w:pStyle w:val="ac"/>
+              <w:pStyle w:val="ab"/>
             </w:pPr>
             <w:r>
               <w:rPr>
@@ -5722,7 +5729,7 @@
           </w:tcPr>
           <w:p>
             <w:pPr>
-              <w:pStyle w:val="ac"/>
+              <w:pStyle w:val="ab"/>
             </w:pPr>
             <w:r>
               <w:rPr>
@@ -5739,7 +5746,7 @@
           </w:tcPr>
           <w:p>
             <w:pPr>
-              <w:pStyle w:val="ac"/>
+              <w:pStyle w:val="ab"/>
             </w:pPr>
             <w:r>
               <w:rPr>
@@ -5756,7 +5763,7 @@
           </w:tcPr>
           <w:p>
             <w:pPr>
-              <w:pStyle w:val="ac"/>
+              <w:pStyle w:val="ab"/>
             </w:pPr>
             <w:r>
               <w:t>B</w:t>
@@ -5773,7 +5780,7 @@
           </w:tcPr>
           <w:p>
             <w:pPr>
-              <w:pStyle w:val="ac"/>
+              <w:pStyle w:val="ab"/>
             </w:pPr>
           </w:p>
         </w:tc>
@@ -5786,7 +5793,7 @@
           </w:tcPr>
           <w:p>
             <w:pPr>
-              <w:pStyle w:val="ac"/>
+              <w:pStyle w:val="ab"/>
             </w:pPr>
             <w:r>
               <w:t>静态评审报告</w:t>
@@ -5800,7 +5807,7 @@
           </w:tcPr>
           <w:p>
             <w:pPr>
-              <w:pStyle w:val="ac"/>
+              <w:pStyle w:val="ab"/>
               <w:rPr>
                 <w:b/>
                 <w:bCs/>
@@ -5821,7 +5828,7 @@
           </w:tcPr>
           <w:p>
             <w:pPr>
-              <w:pStyle w:val="ac"/>
+              <w:pStyle w:val="ab"/>
             </w:pPr>
             <w:r>
               <w:rPr>
@@ -5838,7 +5845,7 @@
           </w:tcPr>
           <w:p>
             <w:pPr>
-              <w:pStyle w:val="ac"/>
+              <w:pStyle w:val="ab"/>
             </w:pPr>
             <w:r>
               <w:t>B</w:t>
@@ -5855,7 +5862,7 @@
           </w:tcPr>
           <w:p>
             <w:pPr>
-              <w:pStyle w:val="ac"/>
+              <w:pStyle w:val="ab"/>
             </w:pPr>
           </w:p>
         </w:tc>
@@ -5868,7 +5875,7 @@
           </w:tcPr>
           <w:p>
             <w:pPr>
-              <w:pStyle w:val="ac"/>
+              <w:pStyle w:val="ab"/>
             </w:pPr>
             <w:r>
               <w:rPr>
@@ -5885,7 +5892,7 @@
           </w:tcPr>
           <w:p>
             <w:pPr>
-              <w:pStyle w:val="ac"/>
+              <w:pStyle w:val="ab"/>
             </w:pPr>
             <w:r>
               <w:rPr>
@@ -5902,7 +5909,7 @@
           </w:tcPr>
           <w:p>
             <w:pPr>
-              <w:pStyle w:val="ac"/>
+              <w:pStyle w:val="ab"/>
             </w:pPr>
             <w:r>
               <w:rPr>
@@ -5919,7 +5926,7 @@
           </w:tcPr>
           <w:p>
             <w:pPr>
-              <w:pStyle w:val="ac"/>
+              <w:pStyle w:val="ab"/>
             </w:pPr>
             <w:r>
               <w:t>B</w:t>
@@ -5936,7 +5943,7 @@
           </w:tcPr>
           <w:p>
             <w:pPr>
-              <w:pStyle w:val="ac"/>
+              <w:pStyle w:val="ab"/>
             </w:pPr>
           </w:p>
         </w:tc>
@@ -5949,7 +5956,7 @@
           </w:tcPr>
           <w:p>
             <w:pPr>
-              <w:pStyle w:val="ac"/>
+              <w:pStyle w:val="ab"/>
             </w:pPr>
             <w:r>
               <w:rPr>
@@ -5966,7 +5973,7 @@
           </w:tcPr>
           <w:p>
             <w:pPr>
-              <w:pStyle w:val="ac"/>
+              <w:pStyle w:val="ab"/>
             </w:pPr>
             <w:r>
               <w:rPr>
@@ -5983,7 +5990,7 @@
           </w:tcPr>
           <w:p>
             <w:pPr>
-              <w:pStyle w:val="ac"/>
+              <w:pStyle w:val="ab"/>
             </w:pPr>
             <w:r>
               <w:rPr>
@@ -6000,7 +6007,7 @@
           </w:tcPr>
           <w:p>
             <w:pPr>
-              <w:pStyle w:val="ac"/>
+              <w:pStyle w:val="ab"/>
             </w:pPr>
             <w:r>
               <w:t>B</w:t>
@@ -6017,7 +6024,7 @@
           </w:tcPr>
           <w:p>
             <w:pPr>
-              <w:pStyle w:val="ac"/>
+              <w:pStyle w:val="ab"/>
             </w:pPr>
           </w:p>
         </w:tc>
@@ -6030,7 +6037,7 @@
           </w:tcPr>
           <w:p>
             <w:pPr>
-              <w:pStyle w:val="ac"/>
+              <w:pStyle w:val="ab"/>
             </w:pPr>
             <w:r>
               <w:rPr>
@@ -6050,7 +6057,7 @@
           </w:tcPr>
           <w:p>
             <w:pPr>
-              <w:pStyle w:val="ac"/>
+              <w:pStyle w:val="ab"/>
             </w:pPr>
             <w:r>
               <w:rPr>
@@ -6067,7 +6074,7 @@
           </w:tcPr>
           <w:p>
             <w:pPr>
-              <w:pStyle w:val="ac"/>
+              <w:pStyle w:val="ab"/>
             </w:pPr>
             <w:r>
               <w:rPr>
@@ -6084,11 +6091,13 @@
           </w:tcPr>
           <w:p>
             <w:pPr>
-              <w:pStyle w:val="ac"/>
-            </w:pPr>
+              <w:pStyle w:val="ab"/>
+            </w:pPr>
+            <w:proofErr w:type="gramStart"/>
             <w:r>
               <w:t>穆鹏飞</w:t>
             </w:r>
+            <w:proofErr w:type="gramEnd"/>
           </w:p>
         </w:tc>
         <w:tc>
@@ -6098,7 +6107,7 @@
           </w:tcPr>
           <w:p>
             <w:pPr>
-              <w:pStyle w:val="ac"/>
+              <w:pStyle w:val="ab"/>
             </w:pPr>
           </w:p>
         </w:tc>
@@ -6113,11 +6122,11 @@
       <w:pPr>
         <w:pStyle w:val="1"/>
       </w:pPr>
-      <w:bookmarkStart w:id="52" w:name="_Toc227386333"/>
-      <w:bookmarkStart w:id="53" w:name="_Toc222309951"/>
-      <w:bookmarkStart w:id="54" w:name="_Toc482804645"/>
-      <w:bookmarkStart w:id="55" w:name="_Toc482805384"/>
-      <w:bookmarkStart w:id="56" w:name="_Toc482909781"/>
+      <w:bookmarkStart w:id="51" w:name="_Toc227386333"/>
+      <w:bookmarkStart w:id="52" w:name="_Toc222309951"/>
+      <w:bookmarkStart w:id="53" w:name="_Toc482804645"/>
+      <w:bookmarkStart w:id="54" w:name="_Toc482805384"/>
+      <w:bookmarkStart w:id="55" w:name="_Toc482909781"/>
       <w:r>
         <w:rPr>
           <w:rFonts w:hint="eastAsia"/>
@@ -6125,30 +6134,30 @@
         <w:lastRenderedPageBreak/>
         <w:t>测试安排和计划</w:t>
       </w:r>
+      <w:bookmarkEnd w:id="51"/>
       <w:bookmarkEnd w:id="52"/>
       <w:bookmarkEnd w:id="53"/>
       <w:bookmarkEnd w:id="54"/>
       <w:bookmarkEnd w:id="55"/>
-      <w:bookmarkEnd w:id="56"/>
     </w:p>
     <w:p>
       <w:pPr>
         <w:pStyle w:val="2"/>
       </w:pPr>
-      <w:bookmarkStart w:id="57" w:name="_Toc482804646"/>
-      <w:bookmarkStart w:id="58" w:name="_Toc482805385"/>
+      <w:bookmarkStart w:id="56" w:name="_Toc482804646"/>
+      <w:bookmarkStart w:id="57" w:name="_Toc482805385"/>
+      <w:bookmarkStart w:id="58" w:name="_Toc482909782"/>
       <w:bookmarkStart w:id="59" w:name="_Toc222309952"/>
       <w:bookmarkStart w:id="60" w:name="_Toc227386334"/>
-      <w:bookmarkStart w:id="61" w:name="_Toc482909782"/>
       <w:r>
         <w:rPr>
           <w:rFonts w:hint="eastAsia"/>
         </w:rPr>
         <w:t>测试难点和重点</w:t>
       </w:r>
+      <w:bookmarkEnd w:id="56"/>
       <w:bookmarkEnd w:id="57"/>
       <w:bookmarkEnd w:id="58"/>
-      <w:bookmarkEnd w:id="61"/>
     </w:p>
     <w:p>
       <w:pPr>
@@ -6180,18 +6189,18 @@
       <w:pPr>
         <w:pStyle w:val="3"/>
       </w:pPr>
-      <w:bookmarkStart w:id="62" w:name="_Toc482804647"/>
-      <w:bookmarkStart w:id="63" w:name="_Toc482805386"/>
-      <w:bookmarkStart w:id="64" w:name="_Toc482909783"/>
+      <w:bookmarkStart w:id="61" w:name="_Toc482804647"/>
+      <w:bookmarkStart w:id="62" w:name="_Toc482805386"/>
+      <w:bookmarkStart w:id="63" w:name="_Toc482909783"/>
       <w:r>
         <w:rPr>
           <w:rFonts w:hint="eastAsia"/>
         </w:rPr>
         <w:t>测试重点</w:t>
       </w:r>
+      <w:bookmarkEnd w:id="61"/>
       <w:bookmarkEnd w:id="62"/>
       <w:bookmarkEnd w:id="63"/>
-      <w:bookmarkEnd w:id="64"/>
     </w:p>
     <w:tbl>
       <w:tblPr>
@@ -6225,7 +6234,7 @@
           </w:tcPr>
           <w:p>
             <w:pPr>
-              <w:pStyle w:val="ac"/>
+              <w:pStyle w:val="ab"/>
             </w:pPr>
             <w:r>
               <w:rPr>
@@ -6243,7 +6252,7 @@
           </w:tcPr>
           <w:p>
             <w:pPr>
-              <w:pStyle w:val="ac"/>
+              <w:pStyle w:val="ab"/>
             </w:pPr>
             <w:r>
               <w:rPr>
@@ -6261,7 +6270,7 @@
           </w:tcPr>
           <w:p>
             <w:pPr>
-              <w:pStyle w:val="ac"/>
+              <w:pStyle w:val="ab"/>
             </w:pPr>
             <w:r>
               <w:rPr>
@@ -6279,7 +6288,7 @@
           </w:tcPr>
           <w:p>
             <w:pPr>
-              <w:pStyle w:val="ac"/>
+              <w:pStyle w:val="ab"/>
             </w:pPr>
             <w:r>
               <w:rPr>
@@ -6301,7 +6310,7 @@
           </w:tcPr>
           <w:p>
             <w:pPr>
-              <w:pStyle w:val="ac"/>
+              <w:pStyle w:val="ab"/>
             </w:pPr>
             <w:r>
               <w:rPr>
@@ -6318,7 +6327,7 @@
           </w:tcPr>
           <w:p>
             <w:pPr>
-              <w:pStyle w:val="ac"/>
+              <w:pStyle w:val="ab"/>
             </w:pPr>
             <w:r>
               <w:t>大规模并发的</w:t>
@@ -6326,7 +6335,7 @@
           </w:p>
           <w:p>
             <w:pPr>
-              <w:pStyle w:val="ac"/>
+              <w:pStyle w:val="ab"/>
               <w:rPr>
                 <w:sz w:val="18"/>
                 <w:szCs w:val="18"/>
@@ -6344,7 +6353,7 @@
           </w:tcPr>
           <w:p>
             <w:pPr>
-              <w:pStyle w:val="ac"/>
+              <w:pStyle w:val="ab"/>
               <w:rPr>
                 <w:sz w:val="18"/>
                 <w:szCs w:val="18"/>
@@ -6368,7 +6377,7 @@
           </w:tcPr>
           <w:p>
             <w:pPr>
-              <w:pStyle w:val="ac"/>
+              <w:pStyle w:val="ab"/>
               <w:rPr>
                 <w:sz w:val="18"/>
                 <w:szCs w:val="18"/>
@@ -6394,7 +6403,7 @@
           </w:tcPr>
           <w:p>
             <w:pPr>
-              <w:pStyle w:val="ac"/>
+              <w:pStyle w:val="ab"/>
             </w:pPr>
             <w:r>
               <w:rPr>
@@ -6411,7 +6420,7 @@
           </w:tcPr>
           <w:p>
             <w:pPr>
-              <w:pStyle w:val="ac"/>
+              <w:pStyle w:val="ab"/>
               <w:rPr>
                 <w:sz w:val="18"/>
                 <w:szCs w:val="18"/>
@@ -6429,7 +6438,7 @@
           </w:tcPr>
           <w:p>
             <w:pPr>
-              <w:pStyle w:val="ac"/>
+              <w:pStyle w:val="ab"/>
             </w:pPr>
             <w:r>
               <w:rPr>
@@ -6461,7 +6470,7 @@
           </w:tcPr>
           <w:p>
             <w:pPr>
-              <w:pStyle w:val="ac"/>
+              <w:pStyle w:val="ab"/>
               <w:rPr>
                 <w:sz w:val="18"/>
                 <w:szCs w:val="18"/>
@@ -6484,7 +6493,7 @@
           </w:tcPr>
           <w:p>
             <w:pPr>
-              <w:pStyle w:val="ac"/>
+              <w:pStyle w:val="ab"/>
             </w:pPr>
             <w:r>
               <w:t>3</w:t>
@@ -6498,7 +6507,7 @@
           </w:tcPr>
           <w:p>
             <w:pPr>
-              <w:pStyle w:val="ac"/>
+              <w:pStyle w:val="ab"/>
               <w:rPr>
                 <w:sz w:val="18"/>
                 <w:szCs w:val="18"/>
@@ -6516,7 +6525,7 @@
           </w:tcPr>
           <w:p>
             <w:pPr>
-              <w:pStyle w:val="ac"/>
+              <w:pStyle w:val="ab"/>
             </w:pPr>
             <w:r>
               <w:t>作为</w:t>
@@ -6536,7 +6545,7 @@
           </w:tcPr>
           <w:p>
             <w:pPr>
-              <w:pStyle w:val="ac"/>
+              <w:pStyle w:val="ab"/>
               <w:rPr>
                 <w:sz w:val="18"/>
                 <w:szCs w:val="18"/>
@@ -6553,9 +6562,9 @@
       <w:pPr>
         <w:pStyle w:val="2"/>
       </w:pPr>
-      <w:bookmarkStart w:id="65" w:name="_Toc482804648"/>
-      <w:bookmarkStart w:id="66" w:name="_Toc482805387"/>
-      <w:bookmarkStart w:id="67" w:name="_Toc482909784"/>
+      <w:bookmarkStart w:id="64" w:name="_Toc482804648"/>
+      <w:bookmarkStart w:id="65" w:name="_Toc482805387"/>
+      <w:bookmarkStart w:id="66" w:name="_Toc482909784"/>
       <w:r>
         <w:rPr>
           <w:rFonts w:hint="eastAsia"/>
@@ -6564,9 +6573,9 @@
       </w:r>
       <w:bookmarkEnd w:id="59"/>
       <w:bookmarkEnd w:id="60"/>
+      <w:bookmarkEnd w:id="64"/>
       <w:bookmarkEnd w:id="65"/>
       <w:bookmarkEnd w:id="66"/>
-      <w:bookmarkEnd w:id="67"/>
     </w:p>
     <w:tbl>
       <w:tblPr>
@@ -6598,7 +6607,7 @@
           </w:tcPr>
           <w:p>
             <w:pPr>
-              <w:pStyle w:val="ac"/>
+              <w:pStyle w:val="ab"/>
             </w:pPr>
             <w:r>
               <w:rPr>
@@ -6616,7 +6625,7 @@
           </w:tcPr>
           <w:p>
             <w:pPr>
-              <w:pStyle w:val="ac"/>
+              <w:pStyle w:val="ab"/>
             </w:pPr>
             <w:r>
               <w:rPr>
@@ -6634,7 +6643,7 @@
           </w:tcPr>
           <w:p>
             <w:pPr>
-              <w:pStyle w:val="ac"/>
+              <w:pStyle w:val="ab"/>
             </w:pPr>
             <w:r>
               <w:rPr>
@@ -6652,7 +6661,7 @@
           </w:tcPr>
           <w:p>
             <w:pPr>
-              <w:pStyle w:val="ac"/>
+              <w:pStyle w:val="ab"/>
             </w:pPr>
             <w:r>
               <w:rPr>
@@ -6670,7 +6679,7 @@
           </w:tcPr>
           <w:p>
             <w:pPr>
-              <w:pStyle w:val="ac"/>
+              <w:pStyle w:val="ab"/>
             </w:pPr>
             <w:r>
               <w:rPr>
@@ -6688,7 +6697,7 @@
           </w:tcPr>
           <w:p>
             <w:pPr>
-              <w:pStyle w:val="ac"/>
+              <w:pStyle w:val="ab"/>
             </w:pPr>
             <w:r>
               <w:rPr>
@@ -6707,7 +6716,7 @@
           </w:tcPr>
           <w:p>
             <w:pPr>
-              <w:pStyle w:val="ac"/>
+              <w:pStyle w:val="ab"/>
             </w:pPr>
             <w:r>
               <w:t>讨论</w:t>
@@ -6727,7 +6736,7 @@
           </w:tcPr>
           <w:p>
             <w:pPr>
-              <w:pStyle w:val="ac"/>
+              <w:pStyle w:val="ab"/>
               <w:rPr>
                 <w:sz w:val="18"/>
                 <w:szCs w:val="18"/>
@@ -6742,7 +6751,7 @@
           </w:tcPr>
           <w:p>
             <w:pPr>
-              <w:pStyle w:val="ac"/>
+              <w:pStyle w:val="ab"/>
               <w:rPr>
                 <w:sz w:val="18"/>
                 <w:szCs w:val="18"/>
@@ -6757,7 +6766,7 @@
           </w:tcPr>
           <w:p>
             <w:pPr>
-              <w:pStyle w:val="ac"/>
+              <w:pStyle w:val="ab"/>
               <w:rPr>
                 <w:sz w:val="18"/>
                 <w:szCs w:val="18"/>
@@ -6795,7 +6804,7 @@
           </w:tcPr>
           <w:p>
             <w:pPr>
-              <w:pStyle w:val="ac"/>
+              <w:pStyle w:val="ab"/>
             </w:pPr>
           </w:p>
         </w:tc>
@@ -6806,7 +6815,7 @@
           </w:tcPr>
           <w:p>
             <w:pPr>
-              <w:pStyle w:val="ac"/>
+              <w:pStyle w:val="ab"/>
             </w:pPr>
           </w:p>
         </w:tc>
@@ -6819,7 +6828,7 @@
           </w:tcPr>
           <w:p>
             <w:pPr>
-              <w:pStyle w:val="ac"/>
+              <w:pStyle w:val="ab"/>
             </w:pPr>
             <w:r>
               <w:rPr>
@@ -6836,7 +6845,7 @@
           </w:tcPr>
           <w:p>
             <w:pPr>
-              <w:pStyle w:val="ac"/>
+              <w:pStyle w:val="ab"/>
               <w:rPr>
                 <w:sz w:val="18"/>
                 <w:szCs w:val="18"/>
@@ -6851,7 +6860,7 @@
           </w:tcPr>
           <w:p>
             <w:pPr>
-              <w:pStyle w:val="ac"/>
+              <w:pStyle w:val="ab"/>
               <w:rPr>
                 <w:sz w:val="18"/>
                 <w:szCs w:val="18"/>
@@ -6866,7 +6875,7 @@
           </w:tcPr>
           <w:p>
             <w:pPr>
-              <w:pStyle w:val="ac"/>
+              <w:pStyle w:val="ab"/>
               <w:rPr>
                 <w:sz w:val="18"/>
                 <w:szCs w:val="18"/>
@@ -6883,7 +6892,7 @@
           </w:p>
           <w:p>
             <w:pPr>
-              <w:pStyle w:val="ac"/>
+              <w:pStyle w:val="ab"/>
               <w:rPr>
                 <w:sz w:val="18"/>
                 <w:szCs w:val="18"/>
@@ -6900,7 +6909,7 @@
           </w:p>
           <w:p>
             <w:pPr>
-              <w:pStyle w:val="ac"/>
+              <w:pStyle w:val="ab"/>
               <w:rPr>
                 <w:sz w:val="18"/>
                 <w:szCs w:val="18"/>
@@ -6917,7 +6926,7 @@
           </w:p>
           <w:p>
             <w:pPr>
-              <w:pStyle w:val="ac"/>
+              <w:pStyle w:val="ab"/>
               <w:rPr>
                 <w:sz w:val="18"/>
                 <w:szCs w:val="18"/>
@@ -6934,7 +6943,7 @@
           </w:p>
           <w:p>
             <w:pPr>
-              <w:pStyle w:val="ac"/>
+              <w:pStyle w:val="ab"/>
               <w:rPr>
                 <w:sz w:val="18"/>
                 <w:szCs w:val="18"/>
@@ -6957,7 +6966,7 @@
           </w:tcPr>
           <w:p>
             <w:pPr>
-              <w:pStyle w:val="ac"/>
+              <w:pStyle w:val="ab"/>
               <w:rPr>
                 <w:sz w:val="18"/>
                 <w:szCs w:val="18"/>
@@ -6974,7 +6983,7 @@
           </w:p>
           <w:p>
             <w:pPr>
-              <w:pStyle w:val="ac"/>
+              <w:pStyle w:val="ab"/>
               <w:rPr>
                 <w:sz w:val="18"/>
                 <w:szCs w:val="18"/>
@@ -6997,7 +7006,7 @@
           </w:tcPr>
           <w:p>
             <w:pPr>
-              <w:pStyle w:val="ac"/>
+              <w:pStyle w:val="ab"/>
             </w:pPr>
           </w:p>
         </w:tc>
@@ -7010,7 +7019,7 @@
           </w:tcPr>
           <w:p>
             <w:pPr>
-              <w:pStyle w:val="ac"/>
+              <w:pStyle w:val="ab"/>
             </w:pPr>
             <w:r>
               <w:rPr>
@@ -7036,7 +7045,7 @@
           </w:tcPr>
           <w:p>
             <w:pPr>
-              <w:pStyle w:val="ac"/>
+              <w:pStyle w:val="ab"/>
               <w:rPr>
                 <w:sz w:val="18"/>
                 <w:szCs w:val="18"/>
@@ -7051,7 +7060,7 @@
           </w:tcPr>
           <w:p>
             <w:pPr>
-              <w:pStyle w:val="ac"/>
+              <w:pStyle w:val="ab"/>
               <w:rPr>
                 <w:sz w:val="18"/>
                 <w:szCs w:val="18"/>
@@ -7066,7 +7075,7 @@
           </w:tcPr>
           <w:p>
             <w:pPr>
-              <w:pStyle w:val="ac"/>
+              <w:pStyle w:val="ab"/>
               <w:rPr>
                 <w:sz w:val="18"/>
                 <w:szCs w:val="18"/>
@@ -7083,7 +7092,7 @@
           </w:p>
           <w:p>
             <w:pPr>
-              <w:pStyle w:val="ac"/>
+              <w:pStyle w:val="ab"/>
               <w:rPr>
                 <w:sz w:val="18"/>
                 <w:szCs w:val="18"/>
@@ -7107,7 +7116,7 @@
           </w:p>
           <w:p>
             <w:pPr>
-              <w:pStyle w:val="ac"/>
+              <w:pStyle w:val="ab"/>
             </w:pPr>
             <w:r>
               <w:rPr>
@@ -7136,7 +7145,7 @@
           </w:p>
           <w:p>
             <w:pPr>
-              <w:pStyle w:val="ac"/>
+              <w:pStyle w:val="ab"/>
             </w:pPr>
             <w:r>
               <w:rPr>
@@ -7149,7 +7158,7 @@
           </w:p>
           <w:p>
             <w:pPr>
-              <w:pStyle w:val="ac"/>
+              <w:pStyle w:val="ab"/>
             </w:pPr>
             <w:r>
               <w:rPr>
@@ -7191,7 +7200,7 @@
           </w:tcPr>
           <w:p>
             <w:pPr>
-              <w:pStyle w:val="ac"/>
+              <w:pStyle w:val="ab"/>
             </w:pPr>
             <w:r>
               <w:rPr>
@@ -7204,7 +7213,7 @@
           </w:p>
           <w:p>
             <w:pPr>
-              <w:pStyle w:val="ac"/>
+              <w:pStyle w:val="ab"/>
             </w:pPr>
             <w:r>
               <w:rPr>
@@ -7217,7 +7226,7 @@
           </w:p>
           <w:p>
             <w:pPr>
-              <w:pStyle w:val="ac"/>
+              <w:pStyle w:val="ab"/>
               <w:rPr>
                 <w:sz w:val="18"/>
                 <w:szCs w:val="18"/>
@@ -7234,7 +7243,7 @@
           </w:p>
           <w:p>
             <w:pPr>
-              <w:pStyle w:val="ac"/>
+              <w:pStyle w:val="ab"/>
               <w:rPr>
                 <w:sz w:val="18"/>
                 <w:szCs w:val="18"/>
@@ -7266,7 +7275,7 @@
           </w:p>
           <w:p>
             <w:pPr>
-              <w:pStyle w:val="ac"/>
+              <w:pStyle w:val="ab"/>
               <w:rPr>
                 <w:sz w:val="18"/>
                 <w:szCs w:val="18"/>
@@ -7299,7 +7308,7 @@
           </w:p>
           <w:p>
             <w:pPr>
-              <w:pStyle w:val="ac"/>
+              <w:pStyle w:val="ab"/>
               <w:rPr>
                 <w:sz w:val="18"/>
                 <w:szCs w:val="18"/>
@@ -7324,7 +7333,7 @@
           </w:p>
           <w:p>
             <w:pPr>
-              <w:pStyle w:val="ac"/>
+              <w:pStyle w:val="ab"/>
             </w:pPr>
             <w:r>
               <w:rPr>
@@ -7343,7 +7352,7 @@
           </w:tcPr>
           <w:p>
             <w:pPr>
-              <w:pStyle w:val="ac"/>
+              <w:pStyle w:val="ab"/>
             </w:pPr>
           </w:p>
         </w:tc>
@@ -7356,7 +7365,7 @@
           </w:tcPr>
           <w:p>
             <w:pPr>
-              <w:pStyle w:val="ac"/>
+              <w:pStyle w:val="ab"/>
             </w:pPr>
             <w:r>
               <w:rPr>
@@ -7374,7 +7383,7 @@
           </w:tcPr>
           <w:p>
             <w:pPr>
-              <w:pStyle w:val="ac"/>
+              <w:pStyle w:val="ab"/>
               <w:rPr>
                 <w:sz w:val="18"/>
                 <w:szCs w:val="18"/>
@@ -7389,7 +7398,7 @@
           </w:tcPr>
           <w:p>
             <w:pPr>
-              <w:pStyle w:val="ac"/>
+              <w:pStyle w:val="ab"/>
               <w:rPr>
                 <w:sz w:val="18"/>
                 <w:szCs w:val="18"/>
@@ -7404,7 +7413,7 @@
           </w:tcPr>
           <w:p>
             <w:pPr>
-              <w:pStyle w:val="ac"/>
+              <w:pStyle w:val="ab"/>
               <w:rPr>
                 <w:sz w:val="18"/>
                 <w:szCs w:val="18"/>
@@ -7421,7 +7430,7 @@
           </w:p>
           <w:p>
             <w:pPr>
-              <w:pStyle w:val="ac"/>
+              <w:pStyle w:val="ab"/>
               <w:rPr>
                 <w:sz w:val="18"/>
                 <w:szCs w:val="18"/>
@@ -7446,7 +7455,7 @@
           </w:p>
           <w:p>
             <w:pPr>
-              <w:pStyle w:val="ac"/>
+              <w:pStyle w:val="ab"/>
               <w:rPr>
                 <w:sz w:val="18"/>
                 <w:szCs w:val="18"/>
@@ -7463,7 +7472,7 @@
           </w:p>
           <w:p>
             <w:pPr>
-              <w:pStyle w:val="ac"/>
+              <w:pStyle w:val="ab"/>
             </w:pPr>
             <w:r>
               <w:rPr>
@@ -7490,7 +7499,7 @@
           </w:tcPr>
           <w:p>
             <w:pPr>
-              <w:pStyle w:val="ac"/>
+              <w:pStyle w:val="ab"/>
               <w:rPr>
                 <w:sz w:val="18"/>
                 <w:szCs w:val="18"/>
@@ -7507,7 +7516,7 @@
           </w:p>
           <w:p>
             <w:pPr>
-              <w:pStyle w:val="ac"/>
+              <w:pStyle w:val="ab"/>
               <w:rPr>
                 <w:sz w:val="18"/>
                 <w:szCs w:val="18"/>
@@ -7524,7 +7533,7 @@
           </w:p>
           <w:p>
             <w:pPr>
-              <w:pStyle w:val="ac"/>
+              <w:pStyle w:val="ab"/>
               <w:rPr>
                 <w:sz w:val="18"/>
                 <w:szCs w:val="18"/>
@@ -7549,7 +7558,7 @@
           </w:p>
           <w:p>
             <w:pPr>
-              <w:pStyle w:val="ac"/>
+              <w:pStyle w:val="ab"/>
               <w:rPr>
                 <w:sz w:val="18"/>
                 <w:szCs w:val="18"/>
@@ -7566,7 +7575,7 @@
           </w:p>
           <w:p>
             <w:pPr>
-              <w:pStyle w:val="ac"/>
+              <w:pStyle w:val="ab"/>
             </w:pPr>
             <w:r>
               <w:rPr>
@@ -7601,7 +7610,7 @@
           </w:tcPr>
           <w:p>
             <w:pPr>
-              <w:pStyle w:val="ac"/>
+              <w:pStyle w:val="ab"/>
             </w:pPr>
           </w:p>
         </w:tc>
@@ -7614,7 +7623,7 @@
           </w:tcPr>
           <w:p>
             <w:pPr>
-              <w:pStyle w:val="ac"/>
+              <w:pStyle w:val="ab"/>
             </w:pPr>
             <w:r>
               <w:rPr>
@@ -7632,7 +7641,7 @@
           </w:tcPr>
           <w:p>
             <w:pPr>
-              <w:pStyle w:val="ac"/>
+              <w:pStyle w:val="ab"/>
               <w:rPr>
                 <w:sz w:val="18"/>
                 <w:szCs w:val="18"/>
@@ -7647,7 +7656,7 @@
           </w:tcPr>
           <w:p>
             <w:pPr>
-              <w:pStyle w:val="ac"/>
+              <w:pStyle w:val="ab"/>
               <w:rPr>
                 <w:sz w:val="18"/>
                 <w:szCs w:val="18"/>
@@ -7662,7 +7671,7 @@
           </w:tcPr>
           <w:p>
             <w:pPr>
-              <w:pStyle w:val="ac"/>
+              <w:pStyle w:val="ab"/>
               <w:rPr>
                 <w:sz w:val="18"/>
                 <w:szCs w:val="18"/>
@@ -7679,7 +7688,7 @@
           </w:p>
           <w:p>
             <w:pPr>
-              <w:pStyle w:val="ac"/>
+              <w:pStyle w:val="ab"/>
             </w:pPr>
             <w:r>
               <w:rPr>
@@ -7705,7 +7714,7 @@
           </w:tcPr>
           <w:p>
             <w:pPr>
-              <w:pStyle w:val="ac"/>
+              <w:pStyle w:val="ab"/>
             </w:pPr>
           </w:p>
         </w:tc>
@@ -7716,7 +7725,7 @@
           </w:tcPr>
           <w:p>
             <w:pPr>
-              <w:pStyle w:val="ac"/>
+              <w:pStyle w:val="ab"/>
             </w:pPr>
           </w:p>
         </w:tc>
@@ -7726,32 +7735,32 @@
       <w:pPr>
         <w:pStyle w:val="2"/>
       </w:pPr>
-      <w:bookmarkStart w:id="68" w:name="_Toc222309953"/>
-      <w:bookmarkStart w:id="69" w:name="_Toc227386335"/>
-      <w:bookmarkStart w:id="70" w:name="_Toc482804649"/>
-      <w:bookmarkStart w:id="71" w:name="_Toc482805388"/>
-      <w:bookmarkStart w:id="72" w:name="_Toc482909785"/>
+      <w:bookmarkStart w:id="67" w:name="_Toc222309953"/>
+      <w:bookmarkStart w:id="68" w:name="_Toc227386335"/>
+      <w:bookmarkStart w:id="69" w:name="_Toc482804649"/>
+      <w:bookmarkStart w:id="70" w:name="_Toc482805388"/>
+      <w:bookmarkStart w:id="71" w:name="_Toc482909785"/>
       <w:r>
         <w:rPr>
           <w:rFonts w:hint="eastAsia"/>
         </w:rPr>
         <w:t>测试资源安排</w:t>
       </w:r>
+      <w:bookmarkEnd w:id="67"/>
       <w:bookmarkEnd w:id="68"/>
       <w:bookmarkEnd w:id="69"/>
       <w:bookmarkEnd w:id="70"/>
       <w:bookmarkEnd w:id="71"/>
-      <w:bookmarkEnd w:id="72"/>
     </w:p>
     <w:p>
       <w:pPr>
         <w:pStyle w:val="3"/>
       </w:pPr>
-      <w:bookmarkStart w:id="73" w:name="_Toc227386336"/>
-      <w:bookmarkStart w:id="74" w:name="_Toc222309954"/>
-      <w:bookmarkStart w:id="75" w:name="_Toc482804650"/>
-      <w:bookmarkStart w:id="76" w:name="_Toc482805389"/>
-      <w:bookmarkStart w:id="77" w:name="_Toc482909786"/>
+      <w:bookmarkStart w:id="72" w:name="_Toc227386336"/>
+      <w:bookmarkStart w:id="73" w:name="_Toc222309954"/>
+      <w:bookmarkStart w:id="74" w:name="_Toc482804650"/>
+      <w:bookmarkStart w:id="75" w:name="_Toc482805389"/>
+      <w:bookmarkStart w:id="76" w:name="_Toc482909786"/>
       <w:r>
         <w:rPr>
           <w:rFonts w:hint="eastAsia"/>
@@ -7767,11 +7776,11 @@
         </w:rPr>
         <w:t>分工</w:t>
       </w:r>
+      <w:bookmarkEnd w:id="72"/>
       <w:bookmarkEnd w:id="73"/>
       <w:bookmarkEnd w:id="74"/>
       <w:bookmarkEnd w:id="75"/>
       <w:bookmarkEnd w:id="76"/>
-      <w:bookmarkEnd w:id="77"/>
     </w:p>
     <w:p>
       <w:pPr>
@@ -7832,7 +7841,7 @@
           </w:tcPr>
           <w:p>
             <w:pPr>
-              <w:pStyle w:val="ac"/>
+              <w:pStyle w:val="ab"/>
             </w:pPr>
             <w:r>
               <w:rPr>
@@ -7850,7 +7859,7 @@
           </w:tcPr>
           <w:p>
             <w:pPr>
-              <w:pStyle w:val="ac"/>
+              <w:pStyle w:val="ab"/>
             </w:pPr>
             <w:r>
               <w:rPr>
@@ -7872,7 +7881,7 @@
           </w:tcPr>
           <w:p>
             <w:pPr>
-              <w:pStyle w:val="ac"/>
+              <w:pStyle w:val="ab"/>
             </w:pPr>
             <w:r>
               <w:t>刘晔</w:t>
@@ -7886,7 +7895,7 @@
           </w:tcPr>
           <w:p>
             <w:pPr>
-              <w:pStyle w:val="ac"/>
+              <w:pStyle w:val="ab"/>
               <w:numPr>
                 <w:ilvl w:val="0"/>
                 <w:numId w:val="11"/>
@@ -7907,7 +7916,7 @@
           </w:p>
           <w:p>
             <w:pPr>
-              <w:pStyle w:val="ac"/>
+              <w:pStyle w:val="ab"/>
               <w:numPr>
                 <w:ilvl w:val="0"/>
                 <w:numId w:val="11"/>
@@ -7935,7 +7944,7 @@
           </w:p>
           <w:p>
             <w:pPr>
-              <w:pStyle w:val="ac"/>
+              <w:pStyle w:val="ab"/>
               <w:numPr>
                 <w:ilvl w:val="0"/>
                 <w:numId w:val="11"/>
@@ -7955,7 +7964,7 @@
           </w:p>
           <w:p>
             <w:pPr>
-              <w:pStyle w:val="ac"/>
+              <w:pStyle w:val="ab"/>
               <w:numPr>
                 <w:ilvl w:val="0"/>
                 <w:numId w:val="11"/>
@@ -7986,7 +7995,7 @@
           </w:tcPr>
           <w:p>
             <w:pPr>
-              <w:pStyle w:val="ac"/>
+              <w:pStyle w:val="ab"/>
             </w:pPr>
             <w:r>
               <w:t>胡明昊</w:t>
@@ -8000,7 +8009,7 @@
           </w:tcPr>
           <w:p>
             <w:pPr>
-              <w:pStyle w:val="ac"/>
+              <w:pStyle w:val="ab"/>
               <w:numPr>
                 <w:ilvl w:val="0"/>
                 <w:numId w:val="12"/>
@@ -8021,7 +8030,7 @@
           </w:p>
           <w:p>
             <w:pPr>
-              <w:pStyle w:val="ac"/>
+              <w:pStyle w:val="ab"/>
               <w:numPr>
                 <w:ilvl w:val="0"/>
                 <w:numId w:val="12"/>
@@ -8055,7 +8064,7 @@
           </w:p>
           <w:p>
             <w:pPr>
-              <w:pStyle w:val="ac"/>
+              <w:pStyle w:val="ab"/>
               <w:numPr>
                 <w:ilvl w:val="0"/>
                 <w:numId w:val="12"/>
@@ -8086,11 +8095,13 @@
           </w:tcPr>
           <w:p>
             <w:pPr>
-              <w:pStyle w:val="ac"/>
-            </w:pPr>
+              <w:pStyle w:val="ab"/>
+            </w:pPr>
+            <w:proofErr w:type="gramStart"/>
             <w:r>
               <w:t>穆鹏飞</w:t>
             </w:r>
+            <w:proofErr w:type="gramEnd"/>
           </w:p>
         </w:tc>
         <w:tc>
@@ -8100,7 +8111,7 @@
           </w:tcPr>
           <w:p>
             <w:pPr>
-              <w:pStyle w:val="ac"/>
+              <w:pStyle w:val="ab"/>
               <w:numPr>
                 <w:ilvl w:val="0"/>
                 <w:numId w:val="13"/>
@@ -8121,7 +8132,7 @@
           </w:p>
           <w:p>
             <w:pPr>
-              <w:pStyle w:val="ac"/>
+              <w:pStyle w:val="ab"/>
               <w:numPr>
                 <w:ilvl w:val="0"/>
                 <w:numId w:val="13"/>
@@ -8149,7 +8160,7 @@
           </w:p>
           <w:p>
             <w:pPr>
-              <w:pStyle w:val="ac"/>
+              <w:pStyle w:val="ab"/>
               <w:numPr>
                 <w:ilvl w:val="0"/>
                 <w:numId w:val="13"/>
@@ -8176,7 +8187,7 @@
           </w:tcPr>
           <w:p>
             <w:pPr>
-              <w:pStyle w:val="ac"/>
+              <w:pStyle w:val="ab"/>
             </w:pPr>
             <w:r>
               <w:t>汪晓燕</w:t>
@@ -8190,7 +8201,7 @@
           </w:tcPr>
           <w:p>
             <w:pPr>
-              <w:pStyle w:val="ac"/>
+              <w:pStyle w:val="ab"/>
               <w:numPr>
                 <w:ilvl w:val="0"/>
                 <w:numId w:val="14"/>
@@ -8227,7 +8238,7 @@
           </w:p>
           <w:p>
             <w:pPr>
-              <w:pStyle w:val="ac"/>
+              <w:pStyle w:val="ab"/>
               <w:numPr>
                 <w:ilvl w:val="0"/>
                 <w:numId w:val="14"/>
@@ -8248,7 +8259,7 @@
           </w:p>
           <w:p>
             <w:pPr>
-              <w:pStyle w:val="ac"/>
+              <w:pStyle w:val="ab"/>
               <w:numPr>
                 <w:ilvl w:val="0"/>
                 <w:numId w:val="14"/>
@@ -8268,7 +8279,7 @@
           </w:p>
           <w:p>
             <w:pPr>
-              <w:pStyle w:val="ac"/>
+              <w:pStyle w:val="ab"/>
               <w:numPr>
                 <w:ilvl w:val="0"/>
                 <w:numId w:val="14"/>
@@ -8294,22 +8305,22 @@
       <w:pPr>
         <w:pStyle w:val="3"/>
       </w:pPr>
-      <w:bookmarkStart w:id="78" w:name="_Toc227386337"/>
-      <w:bookmarkStart w:id="79" w:name="_Toc222309955"/>
-      <w:bookmarkStart w:id="80" w:name="_Toc482804651"/>
-      <w:bookmarkStart w:id="81" w:name="_Toc482805390"/>
-      <w:bookmarkStart w:id="82" w:name="_Toc482909787"/>
+      <w:bookmarkStart w:id="77" w:name="_Toc227386337"/>
+      <w:bookmarkStart w:id="78" w:name="_Toc222309955"/>
+      <w:bookmarkStart w:id="79" w:name="_Toc482804651"/>
+      <w:bookmarkStart w:id="80" w:name="_Toc482805390"/>
+      <w:bookmarkStart w:id="81" w:name="_Toc482909787"/>
       <w:r>
         <w:rPr>
           <w:rFonts w:hint="eastAsia"/>
         </w:rPr>
         <w:t>测试环境安排和使用</w:t>
       </w:r>
+      <w:bookmarkEnd w:id="77"/>
       <w:bookmarkEnd w:id="78"/>
       <w:bookmarkEnd w:id="79"/>
       <w:bookmarkEnd w:id="80"/>
       <w:bookmarkEnd w:id="81"/>
-      <w:bookmarkEnd w:id="82"/>
     </w:p>
     <w:p>
       <w:pPr>
@@ -8346,7 +8357,7 @@
           </w:tcPr>
           <w:p>
             <w:pPr>
-              <w:pStyle w:val="ac"/>
+              <w:pStyle w:val="ab"/>
             </w:pPr>
             <w:r>
               <w:rPr>
@@ -8364,7 +8375,7 @@
           </w:tcPr>
           <w:p>
             <w:pPr>
-              <w:pStyle w:val="ac"/>
+              <w:pStyle w:val="ab"/>
             </w:pPr>
             <w:r>
               <w:t>局域网</w:t>
@@ -8379,7 +8390,7 @@
           </w:tcPr>
           <w:p>
             <w:pPr>
-              <w:pStyle w:val="ac"/>
+              <w:pStyle w:val="ab"/>
             </w:pPr>
             <w:r>
               <w:t>普通</w:t>
@@ -8413,7 +8424,7 @@
           </w:tcPr>
           <w:p>
             <w:pPr>
-              <w:pStyle w:val="ac"/>
+              <w:pStyle w:val="ab"/>
             </w:pPr>
             <w:r>
               <w:rPr>
@@ -8431,7 +8442,7 @@
           </w:tcPr>
           <w:p>
             <w:pPr>
-              <w:pStyle w:val="ac"/>
+              <w:pStyle w:val="ab"/>
             </w:pPr>
             <w:r>
               <w:lastRenderedPageBreak/>
@@ -8453,7 +8464,7 @@
           </w:tcPr>
           <w:p>
             <w:pPr>
-              <w:pStyle w:val="ac"/>
+              <w:pStyle w:val="ab"/>
             </w:pPr>
             <w:r>
               <w:t>Blade</w:t>
@@ -8471,7 +8482,7 @@
           </w:tcPr>
           <w:p>
             <w:pPr>
-              <w:pStyle w:val="ac"/>
+              <w:pStyle w:val="ab"/>
             </w:pPr>
             <w:r>
               <w:t>Chrome</w:t>
@@ -8479,9 +8490,11 @@
             <w:r>
               <w:t>浏览器（或者</w:t>
             </w:r>
+            <w:proofErr w:type="spellStart"/>
             <w:r>
               <w:t>firefox</w:t>
             </w:r>
+            <w:proofErr w:type="spellEnd"/>
             <w:r>
               <w:t>，</w:t>
             </w:r>
@@ -8501,11 +8514,13 @@
           </w:tcPr>
           <w:p>
             <w:pPr>
-              <w:pStyle w:val="ac"/>
-            </w:pPr>
+              <w:pStyle w:val="ab"/>
+            </w:pPr>
+            <w:proofErr w:type="spellStart"/>
             <w:r>
               <w:t>IdeaJ</w:t>
             </w:r>
+            <w:proofErr w:type="spellEnd"/>
             <w:r>
               <w:t>集成开发环境</w:t>
             </w:r>
@@ -8519,7 +8534,7 @@
           </w:tcPr>
           <w:p>
             <w:pPr>
-              <w:pStyle w:val="ac"/>
+              <w:pStyle w:val="ab"/>
             </w:pPr>
             <w:r>
               <w:t>Java8</w:t>
@@ -8535,22 +8550,22 @@
       <w:pPr>
         <w:pStyle w:val="3"/>
       </w:pPr>
-      <w:bookmarkStart w:id="83" w:name="_Toc227386339"/>
-      <w:bookmarkStart w:id="84" w:name="_Toc222309957"/>
-      <w:bookmarkStart w:id="85" w:name="_Toc482804652"/>
-      <w:bookmarkStart w:id="86" w:name="_Toc482805391"/>
-      <w:bookmarkStart w:id="87" w:name="_Toc482909788"/>
+      <w:bookmarkStart w:id="82" w:name="_Toc227386339"/>
+      <w:bookmarkStart w:id="83" w:name="_Toc222309957"/>
+      <w:bookmarkStart w:id="84" w:name="_Toc482804652"/>
+      <w:bookmarkStart w:id="85" w:name="_Toc482805391"/>
+      <w:bookmarkStart w:id="86" w:name="_Toc482909788"/>
       <w:r>
         <w:rPr>
           <w:rFonts w:hint="eastAsia"/>
         </w:rPr>
         <w:t>测试所需工具</w:t>
       </w:r>
+      <w:bookmarkEnd w:id="82"/>
       <w:bookmarkEnd w:id="83"/>
       <w:bookmarkEnd w:id="84"/>
       <w:bookmarkEnd w:id="85"/>
       <w:bookmarkEnd w:id="86"/>
-      <w:bookmarkEnd w:id="87"/>
     </w:p>
     <w:p>
       <w:pPr>
@@ -8594,7 +8609,7 @@
           </w:tcPr>
           <w:p>
             <w:pPr>
-              <w:pStyle w:val="ac"/>
+              <w:pStyle w:val="ab"/>
             </w:pPr>
             <w:r>
               <w:rPr>
@@ -8612,7 +8627,7 @@
           </w:tcPr>
           <w:p>
             <w:pPr>
-              <w:pStyle w:val="ac"/>
+              <w:pStyle w:val="ab"/>
             </w:pPr>
             <w:r>
               <w:rPr>
@@ -8630,7 +8645,7 @@
           </w:tcPr>
           <w:p>
             <w:pPr>
-              <w:pStyle w:val="ac"/>
+              <w:pStyle w:val="ab"/>
             </w:pPr>
             <w:r>
               <w:rPr>
@@ -8648,7 +8663,7 @@
           </w:tcPr>
           <w:p>
             <w:pPr>
-              <w:pStyle w:val="ac"/>
+              <w:pStyle w:val="ab"/>
             </w:pPr>
             <w:r>
               <w:rPr>
@@ -8666,7 +8681,7 @@
           </w:tcPr>
           <w:p>
             <w:pPr>
-              <w:pStyle w:val="ac"/>
+              <w:pStyle w:val="ab"/>
             </w:pPr>
             <w:r>
               <w:rPr>
@@ -8684,7 +8699,7 @@
           </w:tcPr>
           <w:p>
             <w:pPr>
-              <w:pStyle w:val="ac"/>
+              <w:pStyle w:val="ab"/>
             </w:pPr>
             <w:r>
               <w:rPr>
@@ -8702,7 +8717,7 @@
           </w:tcPr>
           <w:p>
             <w:pPr>
-              <w:pStyle w:val="ac"/>
+              <w:pStyle w:val="ab"/>
             </w:pPr>
             <w:r>
               <w:rPr>
@@ -8721,7 +8736,7 @@
           </w:tcPr>
           <w:p>
             <w:pPr>
-              <w:pStyle w:val="ac"/>
+              <w:pStyle w:val="ab"/>
               <w:rPr>
                 <w:sz w:val="18"/>
                 <w:szCs w:val="18"/>
@@ -8745,7 +8760,7 @@
           </w:tcPr>
           <w:p>
             <w:pPr>
-              <w:pStyle w:val="ac"/>
+              <w:pStyle w:val="ab"/>
               <w:rPr>
                 <w:sz w:val="18"/>
                 <w:szCs w:val="18"/>
@@ -8760,7 +8775,7 @@
           </w:tcPr>
           <w:p>
             <w:pPr>
-              <w:pStyle w:val="ac"/>
+              <w:pStyle w:val="ab"/>
               <w:rPr>
                 <w:sz w:val="18"/>
                 <w:szCs w:val="18"/>
@@ -8791,7 +8806,7 @@
           </w:tcPr>
           <w:p>
             <w:pPr>
-              <w:pStyle w:val="ac"/>
+              <w:pStyle w:val="ab"/>
               <w:rPr>
                 <w:sz w:val="18"/>
                 <w:szCs w:val="18"/>
@@ -8806,7 +8821,7 @@
           </w:tcPr>
           <w:p>
             <w:pPr>
-              <w:pStyle w:val="ac"/>
+              <w:pStyle w:val="ab"/>
               <w:rPr>
                 <w:sz w:val="18"/>
                 <w:szCs w:val="18"/>
@@ -8829,7 +8844,7 @@
           </w:tcPr>
           <w:p>
             <w:pPr>
-              <w:pStyle w:val="ac"/>
+              <w:pStyle w:val="ab"/>
             </w:pPr>
           </w:p>
         </w:tc>
@@ -8840,7 +8855,7 @@
           </w:tcPr>
           <w:p>
             <w:pPr>
-              <w:pStyle w:val="ac"/>
+              <w:pStyle w:val="ab"/>
             </w:pPr>
           </w:p>
         </w:tc>
@@ -8853,7 +8868,7 @@
           </w:tcPr>
           <w:p>
             <w:pPr>
-              <w:pStyle w:val="ac"/>
+              <w:pStyle w:val="ab"/>
               <w:rPr>
                 <w:sz w:val="18"/>
                 <w:szCs w:val="18"/>
@@ -8877,7 +8892,7 @@
           </w:tcPr>
           <w:p>
             <w:pPr>
-              <w:pStyle w:val="ac"/>
+              <w:pStyle w:val="ab"/>
               <w:rPr>
                 <w:sz w:val="18"/>
                 <w:szCs w:val="18"/>
@@ -8892,7 +8907,7 @@
           </w:tcPr>
           <w:p>
             <w:pPr>
-              <w:pStyle w:val="ac"/>
+              <w:pStyle w:val="ab"/>
               <w:rPr>
                 <w:sz w:val="18"/>
                 <w:szCs w:val="18"/>
@@ -8915,7 +8930,7 @@
           </w:tcPr>
           <w:p>
             <w:pPr>
-              <w:pStyle w:val="ac"/>
+              <w:pStyle w:val="ab"/>
               <w:rPr>
                 <w:sz w:val="18"/>
                 <w:szCs w:val="18"/>
@@ -8930,7 +8945,7 @@
           </w:tcPr>
           <w:p>
             <w:pPr>
-              <w:pStyle w:val="ac"/>
+              <w:pStyle w:val="ab"/>
               <w:rPr>
                 <w:sz w:val="18"/>
                 <w:szCs w:val="18"/>
@@ -8953,7 +8968,7 @@
           </w:tcPr>
           <w:p>
             <w:pPr>
-              <w:pStyle w:val="ac"/>
+              <w:pStyle w:val="ab"/>
             </w:pPr>
           </w:p>
         </w:tc>
@@ -8964,7 +8979,7 @@
           </w:tcPr>
           <w:p>
             <w:pPr>
-              <w:pStyle w:val="ac"/>
+              <w:pStyle w:val="ab"/>
             </w:pPr>
           </w:p>
         </w:tc>
@@ -8977,7 +8992,7 @@
           </w:tcPr>
           <w:p>
             <w:pPr>
-              <w:pStyle w:val="ac"/>
+              <w:pStyle w:val="ab"/>
             </w:pPr>
             <w:r>
               <w:t>G</w:t>
@@ -8997,13 +9012,21 @@
           </w:tcPr>
           <w:p>
             <w:pPr>
-              <w:pStyle w:val="ac"/>
-            </w:pPr>
-            <w:r>
-              <w:rPr>
-                <w:rFonts w:hint="eastAsia"/>
-              </w:rPr>
-              <w:t>bhsei/17TeamB_blade.git</w:t>
+              <w:pStyle w:val="ab"/>
+            </w:pPr>
+            <w:proofErr w:type="spellStart"/>
+            <w:r>
+              <w:rPr>
+                <w:rFonts w:hint="eastAsia"/>
+              </w:rPr>
+              <w:t>bhsei</w:t>
+            </w:r>
+            <w:proofErr w:type="spellEnd"/>
+            <w:r>
+              <w:rPr>
+                <w:rFonts w:hint="eastAsia"/>
+              </w:rPr>
+              <w:t>/17TeamB_blade.git</w:t>
             </w:r>
           </w:p>
         </w:tc>
@@ -9014,7 +9037,7 @@
           </w:tcPr>
           <w:p>
             <w:pPr>
-              <w:pStyle w:val="ac"/>
+              <w:pStyle w:val="ab"/>
               <w:rPr>
                 <w:sz w:val="18"/>
                 <w:szCs w:val="18"/>
@@ -9031,7 +9054,7 @@
           </w:p>
           <w:p>
             <w:pPr>
-              <w:pStyle w:val="ac"/>
+              <w:pStyle w:val="ab"/>
               <w:rPr>
                 <w:sz w:val="18"/>
                 <w:szCs w:val="18"/>
@@ -9048,7 +9071,7 @@
           </w:p>
           <w:p>
             <w:pPr>
-              <w:pStyle w:val="ac"/>
+              <w:pStyle w:val="ab"/>
               <w:rPr>
                 <w:sz w:val="18"/>
                 <w:szCs w:val="18"/>
@@ -9071,7 +9094,7 @@
           </w:tcPr>
           <w:p>
             <w:pPr>
-              <w:pStyle w:val="ac"/>
+              <w:pStyle w:val="ab"/>
             </w:pPr>
           </w:p>
         </w:tc>
@@ -9082,7 +9105,7 @@
           </w:tcPr>
           <w:p>
             <w:pPr>
-              <w:pStyle w:val="ac"/>
+              <w:pStyle w:val="ab"/>
               <w:rPr>
                 <w:sz w:val="18"/>
                 <w:szCs w:val="18"/>
@@ -9099,7 +9122,7 @@
           </w:p>
           <w:p>
             <w:pPr>
-              <w:pStyle w:val="ac"/>
+              <w:pStyle w:val="ab"/>
               <w:rPr>
                 <w:sz w:val="18"/>
                 <w:szCs w:val="18"/>
@@ -9116,7 +9139,7 @@
           </w:p>
           <w:p>
             <w:pPr>
-              <w:pStyle w:val="ac"/>
+              <w:pStyle w:val="ab"/>
               <w:rPr>
                 <w:sz w:val="18"/>
                 <w:szCs w:val="18"/>
@@ -9139,7 +9162,7 @@
           </w:tcPr>
           <w:p>
             <w:pPr>
-              <w:pStyle w:val="ac"/>
+              <w:pStyle w:val="ab"/>
             </w:pPr>
           </w:p>
         </w:tc>
@@ -9150,7 +9173,7 @@
           </w:tcPr>
           <w:p>
             <w:pPr>
-              <w:pStyle w:val="ac"/>
+              <w:pStyle w:val="ab"/>
             </w:pPr>
           </w:p>
         </w:tc>
@@ -9163,7 +9186,7 @@
           </w:tcPr>
           <w:p>
             <w:pPr>
-              <w:pStyle w:val="ac"/>
+              <w:pStyle w:val="ab"/>
             </w:pPr>
             <w:r>
               <w:t>模拟大规模并发请求工具（待定）</w:t>
@@ -9177,7 +9200,7 @@
           </w:tcPr>
           <w:p>
             <w:pPr>
-              <w:pStyle w:val="ac"/>
+              <w:pStyle w:val="ab"/>
               <w:rPr>
                 <w:sz w:val="18"/>
                 <w:szCs w:val="18"/>
@@ -9228,7 +9251,7 @@
           </w:tcPr>
           <w:p>
             <w:pPr>
-              <w:pStyle w:val="ac"/>
+              <w:pStyle w:val="ab"/>
               <w:rPr>
                 <w:sz w:val="18"/>
                 <w:szCs w:val="18"/>
@@ -9251,7 +9274,7 @@
           </w:tcPr>
           <w:p>
             <w:pPr>
-              <w:pStyle w:val="ac"/>
+              <w:pStyle w:val="ab"/>
             </w:pPr>
           </w:p>
         </w:tc>
@@ -9262,7 +9285,7 @@
           </w:tcPr>
           <w:p>
             <w:pPr>
-              <w:pStyle w:val="ac"/>
+              <w:pStyle w:val="ab"/>
               <w:rPr>
                 <w:sz w:val="18"/>
                 <w:szCs w:val="18"/>
@@ -9285,7 +9308,7 @@
           </w:tcPr>
           <w:p>
             <w:pPr>
-              <w:pStyle w:val="ac"/>
+              <w:pStyle w:val="ab"/>
             </w:pPr>
           </w:p>
         </w:tc>
@@ -9296,7 +9319,7 @@
           </w:tcPr>
           <w:p>
             <w:pPr>
-              <w:pStyle w:val="ac"/>
+              <w:pStyle w:val="ab"/>
             </w:pPr>
           </w:p>
         </w:tc>
@@ -9311,22 +9334,22 @@
       <w:pPr>
         <w:pStyle w:val="1"/>
       </w:pPr>
-      <w:bookmarkStart w:id="88" w:name="_Toc222309958"/>
-      <w:bookmarkStart w:id="89" w:name="_Toc227386340"/>
-      <w:bookmarkStart w:id="90" w:name="_Toc482804653"/>
-      <w:bookmarkStart w:id="91" w:name="_Toc482805392"/>
-      <w:bookmarkStart w:id="92" w:name="_Toc482909789"/>
+      <w:bookmarkStart w:id="87" w:name="_Toc222309958"/>
+      <w:bookmarkStart w:id="88" w:name="_Toc227386340"/>
+      <w:bookmarkStart w:id="89" w:name="_Toc482804653"/>
+      <w:bookmarkStart w:id="90" w:name="_Toc482805392"/>
+      <w:bookmarkStart w:id="91" w:name="_Toc482909789"/>
       <w:r>
         <w:rPr>
           <w:rFonts w:hint="eastAsia"/>
         </w:rPr>
         <w:t>风险预估和应对</w:t>
       </w:r>
+      <w:bookmarkEnd w:id="87"/>
       <w:bookmarkEnd w:id="88"/>
       <w:bookmarkEnd w:id="89"/>
       <w:bookmarkEnd w:id="90"/>
       <w:bookmarkEnd w:id="91"/>
-      <w:bookmarkEnd w:id="92"/>
     </w:p>
     <w:p>
       <w:pPr>
@@ -9372,7 +9395,7 @@
           </w:tcPr>
           <w:p>
             <w:pPr>
-              <w:pStyle w:val="ac"/>
+              <w:pStyle w:val="ab"/>
             </w:pPr>
             <w:r>
               <w:rPr>
@@ -9390,7 +9413,7 @@
           </w:tcPr>
           <w:p>
             <w:pPr>
-              <w:pStyle w:val="ac"/>
+              <w:pStyle w:val="ab"/>
             </w:pPr>
             <w:r>
               <w:rPr>
@@ -9401,7 +9424,7 @@
           </w:p>
           <w:p>
             <w:pPr>
-              <w:pStyle w:val="ac"/>
+              <w:pStyle w:val="ab"/>
             </w:pPr>
             <w:r>
               <w:rPr>
@@ -9419,7 +9442,7 @@
           </w:tcPr>
           <w:p>
             <w:pPr>
-              <w:pStyle w:val="ac"/>
+              <w:pStyle w:val="ab"/>
             </w:pPr>
             <w:r>
               <w:rPr>
@@ -9430,7 +9453,7 @@
           </w:p>
           <w:p>
             <w:pPr>
-              <w:pStyle w:val="ac"/>
+              <w:pStyle w:val="ab"/>
             </w:pPr>
             <w:r>
               <w:rPr>
@@ -9448,7 +9471,7 @@
           </w:tcPr>
           <w:p>
             <w:pPr>
-              <w:pStyle w:val="ac"/>
+              <w:pStyle w:val="ab"/>
             </w:pPr>
             <w:r>
               <w:rPr>
@@ -9466,7 +9489,7 @@
           </w:tcPr>
           <w:p>
             <w:pPr>
-              <w:pStyle w:val="ac"/>
+              <w:pStyle w:val="ab"/>
             </w:pPr>
             <w:r>
               <w:rPr>
@@ -9484,7 +9507,7 @@
           </w:tcPr>
           <w:p>
             <w:pPr>
-              <w:pStyle w:val="ac"/>
+              <w:pStyle w:val="ab"/>
             </w:pPr>
             <w:r>
               <w:rPr>
@@ -9502,7 +9525,7 @@
           </w:tcPr>
           <w:p>
             <w:pPr>
-              <w:pStyle w:val="ac"/>
+              <w:pStyle w:val="ab"/>
             </w:pPr>
             <w:r>
               <w:rPr>
@@ -9520,7 +9543,7 @@
           </w:tcPr>
           <w:p>
             <w:pPr>
-              <w:pStyle w:val="ac"/>
+              <w:pStyle w:val="ab"/>
             </w:pPr>
             <w:r>
               <w:rPr>
@@ -9531,7 +9554,7 @@
           </w:p>
           <w:p>
             <w:pPr>
-              <w:pStyle w:val="ac"/>
+              <w:pStyle w:val="ab"/>
             </w:pPr>
             <w:r>
               <w:rPr>
@@ -9549,7 +9572,7 @@
           </w:tcPr>
           <w:p>
             <w:pPr>
-              <w:pStyle w:val="ac"/>
+              <w:pStyle w:val="ab"/>
             </w:pPr>
             <w:r>
               <w:rPr>
@@ -9571,7 +9594,7 @@
           </w:tcPr>
           <w:p>
             <w:pPr>
-              <w:pStyle w:val="ac"/>
+              <w:pStyle w:val="ab"/>
               <w:rPr>
                 <w:sz w:val="18"/>
                 <w:szCs w:val="18"/>
@@ -9594,7 +9617,7 @@
           </w:tcPr>
           <w:p>
             <w:pPr>
-              <w:pStyle w:val="ac"/>
+              <w:pStyle w:val="ab"/>
               <w:rPr>
                 <w:sz w:val="18"/>
                 <w:szCs w:val="18"/>
@@ -9609,7 +9632,7 @@
           </w:tcPr>
           <w:p>
             <w:pPr>
-              <w:pStyle w:val="ac"/>
+              <w:pStyle w:val="ab"/>
               <w:rPr>
                 <w:sz w:val="18"/>
                 <w:szCs w:val="18"/>
@@ -9624,7 +9647,7 @@
           </w:tcPr>
           <w:p>
             <w:pPr>
-              <w:pStyle w:val="ac"/>
+              <w:pStyle w:val="ab"/>
               <w:rPr>
                 <w:sz w:val="18"/>
                 <w:szCs w:val="18"/>
@@ -9639,7 +9662,7 @@
           </w:tcPr>
           <w:p>
             <w:pPr>
-              <w:pStyle w:val="ac"/>
+              <w:pStyle w:val="ab"/>
               <w:rPr>
                 <w:sz w:val="18"/>
                 <w:szCs w:val="18"/>
@@ -9654,7 +9677,7 @@
           </w:tcPr>
           <w:p>
             <w:pPr>
-              <w:pStyle w:val="ac"/>
+              <w:pStyle w:val="ab"/>
               <w:rPr>
                 <w:sz w:val="18"/>
                 <w:szCs w:val="18"/>
@@ -9669,7 +9692,7 @@
           </w:tcPr>
           <w:p>
             <w:pPr>
-              <w:pStyle w:val="ac"/>
+              <w:pStyle w:val="ab"/>
               <w:rPr>
                 <w:sz w:val="18"/>
                 <w:szCs w:val="18"/>
@@ -9684,7 +9707,7 @@
           </w:tcPr>
           <w:p>
             <w:pPr>
-              <w:pStyle w:val="ac"/>
+              <w:pStyle w:val="ab"/>
               <w:rPr>
                 <w:sz w:val="18"/>
                 <w:szCs w:val="18"/>
@@ -9701,7 +9724,7 @@
           </w:p>
           <w:p>
             <w:pPr>
-              <w:pStyle w:val="ac"/>
+              <w:pStyle w:val="ab"/>
               <w:rPr>
                 <w:sz w:val="18"/>
                 <w:szCs w:val="18"/>
@@ -9724,7 +9747,7 @@
           </w:tcPr>
           <w:p>
             <w:pPr>
-              <w:pStyle w:val="ac"/>
+              <w:pStyle w:val="ab"/>
               <w:rPr>
                 <w:sz w:val="18"/>
                 <w:szCs w:val="18"/>
@@ -9741,7 +9764,7 @@
           </w:tcPr>
           <w:p>
             <w:pPr>
-              <w:pStyle w:val="ac"/>
+              <w:pStyle w:val="ab"/>
               <w:rPr>
                 <w:sz w:val="18"/>
                 <w:szCs w:val="18"/>
@@ -9764,7 +9787,7 @@
           </w:tcPr>
           <w:p>
             <w:pPr>
-              <w:pStyle w:val="ac"/>
+              <w:pStyle w:val="ab"/>
               <w:rPr>
                 <w:sz w:val="18"/>
                 <w:szCs w:val="18"/>
@@ -9779,7 +9802,7 @@
           </w:tcPr>
           <w:p>
             <w:pPr>
-              <w:pStyle w:val="ac"/>
+              <w:pStyle w:val="ab"/>
               <w:rPr>
                 <w:sz w:val="18"/>
                 <w:szCs w:val="18"/>
@@ -9794,7 +9817,7 @@
           </w:tcPr>
           <w:p>
             <w:pPr>
-              <w:pStyle w:val="ac"/>
+              <w:pStyle w:val="ab"/>
               <w:rPr>
                 <w:sz w:val="18"/>
                 <w:szCs w:val="18"/>
@@ -9809,7 +9832,7 @@
           </w:tcPr>
           <w:p>
             <w:pPr>
-              <w:pStyle w:val="ac"/>
+              <w:pStyle w:val="ab"/>
               <w:rPr>
                 <w:sz w:val="18"/>
                 <w:szCs w:val="18"/>
@@ -9824,7 +9847,7 @@
           </w:tcPr>
           <w:p>
             <w:pPr>
-              <w:pStyle w:val="ac"/>
+              <w:pStyle w:val="ab"/>
               <w:rPr>
                 <w:sz w:val="18"/>
                 <w:szCs w:val="18"/>
@@ -9839,7 +9862,7 @@
           </w:tcPr>
           <w:p>
             <w:pPr>
-              <w:pStyle w:val="ac"/>
+              <w:pStyle w:val="ab"/>
               <w:rPr>
                 <w:sz w:val="18"/>
                 <w:szCs w:val="18"/>
@@ -9854,7 +9877,7 @@
           </w:tcPr>
           <w:p>
             <w:pPr>
-              <w:pStyle w:val="ac"/>
+              <w:pStyle w:val="ab"/>
               <w:jc w:val="left"/>
               <w:rPr>
                 <w:sz w:val="18"/>
@@ -9872,7 +9895,7 @@
           </w:p>
           <w:p>
             <w:pPr>
-              <w:pStyle w:val="ac"/>
+              <w:pStyle w:val="ab"/>
               <w:jc w:val="left"/>
               <w:rPr>
                 <w:sz w:val="18"/>
@@ -9899,7 +9922,7 @@
           </w:p>
           <w:p>
             <w:pPr>
-              <w:pStyle w:val="ac"/>
+              <w:pStyle w:val="ab"/>
               <w:jc w:val="left"/>
               <w:rPr>
                 <w:sz w:val="18"/>
@@ -9923,7 +9946,7 @@
           </w:tcPr>
           <w:p>
             <w:pPr>
-              <w:pStyle w:val="ac"/>
+              <w:pStyle w:val="ab"/>
               <w:rPr>
                 <w:sz w:val="18"/>
                 <w:szCs w:val="18"/>
@@ -9940,7 +9963,7 @@
           </w:tcPr>
           <w:p>
             <w:pPr>
-              <w:pStyle w:val="ac"/>
+              <w:pStyle w:val="ab"/>
               <w:rPr>
                 <w:sz w:val="18"/>
                 <w:szCs w:val="18"/>
@@ -9952,7 +9975,6 @@
                 <w:sz w:val="18"/>
                 <w:szCs w:val="18"/>
               </w:rPr>
-              <w:lastRenderedPageBreak/>
               <w:t>插入事务</w:t>
             </w:r>
           </w:p>
@@ -9964,7 +9986,7 @@
           </w:tcPr>
           <w:p>
             <w:pPr>
-              <w:pStyle w:val="ac"/>
+              <w:pStyle w:val="ab"/>
               <w:rPr>
                 <w:sz w:val="18"/>
                 <w:szCs w:val="18"/>
@@ -9979,7 +10001,7 @@
           </w:tcPr>
           <w:p>
             <w:pPr>
-              <w:pStyle w:val="ac"/>
+              <w:pStyle w:val="ab"/>
               <w:rPr>
                 <w:sz w:val="18"/>
                 <w:szCs w:val="18"/>
@@ -9994,7 +10016,7 @@
           </w:tcPr>
           <w:p>
             <w:pPr>
-              <w:pStyle w:val="ac"/>
+              <w:pStyle w:val="ab"/>
               <w:rPr>
                 <w:sz w:val="18"/>
                 <w:szCs w:val="18"/>
@@ -10009,7 +10031,7 @@
           </w:tcPr>
           <w:p>
             <w:pPr>
-              <w:pStyle w:val="ac"/>
+              <w:pStyle w:val="ab"/>
               <w:rPr>
                 <w:sz w:val="18"/>
                 <w:szCs w:val="18"/>
@@ -10024,7 +10046,7 @@
           </w:tcPr>
           <w:p>
             <w:pPr>
-              <w:pStyle w:val="ac"/>
+              <w:pStyle w:val="ab"/>
               <w:rPr>
                 <w:sz w:val="18"/>
                 <w:szCs w:val="18"/>
@@ -10039,7 +10061,7 @@
           </w:tcPr>
           <w:p>
             <w:pPr>
-              <w:pStyle w:val="ac"/>
+              <w:pStyle w:val="ab"/>
               <w:rPr>
                 <w:sz w:val="18"/>
                 <w:szCs w:val="18"/>
@@ -10054,7 +10076,7 @@
           </w:tcPr>
           <w:p>
             <w:pPr>
-              <w:pStyle w:val="ac"/>
+              <w:pStyle w:val="ab"/>
               <w:jc w:val="left"/>
               <w:rPr>
                 <w:sz w:val="18"/>
@@ -10080,7 +10102,7 @@
           </w:p>
           <w:p>
             <w:pPr>
-              <w:pStyle w:val="ac"/>
+              <w:pStyle w:val="ab"/>
               <w:jc w:val="left"/>
               <w:rPr>
                 <w:sz w:val="18"/>
@@ -10104,7 +10126,7 @@
           </w:tcPr>
           <w:p>
             <w:pPr>
-              <w:pStyle w:val="ac"/>
+              <w:pStyle w:val="ab"/>
               <w:rPr>
                 <w:sz w:val="18"/>
                 <w:szCs w:val="18"/>
@@ -10121,7 +10143,7 @@
           </w:tcPr>
           <w:p>
             <w:pPr>
-              <w:pStyle w:val="ac"/>
+              <w:pStyle w:val="ab"/>
               <w:rPr>
                 <w:sz w:val="18"/>
                 <w:szCs w:val="18"/>
@@ -10144,7 +10166,7 @@
           </w:tcPr>
           <w:p>
             <w:pPr>
-              <w:pStyle w:val="ac"/>
+              <w:pStyle w:val="ab"/>
               <w:rPr>
                 <w:sz w:val="18"/>
                 <w:szCs w:val="18"/>
@@ -10159,7 +10181,7 @@
           </w:tcPr>
           <w:p>
             <w:pPr>
-              <w:pStyle w:val="ac"/>
+              <w:pStyle w:val="ab"/>
               <w:rPr>
                 <w:sz w:val="18"/>
                 <w:szCs w:val="18"/>
@@ -10174,7 +10196,7 @@
           </w:tcPr>
           <w:p>
             <w:pPr>
-              <w:pStyle w:val="ac"/>
+              <w:pStyle w:val="ab"/>
               <w:rPr>
                 <w:sz w:val="18"/>
                 <w:szCs w:val="18"/>
@@ -10189,7 +10211,7 @@
           </w:tcPr>
           <w:p>
             <w:pPr>
-              <w:pStyle w:val="ac"/>
+              <w:pStyle w:val="ab"/>
               <w:rPr>
                 <w:sz w:val="18"/>
                 <w:szCs w:val="18"/>
@@ -10204,7 +10226,7 @@
           </w:tcPr>
           <w:p>
             <w:pPr>
-              <w:pStyle w:val="ac"/>
+              <w:pStyle w:val="ab"/>
               <w:rPr>
                 <w:sz w:val="18"/>
                 <w:szCs w:val="18"/>
@@ -10219,7 +10241,7 @@
           </w:tcPr>
           <w:p>
             <w:pPr>
-              <w:pStyle w:val="ac"/>
+              <w:pStyle w:val="ab"/>
               <w:rPr>
                 <w:sz w:val="18"/>
                 <w:szCs w:val="18"/>
@@ -10234,7 +10256,7 @@
           </w:tcPr>
           <w:p>
             <w:pPr>
-              <w:pStyle w:val="ac"/>
+              <w:pStyle w:val="ab"/>
               <w:rPr>
                 <w:sz w:val="18"/>
                 <w:szCs w:val="18"/>
@@ -10257,7 +10279,7 @@
           </w:tcPr>
           <w:p>
             <w:pPr>
-              <w:pStyle w:val="ac"/>
+              <w:pStyle w:val="ab"/>
               <w:rPr>
                 <w:sz w:val="18"/>
                 <w:szCs w:val="18"/>
@@ -10269,7 +10291,7 @@
     </w:tbl>
     <w:p>
       <w:pPr>
-        <w:ind w:firstLine="420"/>
+        <w:ind w:firstLine="422"/>
       </w:pPr>
       <w:r>
         <w:rPr>
@@ -10320,7 +10342,7 @@
     </w:p>
     <w:p>
       <w:pPr>
-        <w:ind w:firstLine="420"/>
+        <w:ind w:firstLine="422"/>
       </w:pPr>
       <w:r>
         <w:rPr>
@@ -10347,7 +10369,7 @@
     </w:p>
     <w:p>
       <w:pPr>
-        <w:ind w:firstLine="420"/>
+        <w:ind w:firstLine="422"/>
       </w:pPr>
       <w:r>
         <w:rPr>
@@ -10365,7 +10387,7 @@
     </w:p>
     <w:p>
       <w:pPr>
-        <w:ind w:firstLine="420"/>
+        <w:ind w:firstLine="422"/>
       </w:pPr>
       <w:r>
         <w:rPr>
@@ -10396,37 +10418,37 @@
       <w:pPr>
         <w:pStyle w:val="1"/>
       </w:pPr>
-      <w:bookmarkStart w:id="93" w:name="_Toc222309959"/>
-      <w:bookmarkStart w:id="94" w:name="_Toc227386342"/>
-      <w:bookmarkStart w:id="95" w:name="_Toc482804654"/>
-      <w:bookmarkStart w:id="96" w:name="_Toc482805393"/>
-      <w:bookmarkStart w:id="97" w:name="_Toc482909790"/>
+      <w:bookmarkStart w:id="92" w:name="_Toc222309959"/>
+      <w:bookmarkStart w:id="93" w:name="_Toc227386342"/>
+      <w:bookmarkStart w:id="94" w:name="_Toc482804654"/>
+      <w:bookmarkStart w:id="95" w:name="_Toc482805393"/>
+      <w:bookmarkStart w:id="96" w:name="_Toc482909790"/>
       <w:r>
         <w:rPr>
           <w:rFonts w:hint="eastAsia"/>
         </w:rPr>
         <w:t>功能测试</w:t>
       </w:r>
-      <w:bookmarkEnd w:id="93"/>
+      <w:bookmarkEnd w:id="92"/>
       <w:r>
         <w:rPr>
           <w:rFonts w:hint="eastAsia"/>
         </w:rPr>
         <w:t>方案</w:t>
       </w:r>
+      <w:bookmarkEnd w:id="93"/>
       <w:bookmarkEnd w:id="94"/>
       <w:bookmarkEnd w:id="95"/>
       <w:bookmarkEnd w:id="96"/>
-      <w:bookmarkEnd w:id="97"/>
     </w:p>
     <w:p>
       <w:pPr>
         <w:pStyle w:val="2"/>
       </w:pPr>
-      <w:bookmarkStart w:id="98" w:name="_Toc227386343"/>
-      <w:bookmarkStart w:id="99" w:name="_Toc482804655"/>
-      <w:bookmarkStart w:id="100" w:name="_Toc482805394"/>
-      <w:bookmarkStart w:id="101" w:name="_Toc482909791"/>
+      <w:bookmarkStart w:id="97" w:name="_Toc227386343"/>
+      <w:bookmarkStart w:id="98" w:name="_Toc482804655"/>
+      <w:bookmarkStart w:id="99" w:name="_Toc482805394"/>
+      <w:bookmarkStart w:id="100" w:name="_Toc482909791"/>
       <w:r>
         <w:rPr>
           <w:rFonts w:hint="eastAsia"/>
@@ -10439,10 +10461,10 @@
         </w:rPr>
         <w:t>开发和管理的规范</w:t>
       </w:r>
+      <w:bookmarkEnd w:id="97"/>
       <w:bookmarkEnd w:id="98"/>
       <w:bookmarkEnd w:id="99"/>
       <w:bookmarkEnd w:id="100"/>
-      <w:bookmarkEnd w:id="101"/>
     </w:p>
     <w:p>
       <w:pPr>
@@ -10521,7 +10543,7 @@
           </w:tcPr>
           <w:p>
             <w:pPr>
-              <w:pStyle w:val="ac"/>
+              <w:pStyle w:val="ab"/>
             </w:pPr>
             <w:r>
               <w:rPr>
@@ -10557,7 +10579,7 @@
           </w:tcPr>
           <w:p>
             <w:pPr>
-              <w:pStyle w:val="ac"/>
+              <w:pStyle w:val="ab"/>
             </w:pPr>
             <w:r>
               <w:t>BLADE</w:t>
@@ -10578,7 +10600,7 @@
           </w:tcPr>
           <w:p>
             <w:pPr>
-              <w:pStyle w:val="ac"/>
+              <w:pStyle w:val="ab"/>
             </w:pPr>
             <w:r>
               <w:rPr>
@@ -10602,7 +10624,7 @@
           </w:tcPr>
           <w:p>
             <w:pPr>
-              <w:pStyle w:val="ac"/>
+              <w:pStyle w:val="ab"/>
             </w:pPr>
             <w:r>
               <w:t>0.1</w:t>
@@ -10625,7 +10647,7 @@
           </w:tcPr>
           <w:p>
             <w:pPr>
-              <w:pStyle w:val="ac"/>
+              <w:pStyle w:val="ab"/>
             </w:pPr>
             <w:r>
               <w:rPr>
@@ -10636,7 +10658,7 @@
           </w:p>
           <w:p>
             <w:pPr>
-              <w:pStyle w:val="ac"/>
+              <w:pStyle w:val="ab"/>
             </w:pPr>
             <w:r>
               <w:rPr>
@@ -10647,7 +10669,7 @@
           </w:p>
           <w:p>
             <w:pPr>
-              <w:pStyle w:val="ac"/>
+              <w:pStyle w:val="ab"/>
             </w:pPr>
             <w:r>
               <w:rPr>
@@ -10658,7 +10680,7 @@
           </w:p>
           <w:p>
             <w:pPr>
-              <w:pStyle w:val="ac"/>
+              <w:pStyle w:val="ab"/>
             </w:pPr>
             <w:r>
               <w:rPr>
@@ -10669,7 +10691,7 @@
           </w:p>
           <w:p>
             <w:pPr>
-              <w:pStyle w:val="ac"/>
+              <w:pStyle w:val="ab"/>
             </w:pPr>
             <w:r>
               <w:rPr>
@@ -10680,7 +10702,7 @@
           </w:p>
           <w:p>
             <w:pPr>
-              <w:pStyle w:val="ac"/>
+              <w:pStyle w:val="ab"/>
             </w:pPr>
             <w:r>
               <w:rPr>
@@ -10691,7 +10713,7 @@
           </w:p>
           <w:p>
             <w:pPr>
-              <w:pStyle w:val="ac"/>
+              <w:pStyle w:val="ab"/>
             </w:pPr>
             <w:r>
               <w:rPr>
@@ -10702,7 +10724,7 @@
           </w:p>
           <w:p>
             <w:pPr>
-              <w:pStyle w:val="ac"/>
+              <w:pStyle w:val="ab"/>
             </w:pPr>
             <w:r>
               <w:rPr>
@@ -10713,7 +10735,7 @@
           </w:p>
           <w:p>
             <w:pPr>
-              <w:pStyle w:val="ac"/>
+              <w:pStyle w:val="ab"/>
             </w:pPr>
             <w:r>
               <w:rPr>
@@ -10725,7 +10747,7 @@
           </w:p>
           <w:p>
             <w:pPr>
-              <w:pStyle w:val="ac"/>
+              <w:pStyle w:val="ab"/>
             </w:pPr>
             <w:r>
               <w:rPr>
@@ -10736,7 +10758,7 @@
           </w:p>
           <w:p>
             <w:pPr>
-              <w:pStyle w:val="ac"/>
+              <w:pStyle w:val="ab"/>
             </w:pPr>
             <w:r>
               <w:rPr>
@@ -10747,7 +10769,7 @@
           </w:p>
           <w:p>
             <w:pPr>
-              <w:pStyle w:val="ac"/>
+              <w:pStyle w:val="ab"/>
             </w:pPr>
             <w:r>
               <w:rPr>
@@ -10758,7 +10780,7 @@
           </w:p>
           <w:p>
             <w:pPr>
-              <w:pStyle w:val="ac"/>
+              <w:pStyle w:val="ab"/>
             </w:pPr>
             <w:r>
               <w:rPr>
@@ -10769,7 +10791,7 @@
           </w:p>
           <w:p>
             <w:pPr>
-              <w:pStyle w:val="ac"/>
+              <w:pStyle w:val="ab"/>
             </w:pPr>
             <w:r>
               <w:rPr>
@@ -10780,7 +10802,7 @@
           </w:p>
           <w:p>
             <w:pPr>
-              <w:pStyle w:val="ac"/>
+              <w:pStyle w:val="ab"/>
             </w:pPr>
             <w:r>
               <w:rPr>
@@ -10791,7 +10813,7 @@
           </w:p>
           <w:p>
             <w:pPr>
-              <w:pStyle w:val="ac"/>
+              <w:pStyle w:val="ab"/>
             </w:pPr>
             <w:r>
               <w:rPr>
@@ -10802,7 +10824,7 @@
           </w:p>
           <w:p>
             <w:pPr>
-              <w:pStyle w:val="ac"/>
+              <w:pStyle w:val="ab"/>
             </w:pPr>
             <w:r>
               <w:rPr>
@@ -10813,7 +10835,7 @@
           </w:p>
           <w:p>
             <w:pPr>
-              <w:pStyle w:val="ac"/>
+              <w:pStyle w:val="ab"/>
             </w:pPr>
             <w:r>
               <w:rPr>
@@ -10824,7 +10846,7 @@
           </w:p>
           <w:p>
             <w:pPr>
-              <w:pStyle w:val="ac"/>
+              <w:pStyle w:val="ab"/>
             </w:pPr>
             <w:r>
               <w:rPr>
@@ -10835,7 +10857,7 @@
           </w:p>
           <w:p>
             <w:pPr>
-              <w:pStyle w:val="ac"/>
+              <w:pStyle w:val="ab"/>
             </w:pPr>
             <w:r>
               <w:rPr>
@@ -10846,7 +10868,7 @@
           </w:p>
           <w:p>
             <w:pPr>
-              <w:pStyle w:val="ac"/>
+              <w:pStyle w:val="ab"/>
             </w:pPr>
             <w:r>
               <w:rPr>
@@ -10857,7 +10879,7 @@
           </w:p>
           <w:p>
             <w:pPr>
-              <w:pStyle w:val="ac"/>
+              <w:pStyle w:val="ab"/>
             </w:pPr>
             <w:r>
               <w:rPr>
@@ -10868,7 +10890,7 @@
           </w:p>
           <w:p>
             <w:pPr>
-              <w:pStyle w:val="ac"/>
+              <w:pStyle w:val="ab"/>
             </w:pPr>
             <w:r>
               <w:rPr>
@@ -10879,7 +10901,7 @@
           </w:p>
           <w:p>
             <w:pPr>
-              <w:pStyle w:val="ac"/>
+              <w:pStyle w:val="ab"/>
             </w:pPr>
             <w:r>
               <w:rPr>
@@ -10908,7 +10930,7 @@
           </w:tcPr>
           <w:p>
             <w:pPr>
-              <w:pStyle w:val="ac"/>
+              <w:pStyle w:val="ab"/>
             </w:pPr>
             <w:r>
               <w:rPr>
@@ -10932,7 +10954,7 @@
           </w:tcPr>
           <w:p>
             <w:pPr>
-              <w:pStyle w:val="ac"/>
+              <w:pStyle w:val="ab"/>
             </w:pPr>
             <w:r>
               <w:rPr>
@@ -10956,7 +10978,7 @@
           </w:tcPr>
           <w:p>
             <w:pPr>
-              <w:pStyle w:val="ac"/>
+              <w:pStyle w:val="ab"/>
             </w:pPr>
             <w:r>
               <w:rPr>
@@ -10980,7 +11002,7 @@
           </w:tcPr>
           <w:p>
             <w:pPr>
-              <w:pStyle w:val="ac"/>
+              <w:pStyle w:val="ab"/>
             </w:pPr>
             <w:r>
               <w:rPr>
@@ -11006,7 +11028,7 @@
           </w:tcPr>
           <w:p>
             <w:pPr>
-              <w:pStyle w:val="ac"/>
+              <w:pStyle w:val="ab"/>
             </w:pPr>
           </w:p>
         </w:tc>
@@ -11029,7 +11051,7 @@
           </w:tcPr>
           <w:p>
             <w:pPr>
-              <w:pStyle w:val="ac"/>
+              <w:pStyle w:val="ab"/>
             </w:pPr>
             <w:r>
               <w:rPr>
@@ -11053,7 +11075,7 @@
           </w:tcPr>
           <w:p>
             <w:pPr>
-              <w:pStyle w:val="ac"/>
+              <w:pStyle w:val="ab"/>
             </w:pPr>
             <w:r>
               <w:t>BLADE</w:t>
@@ -11080,7 +11102,7 @@
           </w:tcPr>
           <w:p>
             <w:pPr>
-              <w:pStyle w:val="ac"/>
+              <w:pStyle w:val="ab"/>
             </w:pPr>
             <w:r>
               <w:rPr>
@@ -11104,7 +11126,7 @@
           </w:tcPr>
           <w:p>
             <w:pPr>
-              <w:pStyle w:val="ac"/>
+              <w:pStyle w:val="ab"/>
             </w:pPr>
             <w:r>
               <w:rPr>
@@ -11148,7 +11170,7 @@
           </w:tcPr>
           <w:p>
             <w:pPr>
-              <w:pStyle w:val="ac"/>
+              <w:pStyle w:val="ab"/>
             </w:pPr>
           </w:p>
         </w:tc>
@@ -11171,7 +11193,7 @@
           </w:tcPr>
           <w:p>
             <w:pPr>
-              <w:pStyle w:val="ac"/>
+              <w:pStyle w:val="ab"/>
             </w:pPr>
             <w:r>
               <w:rPr>
@@ -11195,7 +11217,7 @@
           </w:tcPr>
           <w:p>
             <w:pPr>
-              <w:pStyle w:val="ac"/>
+              <w:pStyle w:val="ab"/>
             </w:pPr>
             <w:r>
               <w:rPr>
@@ -11219,7 +11241,7 @@
           </w:tcPr>
           <w:p>
             <w:pPr>
-              <w:pStyle w:val="ac"/>
+              <w:pStyle w:val="ab"/>
             </w:pPr>
             <w:r>
               <w:rPr>
@@ -11243,7 +11265,7 @@
           </w:tcPr>
           <w:p>
             <w:pPr>
-              <w:pStyle w:val="ac"/>
+              <w:pStyle w:val="ab"/>
             </w:pPr>
             <w:r>
               <w:rPr>
@@ -11269,7 +11291,7 @@
           </w:tcPr>
           <w:p>
             <w:pPr>
-              <w:pStyle w:val="ac"/>
+              <w:pStyle w:val="ab"/>
             </w:pPr>
           </w:p>
         </w:tc>
@@ -11292,7 +11314,7 @@
           </w:tcPr>
           <w:p>
             <w:pPr>
-              <w:pStyle w:val="ac"/>
+              <w:pStyle w:val="ab"/>
             </w:pPr>
             <w:r>
               <w:rPr>
@@ -11316,7 +11338,7 @@
           </w:tcPr>
           <w:p>
             <w:pPr>
-              <w:pStyle w:val="ac"/>
+              <w:pStyle w:val="ab"/>
             </w:pPr>
             <w:r>
               <w:rPr>
@@ -11340,7 +11362,7 @@
           </w:tcPr>
           <w:p>
             <w:pPr>
-              <w:pStyle w:val="ac"/>
+              <w:pStyle w:val="ab"/>
             </w:pPr>
             <w:r>
               <w:rPr>
@@ -11364,7 +11386,7 @@
           </w:tcPr>
           <w:p>
             <w:pPr>
-              <w:pStyle w:val="ac"/>
+              <w:pStyle w:val="ab"/>
             </w:pPr>
             <w:r>
               <w:rPr>
@@ -11390,7 +11412,7 @@
           </w:tcPr>
           <w:p>
             <w:pPr>
-              <w:pStyle w:val="ac"/>
+              <w:pStyle w:val="ab"/>
             </w:pPr>
           </w:p>
         </w:tc>
@@ -11413,7 +11435,7 @@
           </w:tcPr>
           <w:p>
             <w:pPr>
-              <w:pStyle w:val="ac"/>
+              <w:pStyle w:val="ab"/>
             </w:pPr>
             <w:r>
               <w:rPr>
@@ -11437,7 +11459,7 @@
           </w:tcPr>
           <w:p>
             <w:pPr>
-              <w:pStyle w:val="ac"/>
+              <w:pStyle w:val="ab"/>
             </w:pPr>
             <w:r>
               <w:rPr>
@@ -11468,7 +11490,7 @@
           </w:tcPr>
           <w:p>
             <w:pPr>
-              <w:pStyle w:val="ac"/>
+              <w:pStyle w:val="ab"/>
             </w:pPr>
             <w:r>
               <w:rPr>
@@ -11493,7 +11515,7 @@
           </w:tcPr>
           <w:p>
             <w:pPr>
-              <w:pStyle w:val="ac"/>
+              <w:pStyle w:val="ab"/>
             </w:pPr>
             <w:r>
               <w:rPr>
@@ -11519,7 +11541,7 @@
           </w:tcPr>
           <w:p>
             <w:pPr>
-              <w:pStyle w:val="ac"/>
+              <w:pStyle w:val="ab"/>
             </w:pPr>
           </w:p>
         </w:tc>
@@ -11542,13 +11564,12 @@
           </w:tcPr>
           <w:p>
             <w:pPr>
-              <w:pStyle w:val="ac"/>
-            </w:pPr>
-            <w:r>
-              <w:rPr>
-                <w:rFonts w:hint="eastAsia"/>
-              </w:rPr>
-              <w:lastRenderedPageBreak/>
+              <w:pStyle w:val="ab"/>
+            </w:pPr>
+            <w:r>
+              <w:rPr>
+                <w:rFonts w:hint="eastAsia"/>
+              </w:rPr>
               <w:t>预置条件</w:t>
             </w:r>
           </w:p>
@@ -11567,7 +11588,7 @@
           </w:tcPr>
           <w:p>
             <w:pPr>
-              <w:pStyle w:val="ac"/>
+              <w:pStyle w:val="ab"/>
             </w:pPr>
             <w:r>
               <w:rPr>
@@ -11597,7 +11618,7 @@
           </w:tcPr>
           <w:p>
             <w:pPr>
-              <w:pStyle w:val="ac"/>
+              <w:pStyle w:val="ab"/>
             </w:pPr>
             <w:r>
               <w:rPr>
@@ -11627,7 +11648,7 @@
           </w:tcPr>
           <w:p>
             <w:pPr>
-              <w:pStyle w:val="ac"/>
+              <w:pStyle w:val="ab"/>
             </w:pPr>
             <w:r>
               <w:rPr>
@@ -11653,7 +11674,7 @@
           </w:tcPr>
           <w:p>
             <w:pPr>
-              <w:pStyle w:val="ac"/>
+              <w:pStyle w:val="ab"/>
             </w:pPr>
           </w:p>
         </w:tc>
@@ -11676,7 +11697,7 @@
           </w:tcPr>
           <w:p>
             <w:pPr>
-              <w:pStyle w:val="ac"/>
+              <w:pStyle w:val="ab"/>
             </w:pPr>
             <w:r>
               <w:rPr>
@@ -11700,7 +11721,7 @@
           </w:tcPr>
           <w:p>
             <w:pPr>
-              <w:pStyle w:val="ac"/>
+              <w:pStyle w:val="ab"/>
             </w:pPr>
             <w:r>
               <w:rPr>
@@ -11724,7 +11745,7 @@
           </w:tcPr>
           <w:p>
             <w:pPr>
-              <w:pStyle w:val="ac"/>
+              <w:pStyle w:val="ab"/>
             </w:pPr>
             <w:r>
               <w:rPr>
@@ -11748,7 +11769,7 @@
           </w:tcPr>
           <w:p>
             <w:pPr>
-              <w:pStyle w:val="ac"/>
+              <w:pStyle w:val="ab"/>
             </w:pPr>
             <w:r>
               <w:rPr>
@@ -11774,7 +11795,7 @@
           </w:tcPr>
           <w:p>
             <w:pPr>
-              <w:pStyle w:val="ac"/>
+              <w:pStyle w:val="ab"/>
             </w:pPr>
           </w:p>
         </w:tc>
@@ -11797,7 +11818,7 @@
           </w:tcPr>
           <w:p>
             <w:pPr>
-              <w:pStyle w:val="ac"/>
+              <w:pStyle w:val="ab"/>
             </w:pPr>
             <w:r>
               <w:rPr>
@@ -11822,7 +11843,7 @@
           </w:tcPr>
           <w:p>
             <w:pPr>
-              <w:pStyle w:val="ac"/>
+              <w:pStyle w:val="ab"/>
             </w:pPr>
             <w:r>
               <w:rPr>
@@ -11834,7 +11855,21 @@
               <w:rPr>
                 <w:rFonts w:hint="eastAsia"/>
               </w:rPr>
-              <w:t>=yiyh </w:t>
+              <w:t>=</w:t>
+            </w:r>
+            <w:proofErr w:type="spellStart"/>
+            <w:r>
+              <w:rPr>
+                <w:rFonts w:hint="eastAsia"/>
+              </w:rPr>
+              <w:t>yiyh</w:t>
+            </w:r>
+            <w:proofErr w:type="spellEnd"/>
+            <w:r>
+              <w:rPr>
+                <w:rFonts w:hint="eastAsia"/>
+              </w:rPr>
+              <w:t> </w:t>
             </w:r>
             <w:r>
               <w:rPr>
@@ -11869,7 +11904,7 @@
           </w:tcPr>
           <w:p>
             <w:pPr>
-              <w:pStyle w:val="ac"/>
+              <w:pStyle w:val="ab"/>
             </w:pPr>
             <w:r>
               <w:rPr>
@@ -11893,7 +11928,7 @@
           </w:tcPr>
           <w:p>
             <w:pPr>
-              <w:pStyle w:val="ac"/>
+              <w:pStyle w:val="ab"/>
             </w:pPr>
             <w:r>
               <w:rPr>
@@ -11923,7 +11958,7 @@
           </w:tcPr>
           <w:p>
             <w:pPr>
-              <w:pStyle w:val="ac"/>
+              <w:pStyle w:val="ab"/>
             </w:pPr>
             <w:r>
               <w:rPr>
@@ -11959,7 +11994,7 @@
           </w:tcPr>
           <w:p>
             <w:pPr>
-              <w:pStyle w:val="ac"/>
+              <w:pStyle w:val="ab"/>
             </w:pPr>
             <w:r>
               <w:rPr>
@@ -11983,7 +12018,7 @@
           </w:tcPr>
           <w:p>
             <w:pPr>
-              <w:pStyle w:val="ac"/>
+              <w:pStyle w:val="ab"/>
             </w:pPr>
             <w:r>
               <w:rPr>
@@ -12007,7 +12042,7 @@
           </w:tcPr>
           <w:p>
             <w:pPr>
-              <w:pStyle w:val="ac"/>
+              <w:pStyle w:val="ab"/>
             </w:pPr>
             <w:r>
               <w:rPr>
@@ -12037,7 +12072,7 @@
           </w:tcPr>
           <w:p>
             <w:pPr>
-              <w:pStyle w:val="ac"/>
+              <w:pStyle w:val="ab"/>
             </w:pPr>
             <w:r>
               <w:rPr>
@@ -12078,7 +12113,7 @@
           </w:tcPr>
           <w:p>
             <w:pPr>
-              <w:pStyle w:val="ac"/>
+              <w:pStyle w:val="ab"/>
             </w:pPr>
             <w:r>
               <w:rPr>
@@ -12102,7 +12137,7 @@
           </w:tcPr>
           <w:p>
             <w:pPr>
-              <w:pStyle w:val="ac"/>
+              <w:pStyle w:val="ab"/>
             </w:pPr>
             <w:r>
               <w:rPr>
@@ -12132,7 +12167,7 @@
           </w:tcPr>
           <w:p>
             <w:pPr>
-              <w:pStyle w:val="ac"/>
+              <w:pStyle w:val="ab"/>
             </w:pPr>
             <w:r>
               <w:rPr>
@@ -12144,8 +12179,16 @@
               <w:rPr>
                 <w:rFonts w:hint="eastAsia"/>
               </w:rPr>
-              <w:t>=yiyh</w:t>
-            </w:r>
+              <w:t>=</w:t>
+            </w:r>
+            <w:proofErr w:type="spellStart"/>
+            <w:r>
+              <w:rPr>
+                <w:rFonts w:hint="eastAsia"/>
+              </w:rPr>
+              <w:t>yiyh</w:t>
+            </w:r>
+            <w:proofErr w:type="spellEnd"/>
             <w:r>
               <w:rPr>
                 <w:rFonts w:hint="eastAsia"/>
@@ -12174,7 +12217,7 @@
           </w:tcPr>
           <w:p>
             <w:pPr>
-              <w:pStyle w:val="ac"/>
+              <w:pStyle w:val="ab"/>
             </w:pPr>
             <w:r>
               <w:rPr>
@@ -12198,7 +12241,7 @@
           </w:tcPr>
           <w:p>
             <w:pPr>
-              <w:pStyle w:val="ac"/>
+              <w:pStyle w:val="ab"/>
             </w:pPr>
             <w:r>
               <w:rPr>
@@ -12222,7 +12265,7 @@
           </w:tcPr>
           <w:p>
             <w:pPr>
-              <w:pStyle w:val="ac"/>
+              <w:pStyle w:val="ab"/>
             </w:pPr>
             <w:r>
               <w:rPr>
@@ -12246,7 +12289,7 @@
           </w:tcPr>
           <w:p>
             <w:pPr>
-              <w:pStyle w:val="ac"/>
+              <w:pStyle w:val="ab"/>
             </w:pPr>
             <w:r>
               <w:rPr>
@@ -12275,7 +12318,7 @@
           </w:tcPr>
           <w:p>
             <w:pPr>
-              <w:pStyle w:val="ac"/>
+              <w:pStyle w:val="ab"/>
             </w:pPr>
             <w:r>
               <w:rPr>
@@ -12299,7 +12342,7 @@
           </w:tcPr>
           <w:p>
             <w:pPr>
-              <w:pStyle w:val="ac"/>
+              <w:pStyle w:val="ab"/>
             </w:pPr>
             <w:r>
               <w:rPr>
@@ -12329,7 +12372,7 @@
           </w:tcPr>
           <w:p>
             <w:pPr>
-              <w:pStyle w:val="ac"/>
+              <w:pStyle w:val="ab"/>
             </w:pPr>
             <w:r>
               <w:rPr>
@@ -12359,7 +12402,7 @@
           </w:tcPr>
           <w:p>
             <w:pPr>
-              <w:pStyle w:val="ac"/>
+              <w:pStyle w:val="ab"/>
             </w:pPr>
             <w:r>
               <w:rPr>
@@ -12383,7 +12426,7 @@
           </w:tcPr>
           <w:p>
             <w:pPr>
-              <w:pStyle w:val="ac"/>
+              <w:pStyle w:val="ab"/>
             </w:pPr>
             <w:r>
               <w:rPr>
@@ -12407,7 +12450,7 @@
           </w:tcPr>
           <w:p>
             <w:pPr>
-              <w:pStyle w:val="ac"/>
+              <w:pStyle w:val="ab"/>
             </w:pPr>
             <w:r>
               <w:rPr>
@@ -12431,7 +12474,7 @@
           </w:tcPr>
           <w:p>
             <w:pPr>
-              <w:pStyle w:val="ac"/>
+              <w:pStyle w:val="ab"/>
             </w:pPr>
             <w:r>
               <w:rPr>
@@ -12460,7 +12503,7 @@
           </w:tcPr>
           <w:p>
             <w:pPr>
-              <w:pStyle w:val="ac"/>
+              <w:pStyle w:val="ab"/>
             </w:pPr>
             <w:r>
               <w:rPr>
@@ -12484,7 +12527,7 @@
           </w:tcPr>
           <w:p>
             <w:pPr>
-              <w:pStyle w:val="ac"/>
+              <w:pStyle w:val="ab"/>
             </w:pPr>
             <w:r>
               <w:rPr>
@@ -12508,7 +12551,7 @@
           </w:tcPr>
           <w:p>
             <w:pPr>
-              <w:pStyle w:val="ac"/>
+              <w:pStyle w:val="ab"/>
             </w:pPr>
             <w:r>
               <w:rPr>
@@ -12520,8 +12563,16 @@
               <w:rPr>
                 <w:rFonts w:hint="eastAsia"/>
               </w:rPr>
-              <w:t>=yiyh</w:t>
-            </w:r>
+              <w:t>=</w:t>
+            </w:r>
+            <w:proofErr w:type="spellStart"/>
+            <w:r>
+              <w:rPr>
+                <w:rFonts w:hint="eastAsia"/>
+              </w:rPr>
+              <w:t>yiyh</w:t>
+            </w:r>
+            <w:proofErr w:type="spellEnd"/>
             <w:r>
               <w:rPr>
                 <w:rFonts w:hint="eastAsia"/>
@@ -12550,7 +12601,7 @@
           </w:tcPr>
           <w:p>
             <w:pPr>
-              <w:pStyle w:val="ac"/>
+              <w:pStyle w:val="ab"/>
             </w:pPr>
             <w:r>
               <w:rPr>
@@ -12574,7 +12625,7 @@
           </w:tcPr>
           <w:p>
             <w:pPr>
-              <w:pStyle w:val="ac"/>
+              <w:pStyle w:val="ab"/>
             </w:pPr>
             <w:r>
               <w:rPr>
@@ -12598,7 +12649,7 @@
           </w:tcPr>
           <w:p>
             <w:pPr>
-              <w:pStyle w:val="ac"/>
+              <w:pStyle w:val="ab"/>
             </w:pPr>
             <w:r>
               <w:rPr>
@@ -12622,7 +12673,7 @@
           </w:tcPr>
           <w:p>
             <w:pPr>
-              <w:pStyle w:val="ac"/>
+              <w:pStyle w:val="ab"/>
             </w:pPr>
             <w:r>
               <w:rPr>
@@ -12651,7 +12702,7 @@
           </w:tcPr>
           <w:p>
             <w:pPr>
-              <w:pStyle w:val="ac"/>
+              <w:pStyle w:val="ab"/>
             </w:pPr>
             <w:r>
               <w:rPr>
@@ -12675,7 +12726,7 @@
           </w:tcPr>
           <w:p>
             <w:pPr>
-              <w:pStyle w:val="ac"/>
+              <w:pStyle w:val="ab"/>
             </w:pPr>
             <w:r>
               <w:rPr>
@@ -12699,7 +12750,7 @@
           </w:tcPr>
           <w:p>
             <w:pPr>
-              <w:pStyle w:val="ac"/>
+              <w:pStyle w:val="ab"/>
             </w:pPr>
             <w:r>
               <w:rPr>
@@ -12741,7 +12792,7 @@
           </w:tcPr>
           <w:p>
             <w:pPr>
-              <w:pStyle w:val="ac"/>
+              <w:pStyle w:val="ab"/>
             </w:pPr>
             <w:r>
               <w:rPr>
@@ -12765,7 +12816,7 @@
           </w:tcPr>
           <w:p>
             <w:pPr>
-              <w:pStyle w:val="ac"/>
+              <w:pStyle w:val="ab"/>
             </w:pPr>
             <w:r>
               <w:rPr>
@@ -12789,7 +12840,7 @@
           </w:tcPr>
           <w:p>
             <w:pPr>
-              <w:pStyle w:val="ac"/>
+              <w:pStyle w:val="ab"/>
             </w:pPr>
             <w:r>
               <w:rPr>
@@ -12813,7 +12864,7 @@
           </w:tcPr>
           <w:p>
             <w:pPr>
-              <w:pStyle w:val="ac"/>
+              <w:pStyle w:val="ab"/>
             </w:pPr>
             <w:r>
               <w:rPr>
@@ -12842,7 +12893,7 @@
           </w:tcPr>
           <w:p>
             <w:pPr>
-              <w:pStyle w:val="ac"/>
+              <w:pStyle w:val="ab"/>
             </w:pPr>
             <w:r>
               <w:t>.....</w:t>
@@ -12863,7 +12914,7 @@
           </w:tcPr>
           <w:p>
             <w:pPr>
-              <w:pStyle w:val="ac"/>
+              <w:pStyle w:val="ab"/>
             </w:pPr>
             <w:r>
               <w:t>.....</w:t>
@@ -12884,7 +12935,7 @@
           </w:tcPr>
           <w:p>
             <w:pPr>
-              <w:pStyle w:val="ac"/>
+              <w:pStyle w:val="ab"/>
             </w:pPr>
             <w:r>
               <w:t>.....</w:t>
@@ -12905,7 +12956,7 @@
           </w:tcPr>
           <w:p>
             <w:pPr>
-              <w:pStyle w:val="ac"/>
+              <w:pStyle w:val="ab"/>
             </w:pPr>
             <w:r>
               <w:t>.....</w:t>
@@ -12926,7 +12977,7 @@
           </w:tcPr>
           <w:p>
             <w:pPr>
-              <w:pStyle w:val="ac"/>
+              <w:pStyle w:val="ab"/>
             </w:pPr>
             <w:r>
               <w:t>.....</w:t>
@@ -12947,7 +12998,7 @@
           </w:tcPr>
           <w:p>
             <w:pPr>
-              <w:pStyle w:val="ac"/>
+              <w:pStyle w:val="ab"/>
             </w:pPr>
             <w:r>
               <w:t>.....</w:t>
@@ -12968,7 +13019,7 @@
           </w:tcPr>
           <w:p>
             <w:pPr>
-              <w:pStyle w:val="ac"/>
+              <w:pStyle w:val="ab"/>
             </w:pPr>
             <w:r>
               <w:t>.....</w:t>
@@ -12994,7 +13045,7 @@
           </w:tcPr>
           <w:p>
             <w:pPr>
-              <w:pStyle w:val="ac"/>
+              <w:pStyle w:val="ab"/>
             </w:pPr>
             <w:r>
               <w:rPr>
@@ -13024,7 +13075,7 @@
           </w:tcPr>
           <w:p>
             <w:pPr>
-              <w:pStyle w:val="ac"/>
+              <w:pStyle w:val="ab"/>
             </w:pPr>
             <w:r>
               <w:rPr>
@@ -13048,7 +13099,7 @@
           </w:tcPr>
           <w:p>
             <w:pPr>
-              <w:pStyle w:val="ac"/>
+              <w:pStyle w:val="ab"/>
             </w:pPr>
             <w:r>
               <w:rPr>
@@ -13072,7 +13123,7 @@
           </w:tcPr>
           <w:p>
             <w:pPr>
-              <w:pStyle w:val="ac"/>
+              <w:pStyle w:val="ab"/>
             </w:pPr>
             <w:r>
               <w:rPr>
@@ -13096,7 +13147,7 @@
           </w:tcPr>
           <w:p>
             <w:pPr>
-              <w:pStyle w:val="ac"/>
+              <w:pStyle w:val="ab"/>
             </w:pPr>
             <w:r>
               <w:rPr>
@@ -13120,7 +13171,7 @@
           </w:tcPr>
           <w:p>
             <w:pPr>
-              <w:pStyle w:val="ac"/>
+              <w:pStyle w:val="ab"/>
             </w:pPr>
             <w:r>
               <w:rPr>
@@ -13151,7 +13202,7 @@
           </w:tcPr>
           <w:p>
             <w:pPr>
-              <w:pStyle w:val="ac"/>
+              <w:pStyle w:val="ab"/>
             </w:pPr>
             <w:r>
               <w:rPr>
@@ -13173,43 +13224,43 @@
       <w:pPr>
         <w:pStyle w:val="2"/>
       </w:pPr>
-      <w:bookmarkStart w:id="102" w:name="_Toc227386344"/>
-      <w:bookmarkStart w:id="103" w:name="_Toc222309964"/>
-      <w:bookmarkStart w:id="104" w:name="_Toc482804656"/>
-      <w:bookmarkStart w:id="105" w:name="_Toc482805395"/>
-      <w:bookmarkStart w:id="106" w:name="_Toc482909792"/>
+      <w:bookmarkStart w:id="101" w:name="_Toc227386344"/>
+      <w:bookmarkStart w:id="102" w:name="_Toc222309964"/>
+      <w:bookmarkStart w:id="103" w:name="_Toc482804656"/>
+      <w:bookmarkStart w:id="104" w:name="_Toc482805395"/>
+      <w:bookmarkStart w:id="105" w:name="_Toc482909792"/>
       <w:r>
         <w:rPr>
           <w:rFonts w:hint="eastAsia"/>
         </w:rPr>
         <w:t>测试需求分析和策略制定</w:t>
       </w:r>
+      <w:bookmarkEnd w:id="101"/>
       <w:bookmarkEnd w:id="102"/>
       <w:bookmarkEnd w:id="103"/>
       <w:bookmarkEnd w:id="104"/>
       <w:bookmarkEnd w:id="105"/>
-      <w:bookmarkEnd w:id="106"/>
     </w:p>
     <w:p>
       <w:pPr>
         <w:pStyle w:val="3"/>
       </w:pPr>
-      <w:bookmarkStart w:id="107" w:name="_Toc227386345"/>
-      <w:bookmarkStart w:id="108" w:name="_Toc222309965"/>
-      <w:bookmarkStart w:id="109" w:name="_Toc482804657"/>
-      <w:bookmarkStart w:id="110" w:name="_Toc482805396"/>
-      <w:bookmarkStart w:id="111" w:name="_Toc482909793"/>
+      <w:bookmarkStart w:id="106" w:name="_Toc227386345"/>
+      <w:bookmarkStart w:id="107" w:name="_Toc222309965"/>
+      <w:bookmarkStart w:id="108" w:name="_Toc482804657"/>
+      <w:bookmarkStart w:id="109" w:name="_Toc482805396"/>
+      <w:bookmarkStart w:id="110" w:name="_Toc482909793"/>
       <w:r>
         <w:rPr>
           <w:rFonts w:hint="eastAsia"/>
         </w:rPr>
         <w:t>分功能测试需求分析</w:t>
       </w:r>
+      <w:bookmarkEnd w:id="106"/>
       <w:bookmarkEnd w:id="107"/>
       <w:bookmarkEnd w:id="108"/>
       <w:bookmarkEnd w:id="109"/>
       <w:bookmarkEnd w:id="110"/>
-      <w:bookmarkEnd w:id="111"/>
     </w:p>
     <w:p>
       <w:pPr>
@@ -13225,7 +13276,14 @@
     <w:p>
       <w:pPr>
         <w:pStyle w:val="4"/>
-      </w:pPr>
+        <w:numPr>
+          <w:ilvl w:val="0"/>
+          <w:numId w:val="0"/>
+        </w:numPr>
+        <w:ind w:left="851"/>
+      </w:pPr>
+      <w:bookmarkStart w:id="111" w:name="_GoBack"/>
+      <w:bookmarkEnd w:id="111"/>
       <w:r>
         <w:t>路由转发</w:t>
       </w:r>
@@ -13238,7 +13296,7 @@
     </w:p>
     <w:p>
       <w:pPr>
-        <w:pStyle w:val="ab"/>
+        <w:pStyle w:val="aa"/>
         <w:numPr>
           <w:ilvl w:val="0"/>
           <w:numId w:val="19"/>
@@ -13300,7 +13358,7 @@
     </w:p>
     <w:p>
       <w:pPr>
-        <w:pStyle w:val="ab"/>
+        <w:pStyle w:val="aa"/>
         <w:numPr>
           <w:ilvl w:val="0"/>
           <w:numId w:val="19"/>
@@ -13347,7 +13405,7 @@
           </w:tcPr>
           <w:p>
             <w:pPr>
-              <w:pStyle w:val="ac"/>
+              <w:pStyle w:val="ab"/>
             </w:pPr>
             <w:r>
               <w:rPr>
@@ -13365,7 +13423,7 @@
           </w:tcPr>
           <w:p>
             <w:pPr>
-              <w:pStyle w:val="ac"/>
+              <w:pStyle w:val="ab"/>
             </w:pPr>
             <w:r>
               <w:rPr>
@@ -13383,7 +13441,7 @@
           </w:tcPr>
           <w:p>
             <w:pPr>
-              <w:pStyle w:val="ac"/>
+              <w:pStyle w:val="ab"/>
             </w:pPr>
             <w:r>
               <w:rPr>
@@ -13401,7 +13459,7 @@
           </w:tcPr>
           <w:p>
             <w:pPr>
-              <w:pStyle w:val="ac"/>
+              <w:pStyle w:val="ab"/>
             </w:pPr>
             <w:r>
               <w:t>备注</w:t>
@@ -13420,7 +13478,7 @@
           </w:tcPr>
           <w:p>
             <w:pPr>
-              <w:pStyle w:val="ac"/>
+              <w:pStyle w:val="ab"/>
               <w:rPr>
                 <w:sz w:val="18"/>
                 <w:szCs w:val="18"/>
@@ -13473,7 +13531,7 @@
           </w:tcPr>
           <w:p>
             <w:pPr>
-              <w:pStyle w:val="ac"/>
+              <w:pStyle w:val="ab"/>
               <w:rPr>
                 <w:sz w:val="18"/>
                 <w:szCs w:val="18"/>
@@ -13490,7 +13548,7 @@
           </w:p>
           <w:p>
             <w:pPr>
-              <w:pStyle w:val="ac"/>
+              <w:pStyle w:val="ab"/>
               <w:rPr>
                 <w:sz w:val="18"/>
                 <w:szCs w:val="18"/>
@@ -13507,7 +13565,7 @@
           </w:p>
           <w:p>
             <w:pPr>
-              <w:pStyle w:val="ac"/>
+              <w:pStyle w:val="ab"/>
               <w:rPr>
                 <w:sz w:val="18"/>
                 <w:szCs w:val="18"/>
@@ -13524,7 +13582,7 @@
           </w:p>
           <w:p>
             <w:pPr>
-              <w:pStyle w:val="ac"/>
+              <w:pStyle w:val="ab"/>
               <w:rPr>
                 <w:sz w:val="18"/>
                 <w:szCs w:val="18"/>
@@ -13539,7 +13597,7 @@
           </w:tcPr>
           <w:p>
             <w:pPr>
-              <w:pStyle w:val="ac"/>
+              <w:pStyle w:val="ab"/>
               <w:rPr>
                 <w:sz w:val="18"/>
                 <w:szCs w:val="18"/>
@@ -13561,7 +13619,7 @@
           </w:tcPr>
           <w:p>
             <w:pPr>
-              <w:pStyle w:val="ac"/>
+              <w:pStyle w:val="ab"/>
               <w:rPr>
                 <w:sz w:val="18"/>
                 <w:szCs w:val="18"/>
@@ -13581,7 +13639,7 @@
           </w:tcPr>
           <w:p>
             <w:pPr>
-              <w:pStyle w:val="ac"/>
+              <w:pStyle w:val="ab"/>
               <w:rPr>
                 <w:sz w:val="18"/>
                 <w:szCs w:val="18"/>
@@ -13626,7 +13684,7 @@
           </w:tcPr>
           <w:p>
             <w:pPr>
-              <w:pStyle w:val="ac"/>
+              <w:pStyle w:val="ab"/>
               <w:rPr>
                 <w:sz w:val="18"/>
                 <w:szCs w:val="18"/>
@@ -13643,7 +13701,7 @@
           </w:p>
           <w:p>
             <w:pPr>
-              <w:pStyle w:val="ac"/>
+              <w:pStyle w:val="ab"/>
               <w:rPr>
                 <w:sz w:val="18"/>
                 <w:szCs w:val="18"/>
@@ -13660,7 +13718,7 @@
           </w:p>
           <w:p>
             <w:pPr>
-              <w:pStyle w:val="ac"/>
+              <w:pStyle w:val="ab"/>
               <w:rPr>
                 <w:sz w:val="18"/>
                 <w:szCs w:val="18"/>
@@ -13677,7 +13735,7 @@
           </w:p>
           <w:p>
             <w:pPr>
-              <w:pStyle w:val="ac"/>
+              <w:pStyle w:val="ab"/>
               <w:rPr>
                 <w:sz w:val="18"/>
                 <w:szCs w:val="18"/>
@@ -13692,7 +13750,7 @@
           </w:tcPr>
           <w:p>
             <w:pPr>
-              <w:pStyle w:val="ac"/>
+              <w:pStyle w:val="ab"/>
               <w:rPr>
                 <w:sz w:val="18"/>
                 <w:szCs w:val="18"/>
@@ -13714,7 +13772,7 @@
           </w:tcPr>
           <w:p>
             <w:pPr>
-              <w:pStyle w:val="ac"/>
+              <w:pStyle w:val="ab"/>
               <w:rPr>
                 <w:sz w:val="18"/>
                 <w:szCs w:val="18"/>
@@ -13734,7 +13792,7 @@
           </w:tcPr>
           <w:p>
             <w:pPr>
-              <w:pStyle w:val="ac"/>
+              <w:pStyle w:val="ab"/>
               <w:rPr>
                 <w:sz w:val="18"/>
                 <w:szCs w:val="18"/>
@@ -13749,7 +13807,7 @@
           </w:tcPr>
           <w:p>
             <w:pPr>
-              <w:pStyle w:val="ac"/>
+              <w:pStyle w:val="ab"/>
               <w:rPr>
                 <w:sz w:val="18"/>
                 <w:szCs w:val="18"/>
@@ -13764,7 +13822,7 @@
           </w:tcPr>
           <w:p>
             <w:pPr>
-              <w:pStyle w:val="ac"/>
+              <w:pStyle w:val="ab"/>
               <w:rPr>
                 <w:sz w:val="18"/>
                 <w:szCs w:val="18"/>
@@ -13779,7 +13837,7 @@
           </w:tcPr>
           <w:p>
             <w:pPr>
-              <w:pStyle w:val="ac"/>
+              <w:pStyle w:val="ab"/>
               <w:rPr>
                 <w:sz w:val="18"/>
                 <w:szCs w:val="18"/>
@@ -13799,7 +13857,7 @@
           </w:tcPr>
           <w:p>
             <w:pPr>
-              <w:pStyle w:val="ac"/>
+              <w:pStyle w:val="ab"/>
               <w:rPr>
                 <w:sz w:val="18"/>
                 <w:szCs w:val="18"/>
@@ -13814,7 +13872,7 @@
           </w:tcPr>
           <w:p>
             <w:pPr>
-              <w:pStyle w:val="ac"/>
+              <w:pStyle w:val="ab"/>
               <w:rPr>
                 <w:sz w:val="18"/>
                 <w:szCs w:val="18"/>
@@ -13829,7 +13887,7 @@
           </w:tcPr>
           <w:p>
             <w:pPr>
-              <w:pStyle w:val="ac"/>
+              <w:pStyle w:val="ab"/>
               <w:rPr>
                 <w:sz w:val="18"/>
                 <w:szCs w:val="18"/>
@@ -13844,7 +13902,7 @@
           </w:tcPr>
           <w:p>
             <w:pPr>
-              <w:pStyle w:val="ac"/>
+              <w:pStyle w:val="ab"/>
               <w:rPr>
                 <w:sz w:val="18"/>
                 <w:szCs w:val="18"/>
@@ -13864,7 +13922,7 @@
           </w:tcPr>
           <w:p>
             <w:pPr>
-              <w:pStyle w:val="ac"/>
+              <w:pStyle w:val="ab"/>
               <w:rPr>
                 <w:sz w:val="18"/>
                 <w:szCs w:val="18"/>
@@ -13879,7 +13937,7 @@
           </w:tcPr>
           <w:p>
             <w:pPr>
-              <w:pStyle w:val="ac"/>
+              <w:pStyle w:val="ab"/>
               <w:rPr>
                 <w:sz w:val="18"/>
                 <w:szCs w:val="18"/>
@@ -13894,7 +13952,7 @@
           </w:tcPr>
           <w:p>
             <w:pPr>
-              <w:pStyle w:val="ac"/>
+              <w:pStyle w:val="ab"/>
               <w:rPr>
                 <w:sz w:val="18"/>
                 <w:szCs w:val="18"/>
@@ -13909,7 +13967,7 @@
           </w:tcPr>
           <w:p>
             <w:pPr>
-              <w:pStyle w:val="ac"/>
+              <w:pStyle w:val="ab"/>
               <w:rPr>
                 <w:sz w:val="18"/>
                 <w:szCs w:val="18"/>
@@ -13929,7 +13987,7 @@
           </w:tcPr>
           <w:p>
             <w:pPr>
-              <w:pStyle w:val="ac"/>
+              <w:pStyle w:val="ab"/>
               <w:rPr>
                 <w:sz w:val="18"/>
                 <w:szCs w:val="18"/>
@@ -13944,7 +14002,7 @@
           </w:tcPr>
           <w:p>
             <w:pPr>
-              <w:pStyle w:val="ac"/>
+              <w:pStyle w:val="ab"/>
               <w:rPr>
                 <w:sz w:val="18"/>
                 <w:szCs w:val="18"/>
@@ -13959,7 +14017,7 @@
           </w:tcPr>
           <w:p>
             <w:pPr>
-              <w:pStyle w:val="ac"/>
+              <w:pStyle w:val="ab"/>
               <w:rPr>
                 <w:sz w:val="18"/>
                 <w:szCs w:val="18"/>
@@ -13974,7 +14032,7 @@
           </w:tcPr>
           <w:p>
             <w:pPr>
-              <w:pStyle w:val="ac"/>
+              <w:pStyle w:val="ab"/>
               <w:rPr>
                 <w:sz w:val="18"/>
                 <w:szCs w:val="18"/>
@@ -14003,7 +14061,7 @@
     </w:p>
     <w:p>
       <w:pPr>
-        <w:ind w:firstLine="420"/>
+        <w:ind w:firstLine="422"/>
         <w:rPr>
           <w:rFonts w:ascii="宋体" w:hAnsi="宋体"/>
         </w:rPr>
@@ -14031,7 +14089,7 @@
     </w:p>
     <w:p>
       <w:pPr>
-        <w:ind w:firstLine="420"/>
+        <w:ind w:firstLine="422"/>
         <w:rPr>
           <w:rFonts w:ascii="宋体" w:hAnsi="宋体"/>
         </w:rPr>
@@ -14052,7 +14110,7 @@
     </w:p>
     <w:p>
       <w:pPr>
-        <w:ind w:firstLine="420"/>
+        <w:ind w:firstLine="422"/>
       </w:pPr>
       <w:r>
         <w:rPr>
@@ -14071,6 +14129,11 @@
     <w:p>
       <w:pPr>
         <w:pStyle w:val="4"/>
+        <w:numPr>
+          <w:ilvl w:val="0"/>
+          <w:numId w:val="0"/>
+        </w:numPr>
+        <w:ind w:left="851"/>
       </w:pPr>
       <w:r>
         <w:rPr>
@@ -14087,7 +14150,7 @@
     </w:p>
     <w:p>
       <w:pPr>
-        <w:pStyle w:val="ab"/>
+        <w:pStyle w:val="aa"/>
         <w:numPr>
           <w:ilvl w:val="3"/>
           <w:numId w:val="22"/>
@@ -14109,7 +14172,7 @@
     </w:p>
     <w:p>
       <w:pPr>
-        <w:pStyle w:val="ab"/>
+        <w:pStyle w:val="aa"/>
         <w:numPr>
           <w:ilvl w:val="3"/>
           <w:numId w:val="22"/>
@@ -14130,7 +14193,7 @@
     </w:p>
     <w:p>
       <w:pPr>
-        <w:pStyle w:val="ab"/>
+        <w:pStyle w:val="aa"/>
         <w:numPr>
           <w:ilvl w:val="0"/>
           <w:numId w:val="19"/>
@@ -14193,7 +14256,7 @@
           </w:tcPr>
           <w:p>
             <w:pPr>
-              <w:pStyle w:val="ac"/>
+              <w:pStyle w:val="ab"/>
             </w:pPr>
             <w:bookmarkStart w:id="113" w:name="OLE_LINK1"/>
             <w:bookmarkStart w:id="114" w:name="OLE_LINK2"/>
@@ -14232,7 +14295,7 @@
           </w:tcPr>
           <w:p>
             <w:pPr>
-              <w:pStyle w:val="ac"/>
+              <w:pStyle w:val="ab"/>
             </w:pPr>
             <w:r>
               <w:t>BLADE</w:t>
@@ -14253,7 +14316,7 @@
           </w:tcPr>
           <w:p>
             <w:pPr>
-              <w:pStyle w:val="ac"/>
+              <w:pStyle w:val="ab"/>
             </w:pPr>
             <w:r>
               <w:rPr>
@@ -14278,7 +14341,7 @@
           </w:tcPr>
           <w:p>
             <w:pPr>
-              <w:pStyle w:val="ac"/>
+              <w:pStyle w:val="ab"/>
             </w:pPr>
             <w:r>
               <w:t>0.1</w:t>
@@ -14304,7 +14367,7 @@
           </w:tcPr>
           <w:p>
             <w:pPr>
-              <w:pStyle w:val="ac"/>
+              <w:pStyle w:val="ab"/>
             </w:pPr>
             <w:r>
               <w:rPr>
@@ -14328,7 +14391,7 @@
           </w:tcPr>
           <w:p>
             <w:pPr>
-              <w:pStyle w:val="ac"/>
+              <w:pStyle w:val="ab"/>
             </w:pPr>
             <w:r>
               <w:rPr>
@@ -14352,7 +14415,7 @@
           </w:tcPr>
           <w:p>
             <w:pPr>
-              <w:pStyle w:val="ac"/>
+              <w:pStyle w:val="ab"/>
             </w:pPr>
             <w:r>
               <w:rPr>
@@ -14377,7 +14440,7 @@
           </w:tcPr>
           <w:p>
             <w:pPr>
-              <w:pStyle w:val="ac"/>
+              <w:pStyle w:val="ab"/>
             </w:pPr>
             <w:r>
               <w:rPr>
@@ -14406,7 +14469,7 @@
           </w:tcPr>
           <w:p>
             <w:pPr>
-              <w:pStyle w:val="ac"/>
+              <w:pStyle w:val="ab"/>
             </w:pPr>
             <w:r>
               <w:rPr>
@@ -14430,7 +14493,7 @@
           </w:tcPr>
           <w:p>
             <w:pPr>
-              <w:pStyle w:val="ac"/>
+              <w:pStyle w:val="ab"/>
             </w:pPr>
             <w:r>
               <w:rPr>
@@ -14454,7 +14517,7 @@
           </w:tcPr>
           <w:p>
             <w:pPr>
-              <w:pStyle w:val="ac"/>
+              <w:pStyle w:val="ab"/>
             </w:pPr>
             <w:r>
               <w:rPr>
@@ -14479,7 +14542,7 @@
           </w:tcPr>
           <w:p>
             <w:pPr>
-              <w:pStyle w:val="ac"/>
+              <w:pStyle w:val="ab"/>
             </w:pPr>
             <w:r>
               <w:rPr>
@@ -14526,7 +14589,7 @@
           </w:tcPr>
           <w:p>
             <w:pPr>
-              <w:pStyle w:val="ac"/>
+              <w:pStyle w:val="ab"/>
             </w:pPr>
             <w:r>
               <w:rPr>
@@ -14551,7 +14614,7 @@
           </w:tcPr>
           <w:p>
             <w:pPr>
-              <w:pStyle w:val="ac"/>
+              <w:pStyle w:val="ab"/>
             </w:pPr>
             <w:r>
               <w:rPr>
@@ -14583,7 +14646,7 @@
           </w:tcPr>
           <w:p>
             <w:pPr>
-              <w:pStyle w:val="ac"/>
+              <w:pStyle w:val="ab"/>
             </w:pPr>
             <w:r>
               <w:rPr>
@@ -14608,7 +14671,7 @@
           </w:tcPr>
           <w:p>
             <w:pPr>
-              <w:pStyle w:val="ac"/>
+              <w:pStyle w:val="ab"/>
             </w:pPr>
             <w:r>
               <w:rPr>
@@ -14643,7 +14706,7 @@
           </w:tcPr>
           <w:p>
             <w:pPr>
-              <w:pStyle w:val="ac"/>
+              <w:pStyle w:val="ab"/>
             </w:pPr>
             <w:r>
               <w:rPr>
@@ -14668,7 +14731,7 @@
           </w:tcPr>
           <w:p>
             <w:pPr>
-              <w:pStyle w:val="ac"/>
+              <w:pStyle w:val="ab"/>
             </w:pPr>
             <w:r>
               <w:rPr>
@@ -14698,7 +14761,7 @@
           </w:tcPr>
           <w:p>
             <w:pPr>
-              <w:pStyle w:val="ac"/>
+              <w:pStyle w:val="ab"/>
             </w:pPr>
             <w:r>
               <w:rPr>
@@ -14723,7 +14786,7 @@
           </w:tcPr>
           <w:p>
             <w:pPr>
-              <w:pStyle w:val="ac"/>
+              <w:pStyle w:val="ab"/>
             </w:pPr>
             <w:r>
               <w:rPr>
@@ -14752,7 +14815,7 @@
           </w:tcPr>
           <w:p>
             <w:pPr>
-              <w:pStyle w:val="ac"/>
+              <w:pStyle w:val="ab"/>
             </w:pPr>
             <w:r>
               <w:rPr>
@@ -14777,7 +14840,7 @@
           </w:tcPr>
           <w:p>
             <w:pPr>
-              <w:pStyle w:val="ac"/>
+              <w:pStyle w:val="ab"/>
             </w:pPr>
             <w:r>
               <w:rPr>
@@ -14824,7 +14887,7 @@
           </w:tcPr>
           <w:p>
             <w:pPr>
-              <w:pStyle w:val="ac"/>
+              <w:pStyle w:val="ab"/>
             </w:pPr>
             <w:r>
               <w:rPr>
@@ -14848,7 +14911,7 @@
           </w:tcPr>
           <w:p>
             <w:pPr>
-              <w:pStyle w:val="ac"/>
+              <w:pStyle w:val="ab"/>
             </w:pPr>
             <w:r>
               <w:rPr>
@@ -14872,7 +14935,7 @@
           </w:tcPr>
           <w:p>
             <w:pPr>
-              <w:pStyle w:val="ac"/>
+              <w:pStyle w:val="ab"/>
             </w:pPr>
             <w:r>
               <w:rPr>
@@ -14908,7 +14971,7 @@
           </w:tcPr>
           <w:p>
             <w:pPr>
-              <w:pStyle w:val="ac"/>
+              <w:pStyle w:val="ab"/>
             </w:pPr>
             <w:r>
               <w:rPr>
@@ -14932,7 +14995,7 @@
           </w:tcPr>
           <w:p>
             <w:pPr>
-              <w:pStyle w:val="ac"/>
+              <w:pStyle w:val="ab"/>
             </w:pPr>
             <w:r>
               <w:rPr>
@@ -14956,7 +15019,7 @@
           </w:tcPr>
           <w:p>
             <w:pPr>
-              <w:pStyle w:val="ac"/>
+              <w:pStyle w:val="ab"/>
             </w:pPr>
             <w:r>
               <w:rPr>
@@ -14997,7 +15060,7 @@
           </w:tcPr>
           <w:p>
             <w:pPr>
-              <w:pStyle w:val="ac"/>
+              <w:pStyle w:val="ab"/>
             </w:pPr>
             <w:r>
               <w:rPr>
@@ -15021,7 +15084,7 @@
           </w:tcPr>
           <w:p>
             <w:pPr>
-              <w:pStyle w:val="ac"/>
+              <w:pStyle w:val="ab"/>
             </w:pPr>
             <w:r>
               <w:rPr>
@@ -15050,7 +15113,7 @@
           </w:p>
           <w:p>
             <w:pPr>
-              <w:pStyle w:val="ac"/>
+              <w:pStyle w:val="ab"/>
             </w:pPr>
             <w:r>
               <w:rPr>
@@ -15092,7 +15155,7 @@
           </w:tcPr>
           <w:p>
             <w:pPr>
-              <w:pStyle w:val="ac"/>
+              <w:pStyle w:val="ab"/>
             </w:pPr>
             <w:bookmarkStart w:id="115" w:name="OLE_LINK5"/>
             <w:bookmarkStart w:id="116" w:name="OLE_LINK6"/>
@@ -15126,7 +15189,7 @@
           </w:tcPr>
           <w:p>
             <w:pPr>
-              <w:pStyle w:val="ac"/>
+              <w:pStyle w:val="ab"/>
             </w:pPr>
             <w:r>
               <w:rPr>
@@ -15168,7 +15231,7 @@
           </w:tcPr>
           <w:p>
             <w:pPr>
-              <w:pStyle w:val="ac"/>
+              <w:pStyle w:val="ab"/>
             </w:pPr>
           </w:p>
         </w:tc>
@@ -15186,7 +15249,7 @@
           </w:tcPr>
           <w:p>
             <w:pPr>
-              <w:pStyle w:val="ac"/>
+              <w:pStyle w:val="ab"/>
             </w:pPr>
           </w:p>
         </w:tc>
@@ -15209,7 +15272,7 @@
           </w:tcPr>
           <w:p>
             <w:pPr>
-              <w:pStyle w:val="ac"/>
+              <w:pStyle w:val="ab"/>
             </w:pPr>
             <w:r>
               <w:rPr>
@@ -15233,7 +15296,7 @@
           </w:tcPr>
           <w:p>
             <w:pPr>
-              <w:pStyle w:val="ac"/>
+              <w:pStyle w:val="ab"/>
             </w:pPr>
             <w:bookmarkStart w:id="117" w:name="OLE_LINK7"/>
             <w:bookmarkStart w:id="118" w:name="OLE_LINK8"/>
@@ -15264,7 +15327,7 @@
           </w:p>
           <w:p>
             <w:pPr>
-              <w:pStyle w:val="ac"/>
+              <w:pStyle w:val="ab"/>
             </w:pPr>
             <w:r>
               <w:rPr>
@@ -15293,7 +15356,7 @@
           </w:p>
           <w:p>
             <w:pPr>
-              <w:pStyle w:val="ac"/>
+              <w:pStyle w:val="ab"/>
             </w:pPr>
             <w:r>
               <w:rPr>
@@ -15344,7 +15407,7 @@
           </w:tcPr>
           <w:p>
             <w:pPr>
-              <w:pStyle w:val="ac"/>
+              <w:pStyle w:val="ab"/>
             </w:pPr>
             <w:bookmarkStart w:id="119" w:name="OLE_LINK9"/>
             <w:bookmarkStart w:id="120" w:name="OLE_LINK10"/>
@@ -15379,7 +15442,7 @@
           </w:tcPr>
           <w:p>
             <w:pPr>
-              <w:pStyle w:val="ac"/>
+              <w:pStyle w:val="ab"/>
             </w:pPr>
             <w:r>
               <w:rPr>
@@ -15434,7 +15497,7 @@
           </w:tcPr>
           <w:p>
             <w:pPr>
-              <w:pStyle w:val="ac"/>
+              <w:pStyle w:val="ab"/>
             </w:pPr>
           </w:p>
         </w:tc>
@@ -15452,7 +15515,7 @@
           </w:tcPr>
           <w:p>
             <w:pPr>
-              <w:pStyle w:val="ac"/>
+              <w:pStyle w:val="ab"/>
             </w:pPr>
           </w:p>
         </w:tc>
@@ -15475,13 +15538,12 @@
           </w:tcPr>
           <w:p>
             <w:pPr>
-              <w:pStyle w:val="ac"/>
-            </w:pPr>
-            <w:r>
-              <w:rPr>
-                <w:rFonts w:hint="eastAsia"/>
-              </w:rPr>
-              <w:lastRenderedPageBreak/>
+              <w:pStyle w:val="ab"/>
+            </w:pPr>
+            <w:r>
+              <w:rPr>
+                <w:rFonts w:hint="eastAsia"/>
+              </w:rPr>
               <w:t>3</w:t>
             </w:r>
           </w:p>
@@ -15500,7 +15562,7 @@
           </w:tcPr>
           <w:p>
             <w:pPr>
-              <w:pStyle w:val="ac"/>
+              <w:pStyle w:val="ab"/>
             </w:pPr>
             <w:r>
               <w:rPr>
@@ -15529,7 +15591,7 @@
           </w:p>
           <w:p>
             <w:pPr>
-              <w:pStyle w:val="ac"/>
+              <w:pStyle w:val="ab"/>
             </w:pPr>
             <w:r>
               <w:rPr>
@@ -15571,7 +15633,7 @@
           </w:tcPr>
           <w:p>
             <w:pPr>
-              <w:pStyle w:val="ac"/>
+              <w:pStyle w:val="ab"/>
             </w:pPr>
             <w:r>
               <w:rPr>
@@ -15601,7 +15663,7 @@
           </w:tcPr>
           <w:p>
             <w:pPr>
-              <w:pStyle w:val="ac"/>
+              <w:pStyle w:val="ab"/>
             </w:pPr>
             <w:r>
               <w:rPr>
@@ -15625,7 +15687,7 @@
           </w:tcPr>
           <w:p>
             <w:pPr>
-              <w:pStyle w:val="ac"/>
+              <w:pStyle w:val="ab"/>
             </w:pPr>
           </w:p>
         </w:tc>
@@ -15643,7 +15705,7 @@
           </w:tcPr>
           <w:p>
             <w:pPr>
-              <w:pStyle w:val="ac"/>
+              <w:pStyle w:val="ab"/>
             </w:pPr>
           </w:p>
         </w:tc>
@@ -15666,7 +15728,7 @@
           </w:tcPr>
           <w:p>
             <w:pPr>
-              <w:pStyle w:val="ac"/>
+              <w:pStyle w:val="ab"/>
             </w:pPr>
             <w:r>
               <w:rPr>
@@ -15690,7 +15752,7 @@
           </w:tcPr>
           <w:p>
             <w:pPr>
-              <w:pStyle w:val="ac"/>
+              <w:pStyle w:val="ab"/>
             </w:pPr>
             <w:r>
               <w:rPr>
@@ -15714,7 +15776,7 @@
           </w:tcPr>
           <w:p>
             <w:pPr>
-              <w:pStyle w:val="ac"/>
+              <w:pStyle w:val="ab"/>
             </w:pPr>
             <w:r>
               <w:rPr>
@@ -15738,7 +15800,7 @@
           </w:tcPr>
           <w:p>
             <w:pPr>
-              <w:pStyle w:val="ac"/>
+              <w:pStyle w:val="ab"/>
             </w:pPr>
             <w:r>
               <w:rPr>
@@ -15762,7 +15824,7 @@
           </w:tcPr>
           <w:p>
             <w:pPr>
-              <w:pStyle w:val="ac"/>
+              <w:pStyle w:val="ab"/>
             </w:pPr>
             <w:r>
               <w:rPr>
@@ -15786,14 +15848,16 @@
           </w:tcPr>
           <w:p>
             <w:pPr>
-              <w:pStyle w:val="ac"/>
-            </w:pPr>
+              <w:pStyle w:val="ab"/>
+            </w:pPr>
+            <w:proofErr w:type="gramStart"/>
             <w:r>
               <w:rPr>
                 <w:rFonts w:hint="eastAsia"/>
               </w:rPr>
               <w:t>穆鹏飞</w:t>
             </w:r>
+            <w:proofErr w:type="gramEnd"/>
           </w:p>
         </w:tc>
       </w:tr>
@@ -15802,7 +15866,7 @@
     </w:tbl>
     <w:p>
       <w:pPr>
-        <w:ind w:left="1050" w:firstLine="420"/>
+        <w:ind w:left="1050" w:firstLine="422"/>
         <w:rPr>
           <w:rFonts w:ascii="宋体" w:hAnsi="宋体"/>
           <w:b/>
@@ -15813,6 +15877,11 @@
     <w:p>
       <w:pPr>
         <w:pStyle w:val="4"/>
+        <w:numPr>
+          <w:ilvl w:val="0"/>
+          <w:numId w:val="0"/>
+        </w:numPr>
+        <w:ind w:left="851"/>
       </w:pPr>
       <w:r>
         <w:rPr>
@@ -15823,7 +15892,7 @@
     </w:p>
     <w:p>
       <w:pPr>
-        <w:pStyle w:val="ab"/>
+        <w:pStyle w:val="aa"/>
         <w:numPr>
           <w:ilvl w:val="3"/>
           <w:numId w:val="26"/>
@@ -15844,7 +15913,7 @@
     </w:p>
     <w:p>
       <w:pPr>
-        <w:pStyle w:val="ab"/>
+        <w:pStyle w:val="aa"/>
         <w:numPr>
           <w:ilvl w:val="3"/>
           <w:numId w:val="26"/>
@@ -15865,7 +15934,7 @@
     </w:p>
     <w:p>
       <w:pPr>
-        <w:pStyle w:val="ab"/>
+        <w:pStyle w:val="aa"/>
         <w:numPr>
           <w:ilvl w:val="3"/>
           <w:numId w:val="26"/>
@@ -15928,7 +15997,7 @@
           </w:tcPr>
           <w:p>
             <w:pPr>
-              <w:pStyle w:val="ac"/>
+              <w:pStyle w:val="ab"/>
             </w:pPr>
             <w:r>
               <w:rPr>
@@ -15964,7 +16033,7 @@
           </w:tcPr>
           <w:p>
             <w:pPr>
-              <w:pStyle w:val="ac"/>
+              <w:pStyle w:val="ab"/>
             </w:pPr>
             <w:r>
               <w:t>BLADE</w:t>
@@ -15985,7 +16054,7 @@
           </w:tcPr>
           <w:p>
             <w:pPr>
-              <w:pStyle w:val="ac"/>
+              <w:pStyle w:val="ab"/>
             </w:pPr>
             <w:r>
               <w:rPr>
@@ -16010,7 +16079,7 @@
           </w:tcPr>
           <w:p>
             <w:pPr>
-              <w:pStyle w:val="ac"/>
+              <w:pStyle w:val="ab"/>
             </w:pPr>
             <w:r>
               <w:t>0.1</w:t>
@@ -16036,7 +16105,7 @@
           </w:tcPr>
           <w:p>
             <w:pPr>
-              <w:pStyle w:val="ac"/>
+              <w:pStyle w:val="ab"/>
             </w:pPr>
             <w:r>
               <w:rPr>
@@ -16060,7 +16129,7 @@
           </w:tcPr>
           <w:p>
             <w:pPr>
-              <w:pStyle w:val="ac"/>
+              <w:pStyle w:val="ab"/>
             </w:pPr>
             <w:r>
               <w:rPr>
@@ -16084,7 +16153,7 @@
           </w:tcPr>
           <w:p>
             <w:pPr>
-              <w:pStyle w:val="ac"/>
+              <w:pStyle w:val="ab"/>
             </w:pPr>
             <w:r>
               <w:rPr>
@@ -16109,14 +16178,16 @@
           </w:tcPr>
           <w:p>
             <w:pPr>
-              <w:pStyle w:val="ac"/>
-            </w:pPr>
+              <w:pStyle w:val="ab"/>
+            </w:pPr>
+            <w:proofErr w:type="gramStart"/>
             <w:r>
               <w:rPr>
                 <w:rFonts w:hint="eastAsia"/>
               </w:rPr>
               <w:t>穆鹏飞</w:t>
             </w:r>
+            <w:proofErr w:type="gramEnd"/>
           </w:p>
         </w:tc>
       </w:tr>
@@ -16138,7 +16209,7 @@
           </w:tcPr>
           <w:p>
             <w:pPr>
-              <w:pStyle w:val="ac"/>
+              <w:pStyle w:val="ab"/>
             </w:pPr>
             <w:r>
               <w:rPr>
@@ -16162,7 +16233,7 @@
           </w:tcPr>
           <w:p>
             <w:pPr>
-              <w:pStyle w:val="ac"/>
+              <w:pStyle w:val="ab"/>
             </w:pPr>
             <w:r>
               <w:rPr>
@@ -16186,7 +16257,7 @@
           </w:tcPr>
           <w:p>
             <w:pPr>
-              <w:pStyle w:val="ac"/>
+              <w:pStyle w:val="ab"/>
             </w:pPr>
             <w:r>
               <w:rPr>
@@ -16211,7 +16282,7 @@
           </w:tcPr>
           <w:p>
             <w:pPr>
-              <w:pStyle w:val="ac"/>
+              <w:pStyle w:val="ab"/>
             </w:pPr>
             <w:r>
               <w:rPr>
@@ -16258,7 +16329,7 @@
           </w:tcPr>
           <w:p>
             <w:pPr>
-              <w:pStyle w:val="ac"/>
+              <w:pStyle w:val="ab"/>
             </w:pPr>
             <w:r>
               <w:rPr>
@@ -16283,7 +16354,7 @@
           </w:tcPr>
           <w:p>
             <w:pPr>
-              <w:pStyle w:val="ac"/>
+              <w:pStyle w:val="ab"/>
             </w:pPr>
             <w:r>
               <w:rPr>
@@ -16312,7 +16383,7 @@
           </w:tcPr>
           <w:p>
             <w:pPr>
-              <w:pStyle w:val="ac"/>
+              <w:pStyle w:val="ab"/>
             </w:pPr>
             <w:r>
               <w:rPr>
@@ -16337,7 +16408,7 @@
           </w:tcPr>
           <w:p>
             <w:pPr>
-              <w:pStyle w:val="ac"/>
+              <w:pStyle w:val="ab"/>
             </w:pPr>
             <w:r>
               <w:rPr>
@@ -16366,7 +16437,7 @@
           </w:tcPr>
           <w:p>
             <w:pPr>
-              <w:pStyle w:val="ac"/>
+              <w:pStyle w:val="ab"/>
             </w:pPr>
             <w:r>
               <w:rPr>
@@ -16391,7 +16462,7 @@
           </w:tcPr>
           <w:p>
             <w:pPr>
-              <w:pStyle w:val="ac"/>
+              <w:pStyle w:val="ab"/>
             </w:pPr>
             <w:r>
               <w:rPr>
@@ -16420,7 +16491,7 @@
           </w:tcPr>
           <w:p>
             <w:pPr>
-              <w:pStyle w:val="ac"/>
+              <w:pStyle w:val="ab"/>
             </w:pPr>
             <w:r>
               <w:rPr>
@@ -16445,7 +16516,7 @@
           </w:tcPr>
           <w:p>
             <w:pPr>
-              <w:pStyle w:val="ac"/>
+              <w:pStyle w:val="ab"/>
             </w:pPr>
             <w:r>
               <w:rPr>
@@ -16474,7 +16545,7 @@
           </w:tcPr>
           <w:p>
             <w:pPr>
-              <w:pStyle w:val="ac"/>
+              <w:pStyle w:val="ab"/>
             </w:pPr>
             <w:r>
               <w:rPr>
@@ -16499,7 +16570,7 @@
           </w:tcPr>
           <w:p>
             <w:pPr>
-              <w:pStyle w:val="ac"/>
+              <w:pStyle w:val="ab"/>
             </w:pPr>
             <w:r>
               <w:rPr>
@@ -16528,7 +16599,7 @@
           </w:tcPr>
           <w:p>
             <w:pPr>
-              <w:pStyle w:val="ac"/>
+              <w:pStyle w:val="ab"/>
             </w:pPr>
             <w:r>
               <w:rPr>
@@ -16552,7 +16623,7 @@
           </w:tcPr>
           <w:p>
             <w:pPr>
-              <w:pStyle w:val="ac"/>
+              <w:pStyle w:val="ab"/>
             </w:pPr>
             <w:r>
               <w:rPr>
@@ -16576,7 +16647,7 @@
           </w:tcPr>
           <w:p>
             <w:pPr>
-              <w:pStyle w:val="ac"/>
+              <w:pStyle w:val="ab"/>
             </w:pPr>
             <w:r>
               <w:rPr>
@@ -16612,7 +16683,7 @@
           </w:tcPr>
           <w:p>
             <w:pPr>
-              <w:pStyle w:val="ac"/>
+              <w:pStyle w:val="ab"/>
             </w:pPr>
             <w:r>
               <w:rPr>
@@ -16636,7 +16707,7 @@
           </w:tcPr>
           <w:p>
             <w:pPr>
-              <w:pStyle w:val="ac"/>
+              <w:pStyle w:val="ab"/>
             </w:pPr>
             <w:r>
               <w:rPr>
@@ -16660,7 +16731,7 @@
           </w:tcPr>
           <w:p>
             <w:pPr>
-              <w:pStyle w:val="ac"/>
+              <w:pStyle w:val="ab"/>
             </w:pPr>
             <w:r>
               <w:rPr>
@@ -16701,7 +16772,7 @@
           </w:tcPr>
           <w:p>
             <w:pPr>
-              <w:pStyle w:val="ac"/>
+              <w:pStyle w:val="ab"/>
             </w:pPr>
             <w:r>
               <w:rPr>
@@ -16725,7 +16796,7 @@
           </w:tcPr>
           <w:p>
             <w:pPr>
-              <w:pStyle w:val="ac"/>
+              <w:pStyle w:val="ab"/>
             </w:pPr>
             <w:r>
               <w:rPr>
@@ -16767,7 +16838,7 @@
           </w:tcPr>
           <w:p>
             <w:pPr>
-              <w:pStyle w:val="ac"/>
+              <w:pStyle w:val="ab"/>
             </w:pPr>
             <w:r>
               <w:rPr>
@@ -16806,7 +16877,7 @@
           </w:tcPr>
           <w:p>
             <w:pPr>
-              <w:pStyle w:val="ac"/>
+              <w:pStyle w:val="ab"/>
             </w:pPr>
             <w:r>
               <w:rPr>
@@ -16823,7 +16894,7 @@
           </w:p>
           <w:p>
             <w:pPr>
-              <w:pStyle w:val="ac"/>
+              <w:pStyle w:val="ab"/>
             </w:pPr>
             <w:r>
               <w:rPr>
@@ -16853,7 +16924,7 @@
           </w:tcPr>
           <w:p>
             <w:pPr>
-              <w:pStyle w:val="ac"/>
+              <w:pStyle w:val="ab"/>
             </w:pPr>
           </w:p>
         </w:tc>
@@ -16871,7 +16942,7 @@
           </w:tcPr>
           <w:p>
             <w:pPr>
-              <w:pStyle w:val="ac"/>
+              <w:pStyle w:val="ab"/>
             </w:pPr>
           </w:p>
         </w:tc>
@@ -16894,7 +16965,7 @@
           </w:tcPr>
           <w:p>
             <w:pPr>
-              <w:pStyle w:val="ac"/>
+              <w:pStyle w:val="ab"/>
             </w:pPr>
             <w:r>
               <w:rPr>
@@ -16918,7 +16989,7 @@
           </w:tcPr>
           <w:p>
             <w:pPr>
-              <w:pStyle w:val="ac"/>
+              <w:pStyle w:val="ab"/>
             </w:pPr>
             <w:r>
               <w:rPr>
@@ -16937,8 +17008,16 @@
                 <w:rFonts w:hint="eastAsia"/>
               </w:rPr>
               <w:lastRenderedPageBreak/>
-              <w:t>否是开发者模式</w:t>
-            </w:r>
+              <w:t>否是开发</w:t>
+            </w:r>
+            <w:proofErr w:type="gramStart"/>
+            <w:r>
+              <w:rPr>
+                <w:rFonts w:hint="eastAsia"/>
+              </w:rPr>
+              <w:t>者模式</w:t>
+            </w:r>
+            <w:proofErr w:type="gramEnd"/>
           </w:p>
         </w:tc>
         <w:tc>
@@ -16955,7 +17034,7 @@
           </w:tcPr>
           <w:p>
             <w:pPr>
-              <w:pStyle w:val="ac"/>
+              <w:pStyle w:val="ab"/>
             </w:pPr>
             <w:r>
               <w:rPr>
@@ -16996,7 +17075,7 @@
           </w:tcPr>
           <w:p>
             <w:pPr>
-              <w:pStyle w:val="ac"/>
+              <w:pStyle w:val="ab"/>
             </w:pPr>
             <w:r>
               <w:rPr>
@@ -17009,19 +17088,47 @@
               <w:rPr>
                 <w:rFonts w:hint="eastAsia"/>
               </w:rPr>
-              <w:t>当在配置文件中开启开发者模</w:t>
+              <w:t>当在配置文件中开启开发</w:t>
+            </w:r>
+            <w:proofErr w:type="gramStart"/>
+            <w:r>
+              <w:rPr>
+                <w:rFonts w:hint="eastAsia"/>
+              </w:rPr>
+              <w:t>者模</w:t>
             </w:r>
             <w:r>
               <w:rPr>
                 <w:rFonts w:hint="eastAsia"/>
               </w:rPr>
               <w:lastRenderedPageBreak/>
-              <w:t>式时，测试程序应该支持开发者模式所具有的功能。</w:t>
-            </w:r>
-          </w:p>
-          <w:p>
-            <w:pPr>
-              <w:pStyle w:val="ac"/>
+              <w:t>式</w:t>
+            </w:r>
+            <w:proofErr w:type="gramEnd"/>
+            <w:r>
+              <w:rPr>
+                <w:rFonts w:hint="eastAsia"/>
+              </w:rPr>
+              <w:t>时，测试程序应该支持开发</w:t>
+            </w:r>
+            <w:proofErr w:type="gramStart"/>
+            <w:r>
+              <w:rPr>
+                <w:rFonts w:hint="eastAsia"/>
+              </w:rPr>
+              <w:t>者模</w:t>
+            </w:r>
+            <w:proofErr w:type="gramEnd"/>
+            <w:r>
+              <w:rPr>
+                <w:rFonts w:hint="eastAsia"/>
+              </w:rPr>
+              <w:t>式所具有的功能。</w:t>
+            </w:r>
+          </w:p>
+          <w:p>
+            <w:pPr>
+              <w:pStyle w:val="ab"/>
             </w:pPr>
             <w:r>
               <w:rPr>
@@ -17033,12 +17140,40 @@
               <w:rPr>
                 <w:rFonts w:hint="eastAsia"/>
               </w:rPr>
-              <w:t>当在配置文件中未开启开发者模式时，测试程序应该不支持开发者模式所具有的功能。</w:t>
-            </w:r>
-          </w:p>
-          <w:p>
-            <w:pPr>
-              <w:pStyle w:val="ac"/>
+              <w:t>当在配置文件中未开启开发</w:t>
+            </w:r>
+            <w:proofErr w:type="gramStart"/>
+            <w:r>
+              <w:rPr>
+                <w:rFonts w:hint="eastAsia"/>
+              </w:rPr>
+              <w:t>者模式</w:t>
+            </w:r>
+            <w:proofErr w:type="gramEnd"/>
+            <w:r>
+              <w:rPr>
+                <w:rFonts w:hint="eastAsia"/>
+              </w:rPr>
+              <w:t>时，测试程序应该不支持开发</w:t>
+            </w:r>
+            <w:proofErr w:type="gramStart"/>
+            <w:r>
+              <w:rPr>
+                <w:rFonts w:hint="eastAsia"/>
+              </w:rPr>
+              <w:t>者模</w:t>
+            </w:r>
+            <w:proofErr w:type="gramEnd"/>
+            <w:r>
+              <w:rPr>
+                <w:rFonts w:hint="eastAsia"/>
+              </w:rPr>
+              <w:t>式所具有的功能。</w:t>
+            </w:r>
+          </w:p>
+          <w:p>
+            <w:pPr>
+              <w:pStyle w:val="ab"/>
             </w:pPr>
           </w:p>
         </w:tc>
@@ -17056,7 +17191,7 @@
           </w:tcPr>
           <w:p>
             <w:pPr>
-              <w:pStyle w:val="ac"/>
+              <w:pStyle w:val="ab"/>
             </w:pPr>
           </w:p>
         </w:tc>
@@ -17074,7 +17209,7 @@
           </w:tcPr>
           <w:p>
             <w:pPr>
-              <w:pStyle w:val="ac"/>
+              <w:pStyle w:val="ab"/>
             </w:pPr>
           </w:p>
         </w:tc>
@@ -17097,13 +17232,12 @@
           </w:tcPr>
           <w:p>
             <w:pPr>
-              <w:pStyle w:val="ac"/>
-            </w:pPr>
-            <w:r>
-              <w:rPr>
-                <w:rFonts w:hint="eastAsia"/>
-              </w:rPr>
-              <w:lastRenderedPageBreak/>
+              <w:pStyle w:val="ab"/>
+            </w:pPr>
+            <w:r>
+              <w:rPr>
+                <w:rFonts w:hint="eastAsia"/>
+              </w:rPr>
               <w:t>3</w:t>
             </w:r>
           </w:p>
@@ -17122,7 +17256,7 @@
           </w:tcPr>
           <w:p>
             <w:pPr>
-              <w:pStyle w:val="ac"/>
+              <w:pStyle w:val="ab"/>
             </w:pPr>
             <w:r>
               <w:t>1.</w:t>
@@ -17149,7 +17283,7 @@
           </w:tcPr>
           <w:p>
             <w:pPr>
-              <w:pStyle w:val="ac"/>
+              <w:pStyle w:val="ab"/>
             </w:pPr>
             <w:r>
               <w:rPr>
@@ -17188,7 +17322,7 @@
           </w:tcPr>
           <w:p>
             <w:pPr>
-              <w:pStyle w:val="ac"/>
+              <w:pStyle w:val="ab"/>
             </w:pPr>
             <w:r>
               <w:rPr>
@@ -17218,7 +17352,7 @@
           </w:tcPr>
           <w:p>
             <w:pPr>
-              <w:pStyle w:val="ac"/>
+              <w:pStyle w:val="ab"/>
             </w:pPr>
           </w:p>
         </w:tc>
@@ -17236,7 +17370,7 @@
           </w:tcPr>
           <w:p>
             <w:pPr>
-              <w:pStyle w:val="ac"/>
+              <w:pStyle w:val="ab"/>
             </w:pPr>
           </w:p>
         </w:tc>
@@ -17259,7 +17393,7 @@
           </w:tcPr>
           <w:p>
             <w:pPr>
-              <w:pStyle w:val="ac"/>
+              <w:pStyle w:val="ab"/>
             </w:pPr>
             <w:r>
               <w:rPr>
@@ -17283,7 +17417,7 @@
           </w:tcPr>
           <w:p>
             <w:pPr>
-              <w:pStyle w:val="ac"/>
+              <w:pStyle w:val="ab"/>
             </w:pPr>
             <w:r>
               <w:rPr>
@@ -17312,7 +17446,7 @@
           </w:p>
           <w:p>
             <w:pPr>
-              <w:pStyle w:val="ac"/>
+              <w:pStyle w:val="ab"/>
             </w:pPr>
             <w:r>
               <w:rPr>
@@ -17354,7 +17488,7 @@
           </w:tcPr>
           <w:p>
             <w:pPr>
-              <w:pStyle w:val="ac"/>
+              <w:pStyle w:val="ab"/>
             </w:pPr>
             <w:r>
               <w:rPr>
@@ -17405,7 +17539,7 @@
           </w:tcPr>
           <w:p>
             <w:pPr>
-              <w:pStyle w:val="ac"/>
+              <w:pStyle w:val="ab"/>
             </w:pPr>
             <w:r>
               <w:rPr>
@@ -17446,7 +17580,7 @@
           </w:p>
           <w:p>
             <w:pPr>
-              <w:pStyle w:val="ac"/>
+              <w:pStyle w:val="ab"/>
             </w:pPr>
             <w:r>
               <w:rPr>
@@ -17500,7 +17634,7 @@
           </w:tcPr>
           <w:p>
             <w:pPr>
-              <w:pStyle w:val="ac"/>
+              <w:pStyle w:val="ab"/>
             </w:pPr>
           </w:p>
         </w:tc>
@@ -17518,7 +17652,7 @@
           </w:tcPr>
           <w:p>
             <w:pPr>
-              <w:pStyle w:val="ac"/>
+              <w:pStyle w:val="ab"/>
             </w:pPr>
           </w:p>
         </w:tc>
@@ -17541,7 +17675,7 @@
           </w:tcPr>
           <w:p>
             <w:pPr>
-              <w:pStyle w:val="ac"/>
+              <w:pStyle w:val="ab"/>
             </w:pPr>
             <w:r>
               <w:rPr>
@@ -17565,7 +17699,7 @@
           </w:tcPr>
           <w:p>
             <w:pPr>
-              <w:pStyle w:val="ac"/>
+              <w:pStyle w:val="ab"/>
             </w:pPr>
             <w:r>
               <w:rPr>
@@ -17589,7 +17723,7 @@
           </w:tcPr>
           <w:p>
             <w:pPr>
-              <w:pStyle w:val="ac"/>
+              <w:pStyle w:val="ab"/>
             </w:pPr>
             <w:r>
               <w:rPr>
@@ -17628,7 +17762,7 @@
           </w:tcPr>
           <w:p>
             <w:pPr>
-              <w:pStyle w:val="ac"/>
+              <w:pStyle w:val="ab"/>
             </w:pPr>
             <w:r>
               <w:rPr>
@@ -17658,7 +17792,7 @@
           </w:tcPr>
           <w:p>
             <w:pPr>
-              <w:pStyle w:val="ac"/>
+              <w:pStyle w:val="ab"/>
             </w:pPr>
           </w:p>
         </w:tc>
@@ -17676,7 +17810,7 @@
           </w:tcPr>
           <w:p>
             <w:pPr>
-              <w:pStyle w:val="ac"/>
+              <w:pStyle w:val="ab"/>
             </w:pPr>
           </w:p>
         </w:tc>
@@ -17699,7 +17833,7 @@
           </w:tcPr>
           <w:p>
             <w:pPr>
-              <w:pStyle w:val="ac"/>
+              <w:pStyle w:val="ab"/>
             </w:pPr>
             <w:r>
               <w:rPr>
@@ -17723,14 +17857,16 @@
           </w:tcPr>
           <w:p>
             <w:pPr>
-              <w:pStyle w:val="ac"/>
-            </w:pPr>
+              <w:pStyle w:val="ab"/>
+            </w:pPr>
+            <w:proofErr w:type="gramStart"/>
             <w:r>
               <w:rPr>
                 <w:rFonts w:hint="eastAsia"/>
               </w:rPr>
               <w:t>穆鹏飞</w:t>
             </w:r>
+            <w:proofErr w:type="gramEnd"/>
           </w:p>
         </w:tc>
         <w:tc>
@@ -17747,7 +17883,7 @@
           </w:tcPr>
           <w:p>
             <w:pPr>
-              <w:pStyle w:val="ac"/>
+              <w:pStyle w:val="ab"/>
             </w:pPr>
             <w:r>
               <w:rPr>
@@ -17771,7 +17907,7 @@
           </w:tcPr>
           <w:p>
             <w:pPr>
-              <w:pStyle w:val="ac"/>
+              <w:pStyle w:val="ab"/>
             </w:pPr>
             <w:r>
               <w:rPr>
@@ -17795,7 +17931,7 @@
           </w:tcPr>
           <w:p>
             <w:pPr>
-              <w:pStyle w:val="ac"/>
+              <w:pStyle w:val="ab"/>
             </w:pPr>
             <w:r>
               <w:rPr>
@@ -17819,14 +17955,16 @@
           </w:tcPr>
           <w:p>
             <w:pPr>
-              <w:pStyle w:val="ac"/>
-            </w:pPr>
+              <w:pStyle w:val="ab"/>
+            </w:pPr>
+            <w:proofErr w:type="gramStart"/>
             <w:r>
               <w:rPr>
                 <w:rFonts w:hint="eastAsia"/>
               </w:rPr>
               <w:t>穆鹏飞</w:t>
             </w:r>
+            <w:proofErr w:type="gramEnd"/>
           </w:p>
         </w:tc>
       </w:tr>
@@ -17834,6 +17972,11 @@
     <w:p>
       <w:pPr>
         <w:pStyle w:val="4"/>
+        <w:numPr>
+          <w:ilvl w:val="0"/>
+          <w:numId w:val="0"/>
+        </w:numPr>
+        <w:ind w:left="851"/>
       </w:pPr>
       <w:r>
         <w:rPr>
@@ -17844,7 +17987,7 @@
     </w:p>
     <w:p>
       <w:pPr>
-        <w:pStyle w:val="ab"/>
+        <w:pStyle w:val="aa"/>
         <w:numPr>
           <w:ilvl w:val="0"/>
           <w:numId w:val="27"/>
@@ -17865,7 +18008,7 @@
     </w:p>
     <w:p>
       <w:pPr>
-        <w:pStyle w:val="ab"/>
+        <w:pStyle w:val="aa"/>
         <w:numPr>
           <w:ilvl w:val="0"/>
           <w:numId w:val="27"/>
@@ -17886,7 +18029,7 @@
     </w:p>
     <w:p>
       <w:pPr>
-        <w:pStyle w:val="ab"/>
+        <w:pStyle w:val="aa"/>
         <w:numPr>
           <w:ilvl w:val="0"/>
           <w:numId w:val="27"/>
@@ -17949,7 +18092,7 @@
           </w:tcPr>
           <w:p>
             <w:pPr>
-              <w:pStyle w:val="ac"/>
+              <w:pStyle w:val="ab"/>
             </w:pPr>
             <w:r>
               <w:rPr>
@@ -17986,7 +18129,7 @@
           </w:tcPr>
           <w:p>
             <w:pPr>
-              <w:pStyle w:val="ac"/>
+              <w:pStyle w:val="ab"/>
             </w:pPr>
             <w:r>
               <w:t>BLADE</w:t>
@@ -18007,7 +18150,7 @@
           </w:tcPr>
           <w:p>
             <w:pPr>
-              <w:pStyle w:val="ac"/>
+              <w:pStyle w:val="ab"/>
             </w:pPr>
             <w:r>
               <w:rPr>
@@ -18032,7 +18175,7 @@
           </w:tcPr>
           <w:p>
             <w:pPr>
-              <w:pStyle w:val="ac"/>
+              <w:pStyle w:val="ab"/>
             </w:pPr>
             <w:r>
               <w:t>0.1</w:t>
@@ -18058,7 +18201,7 @@
           </w:tcPr>
           <w:p>
             <w:pPr>
-              <w:pStyle w:val="ac"/>
+              <w:pStyle w:val="ab"/>
             </w:pPr>
             <w:r>
               <w:rPr>
@@ -18082,7 +18225,7 @@
           </w:tcPr>
           <w:p>
             <w:pPr>
-              <w:pStyle w:val="ac"/>
+              <w:pStyle w:val="ab"/>
             </w:pPr>
             <w:r>
               <w:rPr>
@@ -18106,7 +18249,7 @@
           </w:tcPr>
           <w:p>
             <w:pPr>
-              <w:pStyle w:val="ac"/>
+              <w:pStyle w:val="ab"/>
             </w:pPr>
             <w:r>
               <w:rPr>
@@ -18131,14 +18274,16 @@
           </w:tcPr>
           <w:p>
             <w:pPr>
-              <w:pStyle w:val="ac"/>
-            </w:pPr>
+              <w:pStyle w:val="ab"/>
+            </w:pPr>
+            <w:proofErr w:type="gramStart"/>
             <w:r>
               <w:rPr>
                 <w:rFonts w:hint="eastAsia"/>
               </w:rPr>
               <w:t>穆鹏飞</w:t>
             </w:r>
+            <w:proofErr w:type="gramEnd"/>
           </w:p>
         </w:tc>
       </w:tr>
@@ -18160,7 +18305,7 @@
           </w:tcPr>
           <w:p>
             <w:pPr>
-              <w:pStyle w:val="ac"/>
+              <w:pStyle w:val="ab"/>
             </w:pPr>
             <w:r>
               <w:rPr>
@@ -18184,7 +18329,7 @@
           </w:tcPr>
           <w:p>
             <w:pPr>
-              <w:pStyle w:val="ac"/>
+              <w:pStyle w:val="ab"/>
             </w:pPr>
             <w:r>
               <w:rPr>
@@ -18208,7 +18353,7 @@
           </w:tcPr>
           <w:p>
             <w:pPr>
-              <w:pStyle w:val="ac"/>
+              <w:pStyle w:val="ab"/>
             </w:pPr>
             <w:r>
               <w:rPr>
@@ -18233,7 +18378,7 @@
           </w:tcPr>
           <w:p>
             <w:pPr>
-              <w:pStyle w:val="ac"/>
+              <w:pStyle w:val="ab"/>
             </w:pPr>
             <w:r>
               <w:rPr>
@@ -18280,7 +18425,7 @@
           </w:tcPr>
           <w:p>
             <w:pPr>
-              <w:pStyle w:val="ac"/>
+              <w:pStyle w:val="ab"/>
             </w:pPr>
             <w:r>
               <w:rPr>
@@ -18305,7 +18450,7 @@
           </w:tcPr>
           <w:p>
             <w:pPr>
-              <w:pStyle w:val="ac"/>
+              <w:pStyle w:val="ab"/>
             </w:pPr>
             <w:r>
               <w:rPr>
@@ -18334,7 +18479,7 @@
           </w:tcPr>
           <w:p>
             <w:pPr>
-              <w:pStyle w:val="ac"/>
+              <w:pStyle w:val="ab"/>
             </w:pPr>
             <w:r>
               <w:rPr>
@@ -18359,7 +18504,7 @@
           </w:tcPr>
           <w:p>
             <w:pPr>
-              <w:pStyle w:val="ac"/>
+              <w:pStyle w:val="ab"/>
             </w:pPr>
             <w:r>
               <w:rPr>
@@ -18388,7 +18533,7 @@
           </w:tcPr>
           <w:p>
             <w:pPr>
-              <w:pStyle w:val="ac"/>
+              <w:pStyle w:val="ab"/>
             </w:pPr>
             <w:r>
               <w:rPr>
@@ -18413,7 +18558,7 @@
           </w:tcPr>
           <w:p>
             <w:pPr>
-              <w:pStyle w:val="ac"/>
+              <w:pStyle w:val="ab"/>
             </w:pPr>
             <w:r>
               <w:rPr>
@@ -18442,7 +18587,7 @@
           </w:tcPr>
           <w:p>
             <w:pPr>
-              <w:pStyle w:val="ac"/>
+              <w:pStyle w:val="ab"/>
             </w:pPr>
             <w:r>
               <w:rPr>
@@ -18467,7 +18612,7 @@
           </w:tcPr>
           <w:p>
             <w:pPr>
-              <w:pStyle w:val="ac"/>
+              <w:pStyle w:val="ab"/>
             </w:pPr>
             <w:r>
               <w:rPr>
@@ -18496,7 +18641,7 @@
           </w:tcPr>
           <w:p>
             <w:pPr>
-              <w:pStyle w:val="ac"/>
+              <w:pStyle w:val="ab"/>
             </w:pPr>
             <w:r>
               <w:rPr>
@@ -18521,7 +18666,7 @@
           </w:tcPr>
           <w:p>
             <w:pPr>
-              <w:pStyle w:val="ac"/>
+              <w:pStyle w:val="ab"/>
             </w:pPr>
             <w:r>
               <w:rPr>
@@ -18550,7 +18695,7 @@
           </w:tcPr>
           <w:p>
             <w:pPr>
-              <w:pStyle w:val="ac"/>
+              <w:pStyle w:val="ab"/>
             </w:pPr>
             <w:r>
               <w:rPr>
@@ -18574,7 +18719,7 @@
           </w:tcPr>
           <w:p>
             <w:pPr>
-              <w:pStyle w:val="ac"/>
+              <w:pStyle w:val="ab"/>
             </w:pPr>
             <w:r>
               <w:rPr>
@@ -18598,7 +18743,7 @@
           </w:tcPr>
           <w:p>
             <w:pPr>
-              <w:pStyle w:val="ac"/>
+              <w:pStyle w:val="ab"/>
             </w:pPr>
             <w:r>
               <w:rPr>
@@ -18634,7 +18779,7 @@
           </w:tcPr>
           <w:p>
             <w:pPr>
-              <w:pStyle w:val="ac"/>
+              <w:pStyle w:val="ab"/>
             </w:pPr>
             <w:r>
               <w:rPr>
@@ -18658,7 +18803,7 @@
           </w:tcPr>
           <w:p>
             <w:pPr>
-              <w:pStyle w:val="ac"/>
+              <w:pStyle w:val="ab"/>
             </w:pPr>
             <w:r>
               <w:rPr>
@@ -18682,7 +18827,7 @@
           </w:tcPr>
           <w:p>
             <w:pPr>
-              <w:pStyle w:val="ac"/>
+              <w:pStyle w:val="ab"/>
             </w:pPr>
             <w:r>
               <w:rPr>
@@ -18723,7 +18868,7 @@
           </w:tcPr>
           <w:p>
             <w:pPr>
-              <w:pStyle w:val="ac"/>
+              <w:pStyle w:val="ab"/>
             </w:pPr>
             <w:r>
               <w:rPr>
@@ -18747,7 +18892,7 @@
           </w:tcPr>
           <w:p>
             <w:pPr>
-              <w:pStyle w:val="ac"/>
+              <w:pStyle w:val="ab"/>
             </w:pPr>
             <w:r>
               <w:rPr>
@@ -18777,7 +18922,7 @@
           </w:tcPr>
           <w:p>
             <w:pPr>
-              <w:pStyle w:val="ac"/>
+              <w:pStyle w:val="ab"/>
             </w:pPr>
             <w:r>
               <w:rPr>
@@ -18788,7 +18933,7 @@
           </w:p>
           <w:p>
             <w:pPr>
-              <w:pStyle w:val="ac"/>
+              <w:pStyle w:val="ab"/>
             </w:pPr>
             <w:r>
               <w:t>Add</w:t>
@@ -18815,7 +18960,7 @@
           </w:tcPr>
           <w:p>
             <w:pPr>
-              <w:pStyle w:val="ac"/>
+              <w:pStyle w:val="ab"/>
             </w:pPr>
             <w:r>
               <w:rPr>
@@ -18827,7 +18972,21 @@
               <w:rPr>
                 <w:rFonts w:hint="eastAsia"/>
               </w:rPr>
-              <w:t>对于正常的数据增加操作，应成功在数据库中插入一条内容。</w:t>
+              <w:t>对于正常的数据增加操作，</w:t>
+            </w:r>
+            <w:proofErr w:type="gramStart"/>
+            <w:r>
+              <w:rPr>
+                <w:rFonts w:hint="eastAsia"/>
+              </w:rPr>
+              <w:t>应成功</w:t>
+            </w:r>
+            <w:proofErr w:type="gramEnd"/>
+            <w:r>
+              <w:rPr>
+                <w:rFonts w:hint="eastAsia"/>
+              </w:rPr>
+              <w:t>在数据库中插入一条内容。</w:t>
             </w:r>
           </w:p>
         </w:tc>
@@ -18845,7 +19004,7 @@
           </w:tcPr>
           <w:p>
             <w:pPr>
-              <w:pStyle w:val="ac"/>
+              <w:pStyle w:val="ab"/>
             </w:pPr>
           </w:p>
         </w:tc>
@@ -18863,7 +19022,7 @@
           </w:tcPr>
           <w:p>
             <w:pPr>
-              <w:pStyle w:val="ac"/>
+              <w:pStyle w:val="ab"/>
             </w:pPr>
           </w:p>
         </w:tc>
@@ -18886,7 +19045,7 @@
           </w:tcPr>
           <w:p>
             <w:pPr>
-              <w:pStyle w:val="ac"/>
+              <w:pStyle w:val="ab"/>
             </w:pPr>
             <w:r>
               <w:rPr>
@@ -18910,7 +19069,7 @@
           </w:tcPr>
           <w:p>
             <w:pPr>
-              <w:pStyle w:val="ac"/>
+              <w:pStyle w:val="ab"/>
             </w:pPr>
             <w:r>
               <w:t>1.</w:t>
@@ -18937,7 +19096,7 @@
           </w:tcPr>
           <w:p>
             <w:pPr>
-              <w:pStyle w:val="ac"/>
+              <w:pStyle w:val="ab"/>
             </w:pPr>
             <w:r>
               <w:rPr>
@@ -18948,7 +19107,7 @@
           </w:p>
           <w:p>
             <w:pPr>
-              <w:pStyle w:val="ac"/>
+              <w:pStyle w:val="ab"/>
             </w:pPr>
             <w:r>
               <w:t>A</w:t>
@@ -18975,7 +19134,7 @@
           </w:tcPr>
           <w:p>
             <w:pPr>
-              <w:pStyle w:val="ac"/>
+              <w:pStyle w:val="ab"/>
             </w:pPr>
             <w:r>
               <w:t>1.</w:t>
@@ -18989,7 +19148,7 @@
           </w:p>
           <w:p>
             <w:pPr>
-              <w:pStyle w:val="ac"/>
+              <w:pStyle w:val="ab"/>
             </w:pPr>
             <w:r>
               <w:rPr>
@@ -19006,7 +19165,7 @@
           </w:p>
           <w:p>
             <w:pPr>
-              <w:pStyle w:val="ac"/>
+              <w:pStyle w:val="ab"/>
             </w:pPr>
             <w:r>
               <w:rPr>
@@ -19023,7 +19182,7 @@
           </w:p>
           <w:p>
             <w:pPr>
-              <w:pStyle w:val="ac"/>
+              <w:pStyle w:val="ab"/>
             </w:pPr>
           </w:p>
         </w:tc>
@@ -19041,7 +19200,7 @@
           </w:tcPr>
           <w:p>
             <w:pPr>
-              <w:pStyle w:val="ac"/>
+              <w:pStyle w:val="ab"/>
             </w:pPr>
           </w:p>
         </w:tc>
@@ -19059,7 +19218,7 @@
           </w:tcPr>
           <w:p>
             <w:pPr>
-              <w:pStyle w:val="ac"/>
+              <w:pStyle w:val="ab"/>
             </w:pPr>
           </w:p>
         </w:tc>
@@ -19082,13 +19241,12 @@
           </w:tcPr>
           <w:p>
             <w:pPr>
-              <w:pStyle w:val="ac"/>
-            </w:pPr>
-            <w:r>
-              <w:rPr>
-                <w:rFonts w:hint="eastAsia"/>
-              </w:rPr>
-              <w:lastRenderedPageBreak/>
+              <w:pStyle w:val="ab"/>
+            </w:pPr>
+            <w:r>
+              <w:rPr>
+                <w:rFonts w:hint="eastAsia"/>
+              </w:rPr>
               <w:t>测试人员</w:t>
             </w:r>
           </w:p>
@@ -19107,14 +19265,16 @@
           </w:tcPr>
           <w:p>
             <w:pPr>
-              <w:pStyle w:val="ac"/>
-            </w:pPr>
+              <w:pStyle w:val="ab"/>
+            </w:pPr>
+            <w:proofErr w:type="gramStart"/>
             <w:r>
               <w:rPr>
                 <w:rFonts w:hint="eastAsia"/>
               </w:rPr>
               <w:t>穆鹏飞</w:t>
             </w:r>
+            <w:proofErr w:type="gramEnd"/>
           </w:p>
         </w:tc>
         <w:tc>
@@ -19131,7 +19291,7 @@
           </w:tcPr>
           <w:p>
             <w:pPr>
-              <w:pStyle w:val="ac"/>
+              <w:pStyle w:val="ab"/>
             </w:pPr>
             <w:r>
               <w:rPr>
@@ -19155,7 +19315,7 @@
           </w:tcPr>
           <w:p>
             <w:pPr>
-              <w:pStyle w:val="ac"/>
+              <w:pStyle w:val="ab"/>
             </w:pPr>
             <w:r>
               <w:rPr>
@@ -19179,7 +19339,7 @@
           </w:tcPr>
           <w:p>
             <w:pPr>
-              <w:pStyle w:val="ac"/>
+              <w:pStyle w:val="ab"/>
             </w:pPr>
             <w:r>
               <w:rPr>
@@ -19203,14 +19363,16 @@
           </w:tcPr>
           <w:p>
             <w:pPr>
-              <w:pStyle w:val="ac"/>
-            </w:pPr>
+              <w:pStyle w:val="ab"/>
+            </w:pPr>
+            <w:proofErr w:type="gramStart"/>
             <w:r>
               <w:rPr>
                 <w:rFonts w:hint="eastAsia"/>
               </w:rPr>
               <w:t>穆鹏飞</w:t>
             </w:r>
+            <w:proofErr w:type="gramEnd"/>
           </w:p>
         </w:tc>
       </w:tr>
@@ -19264,7 +19426,7 @@
           </w:tcPr>
           <w:p>
             <w:pPr>
-              <w:pStyle w:val="ac"/>
+              <w:pStyle w:val="ab"/>
             </w:pPr>
             <w:r>
               <w:rPr>
@@ -19300,7 +19462,7 @@
           </w:tcPr>
           <w:p>
             <w:pPr>
-              <w:pStyle w:val="ac"/>
+              <w:pStyle w:val="ab"/>
             </w:pPr>
             <w:r>
               <w:t>BLADE</w:t>
@@ -19321,7 +19483,7 @@
           </w:tcPr>
           <w:p>
             <w:pPr>
-              <w:pStyle w:val="ac"/>
+              <w:pStyle w:val="ab"/>
             </w:pPr>
             <w:r>
               <w:rPr>
@@ -19346,7 +19508,7 @@
           </w:tcPr>
           <w:p>
             <w:pPr>
-              <w:pStyle w:val="ac"/>
+              <w:pStyle w:val="ab"/>
             </w:pPr>
             <w:r>
               <w:t>0.1</w:t>
@@ -19372,7 +19534,7 @@
           </w:tcPr>
           <w:p>
             <w:pPr>
-              <w:pStyle w:val="ac"/>
+              <w:pStyle w:val="ab"/>
             </w:pPr>
             <w:r>
               <w:rPr>
@@ -19396,7 +19558,7 @@
           </w:tcPr>
           <w:p>
             <w:pPr>
-              <w:pStyle w:val="ac"/>
+              <w:pStyle w:val="ab"/>
             </w:pPr>
             <w:r>
               <w:rPr>
@@ -19420,7 +19582,7 @@
           </w:tcPr>
           <w:p>
             <w:pPr>
-              <w:pStyle w:val="ac"/>
+              <w:pStyle w:val="ab"/>
             </w:pPr>
             <w:r>
               <w:rPr>
@@ -19445,14 +19607,16 @@
           </w:tcPr>
           <w:p>
             <w:pPr>
-              <w:pStyle w:val="ac"/>
-            </w:pPr>
+              <w:pStyle w:val="ab"/>
+            </w:pPr>
+            <w:proofErr w:type="gramStart"/>
             <w:r>
               <w:rPr>
                 <w:rFonts w:hint="eastAsia"/>
               </w:rPr>
               <w:t>穆鹏飞</w:t>
             </w:r>
+            <w:proofErr w:type="gramEnd"/>
           </w:p>
         </w:tc>
       </w:tr>
@@ -19474,7 +19638,7 @@
           </w:tcPr>
           <w:p>
             <w:pPr>
-              <w:pStyle w:val="ac"/>
+              <w:pStyle w:val="ab"/>
             </w:pPr>
             <w:r>
               <w:rPr>
@@ -19498,7 +19662,7 @@
           </w:tcPr>
           <w:p>
             <w:pPr>
-              <w:pStyle w:val="ac"/>
+              <w:pStyle w:val="ab"/>
             </w:pPr>
             <w:r>
               <w:rPr>
@@ -19522,7 +19686,7 @@
           </w:tcPr>
           <w:p>
             <w:pPr>
-              <w:pStyle w:val="ac"/>
+              <w:pStyle w:val="ab"/>
             </w:pPr>
             <w:r>
               <w:rPr>
@@ -19547,7 +19711,7 @@
           </w:tcPr>
           <w:p>
             <w:pPr>
-              <w:pStyle w:val="ac"/>
+              <w:pStyle w:val="ab"/>
             </w:pPr>
             <w:r>
               <w:rPr>
@@ -19594,7 +19758,7 @@
           </w:tcPr>
           <w:p>
             <w:pPr>
-              <w:pStyle w:val="ac"/>
+              <w:pStyle w:val="ab"/>
             </w:pPr>
             <w:r>
               <w:rPr>
@@ -19619,7 +19783,7 @@
           </w:tcPr>
           <w:p>
             <w:pPr>
-              <w:pStyle w:val="ac"/>
+              <w:pStyle w:val="ab"/>
             </w:pPr>
             <w:r>
               <w:rPr>
@@ -19648,7 +19812,7 @@
           </w:tcPr>
           <w:p>
             <w:pPr>
-              <w:pStyle w:val="ac"/>
+              <w:pStyle w:val="ab"/>
             </w:pPr>
             <w:r>
               <w:rPr>
@@ -19673,7 +19837,7 @@
           </w:tcPr>
           <w:p>
             <w:pPr>
-              <w:pStyle w:val="ac"/>
+              <w:pStyle w:val="ab"/>
             </w:pPr>
             <w:r>
               <w:rPr>
@@ -19702,7 +19866,7 @@
           </w:tcPr>
           <w:p>
             <w:pPr>
-              <w:pStyle w:val="ac"/>
+              <w:pStyle w:val="ab"/>
             </w:pPr>
             <w:r>
               <w:rPr>
@@ -19727,7 +19891,7 @@
           </w:tcPr>
           <w:p>
             <w:pPr>
-              <w:pStyle w:val="ac"/>
+              <w:pStyle w:val="ab"/>
             </w:pPr>
             <w:r>
               <w:rPr>
@@ -19756,7 +19920,7 @@
           </w:tcPr>
           <w:p>
             <w:pPr>
-              <w:pStyle w:val="ac"/>
+              <w:pStyle w:val="ab"/>
             </w:pPr>
             <w:r>
               <w:rPr>
@@ -19781,7 +19945,7 @@
           </w:tcPr>
           <w:p>
             <w:pPr>
-              <w:pStyle w:val="ac"/>
+              <w:pStyle w:val="ab"/>
             </w:pPr>
             <w:r>
               <w:rPr>
@@ -19810,7 +19974,7 @@
           </w:tcPr>
           <w:p>
             <w:pPr>
-              <w:pStyle w:val="ac"/>
+              <w:pStyle w:val="ab"/>
             </w:pPr>
             <w:r>
               <w:rPr>
@@ -19835,7 +19999,7 @@
           </w:tcPr>
           <w:p>
             <w:pPr>
-              <w:pStyle w:val="ac"/>
+              <w:pStyle w:val="ab"/>
             </w:pPr>
             <w:r>
               <w:rPr>
@@ -19864,7 +20028,7 @@
           </w:tcPr>
           <w:p>
             <w:pPr>
-              <w:pStyle w:val="ac"/>
+              <w:pStyle w:val="ab"/>
             </w:pPr>
             <w:r>
               <w:rPr>
@@ -19888,7 +20052,7 @@
           </w:tcPr>
           <w:p>
             <w:pPr>
-              <w:pStyle w:val="ac"/>
+              <w:pStyle w:val="ab"/>
             </w:pPr>
             <w:r>
               <w:rPr>
@@ -19912,7 +20076,7 @@
           </w:tcPr>
           <w:p>
             <w:pPr>
-              <w:pStyle w:val="ac"/>
+              <w:pStyle w:val="ab"/>
             </w:pPr>
             <w:r>
               <w:rPr>
@@ -19948,7 +20112,7 @@
           </w:tcPr>
           <w:p>
             <w:pPr>
-              <w:pStyle w:val="ac"/>
+              <w:pStyle w:val="ab"/>
             </w:pPr>
             <w:r>
               <w:rPr>
@@ -19972,7 +20136,7 @@
           </w:tcPr>
           <w:p>
             <w:pPr>
-              <w:pStyle w:val="ac"/>
+              <w:pStyle w:val="ab"/>
             </w:pPr>
             <w:r>
               <w:rPr>
@@ -19996,7 +20160,7 @@
           </w:tcPr>
           <w:p>
             <w:pPr>
-              <w:pStyle w:val="ac"/>
+              <w:pStyle w:val="ab"/>
             </w:pPr>
             <w:r>
               <w:rPr>
@@ -20037,7 +20201,7 @@
           </w:tcPr>
           <w:p>
             <w:pPr>
-              <w:pStyle w:val="ac"/>
+              <w:pStyle w:val="ab"/>
             </w:pPr>
             <w:r>
               <w:rPr>
@@ -20061,7 +20225,7 @@
           </w:tcPr>
           <w:p>
             <w:pPr>
-              <w:pStyle w:val="ac"/>
+              <w:pStyle w:val="ab"/>
             </w:pPr>
             <w:r>
               <w:rPr>
@@ -20091,7 +20255,7 @@
           </w:tcPr>
           <w:p>
             <w:pPr>
-              <w:pStyle w:val="ac"/>
+              <w:pStyle w:val="ab"/>
             </w:pPr>
             <w:r>
               <w:rPr>
@@ -20102,7 +20266,7 @@
           </w:p>
           <w:p>
             <w:pPr>
-              <w:pStyle w:val="ac"/>
+              <w:pStyle w:val="ab"/>
             </w:pPr>
             <w:r>
               <w:t>D</w:t>
@@ -20138,7 +20302,7 @@
           </w:tcPr>
           <w:p>
             <w:pPr>
-              <w:pStyle w:val="ac"/>
+              <w:pStyle w:val="ab"/>
             </w:pPr>
             <w:r>
               <w:rPr>
@@ -20150,7 +20314,21 @@
               <w:rPr>
                 <w:rFonts w:hint="eastAsia"/>
               </w:rPr>
-              <w:t>对于正常的数据删除操作，应成功在数据库中删除一条内容。</w:t>
+              <w:t>对于正常的数据删除操作，</w:t>
+            </w:r>
+            <w:proofErr w:type="gramStart"/>
+            <w:r>
+              <w:rPr>
+                <w:rFonts w:hint="eastAsia"/>
+              </w:rPr>
+              <w:t>应成功</w:t>
+            </w:r>
+            <w:proofErr w:type="gramEnd"/>
+            <w:r>
+              <w:rPr>
+                <w:rFonts w:hint="eastAsia"/>
+              </w:rPr>
+              <w:t>在数据库中删除一条内容。</w:t>
             </w:r>
           </w:p>
         </w:tc>
@@ -20168,7 +20346,7 @@
           </w:tcPr>
           <w:p>
             <w:pPr>
-              <w:pStyle w:val="ac"/>
+              <w:pStyle w:val="ab"/>
             </w:pPr>
           </w:p>
         </w:tc>
@@ -20186,7 +20364,7 @@
           </w:tcPr>
           <w:p>
             <w:pPr>
-              <w:pStyle w:val="ac"/>
+              <w:pStyle w:val="ab"/>
             </w:pPr>
           </w:p>
         </w:tc>
@@ -20209,7 +20387,7 @@
           </w:tcPr>
           <w:p>
             <w:pPr>
-              <w:pStyle w:val="ac"/>
+              <w:pStyle w:val="ab"/>
             </w:pPr>
             <w:r>
               <w:rPr>
@@ -20233,7 +20411,7 @@
           </w:tcPr>
           <w:p>
             <w:pPr>
-              <w:pStyle w:val="ac"/>
+              <w:pStyle w:val="ab"/>
             </w:pPr>
             <w:r>
               <w:t>1.</w:t>
@@ -20260,7 +20438,7 @@
           </w:tcPr>
           <w:p>
             <w:pPr>
-              <w:pStyle w:val="ac"/>
+              <w:pStyle w:val="ab"/>
             </w:pPr>
             <w:r>
               <w:rPr>
@@ -20293,7 +20471,7 @@
           </w:tcPr>
           <w:p>
             <w:pPr>
-              <w:pStyle w:val="ac"/>
+              <w:pStyle w:val="ab"/>
             </w:pPr>
             <w:r>
               <w:t>1.</w:t>
@@ -20307,7 +20485,7 @@
           </w:p>
           <w:p>
             <w:pPr>
-              <w:pStyle w:val="ac"/>
+              <w:pStyle w:val="ab"/>
             </w:pPr>
           </w:p>
         </w:tc>
@@ -20325,7 +20503,7 @@
           </w:tcPr>
           <w:p>
             <w:pPr>
-              <w:pStyle w:val="ac"/>
+              <w:pStyle w:val="ab"/>
             </w:pPr>
           </w:p>
         </w:tc>
@@ -20343,7 +20521,7 @@
           </w:tcPr>
           <w:p>
             <w:pPr>
-              <w:pStyle w:val="ac"/>
+              <w:pStyle w:val="ab"/>
             </w:pPr>
           </w:p>
         </w:tc>
@@ -20366,7 +20544,7 @@
           </w:tcPr>
           <w:p>
             <w:pPr>
-              <w:pStyle w:val="ac"/>
+              <w:pStyle w:val="ab"/>
             </w:pPr>
             <w:r>
               <w:rPr>
@@ -20390,14 +20568,16 @@
           </w:tcPr>
           <w:p>
             <w:pPr>
-              <w:pStyle w:val="ac"/>
-            </w:pPr>
+              <w:pStyle w:val="ab"/>
+            </w:pPr>
+            <w:proofErr w:type="gramStart"/>
             <w:r>
               <w:rPr>
                 <w:rFonts w:hint="eastAsia"/>
               </w:rPr>
               <w:t>穆鹏飞</w:t>
             </w:r>
+            <w:proofErr w:type="gramEnd"/>
           </w:p>
         </w:tc>
         <w:tc>
@@ -20414,7 +20594,7 @@
           </w:tcPr>
           <w:p>
             <w:pPr>
-              <w:pStyle w:val="ac"/>
+              <w:pStyle w:val="ab"/>
             </w:pPr>
             <w:r>
               <w:rPr>
@@ -20438,7 +20618,7 @@
           </w:tcPr>
           <w:p>
             <w:pPr>
-              <w:pStyle w:val="ac"/>
+              <w:pStyle w:val="ab"/>
             </w:pPr>
             <w:r>
               <w:rPr>
@@ -20462,7 +20642,7 @@
           </w:tcPr>
           <w:p>
             <w:pPr>
-              <w:pStyle w:val="ac"/>
+              <w:pStyle w:val="ab"/>
             </w:pPr>
             <w:r>
               <w:rPr>
@@ -20486,14 +20666,16 @@
           </w:tcPr>
           <w:p>
             <w:pPr>
-              <w:pStyle w:val="ac"/>
-            </w:pPr>
+              <w:pStyle w:val="ab"/>
+            </w:pPr>
+            <w:proofErr w:type="gramStart"/>
             <w:r>
               <w:rPr>
                 <w:rFonts w:hint="eastAsia"/>
               </w:rPr>
               <w:t>穆鹏飞</w:t>
             </w:r>
+            <w:proofErr w:type="gramEnd"/>
           </w:p>
         </w:tc>
       </w:tr>
@@ -20547,7 +20729,7 @@
           </w:tcPr>
           <w:p>
             <w:pPr>
-              <w:pStyle w:val="ac"/>
+              <w:pStyle w:val="ab"/>
             </w:pPr>
             <w:r>
               <w:rPr>
@@ -20583,7 +20765,7 @@
           </w:tcPr>
           <w:p>
             <w:pPr>
-              <w:pStyle w:val="ac"/>
+              <w:pStyle w:val="ab"/>
             </w:pPr>
             <w:r>
               <w:t>BLADE</w:t>
@@ -20604,7 +20786,7 @@
           </w:tcPr>
           <w:p>
             <w:pPr>
-              <w:pStyle w:val="ac"/>
+              <w:pStyle w:val="ab"/>
             </w:pPr>
             <w:r>
               <w:rPr>
@@ -20629,7 +20811,7 @@
           </w:tcPr>
           <w:p>
             <w:pPr>
-              <w:pStyle w:val="ac"/>
+              <w:pStyle w:val="ab"/>
             </w:pPr>
             <w:r>
               <w:t>0.1</w:t>
@@ -20655,7 +20837,7 @@
           </w:tcPr>
           <w:p>
             <w:pPr>
-              <w:pStyle w:val="ac"/>
+              <w:pStyle w:val="ab"/>
             </w:pPr>
             <w:r>
               <w:rPr>
@@ -20679,7 +20861,7 @@
           </w:tcPr>
           <w:p>
             <w:pPr>
-              <w:pStyle w:val="ac"/>
+              <w:pStyle w:val="ab"/>
             </w:pPr>
             <w:r>
               <w:rPr>
@@ -20703,7 +20885,7 @@
           </w:tcPr>
           <w:p>
             <w:pPr>
-              <w:pStyle w:val="ac"/>
+              <w:pStyle w:val="ab"/>
             </w:pPr>
             <w:r>
               <w:rPr>
@@ -20728,14 +20910,16 @@
           </w:tcPr>
           <w:p>
             <w:pPr>
-              <w:pStyle w:val="ac"/>
-            </w:pPr>
+              <w:pStyle w:val="ab"/>
+            </w:pPr>
+            <w:proofErr w:type="gramStart"/>
             <w:r>
               <w:rPr>
                 <w:rFonts w:hint="eastAsia"/>
               </w:rPr>
               <w:t>穆鹏飞</w:t>
             </w:r>
+            <w:proofErr w:type="gramEnd"/>
           </w:p>
         </w:tc>
       </w:tr>
@@ -20757,7 +20941,7 @@
           </w:tcPr>
           <w:p>
             <w:pPr>
-              <w:pStyle w:val="ac"/>
+              <w:pStyle w:val="ab"/>
             </w:pPr>
             <w:r>
               <w:rPr>
@@ -20781,7 +20965,7 @@
           </w:tcPr>
           <w:p>
             <w:pPr>
-              <w:pStyle w:val="ac"/>
+              <w:pStyle w:val="ab"/>
             </w:pPr>
             <w:r>
               <w:rPr>
@@ -20805,7 +20989,7 @@
           </w:tcPr>
           <w:p>
             <w:pPr>
-              <w:pStyle w:val="ac"/>
+              <w:pStyle w:val="ab"/>
             </w:pPr>
             <w:r>
               <w:rPr>
@@ -20830,7 +21014,7 @@
           </w:tcPr>
           <w:p>
             <w:pPr>
-              <w:pStyle w:val="ac"/>
+              <w:pStyle w:val="ab"/>
             </w:pPr>
             <w:r>
               <w:rPr>
@@ -20877,7 +21061,7 @@
           </w:tcPr>
           <w:p>
             <w:pPr>
-              <w:pStyle w:val="ac"/>
+              <w:pStyle w:val="ab"/>
             </w:pPr>
             <w:r>
               <w:rPr>
@@ -20903,7 +21087,7 @@
           </w:tcPr>
           <w:p>
             <w:pPr>
-              <w:pStyle w:val="ac"/>
+              <w:pStyle w:val="ab"/>
             </w:pPr>
             <w:r>
               <w:rPr>
@@ -20932,7 +21116,7 @@
           </w:tcPr>
           <w:p>
             <w:pPr>
-              <w:pStyle w:val="ac"/>
+              <w:pStyle w:val="ab"/>
             </w:pPr>
             <w:r>
               <w:rPr>
@@ -20957,7 +21141,7 @@
           </w:tcPr>
           <w:p>
             <w:pPr>
-              <w:pStyle w:val="ac"/>
+              <w:pStyle w:val="ab"/>
             </w:pPr>
             <w:r>
               <w:rPr>
@@ -20986,7 +21170,7 @@
           </w:tcPr>
           <w:p>
             <w:pPr>
-              <w:pStyle w:val="ac"/>
+              <w:pStyle w:val="ab"/>
             </w:pPr>
             <w:r>
               <w:rPr>
@@ -21011,7 +21195,7 @@
           </w:tcPr>
           <w:p>
             <w:pPr>
-              <w:pStyle w:val="ac"/>
+              <w:pStyle w:val="ab"/>
             </w:pPr>
             <w:r>
               <w:rPr>
@@ -21040,7 +21224,7 @@
           </w:tcPr>
           <w:p>
             <w:pPr>
-              <w:pStyle w:val="ac"/>
+              <w:pStyle w:val="ab"/>
             </w:pPr>
             <w:r>
               <w:rPr>
@@ -21065,7 +21249,7 @@
           </w:tcPr>
           <w:p>
             <w:pPr>
-              <w:pStyle w:val="ac"/>
+              <w:pStyle w:val="ab"/>
             </w:pPr>
             <w:r>
               <w:rPr>
@@ -21094,7 +21278,7 @@
           </w:tcPr>
           <w:p>
             <w:pPr>
-              <w:pStyle w:val="ac"/>
+              <w:pStyle w:val="ab"/>
             </w:pPr>
             <w:r>
               <w:rPr>
@@ -21119,7 +21303,7 @@
           </w:tcPr>
           <w:p>
             <w:pPr>
-              <w:pStyle w:val="ac"/>
+              <w:pStyle w:val="ab"/>
             </w:pPr>
             <w:r>
               <w:rPr>
@@ -21148,7 +21332,7 @@
           </w:tcPr>
           <w:p>
             <w:pPr>
-              <w:pStyle w:val="ac"/>
+              <w:pStyle w:val="ab"/>
             </w:pPr>
             <w:r>
               <w:rPr>
@@ -21172,7 +21356,7 @@
           </w:tcPr>
           <w:p>
             <w:pPr>
-              <w:pStyle w:val="ac"/>
+              <w:pStyle w:val="ab"/>
             </w:pPr>
             <w:r>
               <w:rPr>
@@ -21196,7 +21380,7 @@
           </w:tcPr>
           <w:p>
             <w:pPr>
-              <w:pStyle w:val="ac"/>
+              <w:pStyle w:val="ab"/>
             </w:pPr>
             <w:r>
               <w:rPr>
@@ -21232,7 +21416,7 @@
           </w:tcPr>
           <w:p>
             <w:pPr>
-              <w:pStyle w:val="ac"/>
+              <w:pStyle w:val="ab"/>
             </w:pPr>
             <w:r>
               <w:rPr>
@@ -21256,7 +21440,7 @@
           </w:tcPr>
           <w:p>
             <w:pPr>
-              <w:pStyle w:val="ac"/>
+              <w:pStyle w:val="ab"/>
             </w:pPr>
             <w:r>
               <w:rPr>
@@ -21280,7 +21464,7 @@
           </w:tcPr>
           <w:p>
             <w:pPr>
-              <w:pStyle w:val="ac"/>
+              <w:pStyle w:val="ab"/>
             </w:pPr>
             <w:r>
               <w:rPr>
@@ -21321,7 +21505,7 @@
           </w:tcPr>
           <w:p>
             <w:pPr>
-              <w:pStyle w:val="ac"/>
+              <w:pStyle w:val="ab"/>
             </w:pPr>
             <w:r>
               <w:rPr>
@@ -21345,7 +21529,7 @@
           </w:tcPr>
           <w:p>
             <w:pPr>
-              <w:pStyle w:val="ac"/>
+              <w:pStyle w:val="ab"/>
             </w:pPr>
             <w:r>
               <w:rPr>
@@ -21375,7 +21559,7 @@
           </w:tcPr>
           <w:p>
             <w:pPr>
-              <w:pStyle w:val="ac"/>
+              <w:pStyle w:val="ab"/>
             </w:pPr>
             <w:r>
               <w:rPr>
@@ -21386,7 +21570,7 @@
           </w:p>
           <w:p>
             <w:pPr>
-              <w:pStyle w:val="ac"/>
+              <w:pStyle w:val="ab"/>
             </w:pPr>
             <w:r>
               <w:t>S</w:t>
@@ -21413,7 +21597,7 @@
           </w:tcPr>
           <w:p>
             <w:pPr>
-              <w:pStyle w:val="ac"/>
+              <w:pStyle w:val="ab"/>
             </w:pPr>
             <w:r>
               <w:rPr>
@@ -21425,7 +21609,21 @@
               <w:rPr>
                 <w:rFonts w:hint="eastAsia"/>
               </w:rPr>
-              <w:t>对于正常的数据查询操作，应成功查询出用户需要查询的内容。</w:t>
+              <w:t>对于正常的数据查询操作，</w:t>
+            </w:r>
+            <w:proofErr w:type="gramStart"/>
+            <w:r>
+              <w:rPr>
+                <w:rFonts w:hint="eastAsia"/>
+              </w:rPr>
+              <w:t>应成功</w:t>
+            </w:r>
+            <w:proofErr w:type="gramEnd"/>
+            <w:r>
+              <w:rPr>
+                <w:rFonts w:hint="eastAsia"/>
+              </w:rPr>
+              <w:t>查询出用户需要查询的内容。</w:t>
             </w:r>
           </w:p>
         </w:tc>
@@ -21443,7 +21641,7 @@
           </w:tcPr>
           <w:p>
             <w:pPr>
-              <w:pStyle w:val="ac"/>
+              <w:pStyle w:val="ab"/>
             </w:pPr>
           </w:p>
         </w:tc>
@@ -21461,7 +21659,7 @@
           </w:tcPr>
           <w:p>
             <w:pPr>
-              <w:pStyle w:val="ac"/>
+              <w:pStyle w:val="ab"/>
             </w:pPr>
           </w:p>
         </w:tc>
@@ -21484,7 +21682,7 @@
           </w:tcPr>
           <w:p>
             <w:pPr>
-              <w:pStyle w:val="ac"/>
+              <w:pStyle w:val="ab"/>
             </w:pPr>
             <w:r>
               <w:rPr>
@@ -21508,7 +21706,7 @@
           </w:tcPr>
           <w:p>
             <w:pPr>
-              <w:pStyle w:val="ac"/>
+              <w:pStyle w:val="ab"/>
             </w:pPr>
             <w:r>
               <w:t>1</w:t>
@@ -21541,7 +21739,7 @@
           </w:tcPr>
           <w:p>
             <w:pPr>
-              <w:pStyle w:val="ac"/>
+              <w:pStyle w:val="ab"/>
             </w:pPr>
             <w:r>
               <w:rPr>
@@ -21574,7 +21772,7 @@
           </w:tcPr>
           <w:p>
             <w:pPr>
-              <w:pStyle w:val="ac"/>
+              <w:pStyle w:val="ab"/>
             </w:pPr>
             <w:r>
               <w:t>1.</w:t>
@@ -21583,12 +21781,26 @@
               <w:rPr>
                 <w:rFonts w:hint="eastAsia"/>
               </w:rPr>
-              <w:t>根据分页要求，正确的展示分页查询的内容。</w:t>
-            </w:r>
-          </w:p>
-          <w:p>
-            <w:pPr>
-              <w:pStyle w:val="ac"/>
+              <w:t>根据分页要求，正确的</w:t>
+            </w:r>
+            <w:proofErr w:type="gramStart"/>
+            <w:r>
+              <w:rPr>
+                <w:rFonts w:hint="eastAsia"/>
+              </w:rPr>
+              <w:t>展示分</w:t>
+            </w:r>
+            <w:proofErr w:type="gramEnd"/>
+            <w:r>
+              <w:rPr>
+                <w:rFonts w:hint="eastAsia"/>
+              </w:rPr>
+              <w:t>页查询的内容。</w:t>
+            </w:r>
+          </w:p>
+          <w:p>
+            <w:pPr>
+              <w:pStyle w:val="ab"/>
             </w:pPr>
           </w:p>
         </w:tc>
@@ -21606,7 +21818,7 @@
           </w:tcPr>
           <w:p>
             <w:pPr>
-              <w:pStyle w:val="ac"/>
+              <w:pStyle w:val="ab"/>
             </w:pPr>
           </w:p>
         </w:tc>
@@ -21624,7 +21836,7 @@
           </w:tcPr>
           <w:p>
             <w:pPr>
-              <w:pStyle w:val="ac"/>
+              <w:pStyle w:val="ab"/>
             </w:pPr>
           </w:p>
         </w:tc>
@@ -21647,7 +21859,7 @@
           </w:tcPr>
           <w:p>
             <w:pPr>
-              <w:pStyle w:val="ac"/>
+              <w:pStyle w:val="ab"/>
             </w:pPr>
             <w:r>
               <w:rPr>
@@ -21671,14 +21883,16 @@
           </w:tcPr>
           <w:p>
             <w:pPr>
-              <w:pStyle w:val="ac"/>
-            </w:pPr>
+              <w:pStyle w:val="ab"/>
+            </w:pPr>
+            <w:proofErr w:type="gramStart"/>
             <w:r>
               <w:rPr>
                 <w:rFonts w:hint="eastAsia"/>
               </w:rPr>
               <w:t>穆鹏飞</w:t>
             </w:r>
+            <w:proofErr w:type="gramEnd"/>
           </w:p>
         </w:tc>
         <w:tc>
@@ -21695,7 +21909,7 @@
           </w:tcPr>
           <w:p>
             <w:pPr>
-              <w:pStyle w:val="ac"/>
+              <w:pStyle w:val="ab"/>
             </w:pPr>
             <w:r>
               <w:rPr>
@@ -21719,7 +21933,7 @@
           </w:tcPr>
           <w:p>
             <w:pPr>
-              <w:pStyle w:val="ac"/>
+              <w:pStyle w:val="ab"/>
             </w:pPr>
             <w:r>
               <w:rPr>
@@ -21743,7 +21957,7 @@
           </w:tcPr>
           <w:p>
             <w:pPr>
-              <w:pStyle w:val="ac"/>
+              <w:pStyle w:val="ab"/>
             </w:pPr>
             <w:r>
               <w:rPr>
@@ -21767,14 +21981,16 @@
           </w:tcPr>
           <w:p>
             <w:pPr>
-              <w:pStyle w:val="ac"/>
-            </w:pPr>
+              <w:pStyle w:val="ab"/>
+            </w:pPr>
+            <w:proofErr w:type="gramStart"/>
             <w:r>
               <w:rPr>
                 <w:rFonts w:hint="eastAsia"/>
               </w:rPr>
               <w:t>穆鹏飞</w:t>
             </w:r>
+            <w:proofErr w:type="gramEnd"/>
           </w:p>
         </w:tc>
       </w:tr>
@@ -21828,7 +22044,7 @@
           </w:tcPr>
           <w:p>
             <w:pPr>
-              <w:pStyle w:val="ac"/>
+              <w:pStyle w:val="ab"/>
             </w:pPr>
             <w:r>
               <w:rPr>
@@ -21864,7 +22080,7 @@
           </w:tcPr>
           <w:p>
             <w:pPr>
-              <w:pStyle w:val="ac"/>
+              <w:pStyle w:val="ab"/>
             </w:pPr>
             <w:r>
               <w:t>BLADE</w:t>
@@ -21885,7 +22101,7 @@
           </w:tcPr>
           <w:p>
             <w:pPr>
-              <w:pStyle w:val="ac"/>
+              <w:pStyle w:val="ab"/>
             </w:pPr>
             <w:r>
               <w:rPr>
@@ -21910,7 +22126,7 @@
           </w:tcPr>
           <w:p>
             <w:pPr>
-              <w:pStyle w:val="ac"/>
+              <w:pStyle w:val="ab"/>
             </w:pPr>
             <w:r>
               <w:t>0.1</w:t>
@@ -21936,7 +22152,7 @@
           </w:tcPr>
           <w:p>
             <w:pPr>
-              <w:pStyle w:val="ac"/>
+              <w:pStyle w:val="ab"/>
             </w:pPr>
             <w:r>
               <w:rPr>
@@ -21960,7 +22176,7 @@
           </w:tcPr>
           <w:p>
             <w:pPr>
-              <w:pStyle w:val="ac"/>
+              <w:pStyle w:val="ab"/>
             </w:pPr>
             <w:r>
               <w:rPr>
@@ -21984,7 +22200,7 @@
           </w:tcPr>
           <w:p>
             <w:pPr>
-              <w:pStyle w:val="ac"/>
+              <w:pStyle w:val="ab"/>
             </w:pPr>
             <w:r>
               <w:rPr>
@@ -22009,14 +22225,16 @@
           </w:tcPr>
           <w:p>
             <w:pPr>
-              <w:pStyle w:val="ac"/>
-            </w:pPr>
+              <w:pStyle w:val="ab"/>
+            </w:pPr>
+            <w:proofErr w:type="gramStart"/>
             <w:r>
               <w:rPr>
                 <w:rFonts w:hint="eastAsia"/>
               </w:rPr>
               <w:t>穆鹏飞</w:t>
             </w:r>
+            <w:proofErr w:type="gramEnd"/>
           </w:p>
         </w:tc>
       </w:tr>
@@ -22038,7 +22256,7 @@
           </w:tcPr>
           <w:p>
             <w:pPr>
-              <w:pStyle w:val="ac"/>
+              <w:pStyle w:val="ab"/>
             </w:pPr>
             <w:r>
               <w:rPr>
@@ -22062,7 +22280,7 @@
           </w:tcPr>
           <w:p>
             <w:pPr>
-              <w:pStyle w:val="ac"/>
+              <w:pStyle w:val="ab"/>
             </w:pPr>
             <w:r>
               <w:rPr>
@@ -22086,7 +22304,7 @@
           </w:tcPr>
           <w:p>
             <w:pPr>
-              <w:pStyle w:val="ac"/>
+              <w:pStyle w:val="ab"/>
             </w:pPr>
             <w:r>
               <w:rPr>
@@ -22111,7 +22329,7 @@
           </w:tcPr>
           <w:p>
             <w:pPr>
-              <w:pStyle w:val="ac"/>
+              <w:pStyle w:val="ab"/>
             </w:pPr>
             <w:r>
               <w:rPr>
@@ -22158,7 +22376,7 @@
           </w:tcPr>
           <w:p>
             <w:pPr>
-              <w:pStyle w:val="ac"/>
+              <w:pStyle w:val="ab"/>
             </w:pPr>
             <w:r>
               <w:rPr>
@@ -22183,7 +22401,7 @@
           </w:tcPr>
           <w:p>
             <w:pPr>
-              <w:pStyle w:val="ac"/>
+              <w:pStyle w:val="ab"/>
             </w:pPr>
             <w:r>
               <w:rPr>
@@ -22212,7 +22430,7 @@
           </w:tcPr>
           <w:p>
             <w:pPr>
-              <w:pStyle w:val="ac"/>
+              <w:pStyle w:val="ab"/>
             </w:pPr>
             <w:r>
               <w:rPr>
@@ -22237,13 +22455,27 @@
           </w:tcPr>
           <w:p>
             <w:pPr>
-              <w:pStyle w:val="ac"/>
-            </w:pPr>
-            <w:r>
-              <w:rPr>
-                <w:rFonts w:hint="eastAsia"/>
-              </w:rPr>
-              <w:t>开发人员可以横据要求在数据库中修改需要修改的内容</w:t>
+              <w:pStyle w:val="ab"/>
+            </w:pPr>
+            <w:r>
+              <w:rPr>
+                <w:rFonts w:hint="eastAsia"/>
+              </w:rPr>
+              <w:t>开发人员可以</w:t>
+            </w:r>
+            <w:proofErr w:type="gramStart"/>
+            <w:r>
+              <w:rPr>
+                <w:rFonts w:hint="eastAsia"/>
+              </w:rPr>
+              <w:t>横据要求</w:t>
+            </w:r>
+            <w:proofErr w:type="gramEnd"/>
+            <w:r>
+              <w:rPr>
+                <w:rFonts w:hint="eastAsia"/>
+              </w:rPr>
+              <w:t>在数据库中修改需要修改的内容</w:t>
             </w:r>
           </w:p>
         </w:tc>
@@ -22266,7 +22498,7 @@
           </w:tcPr>
           <w:p>
             <w:pPr>
-              <w:pStyle w:val="ac"/>
+              <w:pStyle w:val="ab"/>
             </w:pPr>
             <w:r>
               <w:rPr>
@@ -22291,7 +22523,7 @@
           </w:tcPr>
           <w:p>
             <w:pPr>
-              <w:pStyle w:val="ac"/>
+              <w:pStyle w:val="ab"/>
             </w:pPr>
             <w:r>
               <w:rPr>
@@ -22320,7 +22552,7 @@
           </w:tcPr>
           <w:p>
             <w:pPr>
-              <w:pStyle w:val="ac"/>
+              <w:pStyle w:val="ab"/>
             </w:pPr>
             <w:r>
               <w:rPr>
@@ -22345,7 +22577,7 @@
           </w:tcPr>
           <w:p>
             <w:pPr>
-              <w:pStyle w:val="ac"/>
+              <w:pStyle w:val="ab"/>
             </w:pPr>
             <w:r>
               <w:rPr>
@@ -22374,7 +22606,7 @@
           </w:tcPr>
           <w:p>
             <w:pPr>
-              <w:pStyle w:val="ac"/>
+              <w:pStyle w:val="ab"/>
             </w:pPr>
             <w:r>
               <w:rPr>
@@ -22399,7 +22631,7 @@
           </w:tcPr>
           <w:p>
             <w:pPr>
-              <w:pStyle w:val="ac"/>
+              <w:pStyle w:val="ab"/>
             </w:pPr>
             <w:r>
               <w:rPr>
@@ -22428,7 +22660,7 @@
           </w:tcPr>
           <w:p>
             <w:pPr>
-              <w:pStyle w:val="ac"/>
+              <w:pStyle w:val="ab"/>
             </w:pPr>
             <w:r>
               <w:rPr>
@@ -22452,7 +22684,7 @@
           </w:tcPr>
           <w:p>
             <w:pPr>
-              <w:pStyle w:val="ac"/>
+              <w:pStyle w:val="ab"/>
             </w:pPr>
             <w:r>
               <w:rPr>
@@ -22476,7 +22708,7 @@
           </w:tcPr>
           <w:p>
             <w:pPr>
-              <w:pStyle w:val="ac"/>
+              <w:pStyle w:val="ab"/>
             </w:pPr>
             <w:r>
               <w:rPr>
@@ -22512,7 +22744,7 @@
           </w:tcPr>
           <w:p>
             <w:pPr>
-              <w:pStyle w:val="ac"/>
+              <w:pStyle w:val="ab"/>
             </w:pPr>
             <w:r>
               <w:rPr>
@@ -22536,7 +22768,7 @@
           </w:tcPr>
           <w:p>
             <w:pPr>
-              <w:pStyle w:val="ac"/>
+              <w:pStyle w:val="ab"/>
             </w:pPr>
             <w:r>
               <w:rPr>
@@ -22560,7 +22792,7 @@
           </w:tcPr>
           <w:p>
             <w:pPr>
-              <w:pStyle w:val="ac"/>
+              <w:pStyle w:val="ab"/>
             </w:pPr>
             <w:r>
               <w:rPr>
@@ -22601,7 +22833,7 @@
           </w:tcPr>
           <w:p>
             <w:pPr>
-              <w:pStyle w:val="ac"/>
+              <w:pStyle w:val="ab"/>
             </w:pPr>
             <w:r>
               <w:rPr>
@@ -22626,7 +22858,7 @@
           </w:tcPr>
           <w:p>
             <w:pPr>
-              <w:pStyle w:val="ac"/>
+              <w:pStyle w:val="ab"/>
             </w:pPr>
             <w:r>
               <w:rPr>
@@ -22656,7 +22888,7 @@
           </w:tcPr>
           <w:p>
             <w:pPr>
-              <w:pStyle w:val="ac"/>
+              <w:pStyle w:val="ab"/>
             </w:pPr>
             <w:r>
               <w:rPr>
@@ -22667,7 +22899,7 @@
           </w:p>
           <w:p>
             <w:pPr>
-              <w:pStyle w:val="ac"/>
+              <w:pStyle w:val="ab"/>
             </w:pPr>
             <w:r>
               <w:t>U</w:t>
@@ -22703,7 +22935,7 @@
           </w:tcPr>
           <w:p>
             <w:pPr>
-              <w:pStyle w:val="ac"/>
+              <w:pStyle w:val="ab"/>
             </w:pPr>
             <w:r>
               <w:rPr>
@@ -22715,7 +22947,21 @@
               <w:rPr>
                 <w:rFonts w:hint="eastAsia"/>
               </w:rPr>
-              <w:t>对于正常的数据修改操作，应成功修改数据库中的一条内容。</w:t>
+              <w:t>对于正常的数据修改操作，</w:t>
+            </w:r>
+            <w:proofErr w:type="gramStart"/>
+            <w:r>
+              <w:rPr>
+                <w:rFonts w:hint="eastAsia"/>
+              </w:rPr>
+              <w:t>应成功</w:t>
+            </w:r>
+            <w:proofErr w:type="gramEnd"/>
+            <w:r>
+              <w:rPr>
+                <w:rFonts w:hint="eastAsia"/>
+              </w:rPr>
+              <w:t>修改数据库中的一条内容。</w:t>
             </w:r>
           </w:p>
         </w:tc>
@@ -22733,7 +22979,7 @@
           </w:tcPr>
           <w:p>
             <w:pPr>
-              <w:pStyle w:val="ac"/>
+              <w:pStyle w:val="ab"/>
             </w:pPr>
           </w:p>
         </w:tc>
@@ -22751,7 +22997,7 @@
           </w:tcPr>
           <w:p>
             <w:pPr>
-              <w:pStyle w:val="ac"/>
+              <w:pStyle w:val="ab"/>
             </w:pPr>
           </w:p>
         </w:tc>
@@ -22774,7 +23020,7 @@
           </w:tcPr>
           <w:p>
             <w:pPr>
-              <w:pStyle w:val="ac"/>
+              <w:pStyle w:val="ab"/>
             </w:pPr>
             <w:r>
               <w:rPr>
@@ -22798,7 +23044,7 @@
           </w:tcPr>
           <w:p>
             <w:pPr>
-              <w:pStyle w:val="ac"/>
+              <w:pStyle w:val="ab"/>
             </w:pPr>
             <w:r>
               <w:t>1.</w:t>
@@ -22825,7 +23071,7 @@
           </w:tcPr>
           <w:p>
             <w:pPr>
-              <w:pStyle w:val="ac"/>
+              <w:pStyle w:val="ab"/>
             </w:pPr>
             <w:r>
               <w:rPr>
@@ -22836,7 +23082,7 @@
           </w:p>
           <w:p>
             <w:pPr>
-              <w:pStyle w:val="ac"/>
+              <w:pStyle w:val="ab"/>
             </w:pPr>
             <w:r>
               <w:t>U</w:t>
@@ -22872,7 +23118,7 @@
           </w:tcPr>
           <w:p>
             <w:pPr>
-              <w:pStyle w:val="ac"/>
+              <w:pStyle w:val="ab"/>
             </w:pPr>
             <w:r>
               <w:t>1.</w:t>
@@ -22886,7 +23132,7 @@
           </w:p>
           <w:p>
             <w:pPr>
-              <w:pStyle w:val="ac"/>
+              <w:pStyle w:val="ab"/>
             </w:pPr>
             <w:r>
               <w:rPr>
@@ -22903,7 +23149,7 @@
           </w:p>
           <w:p>
             <w:pPr>
-              <w:pStyle w:val="ac"/>
+              <w:pStyle w:val="ab"/>
             </w:pPr>
             <w:r>
               <w:rPr>
@@ -22920,7 +23166,7 @@
           </w:p>
           <w:p>
             <w:pPr>
-              <w:pStyle w:val="ac"/>
+              <w:pStyle w:val="ab"/>
             </w:pPr>
           </w:p>
         </w:tc>
@@ -22938,7 +23184,7 @@
           </w:tcPr>
           <w:p>
             <w:pPr>
-              <w:pStyle w:val="ac"/>
+              <w:pStyle w:val="ab"/>
             </w:pPr>
           </w:p>
         </w:tc>
@@ -22956,7 +23202,7 @@
           </w:tcPr>
           <w:p>
             <w:pPr>
-              <w:pStyle w:val="ac"/>
+              <w:pStyle w:val="ab"/>
             </w:pPr>
           </w:p>
         </w:tc>
@@ -22979,7 +23225,7 @@
           </w:tcPr>
           <w:p>
             <w:pPr>
-              <w:pStyle w:val="ac"/>
+              <w:pStyle w:val="ab"/>
             </w:pPr>
             <w:r>
               <w:rPr>
@@ -23003,14 +23249,16 @@
           </w:tcPr>
           <w:p>
             <w:pPr>
-              <w:pStyle w:val="ac"/>
-            </w:pPr>
+              <w:pStyle w:val="ab"/>
+            </w:pPr>
+            <w:proofErr w:type="gramStart"/>
             <w:r>
               <w:rPr>
                 <w:rFonts w:hint="eastAsia"/>
               </w:rPr>
               <w:t>穆鹏飞</w:t>
             </w:r>
+            <w:proofErr w:type="gramEnd"/>
           </w:p>
         </w:tc>
         <w:tc>
@@ -23027,7 +23275,7 @@
           </w:tcPr>
           <w:p>
             <w:pPr>
-              <w:pStyle w:val="ac"/>
+              <w:pStyle w:val="ab"/>
             </w:pPr>
             <w:r>
               <w:rPr>
@@ -23051,7 +23299,7 @@
           </w:tcPr>
           <w:p>
             <w:pPr>
-              <w:pStyle w:val="ac"/>
+              <w:pStyle w:val="ab"/>
             </w:pPr>
             <w:r>
               <w:rPr>
@@ -23075,7 +23323,7 @@
           </w:tcPr>
           <w:p>
             <w:pPr>
-              <w:pStyle w:val="ac"/>
+              <w:pStyle w:val="ab"/>
             </w:pPr>
             <w:r>
               <w:rPr>
@@ -23099,14 +23347,16 @@
           </w:tcPr>
           <w:p>
             <w:pPr>
-              <w:pStyle w:val="ac"/>
-            </w:pPr>
+              <w:pStyle w:val="ab"/>
+            </w:pPr>
+            <w:proofErr w:type="gramStart"/>
             <w:r>
               <w:rPr>
                 <w:rFonts w:hint="eastAsia"/>
               </w:rPr>
               <w:t>穆鹏飞</w:t>
             </w:r>
+            <w:proofErr w:type="gramEnd"/>
           </w:p>
         </w:tc>
       </w:tr>
@@ -23408,7 +23658,7 @@
           </w:tcPr>
           <w:p>
             <w:pPr>
-              <w:pStyle w:val="ac"/>
+              <w:pStyle w:val="ab"/>
             </w:pPr>
             <w:r>
               <w:rPr>
@@ -23426,7 +23676,7 @@
           </w:tcPr>
           <w:p>
             <w:pPr>
-              <w:pStyle w:val="ac"/>
+              <w:pStyle w:val="ab"/>
             </w:pPr>
             <w:r>
               <w:rPr>
@@ -23444,7 +23694,7 @@
           </w:tcPr>
           <w:p>
             <w:pPr>
-              <w:pStyle w:val="ac"/>
+              <w:pStyle w:val="ab"/>
             </w:pPr>
             <w:r>
               <w:rPr>
@@ -23467,7 +23717,7 @@
           </w:tcPr>
           <w:p>
             <w:pPr>
-              <w:pStyle w:val="ac"/>
+              <w:pStyle w:val="ab"/>
               <w:rPr>
                 <w:rFonts w:ascii="Calibri" w:hAnsi="Calibri"/>
                 <w:szCs w:val="22"/>
@@ -23503,7 +23753,7 @@
           </w:tcPr>
           <w:p>
             <w:pPr>
-              <w:pStyle w:val="ac"/>
+              <w:pStyle w:val="ab"/>
               <w:rPr>
                 <w:rFonts w:ascii="Calibri" w:hAnsi="Calibri"/>
                 <w:szCs w:val="22"/>
@@ -23582,7 +23832,7 @@
           </w:tcPr>
           <w:p>
             <w:pPr>
-              <w:pStyle w:val="ac"/>
+              <w:pStyle w:val="ab"/>
             </w:pPr>
             <w:r>
               <w:rPr>
@@ -23593,7 +23843,7 @@
           </w:p>
           <w:p>
             <w:pPr>
-              <w:pStyle w:val="ac"/>
+              <w:pStyle w:val="ab"/>
             </w:pPr>
             <w:r>
               <w:rPr>
@@ -23604,7 +23854,7 @@
           </w:p>
           <w:p>
             <w:pPr>
-              <w:pStyle w:val="ac"/>
+              <w:pStyle w:val="ab"/>
             </w:pPr>
             <w:r>
               <w:rPr>
@@ -23627,7 +23877,7 @@
           </w:tcPr>
           <w:p>
             <w:pPr>
-              <w:pStyle w:val="ac"/>
+              <w:pStyle w:val="ab"/>
             </w:pPr>
           </w:p>
         </w:tc>
@@ -23638,7 +23888,7 @@
           </w:tcPr>
           <w:p>
             <w:pPr>
-              <w:pStyle w:val="ac"/>
+              <w:pStyle w:val="ab"/>
               <w:rPr>
                 <w:rFonts w:ascii="Calibri" w:hAnsi="Calibri"/>
                 <w:szCs w:val="22"/>
@@ -23724,7 +23974,7 @@
           </w:tcPr>
           <w:p>
             <w:pPr>
-              <w:pStyle w:val="ac"/>
+              <w:pStyle w:val="ab"/>
             </w:pPr>
           </w:p>
         </w:tc>
@@ -23741,7 +23991,7 @@
           </w:tcPr>
           <w:p>
             <w:pPr>
-              <w:pStyle w:val="ac"/>
+              <w:pStyle w:val="ab"/>
             </w:pPr>
           </w:p>
         </w:tc>
@@ -23752,7 +24002,7 @@
           </w:tcPr>
           <w:p>
             <w:pPr>
-              <w:pStyle w:val="ac"/>
+              <w:pStyle w:val="ab"/>
               <w:rPr>
                 <w:rFonts w:ascii="Calibri" w:hAnsi="Calibri"/>
                 <w:szCs w:val="22"/>
@@ -23831,7 +24081,7 @@
           </w:tcPr>
           <w:p>
             <w:pPr>
-              <w:pStyle w:val="ac"/>
+              <w:pStyle w:val="ab"/>
             </w:pPr>
           </w:p>
         </w:tc>
@@ -23873,7 +24123,23 @@
           <w:rFonts w:asciiTheme="minorEastAsia" w:eastAsiaTheme="minorEastAsia" w:hAnsiTheme="minorEastAsia" w:cstheme="minorEastAsia" w:hint="eastAsia"/>
           <w:iCs/>
         </w:rPr>
-        <w:t>根据Blade框架编写web应用，仅仅提供首页服务，测试输入为普通的网站首页url地址</w:t>
+        <w:t>根据Blade框架编写web应用，仅仅提供首页服务，测试输入为普通的网站首页</w:t>
+      </w:r>
+      <w:proofErr w:type="spellStart"/>
+      <w:r>
+        <w:rPr>
+          <w:rFonts w:asciiTheme="minorEastAsia" w:eastAsiaTheme="minorEastAsia" w:hAnsiTheme="minorEastAsia" w:cstheme="minorEastAsia" w:hint="eastAsia"/>
+          <w:iCs/>
+        </w:rPr>
+        <w:t>url</w:t>
+      </w:r>
+      <w:proofErr w:type="spellEnd"/>
+      <w:r>
+        <w:rPr>
+          <w:rFonts w:asciiTheme="minorEastAsia" w:eastAsiaTheme="minorEastAsia" w:hAnsiTheme="minorEastAsia" w:cstheme="minorEastAsia" w:hint="eastAsia"/>
+          <w:iCs/>
+        </w:rPr>
+        <w:t>地址</w:t>
       </w:r>
       <w:r>
         <w:rPr>
@@ -23953,9 +24219,6 @@
     <w:p>
       <w:pPr>
         <w:pStyle w:val="2"/>
-        <w:rPr>
-          <w:rFonts w:hint="eastAsia"/>
-        </w:rPr>
       </w:pPr>
       <w:bookmarkStart w:id="166" w:name="_Toc482804666"/>
       <w:bookmarkStart w:id="167" w:name="_Toc482805405"/>
@@ -23980,7 +24243,7 @@
 </file>
 
 <file path=word/endnotes.xml><?xml version="1.0" encoding="utf-8"?>
-<w:endnotes xmlns:wpc="http://schemas.microsoft.com/office/word/2010/wordprocessingCanvas" xmlns:mo="http://schemas.microsoft.com/office/mac/office/2008/main" xmlns:mc="http://schemas.openxmlformats.org/markup-compatibility/2006" xmlns:mv="urn:schemas-microsoft-com:mac:vml" xmlns:o="urn:schemas-microsoft-com:office:office" xmlns:r="http://schemas.openxmlformats.org/officeDocument/2006/relationships" xmlns:m="http://schemas.openxmlformats.org/officeDocument/2006/math" xmlns:v="urn:schemas-microsoft-com:vml" xmlns:wp14="http://schemas.microsoft.com/office/word/2010/wordprocessingDrawing" xmlns:wp="http://schemas.openxmlformats.org/drawingml/2006/wordprocessingDrawing" xmlns:w10="urn:schemas-microsoft-com:office:word" xmlns:w="http://schemas.openxmlformats.org/wordprocessingml/2006/main" xmlns:w14="http://schemas.microsoft.com/office/word/2010/wordml" xmlns:w15="http://schemas.microsoft.com/office/word/2012/wordml" xmlns:wpg="http://schemas.microsoft.com/office/word/2010/wordprocessingGroup" xmlns:wpi="http://schemas.microsoft.com/office/word/2010/wordprocessingInk" xmlns:wne="http://schemas.microsoft.com/office/word/2006/wordml" xmlns:wps="http://schemas.microsoft.com/office/word/2010/wordprocessingShape" mc:Ignorable="w14 w15 wp14">
+<w:endnotes xmlns:wpc="http://schemas.microsoft.com/office/word/2010/wordprocessingCanvas" xmlns:cx="http://schemas.microsoft.com/office/drawing/2014/chartex" xmlns:cx1="http://schemas.microsoft.com/office/drawing/2015/9/8/chartex" xmlns:cx2="http://schemas.microsoft.com/office/drawing/2015/10/21/chartex" xmlns:cx3="http://schemas.microsoft.com/office/drawing/2016/5/9/chartex" xmlns:cx4="http://schemas.microsoft.com/office/drawing/2016/5/10/chartex" xmlns:cx5="http://schemas.microsoft.com/office/drawing/2016/5/11/chartex" xmlns:cx6="http://schemas.microsoft.com/office/drawing/2016/5/12/chartex" xmlns:cx7="http://schemas.microsoft.com/office/drawing/2016/5/13/chartex" xmlns:cx8="http://schemas.microsoft.com/office/drawing/2016/5/14/chartex" xmlns:mc="http://schemas.openxmlformats.org/markup-compatibility/2006" xmlns:aink="http://schemas.microsoft.com/office/drawing/2016/ink" xmlns:o="urn:schemas-microsoft-com:office:office" xmlns:r="http://schemas.openxmlformats.org/officeDocument/2006/relationships" xmlns:m="http://schemas.openxmlformats.org/officeDocument/2006/math" xmlns:v="urn:schemas-microsoft-com:vml" xmlns:wp14="http://schemas.microsoft.com/office/word/2010/wordprocessingDrawing" xmlns:wp="http://schemas.openxmlformats.org/drawingml/2006/wordprocessingDrawing" xmlns:w10="urn:schemas-microsoft-com:office:word" xmlns:w="http://schemas.openxmlformats.org/wordprocessingml/2006/main" xmlns:w14="http://schemas.microsoft.com/office/word/2010/wordml" xmlns:w15="http://schemas.microsoft.com/office/word/2012/wordml" xmlns:w16se="http://schemas.microsoft.com/office/word/2015/wordml/symex" xmlns:wpg="http://schemas.microsoft.com/office/word/2010/wordprocessingGroup" xmlns:wpi="http://schemas.microsoft.com/office/word/2010/wordprocessingInk" xmlns:wne="http://schemas.microsoft.com/office/word/2006/wordml" xmlns:wps="http://schemas.microsoft.com/office/word/2010/wordprocessingShape" mc:Ignorable="w14 w15 w16se wp14">
   <w:endnote w:type="separator" w:id="-1">
     <w:p>
       <w:pPr>
@@ -24005,7 +24268,7 @@
 </file>
 
 <file path=word/footer1.xml><?xml version="1.0" encoding="utf-8"?>
-<w:ftr xmlns:wpc="http://schemas.microsoft.com/office/word/2010/wordprocessingCanvas" xmlns:mo="http://schemas.microsoft.com/office/mac/office/2008/main" xmlns:mc="http://schemas.openxmlformats.org/markup-compatibility/2006" xmlns:mv="urn:schemas-microsoft-com:mac:vml" xmlns:o="urn:schemas-microsoft-com:office:office" xmlns:r="http://schemas.openxmlformats.org/officeDocument/2006/relationships" xmlns:m="http://schemas.openxmlformats.org/officeDocument/2006/math" xmlns:v="urn:schemas-microsoft-com:vml" xmlns:wp14="http://schemas.microsoft.com/office/word/2010/wordprocessingDrawing" xmlns:wp="http://schemas.openxmlformats.org/drawingml/2006/wordprocessingDrawing" xmlns:w10="urn:schemas-microsoft-com:office:word" xmlns:w="http://schemas.openxmlformats.org/wordprocessingml/2006/main" xmlns:w14="http://schemas.microsoft.com/office/word/2010/wordml" xmlns:w15="http://schemas.microsoft.com/office/word/2012/wordml" xmlns:wpg="http://schemas.microsoft.com/office/word/2010/wordprocessingGroup" xmlns:wpi="http://schemas.microsoft.com/office/word/2010/wordprocessingInk" xmlns:wne="http://schemas.microsoft.com/office/word/2006/wordml" xmlns:wps="http://schemas.microsoft.com/office/word/2010/wordprocessingShape" mc:Ignorable="w14 w15 wp14">
+<w:ftr xmlns:wpc="http://schemas.microsoft.com/office/word/2010/wordprocessingCanvas" xmlns:cx="http://schemas.microsoft.com/office/drawing/2014/chartex" xmlns:cx1="http://schemas.microsoft.com/office/drawing/2015/9/8/chartex" xmlns:cx2="http://schemas.microsoft.com/office/drawing/2015/10/21/chartex" xmlns:cx3="http://schemas.microsoft.com/office/drawing/2016/5/9/chartex" xmlns:cx4="http://schemas.microsoft.com/office/drawing/2016/5/10/chartex" xmlns:cx5="http://schemas.microsoft.com/office/drawing/2016/5/11/chartex" xmlns:cx6="http://schemas.microsoft.com/office/drawing/2016/5/12/chartex" xmlns:cx7="http://schemas.microsoft.com/office/drawing/2016/5/13/chartex" xmlns:cx8="http://schemas.microsoft.com/office/drawing/2016/5/14/chartex" xmlns:mc="http://schemas.openxmlformats.org/markup-compatibility/2006" xmlns:aink="http://schemas.microsoft.com/office/drawing/2016/ink" xmlns:o="urn:schemas-microsoft-com:office:office" xmlns:r="http://schemas.openxmlformats.org/officeDocument/2006/relationships" xmlns:m="http://schemas.openxmlformats.org/officeDocument/2006/math" xmlns:v="urn:schemas-microsoft-com:vml" xmlns:wp14="http://schemas.microsoft.com/office/word/2010/wordprocessingDrawing" xmlns:wp="http://schemas.openxmlformats.org/drawingml/2006/wordprocessingDrawing" xmlns:w10="urn:schemas-microsoft-com:office:word" xmlns:w="http://schemas.openxmlformats.org/wordprocessingml/2006/main" xmlns:w14="http://schemas.microsoft.com/office/word/2010/wordml" xmlns:w15="http://schemas.microsoft.com/office/word/2012/wordml" xmlns:w16se="http://schemas.microsoft.com/office/word/2015/wordml/symex" xmlns:wpg="http://schemas.microsoft.com/office/word/2010/wordprocessingGroup" xmlns:wpi="http://schemas.microsoft.com/office/word/2010/wordprocessingInk" xmlns:wne="http://schemas.microsoft.com/office/word/2006/wordml" xmlns:wps="http://schemas.microsoft.com/office/word/2010/wordprocessingShape" mc:Ignorable="w14 w15 w16se wp14">
   <w:p>
     <w:pPr>
       <w:pStyle w:val="a4"/>
@@ -24016,7 +24279,7 @@
 </file>
 
 <file path=word/footer2.xml><?xml version="1.0" encoding="utf-8"?>
-<w:ftr xmlns:wpc="http://schemas.microsoft.com/office/word/2010/wordprocessingCanvas" xmlns:mo="http://schemas.microsoft.com/office/mac/office/2008/main" xmlns:mc="http://schemas.openxmlformats.org/markup-compatibility/2006" xmlns:mv="urn:schemas-microsoft-com:mac:vml" xmlns:o="urn:schemas-microsoft-com:office:office" xmlns:r="http://schemas.openxmlformats.org/officeDocument/2006/relationships" xmlns:m="http://schemas.openxmlformats.org/officeDocument/2006/math" xmlns:v="urn:schemas-microsoft-com:vml" xmlns:wp14="http://schemas.microsoft.com/office/word/2010/wordprocessingDrawing" xmlns:wp="http://schemas.openxmlformats.org/drawingml/2006/wordprocessingDrawing" xmlns:w10="urn:schemas-microsoft-com:office:word" xmlns:w="http://schemas.openxmlformats.org/wordprocessingml/2006/main" xmlns:w14="http://schemas.microsoft.com/office/word/2010/wordml" xmlns:w15="http://schemas.microsoft.com/office/word/2012/wordml" xmlns:wpg="http://schemas.microsoft.com/office/word/2010/wordprocessingGroup" xmlns:wpi="http://schemas.microsoft.com/office/word/2010/wordprocessingInk" xmlns:wne="http://schemas.microsoft.com/office/word/2006/wordml" xmlns:wps="http://schemas.microsoft.com/office/word/2010/wordprocessingShape" mc:Ignorable="w14 w15 wp14">
+<w:ftr xmlns:wpc="http://schemas.microsoft.com/office/word/2010/wordprocessingCanvas" xmlns:cx="http://schemas.microsoft.com/office/drawing/2014/chartex" xmlns:cx1="http://schemas.microsoft.com/office/drawing/2015/9/8/chartex" xmlns:cx2="http://schemas.microsoft.com/office/drawing/2015/10/21/chartex" xmlns:cx3="http://schemas.microsoft.com/office/drawing/2016/5/9/chartex" xmlns:cx4="http://schemas.microsoft.com/office/drawing/2016/5/10/chartex" xmlns:cx5="http://schemas.microsoft.com/office/drawing/2016/5/11/chartex" xmlns:cx6="http://schemas.microsoft.com/office/drawing/2016/5/12/chartex" xmlns:cx7="http://schemas.microsoft.com/office/drawing/2016/5/13/chartex" xmlns:cx8="http://schemas.microsoft.com/office/drawing/2016/5/14/chartex" xmlns:mc="http://schemas.openxmlformats.org/markup-compatibility/2006" xmlns:aink="http://schemas.microsoft.com/office/drawing/2016/ink" xmlns:o="urn:schemas-microsoft-com:office:office" xmlns:r="http://schemas.openxmlformats.org/officeDocument/2006/relationships" xmlns:m="http://schemas.openxmlformats.org/officeDocument/2006/math" xmlns:v="urn:schemas-microsoft-com:vml" xmlns:wp14="http://schemas.microsoft.com/office/word/2010/wordprocessingDrawing" xmlns:wp="http://schemas.openxmlformats.org/drawingml/2006/wordprocessingDrawing" xmlns:w10="urn:schemas-microsoft-com:office:word" xmlns:w="http://schemas.openxmlformats.org/wordprocessingml/2006/main" xmlns:w14="http://schemas.microsoft.com/office/word/2010/wordml" xmlns:w15="http://schemas.microsoft.com/office/word/2012/wordml" xmlns:w16se="http://schemas.microsoft.com/office/word/2015/wordml/symex" xmlns:wpg="http://schemas.microsoft.com/office/word/2010/wordprocessingGroup" xmlns:wpi="http://schemas.microsoft.com/office/word/2010/wordprocessingInk" xmlns:wne="http://schemas.microsoft.com/office/word/2006/wordml" xmlns:wps="http://schemas.microsoft.com/office/word/2010/wordprocessingShape" mc:Ignorable="w14 w15 w16se wp14">
   <w:p>
     <w:pPr>
       <w:pStyle w:val="a4"/>
@@ -24027,7 +24290,7 @@
 </file>
 
 <file path=word/footer3.xml><?xml version="1.0" encoding="utf-8"?>
-<w:ftr xmlns:wpc="http://schemas.microsoft.com/office/word/2010/wordprocessingCanvas" xmlns:mo="http://schemas.microsoft.com/office/mac/office/2008/main" xmlns:mc="http://schemas.openxmlformats.org/markup-compatibility/2006" xmlns:mv="urn:schemas-microsoft-com:mac:vml" xmlns:o="urn:schemas-microsoft-com:office:office" xmlns:r="http://schemas.openxmlformats.org/officeDocument/2006/relationships" xmlns:m="http://schemas.openxmlformats.org/officeDocument/2006/math" xmlns:v="urn:schemas-microsoft-com:vml" xmlns:wp14="http://schemas.microsoft.com/office/word/2010/wordprocessingDrawing" xmlns:wp="http://schemas.openxmlformats.org/drawingml/2006/wordprocessingDrawing" xmlns:w10="urn:schemas-microsoft-com:office:word" xmlns:w="http://schemas.openxmlformats.org/wordprocessingml/2006/main" xmlns:w14="http://schemas.microsoft.com/office/word/2010/wordml" xmlns:w15="http://schemas.microsoft.com/office/word/2012/wordml" xmlns:wpg="http://schemas.microsoft.com/office/word/2010/wordprocessingGroup" xmlns:wpi="http://schemas.microsoft.com/office/word/2010/wordprocessingInk" xmlns:wne="http://schemas.microsoft.com/office/word/2006/wordml" xmlns:wps="http://schemas.microsoft.com/office/word/2010/wordprocessingShape" mc:Ignorable="w14 w15 wp14">
+<w:ftr xmlns:wpc="http://schemas.microsoft.com/office/word/2010/wordprocessingCanvas" xmlns:cx="http://schemas.microsoft.com/office/drawing/2014/chartex" xmlns:cx1="http://schemas.microsoft.com/office/drawing/2015/9/8/chartex" xmlns:cx2="http://schemas.microsoft.com/office/drawing/2015/10/21/chartex" xmlns:cx3="http://schemas.microsoft.com/office/drawing/2016/5/9/chartex" xmlns:cx4="http://schemas.microsoft.com/office/drawing/2016/5/10/chartex" xmlns:cx5="http://schemas.microsoft.com/office/drawing/2016/5/11/chartex" xmlns:cx6="http://schemas.microsoft.com/office/drawing/2016/5/12/chartex" xmlns:cx7="http://schemas.microsoft.com/office/drawing/2016/5/13/chartex" xmlns:cx8="http://schemas.microsoft.com/office/drawing/2016/5/14/chartex" xmlns:mc="http://schemas.openxmlformats.org/markup-compatibility/2006" xmlns:aink="http://schemas.microsoft.com/office/drawing/2016/ink" xmlns:o="urn:schemas-microsoft-com:office:office" xmlns:r="http://schemas.openxmlformats.org/officeDocument/2006/relationships" xmlns:m="http://schemas.openxmlformats.org/officeDocument/2006/math" xmlns:v="urn:schemas-microsoft-com:vml" xmlns:wp14="http://schemas.microsoft.com/office/word/2010/wordprocessingDrawing" xmlns:wp="http://schemas.openxmlformats.org/drawingml/2006/wordprocessingDrawing" xmlns:w10="urn:schemas-microsoft-com:office:word" xmlns:w="http://schemas.openxmlformats.org/wordprocessingml/2006/main" xmlns:w14="http://schemas.microsoft.com/office/word/2010/wordml" xmlns:w15="http://schemas.microsoft.com/office/word/2012/wordml" xmlns:w16se="http://schemas.microsoft.com/office/word/2015/wordml/symex" xmlns:wpg="http://schemas.microsoft.com/office/word/2010/wordprocessingGroup" xmlns:wpi="http://schemas.microsoft.com/office/word/2010/wordprocessingInk" xmlns:wne="http://schemas.microsoft.com/office/word/2006/wordml" xmlns:wps="http://schemas.microsoft.com/office/word/2010/wordprocessingShape" mc:Ignorable="w14 w15 w16se wp14">
   <w:p>
     <w:pPr>
       <w:pStyle w:val="a4"/>
@@ -24038,7 +24301,7 @@
 </file>
 
 <file path=word/footer4.xml><?xml version="1.0" encoding="utf-8"?>
-<w:ftr xmlns:wpc="http://schemas.microsoft.com/office/word/2010/wordprocessingCanvas" xmlns:mo="http://schemas.microsoft.com/office/mac/office/2008/main" xmlns:mc="http://schemas.openxmlformats.org/markup-compatibility/2006" xmlns:mv="urn:schemas-microsoft-com:mac:vml" xmlns:o="urn:schemas-microsoft-com:office:office" xmlns:r="http://schemas.openxmlformats.org/officeDocument/2006/relationships" xmlns:m="http://schemas.openxmlformats.org/officeDocument/2006/math" xmlns:v="urn:schemas-microsoft-com:vml" xmlns:wp14="http://schemas.microsoft.com/office/word/2010/wordprocessingDrawing" xmlns:wp="http://schemas.openxmlformats.org/drawingml/2006/wordprocessingDrawing" xmlns:w10="urn:schemas-microsoft-com:office:word" xmlns:w="http://schemas.openxmlformats.org/wordprocessingml/2006/main" xmlns:w14="http://schemas.microsoft.com/office/word/2010/wordml" xmlns:w15="http://schemas.microsoft.com/office/word/2012/wordml" xmlns:wpg="http://schemas.microsoft.com/office/word/2010/wordprocessingGroup" xmlns:wpi="http://schemas.microsoft.com/office/word/2010/wordprocessingInk" xmlns:wne="http://schemas.microsoft.com/office/word/2006/wordml" xmlns:wps="http://schemas.microsoft.com/office/word/2010/wordprocessingShape" mc:Ignorable="w14 w15 wp14">
+<w:ftr xmlns:wpc="http://schemas.microsoft.com/office/word/2010/wordprocessingCanvas" xmlns:cx="http://schemas.microsoft.com/office/drawing/2014/chartex" xmlns:cx1="http://schemas.microsoft.com/office/drawing/2015/9/8/chartex" xmlns:cx2="http://schemas.microsoft.com/office/drawing/2015/10/21/chartex" xmlns:cx3="http://schemas.microsoft.com/office/drawing/2016/5/9/chartex" xmlns:cx4="http://schemas.microsoft.com/office/drawing/2016/5/10/chartex" xmlns:cx5="http://schemas.microsoft.com/office/drawing/2016/5/11/chartex" xmlns:cx6="http://schemas.microsoft.com/office/drawing/2016/5/12/chartex" xmlns:cx7="http://schemas.microsoft.com/office/drawing/2016/5/13/chartex" xmlns:cx8="http://schemas.microsoft.com/office/drawing/2016/5/14/chartex" xmlns:mc="http://schemas.openxmlformats.org/markup-compatibility/2006" xmlns:aink="http://schemas.microsoft.com/office/drawing/2016/ink" xmlns:o="urn:schemas-microsoft-com:office:office" xmlns:r="http://schemas.openxmlformats.org/officeDocument/2006/relationships" xmlns:m="http://schemas.openxmlformats.org/officeDocument/2006/math" xmlns:v="urn:schemas-microsoft-com:vml" xmlns:wp14="http://schemas.microsoft.com/office/word/2010/wordprocessingDrawing" xmlns:wp="http://schemas.openxmlformats.org/drawingml/2006/wordprocessingDrawing" xmlns:w10="urn:schemas-microsoft-com:office:word" xmlns:w="http://schemas.openxmlformats.org/wordprocessingml/2006/main" xmlns:w14="http://schemas.microsoft.com/office/word/2010/wordml" xmlns:w15="http://schemas.microsoft.com/office/word/2012/wordml" xmlns:w16se="http://schemas.microsoft.com/office/word/2015/wordml/symex" xmlns:wpg="http://schemas.microsoft.com/office/word/2010/wordprocessingGroup" xmlns:wpi="http://schemas.microsoft.com/office/word/2010/wordprocessingInk" xmlns:wne="http://schemas.microsoft.com/office/word/2006/wordml" xmlns:wps="http://schemas.microsoft.com/office/word/2010/wordprocessingShape" mc:Ignorable="w14 w15 w16se wp14">
   <w:p>
     <w:pPr>
       <w:pStyle w:val="a4"/>
@@ -24049,7 +24312,7 @@
 </file>
 
 <file path=word/footnotes.xml><?xml version="1.0" encoding="utf-8"?>
-<w:footnotes xmlns:wpc="http://schemas.microsoft.com/office/word/2010/wordprocessingCanvas" xmlns:mo="http://schemas.microsoft.com/office/mac/office/2008/main" xmlns:mc="http://schemas.openxmlformats.org/markup-compatibility/2006" xmlns:mv="urn:schemas-microsoft-com:mac:vml" xmlns:o="urn:schemas-microsoft-com:office:office" xmlns:r="http://schemas.openxmlformats.org/officeDocument/2006/relationships" xmlns:m="http://schemas.openxmlformats.org/officeDocument/2006/math" xmlns:v="urn:schemas-microsoft-com:vml" xmlns:wp14="http://schemas.microsoft.com/office/word/2010/wordprocessingDrawing" xmlns:wp="http://schemas.openxmlformats.org/drawingml/2006/wordprocessingDrawing" xmlns:w10="urn:schemas-microsoft-com:office:word" xmlns:w="http://schemas.openxmlformats.org/wordprocessingml/2006/main" xmlns:w14="http://schemas.microsoft.com/office/word/2010/wordml" xmlns:w15="http://schemas.microsoft.com/office/word/2012/wordml" xmlns:wpg="http://schemas.microsoft.com/office/word/2010/wordprocessingGroup" xmlns:wpi="http://schemas.microsoft.com/office/word/2010/wordprocessingInk" xmlns:wne="http://schemas.microsoft.com/office/word/2006/wordml" xmlns:wps="http://schemas.microsoft.com/office/word/2010/wordprocessingShape" mc:Ignorable="w14 w15 wp14">
+<w:footnotes xmlns:wpc="http://schemas.microsoft.com/office/word/2010/wordprocessingCanvas" xmlns:cx="http://schemas.microsoft.com/office/drawing/2014/chartex" xmlns:cx1="http://schemas.microsoft.com/office/drawing/2015/9/8/chartex" xmlns:cx2="http://schemas.microsoft.com/office/drawing/2015/10/21/chartex" xmlns:cx3="http://schemas.microsoft.com/office/drawing/2016/5/9/chartex" xmlns:cx4="http://schemas.microsoft.com/office/drawing/2016/5/10/chartex" xmlns:cx5="http://schemas.microsoft.com/office/drawing/2016/5/11/chartex" xmlns:cx6="http://schemas.microsoft.com/office/drawing/2016/5/12/chartex" xmlns:cx7="http://schemas.microsoft.com/office/drawing/2016/5/13/chartex" xmlns:cx8="http://schemas.microsoft.com/office/drawing/2016/5/14/chartex" xmlns:mc="http://schemas.openxmlformats.org/markup-compatibility/2006" xmlns:aink="http://schemas.microsoft.com/office/drawing/2016/ink" xmlns:o="urn:schemas-microsoft-com:office:office" xmlns:r="http://schemas.openxmlformats.org/officeDocument/2006/relationships" xmlns:m="http://schemas.openxmlformats.org/officeDocument/2006/math" xmlns:v="urn:schemas-microsoft-com:vml" xmlns:wp14="http://schemas.microsoft.com/office/word/2010/wordprocessingDrawing" xmlns:wp="http://schemas.openxmlformats.org/drawingml/2006/wordprocessingDrawing" xmlns:w10="urn:schemas-microsoft-com:office:word" xmlns:w="http://schemas.openxmlformats.org/wordprocessingml/2006/main" xmlns:w14="http://schemas.microsoft.com/office/word/2010/wordml" xmlns:w15="http://schemas.microsoft.com/office/word/2012/wordml" xmlns:w16se="http://schemas.microsoft.com/office/word/2015/wordml/symex" xmlns:wpg="http://schemas.microsoft.com/office/word/2010/wordprocessingGroup" xmlns:wpi="http://schemas.microsoft.com/office/word/2010/wordprocessingInk" xmlns:wne="http://schemas.microsoft.com/office/word/2006/wordml" xmlns:wps="http://schemas.microsoft.com/office/word/2010/wordprocessingShape" mc:Ignorable="w14 w15 w16se wp14">
   <w:footnote w:type="separator" w:id="-1">
     <w:p>
       <w:pPr>
@@ -24074,7 +24337,7 @@
 </file>
 
 <file path=word/header1.xml><?xml version="1.0" encoding="utf-8"?>
-<w:hdr xmlns:wpc="http://schemas.microsoft.com/office/word/2010/wordprocessingCanvas" xmlns:mo="http://schemas.microsoft.com/office/mac/office/2008/main" xmlns:mc="http://schemas.openxmlformats.org/markup-compatibility/2006" xmlns:mv="urn:schemas-microsoft-com:mac:vml" xmlns:o="urn:schemas-microsoft-com:office:office" xmlns:r="http://schemas.openxmlformats.org/officeDocument/2006/relationships" xmlns:m="http://schemas.openxmlformats.org/officeDocument/2006/math" xmlns:v="urn:schemas-microsoft-com:vml" xmlns:wp14="http://schemas.microsoft.com/office/word/2010/wordprocessingDrawing" xmlns:wp="http://schemas.openxmlformats.org/drawingml/2006/wordprocessingDrawing" xmlns:w10="urn:schemas-microsoft-com:office:word" xmlns:w="http://schemas.openxmlformats.org/wordprocessingml/2006/main" xmlns:w14="http://schemas.microsoft.com/office/word/2010/wordml" xmlns:w15="http://schemas.microsoft.com/office/word/2012/wordml" xmlns:wpg="http://schemas.microsoft.com/office/word/2010/wordprocessingGroup" xmlns:wpi="http://schemas.microsoft.com/office/word/2010/wordprocessingInk" xmlns:wne="http://schemas.microsoft.com/office/word/2006/wordml" xmlns:wps="http://schemas.microsoft.com/office/word/2010/wordprocessingShape" mc:Ignorable="w14 w15 wp14">
+<w:hdr xmlns:wpc="http://schemas.microsoft.com/office/word/2010/wordprocessingCanvas" xmlns:cx="http://schemas.microsoft.com/office/drawing/2014/chartex" xmlns:cx1="http://schemas.microsoft.com/office/drawing/2015/9/8/chartex" xmlns:cx2="http://schemas.microsoft.com/office/drawing/2015/10/21/chartex" xmlns:cx3="http://schemas.microsoft.com/office/drawing/2016/5/9/chartex" xmlns:cx4="http://schemas.microsoft.com/office/drawing/2016/5/10/chartex" xmlns:cx5="http://schemas.microsoft.com/office/drawing/2016/5/11/chartex" xmlns:cx6="http://schemas.microsoft.com/office/drawing/2016/5/12/chartex" xmlns:cx7="http://schemas.microsoft.com/office/drawing/2016/5/13/chartex" xmlns:cx8="http://schemas.microsoft.com/office/drawing/2016/5/14/chartex" xmlns:mc="http://schemas.openxmlformats.org/markup-compatibility/2006" xmlns:aink="http://schemas.microsoft.com/office/drawing/2016/ink" xmlns:o="urn:schemas-microsoft-com:office:office" xmlns:r="http://schemas.openxmlformats.org/officeDocument/2006/relationships" xmlns:m="http://schemas.openxmlformats.org/officeDocument/2006/math" xmlns:v="urn:schemas-microsoft-com:vml" xmlns:wp14="http://schemas.microsoft.com/office/word/2010/wordprocessingDrawing" xmlns:wp="http://schemas.openxmlformats.org/drawingml/2006/wordprocessingDrawing" xmlns:w10="urn:schemas-microsoft-com:office:word" xmlns:w="http://schemas.openxmlformats.org/wordprocessingml/2006/main" xmlns:w14="http://schemas.microsoft.com/office/word/2010/wordml" xmlns:w15="http://schemas.microsoft.com/office/word/2012/wordml" xmlns:w16se="http://schemas.microsoft.com/office/word/2015/wordml/symex" xmlns:wpg="http://schemas.microsoft.com/office/word/2010/wordprocessingGroup" xmlns:wpi="http://schemas.microsoft.com/office/word/2010/wordprocessingInk" xmlns:wne="http://schemas.microsoft.com/office/word/2006/wordml" xmlns:wps="http://schemas.microsoft.com/office/word/2010/wordprocessingShape" mc:Ignorable="w14 w15 w16se wp14">
   <w:p>
     <w:pPr>
       <w:pStyle w:val="a5"/>
@@ -24085,7 +24348,7 @@
 </file>
 
 <file path=word/header2.xml><?xml version="1.0" encoding="utf-8"?>
-<w:hdr xmlns:wpc="http://schemas.microsoft.com/office/word/2010/wordprocessingCanvas" xmlns:mo="http://schemas.microsoft.com/office/mac/office/2008/main" xmlns:mc="http://schemas.openxmlformats.org/markup-compatibility/2006" xmlns:mv="urn:schemas-microsoft-com:mac:vml" xmlns:o="urn:schemas-microsoft-com:office:office" xmlns:r="http://schemas.openxmlformats.org/officeDocument/2006/relationships" xmlns:m="http://schemas.openxmlformats.org/officeDocument/2006/math" xmlns:v="urn:schemas-microsoft-com:vml" xmlns:wp14="http://schemas.microsoft.com/office/word/2010/wordprocessingDrawing" xmlns:wp="http://schemas.openxmlformats.org/drawingml/2006/wordprocessingDrawing" xmlns:w10="urn:schemas-microsoft-com:office:word" xmlns:w="http://schemas.openxmlformats.org/wordprocessingml/2006/main" xmlns:w14="http://schemas.microsoft.com/office/word/2010/wordml" xmlns:w15="http://schemas.microsoft.com/office/word/2012/wordml" xmlns:wpg="http://schemas.microsoft.com/office/word/2010/wordprocessingGroup" xmlns:wpi="http://schemas.microsoft.com/office/word/2010/wordprocessingInk" xmlns:wne="http://schemas.microsoft.com/office/word/2006/wordml" xmlns:wps="http://schemas.microsoft.com/office/word/2010/wordprocessingShape" mc:Ignorable="w14 w15 wp14">
+<w:hdr xmlns:wpc="http://schemas.microsoft.com/office/word/2010/wordprocessingCanvas" xmlns:cx="http://schemas.microsoft.com/office/drawing/2014/chartex" xmlns:cx1="http://schemas.microsoft.com/office/drawing/2015/9/8/chartex" xmlns:cx2="http://schemas.microsoft.com/office/drawing/2015/10/21/chartex" xmlns:cx3="http://schemas.microsoft.com/office/drawing/2016/5/9/chartex" xmlns:cx4="http://schemas.microsoft.com/office/drawing/2016/5/10/chartex" xmlns:cx5="http://schemas.microsoft.com/office/drawing/2016/5/11/chartex" xmlns:cx6="http://schemas.microsoft.com/office/drawing/2016/5/12/chartex" xmlns:cx7="http://schemas.microsoft.com/office/drawing/2016/5/13/chartex" xmlns:cx8="http://schemas.microsoft.com/office/drawing/2016/5/14/chartex" xmlns:mc="http://schemas.openxmlformats.org/markup-compatibility/2006" xmlns:aink="http://schemas.microsoft.com/office/drawing/2016/ink" xmlns:o="urn:schemas-microsoft-com:office:office" xmlns:r="http://schemas.openxmlformats.org/officeDocument/2006/relationships" xmlns:m="http://schemas.openxmlformats.org/officeDocument/2006/math" xmlns:v="urn:schemas-microsoft-com:vml" xmlns:wp14="http://schemas.microsoft.com/office/word/2010/wordprocessingDrawing" xmlns:wp="http://schemas.openxmlformats.org/drawingml/2006/wordprocessingDrawing" xmlns:w10="urn:schemas-microsoft-com:office:word" xmlns:w="http://schemas.openxmlformats.org/wordprocessingml/2006/main" xmlns:w14="http://schemas.microsoft.com/office/word/2010/wordml" xmlns:w15="http://schemas.microsoft.com/office/word/2012/wordml" xmlns:w16se="http://schemas.microsoft.com/office/word/2015/wordml/symex" xmlns:wpg="http://schemas.microsoft.com/office/word/2010/wordprocessingGroup" xmlns:wpi="http://schemas.microsoft.com/office/word/2010/wordprocessingInk" xmlns:wne="http://schemas.microsoft.com/office/word/2006/wordml" xmlns:wps="http://schemas.microsoft.com/office/word/2010/wordprocessingShape" mc:Ignorable="w14 w15 w16se wp14">
   <w:p>
     <w:pPr>
       <w:pStyle w:val="a5"/>
@@ -24099,7 +24362,7 @@
 </file>
 
 <file path=word/header3.xml><?xml version="1.0" encoding="utf-8"?>
-<w:hdr xmlns:wpc="http://schemas.microsoft.com/office/word/2010/wordprocessingCanvas" xmlns:mo="http://schemas.microsoft.com/office/mac/office/2008/main" xmlns:mc="http://schemas.openxmlformats.org/markup-compatibility/2006" xmlns:mv="urn:schemas-microsoft-com:mac:vml" xmlns:o="urn:schemas-microsoft-com:office:office" xmlns:r="http://schemas.openxmlformats.org/officeDocument/2006/relationships" xmlns:m="http://schemas.openxmlformats.org/officeDocument/2006/math" xmlns:v="urn:schemas-microsoft-com:vml" xmlns:wp14="http://schemas.microsoft.com/office/word/2010/wordprocessingDrawing" xmlns:wp="http://schemas.openxmlformats.org/drawingml/2006/wordprocessingDrawing" xmlns:w10="urn:schemas-microsoft-com:office:word" xmlns:w="http://schemas.openxmlformats.org/wordprocessingml/2006/main" xmlns:w14="http://schemas.microsoft.com/office/word/2010/wordml" xmlns:w15="http://schemas.microsoft.com/office/word/2012/wordml" xmlns:wpg="http://schemas.microsoft.com/office/word/2010/wordprocessingGroup" xmlns:wpi="http://schemas.microsoft.com/office/word/2010/wordprocessingInk" xmlns:wne="http://schemas.microsoft.com/office/word/2006/wordml" xmlns:wps="http://schemas.microsoft.com/office/word/2010/wordprocessingShape" mc:Ignorable="w14 w15 wp14">
+<w:hdr xmlns:wpc="http://schemas.microsoft.com/office/word/2010/wordprocessingCanvas" xmlns:cx="http://schemas.microsoft.com/office/drawing/2014/chartex" xmlns:cx1="http://schemas.microsoft.com/office/drawing/2015/9/8/chartex" xmlns:cx2="http://schemas.microsoft.com/office/drawing/2015/10/21/chartex" xmlns:cx3="http://schemas.microsoft.com/office/drawing/2016/5/9/chartex" xmlns:cx4="http://schemas.microsoft.com/office/drawing/2016/5/10/chartex" xmlns:cx5="http://schemas.microsoft.com/office/drawing/2016/5/11/chartex" xmlns:cx6="http://schemas.microsoft.com/office/drawing/2016/5/12/chartex" xmlns:cx7="http://schemas.microsoft.com/office/drawing/2016/5/13/chartex" xmlns:cx8="http://schemas.microsoft.com/office/drawing/2016/5/14/chartex" xmlns:mc="http://schemas.openxmlformats.org/markup-compatibility/2006" xmlns:aink="http://schemas.microsoft.com/office/drawing/2016/ink" xmlns:o="urn:schemas-microsoft-com:office:office" xmlns:r="http://schemas.openxmlformats.org/officeDocument/2006/relationships" xmlns:m="http://schemas.openxmlformats.org/officeDocument/2006/math" xmlns:v="urn:schemas-microsoft-com:vml" xmlns:wp14="http://schemas.microsoft.com/office/word/2010/wordprocessingDrawing" xmlns:wp="http://schemas.openxmlformats.org/drawingml/2006/wordprocessingDrawing" xmlns:w10="urn:schemas-microsoft-com:office:word" xmlns:w="http://schemas.openxmlformats.org/wordprocessingml/2006/main" xmlns:w14="http://schemas.microsoft.com/office/word/2010/wordml" xmlns:w15="http://schemas.microsoft.com/office/word/2012/wordml" xmlns:w16se="http://schemas.microsoft.com/office/word/2015/wordml/symex" xmlns:wpg="http://schemas.microsoft.com/office/word/2010/wordprocessingGroup" xmlns:wpi="http://schemas.microsoft.com/office/word/2010/wordprocessingInk" xmlns:wne="http://schemas.microsoft.com/office/word/2006/wordml" xmlns:wps="http://schemas.microsoft.com/office/word/2010/wordprocessingShape" mc:Ignorable="w14 w15 w16se wp14">
   <w:p>
     <w:pPr>
       <w:pStyle w:val="a5"/>
@@ -24110,8 +24373,8 @@
 </file>
 
 <file path=word/numbering.xml><?xml version="1.0" encoding="utf-8"?>
-<w:numbering xmlns:wpc="http://schemas.microsoft.com/office/word/2010/wordprocessingCanvas" xmlns:mo="http://schemas.microsoft.com/office/mac/office/2008/main" xmlns:mc="http://schemas.openxmlformats.org/markup-compatibility/2006" xmlns:mv="urn:schemas-microsoft-com:mac:vml" xmlns:o="urn:schemas-microsoft-com:office:office" xmlns:r="http://schemas.openxmlformats.org/officeDocument/2006/relationships" xmlns:m="http://schemas.openxmlformats.org/officeDocument/2006/math" xmlns:v="urn:schemas-microsoft-com:vml" xmlns:wp14="http://schemas.microsoft.com/office/word/2010/wordprocessingDrawing" xmlns:wp="http://schemas.openxmlformats.org/drawingml/2006/wordprocessingDrawing" xmlns:w10="urn:schemas-microsoft-com:office:word" xmlns:w="http://schemas.openxmlformats.org/wordprocessingml/2006/main" xmlns:w14="http://schemas.microsoft.com/office/word/2010/wordml" xmlns:w15="http://schemas.microsoft.com/office/word/2012/wordml" xmlns:wpg="http://schemas.microsoft.com/office/word/2010/wordprocessingGroup" xmlns:wpi="http://schemas.microsoft.com/office/word/2010/wordprocessingInk" xmlns:wne="http://schemas.microsoft.com/office/word/2006/wordml" xmlns:wps="http://schemas.microsoft.com/office/word/2010/wordprocessingShape" mc:Ignorable="w14 w15 wp14">
-  <w:abstractNum w:abstractNumId="0">
+<w:numbering xmlns:wpc="http://schemas.microsoft.com/office/word/2010/wordprocessingCanvas" xmlns:cx="http://schemas.microsoft.com/office/drawing/2014/chartex" xmlns:cx1="http://schemas.microsoft.com/office/drawing/2015/9/8/chartex" xmlns:cx2="http://schemas.microsoft.com/office/drawing/2015/10/21/chartex" xmlns:cx3="http://schemas.microsoft.com/office/drawing/2016/5/9/chartex" xmlns:cx4="http://schemas.microsoft.com/office/drawing/2016/5/10/chartex" xmlns:cx5="http://schemas.microsoft.com/office/drawing/2016/5/11/chartex" xmlns:cx6="http://schemas.microsoft.com/office/drawing/2016/5/12/chartex" xmlns:cx7="http://schemas.microsoft.com/office/drawing/2016/5/13/chartex" xmlns:cx8="http://schemas.microsoft.com/office/drawing/2016/5/14/chartex" xmlns:mc="http://schemas.openxmlformats.org/markup-compatibility/2006" xmlns:aink="http://schemas.microsoft.com/office/drawing/2016/ink" xmlns:o="urn:schemas-microsoft-com:office:office" xmlns:r="http://schemas.openxmlformats.org/officeDocument/2006/relationships" xmlns:m="http://schemas.openxmlformats.org/officeDocument/2006/math" xmlns:v="urn:schemas-microsoft-com:vml" xmlns:wp14="http://schemas.microsoft.com/office/word/2010/wordprocessingDrawing" xmlns:wp="http://schemas.openxmlformats.org/drawingml/2006/wordprocessingDrawing" xmlns:w10="urn:schemas-microsoft-com:office:word" xmlns:w="http://schemas.openxmlformats.org/wordprocessingml/2006/main" xmlns:w14="http://schemas.microsoft.com/office/word/2010/wordml" xmlns:w15="http://schemas.microsoft.com/office/word/2012/wordml" xmlns:w16se="http://schemas.microsoft.com/office/word/2015/wordml/symex" xmlns:wpg="http://schemas.microsoft.com/office/word/2010/wordprocessingGroup" xmlns:wpi="http://schemas.microsoft.com/office/word/2010/wordprocessingInk" xmlns:wne="http://schemas.microsoft.com/office/word/2006/wordml" xmlns:wps="http://schemas.microsoft.com/office/word/2010/wordprocessingShape" mc:Ignorable="w14 w15 w16se wp14">
+  <w:abstractNum w:abstractNumId="0" w15:restartNumberingAfterBreak="0">
     <w:nsid w:val="03AD2C7B"/>
     <w:multiLevelType w:val="hybridMultilevel"/>
     <w:tmpl w:val="EBB63FCA"/>
@@ -24200,7 +24463,7 @@
       </w:pPr>
     </w:lvl>
   </w:abstractNum>
-  <w:abstractNum w:abstractNumId="1">
+  <w:abstractNum w:abstractNumId="1" w15:restartNumberingAfterBreak="0">
     <w:nsid w:val="0A476B15"/>
     <w:multiLevelType w:val="multilevel"/>
     <w:tmpl w:val="51B03EE0"/>
@@ -24364,7 +24627,7 @@
       </w:rPr>
     </w:lvl>
   </w:abstractNum>
-  <w:abstractNum w:abstractNumId="2">
+  <w:abstractNum w:abstractNumId="2" w15:restartNumberingAfterBreak="0">
     <w:nsid w:val="0BA4545D"/>
     <w:multiLevelType w:val="hybridMultilevel"/>
     <w:tmpl w:val="96A814A8"/>
@@ -24453,7 +24716,7 @@
       </w:pPr>
     </w:lvl>
   </w:abstractNum>
-  <w:abstractNum w:abstractNumId="3">
+  <w:abstractNum w:abstractNumId="3" w15:restartNumberingAfterBreak="0">
     <w:nsid w:val="13776BCC"/>
     <w:multiLevelType w:val="hybridMultilevel"/>
     <w:tmpl w:val="6F023E30"/>
@@ -24542,7 +24805,7 @@
       </w:pPr>
     </w:lvl>
   </w:abstractNum>
-  <w:abstractNum w:abstractNumId="4">
+  <w:abstractNum w:abstractNumId="4" w15:restartNumberingAfterBreak="0">
     <w:nsid w:val="15FA40A9"/>
     <w:multiLevelType w:val="hybridMultilevel"/>
     <w:tmpl w:val="A3F20764"/>
@@ -24634,7 +24897,7 @@
       </w:pPr>
     </w:lvl>
   </w:abstractNum>
-  <w:abstractNum w:abstractNumId="5">
+  <w:abstractNum w:abstractNumId="5" w15:restartNumberingAfterBreak="0">
     <w:nsid w:val="17D91B00"/>
     <w:multiLevelType w:val="hybridMultilevel"/>
     <w:tmpl w:val="1F86A376"/>
@@ -24723,7 +24986,7 @@
       </w:pPr>
     </w:lvl>
   </w:abstractNum>
-  <w:abstractNum w:abstractNumId="6">
+  <w:abstractNum w:abstractNumId="6" w15:restartNumberingAfterBreak="0">
     <w:nsid w:val="1DD23265"/>
     <w:multiLevelType w:val="hybridMultilevel"/>
     <w:tmpl w:val="2B4ED81C"/>
@@ -24812,7 +25075,7 @@
       </w:pPr>
     </w:lvl>
   </w:abstractNum>
-  <w:abstractNum w:abstractNumId="7">
+  <w:abstractNum w:abstractNumId="7" w15:restartNumberingAfterBreak="0">
     <w:nsid w:val="256B3CE5"/>
     <w:multiLevelType w:val="hybridMultilevel"/>
     <w:tmpl w:val="45E85046"/>
@@ -24901,7 +25164,7 @@
       </w:pPr>
     </w:lvl>
   </w:abstractNum>
-  <w:abstractNum w:abstractNumId="8">
+  <w:abstractNum w:abstractNumId="8" w15:restartNumberingAfterBreak="0">
     <w:nsid w:val="276E5A6D"/>
     <w:multiLevelType w:val="multilevel"/>
     <w:tmpl w:val="C2D27042"/>
@@ -25062,7 +25325,7 @@
       </w:rPr>
     </w:lvl>
   </w:abstractNum>
-  <w:abstractNum w:abstractNumId="9">
+  <w:abstractNum w:abstractNumId="9" w15:restartNumberingAfterBreak="0">
     <w:nsid w:val="27AC2203"/>
     <w:multiLevelType w:val="multilevel"/>
     <w:tmpl w:val="9E2EB456"/>
@@ -25273,7 +25536,7 @@
       </w:rPr>
     </w:lvl>
   </w:abstractNum>
-  <w:abstractNum w:abstractNumId="10">
+  <w:abstractNum w:abstractNumId="10" w15:restartNumberingAfterBreak="0">
     <w:nsid w:val="28520D8F"/>
     <w:multiLevelType w:val="hybridMultilevel"/>
     <w:tmpl w:val="311A0358"/>
@@ -25362,7 +25625,7 @@
       </w:pPr>
     </w:lvl>
   </w:abstractNum>
-  <w:abstractNum w:abstractNumId="11">
+  <w:abstractNum w:abstractNumId="11" w15:restartNumberingAfterBreak="0">
     <w:nsid w:val="35722510"/>
     <w:multiLevelType w:val="hybridMultilevel"/>
     <w:tmpl w:val="9F7CF8C4"/>
@@ -25451,7 +25714,7 @@
       </w:pPr>
     </w:lvl>
   </w:abstractNum>
-  <w:abstractNum w:abstractNumId="12">
+  <w:abstractNum w:abstractNumId="12" w15:restartNumberingAfterBreak="0">
     <w:nsid w:val="35B071F1"/>
     <w:multiLevelType w:val="hybridMultilevel"/>
     <w:tmpl w:val="022C90DA"/>
@@ -25540,7 +25803,7 @@
       </w:pPr>
     </w:lvl>
   </w:abstractNum>
-  <w:abstractNum w:abstractNumId="13">
+  <w:abstractNum w:abstractNumId="13" w15:restartNumberingAfterBreak="0">
     <w:nsid w:val="36C306E4"/>
     <w:multiLevelType w:val="hybridMultilevel"/>
     <w:tmpl w:val="06983C12"/>
@@ -25629,7 +25892,7 @@
       </w:pPr>
     </w:lvl>
   </w:abstractNum>
-  <w:abstractNum w:abstractNumId="14">
+  <w:abstractNum w:abstractNumId="14" w15:restartNumberingAfterBreak="0">
     <w:nsid w:val="3C1C3AE8"/>
     <w:multiLevelType w:val="multilevel"/>
     <w:tmpl w:val="BA2E2F88"/>
@@ -25792,7 +26055,7 @@
       </w:rPr>
     </w:lvl>
   </w:abstractNum>
-  <w:abstractNum w:abstractNumId="15">
+  <w:abstractNum w:abstractNumId="15" w15:restartNumberingAfterBreak="0">
     <w:nsid w:val="3C6527F1"/>
     <w:multiLevelType w:val="multilevel"/>
     <w:tmpl w:val="AC8AD940"/>
@@ -26007,7 +26270,7 @@
       </w:rPr>
     </w:lvl>
   </w:abstractNum>
-  <w:abstractNum w:abstractNumId="16">
+  <w:abstractNum w:abstractNumId="16" w15:restartNumberingAfterBreak="0">
     <w:nsid w:val="3E6970B6"/>
     <w:multiLevelType w:val="multilevel"/>
     <w:tmpl w:val="A838135C"/>
@@ -26168,7 +26431,7 @@
       </w:rPr>
     </w:lvl>
   </w:abstractNum>
-  <w:abstractNum w:abstractNumId="17">
+  <w:abstractNum w:abstractNumId="17" w15:restartNumberingAfterBreak="0">
     <w:nsid w:val="42C84247"/>
     <w:multiLevelType w:val="hybridMultilevel"/>
     <w:tmpl w:val="82267F80"/>
@@ -26257,7 +26520,7 @@
       </w:pPr>
     </w:lvl>
   </w:abstractNum>
-  <w:abstractNum w:abstractNumId="18">
+  <w:abstractNum w:abstractNumId="18" w15:restartNumberingAfterBreak="0">
     <w:nsid w:val="4581199C"/>
     <w:multiLevelType w:val="hybridMultilevel"/>
     <w:tmpl w:val="4664B6A0"/>
@@ -26346,7 +26609,7 @@
       </w:pPr>
     </w:lvl>
   </w:abstractNum>
-  <w:abstractNum w:abstractNumId="19">
+  <w:abstractNum w:abstractNumId="19" w15:restartNumberingAfterBreak="0">
     <w:nsid w:val="4AA31DFB"/>
     <w:multiLevelType w:val="hybridMultilevel"/>
     <w:tmpl w:val="A726DC9A"/>
@@ -26438,7 +26701,7 @@
       </w:pPr>
     </w:lvl>
   </w:abstractNum>
-  <w:abstractNum w:abstractNumId="20">
+  <w:abstractNum w:abstractNumId="20" w15:restartNumberingAfterBreak="0">
     <w:nsid w:val="4C505A50"/>
     <w:multiLevelType w:val="hybridMultilevel"/>
     <w:tmpl w:val="EA44E8D8"/>
@@ -26527,7 +26790,7 @@
       </w:pPr>
     </w:lvl>
   </w:abstractNum>
-  <w:abstractNum w:abstractNumId="21">
+  <w:abstractNum w:abstractNumId="21" w15:restartNumberingAfterBreak="0">
     <w:nsid w:val="5176673F"/>
     <w:multiLevelType w:val="multilevel"/>
     <w:tmpl w:val="9E2EB456"/>
@@ -26738,7 +27001,7 @@
       </w:rPr>
     </w:lvl>
   </w:abstractNum>
-  <w:abstractNum w:abstractNumId="22">
+  <w:abstractNum w:abstractNumId="22" w15:restartNumberingAfterBreak="0">
     <w:nsid w:val="591BEAB7"/>
     <w:multiLevelType w:val="singleLevel"/>
     <w:tmpl w:val="17102E82"/>
@@ -26755,7 +27018,7 @@
       </w:rPr>
     </w:lvl>
   </w:abstractNum>
-  <w:abstractNum w:abstractNumId="23">
+  <w:abstractNum w:abstractNumId="23" w15:restartNumberingAfterBreak="0">
     <w:nsid w:val="5B5355F5"/>
     <w:multiLevelType w:val="multilevel"/>
     <w:tmpl w:val="5B5355F5"/>
@@ -26868,7 +27131,7 @@
       </w:rPr>
     </w:lvl>
   </w:abstractNum>
-  <w:abstractNum w:abstractNumId="24">
+  <w:abstractNum w:abstractNumId="24" w15:restartNumberingAfterBreak="0">
     <w:nsid w:val="68211685"/>
     <w:multiLevelType w:val="multilevel"/>
     <w:tmpl w:val="68211685"/>
@@ -26954,7 +27217,7 @@
       </w:pPr>
     </w:lvl>
   </w:abstractNum>
-  <w:abstractNum w:abstractNumId="25">
+  <w:abstractNum w:abstractNumId="25" w15:restartNumberingAfterBreak="0">
     <w:nsid w:val="6B207E5E"/>
     <w:multiLevelType w:val="multilevel"/>
     <w:tmpl w:val="9E2EB456"/>
@@ -27165,7 +27428,7 @@
       </w:rPr>
     </w:lvl>
   </w:abstractNum>
-  <w:abstractNum w:abstractNumId="26">
+  <w:abstractNum w:abstractNumId="26" w15:restartNumberingAfterBreak="0">
     <w:nsid w:val="6B932F47"/>
     <w:multiLevelType w:val="hybridMultilevel"/>
     <w:tmpl w:val="C4349074"/>
@@ -27254,7 +27517,7 @@
       </w:pPr>
     </w:lvl>
   </w:abstractNum>
-  <w:abstractNum w:abstractNumId="27">
+  <w:abstractNum w:abstractNumId="27" w15:restartNumberingAfterBreak="0">
     <w:nsid w:val="72FE430E"/>
     <w:multiLevelType w:val="hybridMultilevel"/>
     <w:tmpl w:val="41604C4E"/>
@@ -27492,7 +27755,7 @@
 </file>
 
 <file path=word/styles.xml><?xml version="1.0" encoding="utf-8"?>
-<w:styles xmlns:mc="http://schemas.openxmlformats.org/markup-compatibility/2006" xmlns:r="http://schemas.openxmlformats.org/officeDocument/2006/relationships" xmlns:w="http://schemas.openxmlformats.org/wordprocessingml/2006/main" xmlns:w14="http://schemas.microsoft.com/office/word/2010/wordml" xmlns:w15="http://schemas.microsoft.com/office/word/2012/wordml" mc:Ignorable="w14 w15">
+<w:styles xmlns:mc="http://schemas.openxmlformats.org/markup-compatibility/2006" xmlns:r="http://schemas.openxmlformats.org/officeDocument/2006/relationships" xmlns:w="http://schemas.openxmlformats.org/wordprocessingml/2006/main" xmlns:w14="http://schemas.microsoft.com/office/word/2010/wordml" xmlns:w15="http://schemas.microsoft.com/office/word/2012/wordml" xmlns:w16se="http://schemas.microsoft.com/office/word/2015/wordml/symex" mc:Ignorable="w14 w15 w16se">
   <w:docDefaults>
     <w:rPrDefault>
       <w:rPr>
@@ -27502,7 +27765,7 @@
     </w:rPrDefault>
     <w:pPrDefault/>
   </w:docDefaults>
-  <w:latentStyles w:defLockedState="0" w:defUIPriority="0" w:defSemiHidden="0" w:defUnhideWhenUsed="0" w:defQFormat="0" w:count="382">
+  <w:latentStyles w:defLockedState="0" w:defUIPriority="0" w:defSemiHidden="0" w:defUnhideWhenUsed="0" w:defQFormat="0" w:count="374">
     <w:lsdException w:name="Normal" w:qFormat="1"/>
     <w:lsdException w:name="heading 1" w:qFormat="1"/>
     <w:lsdException w:name="heading 2" w:semiHidden="1" w:unhideWhenUsed="1" w:qFormat="1"/>
@@ -27824,7 +28087,7 @@
         <w:tab w:val="left" w:pos="432"/>
       </w:tabs>
       <w:spacing w:before="120" w:after="120"/>
-      <w:ind w:firstLineChars="0"/>
+      <w:ind w:firstLineChars="0" w:firstLine="0"/>
       <w:outlineLvl w:val="0"/>
     </w:pPr>
     <w:rPr>
@@ -27884,7 +28147,7 @@
         <w:tab w:val="left" w:pos="720"/>
       </w:tabs>
       <w:spacing w:before="120" w:after="120"/>
-      <w:ind w:firstLineChars="0"/>
+      <w:ind w:firstLineChars="0" w:firstLine="0"/>
       <w:outlineLvl w:val="2"/>
     </w:pPr>
     <w:rPr>
@@ -27913,7 +28176,7 @@
         <w:tab w:val="left" w:pos="1704"/>
       </w:tabs>
       <w:spacing w:beforeLines="50" w:before="156" w:line="360" w:lineRule="auto"/>
-      <w:ind w:firstLineChars="0"/>
+      <w:ind w:firstLineChars="0" w:firstLine="0"/>
       <w:outlineLvl w:val="3"/>
     </w:pPr>
     <w:rPr>
@@ -28090,7 +28353,7 @@
     </w:rPr>
   </w:style>
   <w:style w:type="character" w:customStyle="1" w:styleId="10">
-    <w:name w:val="标题 1字符"/>
+    <w:name w:val="标题 1 字符"/>
     <w:link w:val="1"/>
     <w:rsid w:val="00507FD3"/>
     <w:rPr>
@@ -28103,7 +28366,7 @@
     </w:rPr>
   </w:style>
   <w:style w:type="character" w:customStyle="1" w:styleId="20">
-    <w:name w:val="标题 2字符"/>
+    <w:name w:val="标题 2 字符"/>
     <w:link w:val="2"/>
     <w:rsid w:val="00843057"/>
     <w:rPr>
@@ -28116,7 +28379,7 @@
     </w:rPr>
   </w:style>
   <w:style w:type="character" w:customStyle="1" w:styleId="30">
-    <w:name w:val="标题 3字符"/>
+    <w:name w:val="标题 3 字符"/>
     <w:link w:val="3"/>
     <w:rsid w:val="0002526D"/>
     <w:rPr>
@@ -28127,7 +28390,7 @@
       <w:szCs w:val="32"/>
     </w:rPr>
   </w:style>
-  <w:style w:type="paragraph" w:styleId="aa">
+  <w:style w:type="paragraph" w:styleId="TOC">
     <w:name w:val="TOC Heading"/>
     <w:basedOn w:val="1"/>
     <w:next w:val="a"/>
@@ -28156,7 +28419,7 @@
       <w:szCs w:val="32"/>
     </w:rPr>
   </w:style>
-  <w:style w:type="paragraph" w:styleId="ab">
+  <w:style w:type="paragraph" w:styleId="aa">
     <w:name w:val="List Paragraph"/>
     <w:basedOn w:val="a"/>
     <w:uiPriority w:val="99"/>
@@ -28166,7 +28429,7 @@
       <w:ind w:firstLine="420"/>
     </w:pPr>
   </w:style>
-  <w:style w:type="paragraph" w:customStyle="1" w:styleId="ac">
+  <w:style w:type="paragraph" w:customStyle="1" w:styleId="ab">
     <w:name w:val="表格文字"/>
     <w:basedOn w:val="a"/>
     <w:qFormat/>
@@ -28557,7 +28820,7 @@
 </file>
 
 <file path=customXml/itemProps2.xml><?xml version="1.0" encoding="utf-8"?>
-<ds:datastoreItem xmlns:ds="http://schemas.openxmlformats.org/officeDocument/2006/customXml" ds:itemID="{9522D64D-4441-8949-B1AA-74C53D703196}">
+<ds:datastoreItem xmlns:ds="http://schemas.openxmlformats.org/officeDocument/2006/customXml" ds:itemID="{3D082934-150F-4420-8637-929F05F7BBD9}">
   <ds:schemaRefs>
     <ds:schemaRef ds:uri="http://schemas.openxmlformats.org/officeDocument/2006/bibliography"/>
   </ds:schemaRefs>

--- a/thisWeek/2017-05-18/实验内容/实验四/软件测试说明书_v0.5.docx
+++ b/thisWeek/2017-05-18/实验内容/实验四/软件测试说明书_v0.5.docx
@@ -1,6 +1,6 @@
 
 <file path=word/document.xml><?xml version="1.0" encoding="utf-8"?>
-<w:document xmlns:wpc="http://schemas.microsoft.com/office/word/2010/wordprocessingCanvas" xmlns:cx="http://schemas.microsoft.com/office/drawing/2014/chartex" xmlns:cx1="http://schemas.microsoft.com/office/drawing/2015/9/8/chartex" xmlns:cx2="http://schemas.microsoft.com/office/drawing/2015/10/21/chartex" xmlns:cx3="http://schemas.microsoft.com/office/drawing/2016/5/9/chartex" xmlns:cx4="http://schemas.microsoft.com/office/drawing/2016/5/10/chartex" xmlns:cx5="http://schemas.microsoft.com/office/drawing/2016/5/11/chartex" xmlns:cx6="http://schemas.microsoft.com/office/drawing/2016/5/12/chartex" xmlns:cx7="http://schemas.microsoft.com/office/drawing/2016/5/13/chartex" xmlns:cx8="http://schemas.microsoft.com/office/drawing/2016/5/14/chartex" xmlns:mc="http://schemas.openxmlformats.org/markup-compatibility/2006" xmlns:aink="http://schemas.microsoft.com/office/drawing/2016/ink" xmlns:o="urn:schemas-microsoft-com:office:office" xmlns:r="http://schemas.openxmlformats.org/officeDocument/2006/relationships" xmlns:m="http://schemas.openxmlformats.org/officeDocument/2006/math" xmlns:v="urn:schemas-microsoft-com:vml" xmlns:wp14="http://schemas.microsoft.com/office/word/2010/wordprocessingDrawing" xmlns:wp="http://schemas.openxmlformats.org/drawingml/2006/wordprocessingDrawing" xmlns:w10="urn:schemas-microsoft-com:office:word" xmlns:w="http://schemas.openxmlformats.org/wordprocessingml/2006/main" xmlns:w14="http://schemas.microsoft.com/office/word/2010/wordml" xmlns:w15="http://schemas.microsoft.com/office/word/2012/wordml" xmlns:w16se="http://schemas.microsoft.com/office/word/2015/wordml/symex" xmlns:wpg="http://schemas.microsoft.com/office/word/2010/wordprocessingGroup" xmlns:wpi="http://schemas.microsoft.com/office/word/2010/wordprocessingInk" xmlns:wne="http://schemas.microsoft.com/office/word/2006/wordml" xmlns:wps="http://schemas.microsoft.com/office/word/2010/wordprocessingShape" mc:Ignorable="w14 w15 w16se wp14">
+<w:document xmlns:wpc="http://schemas.microsoft.com/office/word/2010/wordprocessingCanvas" xmlns:mo="http://schemas.microsoft.com/office/mac/office/2008/main" xmlns:mc="http://schemas.openxmlformats.org/markup-compatibility/2006" xmlns:mv="urn:schemas-microsoft-com:mac:vml" xmlns:o="urn:schemas-microsoft-com:office:office" xmlns:r="http://schemas.openxmlformats.org/officeDocument/2006/relationships" xmlns:m="http://schemas.openxmlformats.org/officeDocument/2006/math" xmlns:v="urn:schemas-microsoft-com:vml" xmlns:wp14="http://schemas.microsoft.com/office/word/2010/wordprocessingDrawing" xmlns:wp="http://schemas.openxmlformats.org/drawingml/2006/wordprocessingDrawing" xmlns:w10="urn:schemas-microsoft-com:office:word" xmlns:w="http://schemas.openxmlformats.org/wordprocessingml/2006/main" xmlns:w14="http://schemas.microsoft.com/office/word/2010/wordml" xmlns:w15="http://schemas.microsoft.com/office/word/2012/wordml" xmlns:wpg="http://schemas.microsoft.com/office/word/2010/wordprocessingGroup" xmlns:wpi="http://schemas.microsoft.com/office/word/2010/wordprocessingInk" xmlns:wne="http://schemas.microsoft.com/office/word/2006/wordml" xmlns:wps="http://schemas.microsoft.com/office/word/2010/wordprocessingShape" mc:Ignorable="w14 w15 wp14">
   <w:background w:color="FFFFFF"/>
   <w:body>
     <w:p>
@@ -82,7 +82,7 @@
           </w:tcPr>
           <w:p>
             <w:pPr>
-              <w:pStyle w:val="ab"/>
+              <w:pStyle w:val="ac"/>
             </w:pPr>
             <w:bookmarkStart w:id="8" w:name="_Toc531341429"/>
             <w:bookmarkStart w:id="9" w:name="_Toc531341591"/>
@@ -102,7 +102,7 @@
           </w:tcPr>
           <w:p>
             <w:pPr>
-              <w:pStyle w:val="ab"/>
+              <w:pStyle w:val="ac"/>
             </w:pPr>
             <w:r>
               <w:rPr>
@@ -118,7 +118,7 @@
           </w:tcPr>
           <w:p>
             <w:pPr>
-              <w:pStyle w:val="ab"/>
+              <w:pStyle w:val="ac"/>
             </w:pPr>
             <w:r>
               <w:rPr>
@@ -134,7 +134,7 @@
           </w:tcPr>
           <w:p>
             <w:pPr>
-              <w:pStyle w:val="ab"/>
+              <w:pStyle w:val="ac"/>
             </w:pPr>
             <w:r>
               <w:rPr>
@@ -150,7 +150,7 @@
           </w:tcPr>
           <w:p>
             <w:pPr>
-              <w:pStyle w:val="ab"/>
+              <w:pStyle w:val="ac"/>
             </w:pPr>
             <w:r>
               <w:rPr>
@@ -172,7 +172,7 @@
           </w:tcPr>
           <w:p>
             <w:pPr>
-              <w:pStyle w:val="ab"/>
+              <w:pStyle w:val="ac"/>
             </w:pPr>
             <w:r>
               <w:rPr>
@@ -188,7 +188,7 @@
           </w:tcPr>
           <w:p>
             <w:pPr>
-              <w:pStyle w:val="ab"/>
+              <w:pStyle w:val="ac"/>
             </w:pPr>
             <w:r>
               <w:t>2017</w:t>
@@ -210,7 +210,7 @@
           </w:tcPr>
           <w:p>
             <w:pPr>
-              <w:pStyle w:val="ab"/>
+              <w:pStyle w:val="ac"/>
             </w:pPr>
             <w:r>
               <w:t>刘晔</w:t>
@@ -223,7 +223,7 @@
           </w:tcPr>
           <w:p>
             <w:pPr>
-              <w:pStyle w:val="ab"/>
+              <w:pStyle w:val="ac"/>
             </w:pPr>
             <w:r>
               <w:rPr>
@@ -245,7 +245,7 @@
           </w:tcPr>
           <w:p>
             <w:pPr>
-              <w:pStyle w:val="ab"/>
+              <w:pStyle w:val="ac"/>
             </w:pPr>
           </w:p>
         </w:tc>
@@ -262,7 +262,7 @@
           </w:tcPr>
           <w:p>
             <w:pPr>
-              <w:pStyle w:val="ab"/>
+              <w:pStyle w:val="ac"/>
             </w:pPr>
           </w:p>
         </w:tc>
@@ -272,7 +272,7 @@
           </w:tcPr>
           <w:p>
             <w:pPr>
-              <w:pStyle w:val="ab"/>
+              <w:pStyle w:val="ac"/>
             </w:pPr>
             <w:bookmarkStart w:id="12" w:name="OLE_LINK3"/>
             <w:r>
@@ -290,7 +290,7 @@
           </w:tcPr>
           <w:p>
             <w:pPr>
-              <w:pStyle w:val="ab"/>
+              <w:pStyle w:val="ac"/>
             </w:pPr>
             <w:r>
               <w:rPr>
@@ -306,7 +306,7 @@
           </w:tcPr>
           <w:p>
             <w:pPr>
-              <w:pStyle w:val="ab"/>
+              <w:pStyle w:val="ac"/>
             </w:pPr>
             <w:r>
               <w:rPr>
@@ -328,7 +328,7 @@
           </w:tcPr>
           <w:p>
             <w:pPr>
-              <w:pStyle w:val="ab"/>
+              <w:pStyle w:val="ac"/>
             </w:pPr>
           </w:p>
         </w:tc>
@@ -345,7 +345,7 @@
           </w:tcPr>
           <w:p>
             <w:pPr>
-              <w:pStyle w:val="ab"/>
+              <w:pStyle w:val="ac"/>
             </w:pPr>
           </w:p>
         </w:tc>
@@ -355,7 +355,7 @@
           </w:tcPr>
           <w:p>
             <w:pPr>
-              <w:pStyle w:val="ab"/>
+              <w:pStyle w:val="ac"/>
             </w:pPr>
             <w:r>
               <w:rPr>
@@ -371,16 +371,14 @@
           </w:tcPr>
           <w:p>
             <w:pPr>
-              <w:pStyle w:val="ab"/>
-            </w:pPr>
-            <w:proofErr w:type="gramStart"/>
+              <w:pStyle w:val="ac"/>
+            </w:pPr>
             <w:r>
               <w:rPr>
                 <w:rFonts w:hint="eastAsia"/>
               </w:rPr>
               <w:t>穆鹏飞</w:t>
             </w:r>
-            <w:proofErr w:type="gramEnd"/>
           </w:p>
         </w:tc>
         <w:tc>
@@ -389,7 +387,7 @@
           </w:tcPr>
           <w:p>
             <w:pPr>
-              <w:pStyle w:val="ab"/>
+              <w:pStyle w:val="ac"/>
             </w:pPr>
             <w:r>
               <w:rPr>
@@ -411,7 +409,7 @@
           </w:tcPr>
           <w:p>
             <w:pPr>
-              <w:pStyle w:val="ab"/>
+              <w:pStyle w:val="ac"/>
             </w:pPr>
           </w:p>
         </w:tc>
@@ -428,7 +426,7 @@
           </w:tcPr>
           <w:p>
             <w:pPr>
-              <w:pStyle w:val="ab"/>
+              <w:pStyle w:val="ac"/>
             </w:pPr>
           </w:p>
         </w:tc>
@@ -438,7 +436,7 @@
           </w:tcPr>
           <w:p>
             <w:pPr>
-              <w:pStyle w:val="ab"/>
+              <w:pStyle w:val="ac"/>
             </w:pPr>
             <w:r>
               <w:rPr>
@@ -454,7 +452,7 @@
           </w:tcPr>
           <w:p>
             <w:pPr>
-              <w:pStyle w:val="ab"/>
+              <w:pStyle w:val="ac"/>
             </w:pPr>
             <w:r>
               <w:rPr>
@@ -470,7 +468,7 @@
           </w:tcPr>
           <w:p>
             <w:pPr>
-              <w:pStyle w:val="ab"/>
+              <w:pStyle w:val="ac"/>
             </w:pPr>
             <w:r>
               <w:rPr>
@@ -492,7 +490,7 @@
           </w:tcPr>
           <w:p>
             <w:pPr>
-              <w:pStyle w:val="ab"/>
+              <w:pStyle w:val="ac"/>
             </w:pPr>
           </w:p>
         </w:tc>
@@ -518,16 +516,11 @@
         <w:br w:type="page"/>
       </w:r>
     </w:p>
-    <w:bookmarkStart w:id="13" w:name="_Toc222309944" w:displacedByCustomXml="next"/>
-    <w:bookmarkStart w:id="14" w:name="_Toc227386326" w:displacedByCustomXml="next"/>
+    <w:bookmarkStart w:id="13" w:name="_Toc227386326" w:displacedByCustomXml="next"/>
+    <w:bookmarkStart w:id="14" w:name="_Toc222309944" w:displacedByCustomXml="next"/>
     <w:sdt>
       <w:sdtPr>
         <w:rPr>
-          <w:rFonts w:ascii="Times New Roman" w:eastAsia="宋体" w:hAnsi="Times New Roman" w:cs="Times New Roman"/>
-          <w:color w:val="auto"/>
-          <w:kern w:val="2"/>
-          <w:sz w:val="21"/>
-          <w:szCs w:val="24"/>
           <w:lang w:val="zh-CN"/>
         </w:rPr>
         <w:id w:val="-1791894352"/>
@@ -538,18 +531,24 @@
       </w:sdtPr>
       <w:sdtEndPr>
         <w:rPr>
+          <w:rFonts w:ascii="Times New Roman" w:eastAsia="宋体" w:hAnsi="Times New Roman" w:cs="Times New Roman"/>
           <w:bCs/>
           <w:noProof/>
+          <w:color w:val="auto"/>
+          <w:kern w:val="2"/>
+          <w:sz w:val="21"/>
+          <w:szCs w:val="24"/>
           <w:lang w:val="en-US"/>
         </w:rPr>
       </w:sdtEndPr>
       <w:sdtContent>
         <w:p>
           <w:pPr>
-            <w:pStyle w:val="TOC"/>
+            <w:pStyle w:val="aa"/>
             <w:spacing w:before="0"/>
             <w:jc w:val="center"/>
             <w:rPr>
+              <w:rFonts w:hint="eastAsia"/>
               <w:sz w:val="24"/>
             </w:rPr>
           </w:pPr>
@@ -1410,6 +1409,8 @@
               <w:fldChar w:fldCharType="end"/>
             </w:r>
           </w:hyperlink>
+          <w:bookmarkStart w:id="15" w:name="_GoBack"/>
+          <w:bookmarkEnd w:id="15"/>
         </w:p>
         <w:p>
           <w:pPr>
@@ -3735,7 +3736,7 @@
     <w:p>
       <w:pPr>
         <w:widowControl/>
-        <w:ind w:firstLine="422"/>
+        <w:ind w:firstLine="420"/>
         <w:jc w:val="left"/>
         <w:rPr>
           <w:rFonts w:ascii="宋体" w:hAnsi="Courier New"/>
@@ -3777,9 +3778,9 @@
       <w:pPr>
         <w:pStyle w:val="1"/>
       </w:pPr>
-      <w:bookmarkStart w:id="15" w:name="_Toc482804638"/>
-      <w:bookmarkStart w:id="16" w:name="_Toc482805377"/>
-      <w:bookmarkStart w:id="17" w:name="_Toc482909774"/>
+      <w:bookmarkStart w:id="16" w:name="_Toc482804638"/>
+      <w:bookmarkStart w:id="17" w:name="_Toc482805377"/>
+      <w:bookmarkStart w:id="18" w:name="_Toc482909774"/>
       <w:r>
         <w:rPr>
           <w:rFonts w:hint="eastAsia"/>
@@ -3789,19 +3790,19 @@
       </w:r>
       <w:bookmarkEnd w:id="14"/>
       <w:bookmarkEnd w:id="13"/>
-      <w:bookmarkEnd w:id="15"/>
       <w:bookmarkEnd w:id="16"/>
       <w:bookmarkEnd w:id="17"/>
+      <w:bookmarkEnd w:id="18"/>
     </w:p>
     <w:p>
       <w:pPr>
         <w:pStyle w:val="2"/>
       </w:pPr>
-      <w:bookmarkStart w:id="18" w:name="_Toc227386327"/>
-      <w:bookmarkStart w:id="19" w:name="_Toc222309945"/>
-      <w:bookmarkStart w:id="20" w:name="_Toc482804639"/>
-      <w:bookmarkStart w:id="21" w:name="_Toc482805378"/>
-      <w:bookmarkStart w:id="22" w:name="_Toc482909775"/>
+      <w:bookmarkStart w:id="19" w:name="_Toc227386327"/>
+      <w:bookmarkStart w:id="20" w:name="_Toc222309945"/>
+      <w:bookmarkStart w:id="21" w:name="_Toc482804639"/>
+      <w:bookmarkStart w:id="22" w:name="_Toc482805378"/>
+      <w:bookmarkStart w:id="23" w:name="_Toc482909775"/>
       <w:r>
         <w:rPr>
           <w:rStyle w:val="20"/>
@@ -3810,11 +3811,11 @@
         </w:rPr>
         <w:t>文档编写目的</w:t>
       </w:r>
-      <w:bookmarkEnd w:id="18"/>
       <w:bookmarkEnd w:id="19"/>
       <w:bookmarkEnd w:id="20"/>
       <w:bookmarkEnd w:id="21"/>
       <w:bookmarkEnd w:id="22"/>
+      <w:bookmarkEnd w:id="23"/>
     </w:p>
     <w:p>
       <w:pPr>
@@ -3842,7 +3843,7 @@
     </w:p>
     <w:p>
       <w:pPr>
-        <w:pStyle w:val="aa"/>
+        <w:pStyle w:val="ab"/>
         <w:numPr>
           <w:ilvl w:val="0"/>
           <w:numId w:val="8"/>
@@ -3858,7 +3859,7 @@
     </w:p>
     <w:p>
       <w:pPr>
-        <w:pStyle w:val="aa"/>
+        <w:pStyle w:val="ab"/>
         <w:numPr>
           <w:ilvl w:val="0"/>
           <w:numId w:val="8"/>
@@ -3883,7 +3884,7 @@
     </w:p>
     <w:p>
       <w:pPr>
-        <w:pStyle w:val="aa"/>
+        <w:pStyle w:val="ab"/>
         <w:numPr>
           <w:ilvl w:val="0"/>
           <w:numId w:val="8"/>
@@ -3899,7 +3900,7 @@
     </w:p>
     <w:p>
       <w:pPr>
-        <w:pStyle w:val="aa"/>
+        <w:pStyle w:val="ab"/>
         <w:numPr>
           <w:ilvl w:val="0"/>
           <w:numId w:val="8"/>
@@ -3915,7 +3916,7 @@
     </w:p>
     <w:p>
       <w:pPr>
-        <w:pStyle w:val="aa"/>
+        <w:pStyle w:val="ab"/>
         <w:numPr>
           <w:ilvl w:val="0"/>
           <w:numId w:val="8"/>
@@ -3933,22 +3934,22 @@
       <w:pPr>
         <w:pStyle w:val="2"/>
       </w:pPr>
-      <w:bookmarkStart w:id="23" w:name="_Toc222309946"/>
-      <w:bookmarkStart w:id="24" w:name="_Toc227386328"/>
-      <w:bookmarkStart w:id="25" w:name="_Toc482804640"/>
-      <w:bookmarkStart w:id="26" w:name="_Toc482805379"/>
-      <w:bookmarkStart w:id="27" w:name="_Toc482909776"/>
+      <w:bookmarkStart w:id="24" w:name="_Toc222309946"/>
+      <w:bookmarkStart w:id="25" w:name="_Toc227386328"/>
+      <w:bookmarkStart w:id="26" w:name="_Toc482804640"/>
+      <w:bookmarkStart w:id="27" w:name="_Toc482805379"/>
+      <w:bookmarkStart w:id="28" w:name="_Toc482909776"/>
       <w:r>
         <w:rPr>
           <w:rFonts w:hint="eastAsia"/>
         </w:rPr>
         <w:t>测试项目背景描述</w:t>
       </w:r>
-      <w:bookmarkEnd w:id="23"/>
       <w:bookmarkEnd w:id="24"/>
       <w:bookmarkEnd w:id="25"/>
       <w:bookmarkEnd w:id="26"/>
       <w:bookmarkEnd w:id="27"/>
+      <w:bookmarkEnd w:id="28"/>
     </w:p>
     <w:p>
       <w:pPr>
@@ -3963,14 +3964,12 @@
         </w:rPr>
         <w:t>是一款简洁易用的</w:t>
       </w:r>
-      <w:proofErr w:type="spellStart"/>
       <w:r>
         <w:rPr>
           <w:rFonts w:hint="eastAsia"/>
         </w:rPr>
         <w:t>JavaWeb</w:t>
       </w:r>
-      <w:proofErr w:type="spellEnd"/>
       <w:r>
         <w:rPr>
           <w:rFonts w:hint="eastAsia"/>
@@ -4046,7 +4045,7 @@
     </w:p>
     <w:p>
       <w:pPr>
-        <w:ind w:firstLine="422"/>
+        <w:ind w:firstLine="420"/>
         <w:rPr>
           <w:b/>
         </w:rPr>
@@ -4162,7 +4161,7 @@
     </w:p>
     <w:p>
       <w:pPr>
-        <w:ind w:firstLine="422"/>
+        <w:ind w:firstLine="420"/>
         <w:rPr>
           <w:b/>
         </w:rPr>
@@ -4195,7 +4194,7 @@
     </w:p>
     <w:p>
       <w:pPr>
-        <w:pStyle w:val="aa"/>
+        <w:pStyle w:val="ab"/>
         <w:numPr>
           <w:ilvl w:val="0"/>
           <w:numId w:val="9"/>
@@ -4211,7 +4210,7 @@
     </w:p>
     <w:p>
       <w:pPr>
-        <w:pStyle w:val="aa"/>
+        <w:pStyle w:val="ab"/>
         <w:numPr>
           <w:ilvl w:val="0"/>
           <w:numId w:val="9"/>
@@ -4227,7 +4226,7 @@
     </w:p>
     <w:p>
       <w:pPr>
-        <w:ind w:firstLine="422"/>
+        <w:ind w:firstLine="420"/>
         <w:rPr>
           <w:b/>
         </w:rPr>
@@ -4292,11 +4291,11 @@
       <w:pPr>
         <w:pStyle w:val="2"/>
       </w:pPr>
-      <w:bookmarkStart w:id="28" w:name="_Toc227386329"/>
-      <w:bookmarkStart w:id="29" w:name="_Toc222309947"/>
-      <w:bookmarkStart w:id="30" w:name="_Toc482804641"/>
-      <w:bookmarkStart w:id="31" w:name="_Toc482805380"/>
-      <w:bookmarkStart w:id="32" w:name="_Toc482909777"/>
+      <w:bookmarkStart w:id="29" w:name="_Toc227386329"/>
+      <w:bookmarkStart w:id="30" w:name="_Toc222309947"/>
+      <w:bookmarkStart w:id="31" w:name="_Toc482804641"/>
+      <w:bookmarkStart w:id="32" w:name="_Toc482805380"/>
+      <w:bookmarkStart w:id="33" w:name="_Toc482909777"/>
       <w:r>
         <w:rPr>
           <w:rFonts w:hint="eastAsia"/>
@@ -4304,11 +4303,11 @@
         <w:lastRenderedPageBreak/>
         <w:t>测试工作内容和范围</w:t>
       </w:r>
-      <w:bookmarkEnd w:id="28"/>
       <w:bookmarkEnd w:id="29"/>
       <w:bookmarkEnd w:id="30"/>
       <w:bookmarkEnd w:id="31"/>
       <w:bookmarkEnd w:id="32"/>
+      <w:bookmarkEnd w:id="33"/>
     </w:p>
     <w:p>
       <w:pPr>
@@ -4435,12 +4434,12 @@
       <w:pPr>
         <w:pStyle w:val="1"/>
       </w:pPr>
-      <w:bookmarkStart w:id="33" w:name="_Toc222309948"/>
-      <w:bookmarkStart w:id="34" w:name="_Toc227386330"/>
-      <w:bookmarkStart w:id="35" w:name="_Toc482804642"/>
-      <w:bookmarkStart w:id="36" w:name="_Toc482805381"/>
-      <w:bookmarkStart w:id="37" w:name="_Toc482909778"/>
+      <w:bookmarkStart w:id="34" w:name="_Toc222309948"/>
+      <w:bookmarkStart w:id="35" w:name="_Toc227386330"/>
+      <w:bookmarkStart w:id="36" w:name="_Toc482804642"/>
+      <w:bookmarkStart w:id="37" w:name="_Toc482805381"/>
       <w:bookmarkStart w:id="38" w:name="ceshi"/>
+      <w:bookmarkStart w:id="39" w:name="_Toc482909778"/>
       <w:r>
         <w:rPr>
           <w:rFonts w:hint="eastAsia"/>
@@ -4448,21 +4447,21 @@
         <w:lastRenderedPageBreak/>
         <w:t>测试文档</w:t>
       </w:r>
-      <w:bookmarkEnd w:id="33"/>
       <w:bookmarkEnd w:id="34"/>
       <w:bookmarkEnd w:id="35"/>
       <w:bookmarkEnd w:id="36"/>
       <w:bookmarkEnd w:id="37"/>
+      <w:bookmarkEnd w:id="39"/>
     </w:p>
     <w:p>
       <w:pPr>
         <w:pStyle w:val="2"/>
       </w:pPr>
-      <w:bookmarkStart w:id="39" w:name="_Toc222309949"/>
-      <w:bookmarkStart w:id="40" w:name="_Toc227386331"/>
-      <w:bookmarkStart w:id="41" w:name="_Toc482804643"/>
-      <w:bookmarkStart w:id="42" w:name="_Toc482805382"/>
-      <w:bookmarkStart w:id="43" w:name="_Toc482909779"/>
+      <w:bookmarkStart w:id="40" w:name="_Toc222309949"/>
+      <w:bookmarkStart w:id="41" w:name="_Toc227386331"/>
+      <w:bookmarkStart w:id="42" w:name="_Toc482804643"/>
+      <w:bookmarkStart w:id="43" w:name="_Toc482805382"/>
+      <w:bookmarkStart w:id="44" w:name="_Toc482909779"/>
       <w:bookmarkEnd w:id="38"/>
       <w:r>
         <w:rPr>
@@ -4470,11 +4469,11 @@
         </w:rPr>
         <w:t>测试所需参考文档</w:t>
       </w:r>
-      <w:bookmarkEnd w:id="39"/>
       <w:bookmarkEnd w:id="40"/>
       <w:bookmarkEnd w:id="41"/>
       <w:bookmarkEnd w:id="42"/>
       <w:bookmarkEnd w:id="43"/>
+      <w:bookmarkEnd w:id="44"/>
     </w:p>
     <w:p>
       <w:pPr>
@@ -4516,7 +4515,7 @@
           </w:tcPr>
           <w:p>
             <w:pPr>
-              <w:pStyle w:val="ab"/>
+              <w:pStyle w:val="ac"/>
             </w:pPr>
             <w:r>
               <w:rPr>
@@ -4564,7 +4563,7 @@
           </w:tcPr>
           <w:p>
             <w:pPr>
-              <w:pStyle w:val="ab"/>
+              <w:pStyle w:val="ac"/>
             </w:pPr>
             <w:r>
               <w:rPr>
@@ -4582,7 +4581,7 @@
           </w:tcPr>
           <w:p>
             <w:pPr>
-              <w:pStyle w:val="ab"/>
+              <w:pStyle w:val="ac"/>
             </w:pPr>
             <w:r>
               <w:rPr>
@@ -4600,7 +4599,7 @@
           </w:tcPr>
           <w:p>
             <w:pPr>
-              <w:pStyle w:val="ab"/>
+              <w:pStyle w:val="ac"/>
             </w:pPr>
             <w:r>
               <w:rPr>
@@ -4618,7 +4617,7 @@
           </w:tcPr>
           <w:p>
             <w:pPr>
-              <w:pStyle w:val="ab"/>
+              <w:pStyle w:val="ac"/>
             </w:pPr>
             <w:r>
               <w:rPr>
@@ -4637,7 +4636,7 @@
           </w:tcPr>
           <w:p>
             <w:pPr>
-              <w:pStyle w:val="ab"/>
+              <w:pStyle w:val="ac"/>
             </w:pPr>
             <w:r>
               <w:t>软件需求分析说明书（</w:t>
@@ -4657,7 +4656,7 @@
           </w:tcPr>
           <w:p>
             <w:pPr>
-              <w:pStyle w:val="ab"/>
+              <w:pStyle w:val="ac"/>
             </w:pPr>
             <w:r>
               <w:rPr>
@@ -4686,7 +4685,7 @@
           </w:tcPr>
           <w:p>
             <w:pPr>
-              <w:pStyle w:val="ab"/>
+              <w:pStyle w:val="ac"/>
             </w:pPr>
             <w:r>
               <w:rPr>
@@ -4703,7 +4702,7 @@
           </w:tcPr>
           <w:p>
             <w:pPr>
-              <w:pStyle w:val="ab"/>
+              <w:pStyle w:val="ac"/>
             </w:pPr>
             <w:r>
               <w:t>B</w:t>
@@ -4720,7 +4719,7 @@
           </w:tcPr>
           <w:p>
             <w:pPr>
-              <w:pStyle w:val="ab"/>
+              <w:pStyle w:val="ac"/>
             </w:pPr>
           </w:p>
         </w:tc>
@@ -4733,7 +4732,7 @@
           </w:tcPr>
           <w:p>
             <w:pPr>
-              <w:pStyle w:val="ab"/>
+              <w:pStyle w:val="ac"/>
             </w:pPr>
             <w:r>
               <w:t>类图</w:t>
@@ -4747,7 +4746,7 @@
           </w:tcPr>
           <w:p>
             <w:pPr>
-              <w:pStyle w:val="ab"/>
+              <w:pStyle w:val="ac"/>
             </w:pPr>
             <w:r>
               <w:rPr>
@@ -4776,7 +4775,7 @@
           </w:tcPr>
           <w:p>
             <w:pPr>
-              <w:pStyle w:val="ab"/>
+              <w:pStyle w:val="ac"/>
             </w:pPr>
             <w:r>
               <w:rPr>
@@ -4793,7 +4792,7 @@
           </w:tcPr>
           <w:p>
             <w:pPr>
-              <w:pStyle w:val="ab"/>
+              <w:pStyle w:val="ac"/>
             </w:pPr>
             <w:r>
               <w:t>B</w:t>
@@ -4810,7 +4809,7 @@
           </w:tcPr>
           <w:p>
             <w:pPr>
-              <w:pStyle w:val="ab"/>
+              <w:pStyle w:val="ac"/>
             </w:pPr>
           </w:p>
         </w:tc>
@@ -4823,7 +4822,7 @@
           </w:tcPr>
           <w:p>
             <w:pPr>
-              <w:pStyle w:val="ab"/>
+              <w:pStyle w:val="ac"/>
             </w:pPr>
             <w:r>
               <w:t>用例图</w:t>
@@ -4837,7 +4836,7 @@
           </w:tcPr>
           <w:p>
             <w:pPr>
-              <w:pStyle w:val="ab"/>
+              <w:pStyle w:val="ac"/>
             </w:pPr>
             <w:r>
               <w:rPr>
@@ -4866,7 +4865,7 @@
           </w:tcPr>
           <w:p>
             <w:pPr>
-              <w:pStyle w:val="ab"/>
+              <w:pStyle w:val="ac"/>
             </w:pPr>
             <w:r>
               <w:rPr>
@@ -4886,16 +4885,16 @@
               </w:rPr>
               <w:t>否</w:t>
             </w:r>
-            <w:bookmarkStart w:id="44" w:name="OLE_LINK4"/>
-            <w:bookmarkStart w:id="45" w:name="OLE_LINK11"/>
+            <w:bookmarkStart w:id="45" w:name="OLE_LINK4"/>
+            <w:bookmarkStart w:id="46" w:name="OLE_LINK11"/>
             <w:r>
               <w:rPr>
                 <w:rFonts w:hint="eastAsia"/>
               </w:rPr>
               <w:t>□</w:t>
             </w:r>
-            <w:bookmarkEnd w:id="44"/>
             <w:bookmarkEnd w:id="45"/>
+            <w:bookmarkEnd w:id="46"/>
           </w:p>
         </w:tc>
         <w:tc>
@@ -4905,7 +4904,7 @@
           </w:tcPr>
           <w:p>
             <w:pPr>
-              <w:pStyle w:val="ab"/>
+              <w:pStyle w:val="ac"/>
             </w:pPr>
             <w:r>
               <w:t>B</w:t>
@@ -4922,7 +4921,7 @@
           </w:tcPr>
           <w:p>
             <w:pPr>
-              <w:pStyle w:val="ab"/>
+              <w:pStyle w:val="ac"/>
             </w:pPr>
           </w:p>
         </w:tc>
@@ -4935,7 +4934,7 @@
           </w:tcPr>
           <w:p>
             <w:pPr>
-              <w:pStyle w:val="ab"/>
+              <w:pStyle w:val="ac"/>
             </w:pPr>
             <w:r>
               <w:t>用例场景</w:t>
@@ -4949,7 +4948,7 @@
           </w:tcPr>
           <w:p>
             <w:pPr>
-              <w:pStyle w:val="ab"/>
+              <w:pStyle w:val="ac"/>
             </w:pPr>
             <w:r>
               <w:rPr>
@@ -4978,7 +4977,7 @@
           </w:tcPr>
           <w:p>
             <w:pPr>
-              <w:pStyle w:val="ab"/>
+              <w:pStyle w:val="ac"/>
             </w:pPr>
             <w:r>
               <w:rPr>
@@ -5007,7 +5006,7 @@
           </w:tcPr>
           <w:p>
             <w:pPr>
-              <w:pStyle w:val="ab"/>
+              <w:pStyle w:val="ac"/>
             </w:pPr>
             <w:r>
               <w:t>B</w:t>
@@ -5024,7 +5023,7 @@
           </w:tcPr>
           <w:p>
             <w:pPr>
-              <w:pStyle w:val="ab"/>
+              <w:pStyle w:val="ac"/>
             </w:pPr>
           </w:p>
         </w:tc>
@@ -5037,7 +5036,7 @@
           </w:tcPr>
           <w:p>
             <w:pPr>
-              <w:pStyle w:val="ab"/>
+              <w:pStyle w:val="ac"/>
             </w:pPr>
             <w:r>
               <w:t>单元测试设计方案</w:t>
@@ -5051,7 +5050,7 @@
           </w:tcPr>
           <w:p>
             <w:pPr>
-              <w:pStyle w:val="ab"/>
+              <w:pStyle w:val="ac"/>
             </w:pPr>
             <w:r>
               <w:rPr>
@@ -5068,7 +5067,7 @@
           </w:tcPr>
           <w:p>
             <w:pPr>
-              <w:pStyle w:val="ab"/>
+              <w:pStyle w:val="ac"/>
             </w:pPr>
             <w:r>
               <w:rPr>
@@ -5085,16 +5084,14 @@
           </w:tcPr>
           <w:p>
             <w:pPr>
-              <w:pStyle w:val="ab"/>
+              <w:pStyle w:val="ac"/>
             </w:pPr>
             <w:r>
               <w:t>B</w:t>
             </w:r>
-            <w:proofErr w:type="gramStart"/>
             <w:r>
               <w:t>组各成员</w:t>
             </w:r>
-            <w:proofErr w:type="gramEnd"/>
           </w:p>
         </w:tc>
         <w:tc>
@@ -5104,7 +5101,7 @@
           </w:tcPr>
           <w:p>
             <w:pPr>
-              <w:pStyle w:val="ab"/>
+              <w:pStyle w:val="ac"/>
             </w:pPr>
           </w:p>
         </w:tc>
@@ -5117,7 +5114,7 @@
           </w:tcPr>
           <w:p>
             <w:pPr>
-              <w:pStyle w:val="ab"/>
+              <w:pStyle w:val="ac"/>
             </w:pPr>
             <w:r>
               <w:t>性能测试方案</w:t>
@@ -5131,7 +5128,7 @@
           </w:tcPr>
           <w:p>
             <w:pPr>
-              <w:pStyle w:val="ab"/>
+              <w:pStyle w:val="ac"/>
             </w:pPr>
             <w:r>
               <w:rPr>
@@ -5148,7 +5145,7 @@
           </w:tcPr>
           <w:p>
             <w:pPr>
-              <w:pStyle w:val="ab"/>
+              <w:pStyle w:val="ac"/>
             </w:pPr>
             <w:r>
               <w:rPr>
@@ -5165,7 +5162,7 @@
           </w:tcPr>
           <w:p>
             <w:pPr>
-              <w:pStyle w:val="ab"/>
+              <w:pStyle w:val="ac"/>
             </w:pPr>
             <w:r>
               <w:t>B</w:t>
@@ -5182,7 +5179,7 @@
           </w:tcPr>
           <w:p>
             <w:pPr>
-              <w:pStyle w:val="ab"/>
+              <w:pStyle w:val="ac"/>
             </w:pPr>
           </w:p>
         </w:tc>
@@ -5195,7 +5192,7 @@
           </w:tcPr>
           <w:p>
             <w:pPr>
-              <w:pStyle w:val="ab"/>
+              <w:pStyle w:val="ac"/>
             </w:pPr>
             <w:r>
               <w:t>静态评审方案</w:t>
@@ -5209,7 +5206,7 @@
           </w:tcPr>
           <w:p>
             <w:pPr>
-              <w:pStyle w:val="ab"/>
+              <w:pStyle w:val="ac"/>
             </w:pPr>
             <w:r>
               <w:rPr>
@@ -5226,7 +5223,7 @@
           </w:tcPr>
           <w:p>
             <w:pPr>
-              <w:pStyle w:val="ab"/>
+              <w:pStyle w:val="ac"/>
             </w:pPr>
             <w:r>
               <w:rPr>
@@ -5243,7 +5240,7 @@
           </w:tcPr>
           <w:p>
             <w:pPr>
-              <w:pStyle w:val="ab"/>
+              <w:pStyle w:val="ac"/>
             </w:pPr>
             <w:r>
               <w:t>B</w:t>
@@ -5260,7 +5257,7 @@
           </w:tcPr>
           <w:p>
             <w:pPr>
-              <w:pStyle w:val="ab"/>
+              <w:pStyle w:val="ac"/>
             </w:pPr>
           </w:p>
         </w:tc>
@@ -5273,7 +5270,7 @@
           </w:tcPr>
           <w:p>
             <w:pPr>
-              <w:pStyle w:val="ab"/>
+              <w:pStyle w:val="ac"/>
             </w:pPr>
             <w:r>
               <w:rPr>
@@ -5290,7 +5287,7 @@
           </w:tcPr>
           <w:p>
             <w:pPr>
-              <w:pStyle w:val="ab"/>
+              <w:pStyle w:val="ac"/>
             </w:pPr>
             <w:r>
               <w:rPr>
@@ -5307,7 +5304,7 @@
           </w:tcPr>
           <w:p>
             <w:pPr>
-              <w:pStyle w:val="ab"/>
+              <w:pStyle w:val="ac"/>
             </w:pPr>
             <w:r>
               <w:rPr>
@@ -5324,7 +5321,7 @@
           </w:tcPr>
           <w:p>
             <w:pPr>
-              <w:pStyle w:val="ab"/>
+              <w:pStyle w:val="ac"/>
             </w:pPr>
             <w:r>
               <w:t>B</w:t>
@@ -5341,7 +5338,7 @@
           </w:tcPr>
           <w:p>
             <w:pPr>
-              <w:pStyle w:val="ab"/>
+              <w:pStyle w:val="ac"/>
             </w:pPr>
           </w:p>
         </w:tc>
@@ -5356,22 +5353,22 @@
       <w:pPr>
         <w:pStyle w:val="2"/>
       </w:pPr>
-      <w:bookmarkStart w:id="46" w:name="_Toc222309950"/>
-      <w:bookmarkStart w:id="47" w:name="_Toc227386332"/>
-      <w:bookmarkStart w:id="48" w:name="_Toc482804644"/>
-      <w:bookmarkStart w:id="49" w:name="_Toc482805383"/>
-      <w:bookmarkStart w:id="50" w:name="_Toc482909780"/>
+      <w:bookmarkStart w:id="47" w:name="_Toc222309950"/>
+      <w:bookmarkStart w:id="48" w:name="_Toc227386332"/>
+      <w:bookmarkStart w:id="49" w:name="_Toc482804644"/>
+      <w:bookmarkStart w:id="50" w:name="_Toc482805383"/>
+      <w:bookmarkStart w:id="51" w:name="_Toc482909780"/>
       <w:r>
         <w:rPr>
           <w:rFonts w:hint="eastAsia"/>
         </w:rPr>
         <w:t>测试需提交文档</w:t>
       </w:r>
-      <w:bookmarkEnd w:id="46"/>
       <w:bookmarkEnd w:id="47"/>
       <w:bookmarkEnd w:id="48"/>
       <w:bookmarkEnd w:id="49"/>
       <w:bookmarkEnd w:id="50"/>
+      <w:bookmarkEnd w:id="51"/>
     </w:p>
     <w:p>
       <w:pPr>
@@ -5416,7 +5413,7 @@
           </w:tcPr>
           <w:p>
             <w:pPr>
-              <w:pStyle w:val="ab"/>
+              <w:pStyle w:val="ac"/>
             </w:pPr>
             <w:r>
               <w:rPr>
@@ -5464,7 +5461,7 @@
           </w:tcPr>
           <w:p>
             <w:pPr>
-              <w:pStyle w:val="ab"/>
+              <w:pStyle w:val="ac"/>
             </w:pPr>
             <w:r>
               <w:rPr>
@@ -5482,7 +5479,7 @@
           </w:tcPr>
           <w:p>
             <w:pPr>
-              <w:pStyle w:val="ab"/>
+              <w:pStyle w:val="ac"/>
             </w:pPr>
             <w:r>
               <w:rPr>
@@ -5500,7 +5497,7 @@
           </w:tcPr>
           <w:p>
             <w:pPr>
-              <w:pStyle w:val="ab"/>
+              <w:pStyle w:val="ac"/>
             </w:pPr>
             <w:r>
               <w:rPr>
@@ -5518,7 +5515,7 @@
           </w:tcPr>
           <w:p>
             <w:pPr>
-              <w:pStyle w:val="ab"/>
+              <w:pStyle w:val="ac"/>
             </w:pPr>
             <w:r>
               <w:rPr>
@@ -5537,7 +5534,7 @@
           </w:tcPr>
           <w:p>
             <w:pPr>
-              <w:pStyle w:val="ab"/>
+              <w:pStyle w:val="ac"/>
             </w:pPr>
             <w:r>
               <w:rPr>
@@ -5554,7 +5551,7 @@
           </w:tcPr>
           <w:p>
             <w:pPr>
-              <w:pStyle w:val="ab"/>
+              <w:pStyle w:val="ac"/>
             </w:pPr>
             <w:r>
               <w:rPr>
@@ -5571,7 +5568,7 @@
           </w:tcPr>
           <w:p>
             <w:pPr>
-              <w:pStyle w:val="ab"/>
+              <w:pStyle w:val="ac"/>
             </w:pPr>
             <w:r>
               <w:rPr>
@@ -5588,13 +5585,11 @@
           </w:tcPr>
           <w:p>
             <w:pPr>
-              <w:pStyle w:val="ab"/>
-            </w:pPr>
-            <w:proofErr w:type="gramStart"/>
+              <w:pStyle w:val="ac"/>
+            </w:pPr>
             <w:r>
               <w:t>穆鹏飞</w:t>
             </w:r>
-            <w:proofErr w:type="gramEnd"/>
           </w:p>
         </w:tc>
         <w:tc>
@@ -5604,7 +5599,7 @@
           </w:tcPr>
           <w:p>
             <w:pPr>
-              <w:pStyle w:val="ab"/>
+              <w:pStyle w:val="ac"/>
             </w:pPr>
           </w:p>
         </w:tc>
@@ -5617,7 +5612,7 @@
           </w:tcPr>
           <w:p>
             <w:pPr>
-              <w:pStyle w:val="ab"/>
+              <w:pStyle w:val="ac"/>
             </w:pPr>
             <w:r>
               <w:rPr>
@@ -5634,7 +5629,7 @@
           </w:tcPr>
           <w:p>
             <w:pPr>
-              <w:pStyle w:val="ab"/>
+              <w:pStyle w:val="ac"/>
             </w:pPr>
             <w:r>
               <w:rPr>
@@ -5651,7 +5646,7 @@
           </w:tcPr>
           <w:p>
             <w:pPr>
-              <w:pStyle w:val="ab"/>
+              <w:pStyle w:val="ac"/>
             </w:pPr>
             <w:r>
               <w:rPr>
@@ -5668,16 +5663,14 @@
           </w:tcPr>
           <w:p>
             <w:pPr>
-              <w:pStyle w:val="ab"/>
+              <w:pStyle w:val="ac"/>
             </w:pPr>
             <w:r>
               <w:t>B</w:t>
             </w:r>
-            <w:proofErr w:type="gramStart"/>
             <w:r>
               <w:t>组各成员</w:t>
             </w:r>
-            <w:proofErr w:type="gramEnd"/>
           </w:p>
         </w:tc>
         <w:tc>
@@ -5687,7 +5680,7 @@
           </w:tcPr>
           <w:p>
             <w:pPr>
-              <w:pStyle w:val="ab"/>
+              <w:pStyle w:val="ac"/>
             </w:pPr>
           </w:p>
         </w:tc>
@@ -5700,7 +5693,7 @@
           </w:tcPr>
           <w:p>
             <w:pPr>
-              <w:pStyle w:val="ab"/>
+              <w:pStyle w:val="ac"/>
             </w:pPr>
             <w:r>
               <w:rPr>
@@ -5729,7 +5722,7 @@
           </w:tcPr>
           <w:p>
             <w:pPr>
-              <w:pStyle w:val="ab"/>
+              <w:pStyle w:val="ac"/>
             </w:pPr>
             <w:r>
               <w:rPr>
@@ -5746,7 +5739,7 @@
           </w:tcPr>
           <w:p>
             <w:pPr>
-              <w:pStyle w:val="ab"/>
+              <w:pStyle w:val="ac"/>
             </w:pPr>
             <w:r>
               <w:rPr>
@@ -5763,7 +5756,7 @@
           </w:tcPr>
           <w:p>
             <w:pPr>
-              <w:pStyle w:val="ab"/>
+              <w:pStyle w:val="ac"/>
             </w:pPr>
             <w:r>
               <w:t>B</w:t>
@@ -5780,7 +5773,7 @@
           </w:tcPr>
           <w:p>
             <w:pPr>
-              <w:pStyle w:val="ab"/>
+              <w:pStyle w:val="ac"/>
             </w:pPr>
           </w:p>
         </w:tc>
@@ -5793,7 +5786,7 @@
           </w:tcPr>
           <w:p>
             <w:pPr>
-              <w:pStyle w:val="ab"/>
+              <w:pStyle w:val="ac"/>
             </w:pPr>
             <w:r>
               <w:t>静态评审报告</w:t>
@@ -5807,7 +5800,7 @@
           </w:tcPr>
           <w:p>
             <w:pPr>
-              <w:pStyle w:val="ab"/>
+              <w:pStyle w:val="ac"/>
               <w:rPr>
                 <w:b/>
                 <w:bCs/>
@@ -5828,7 +5821,7 @@
           </w:tcPr>
           <w:p>
             <w:pPr>
-              <w:pStyle w:val="ab"/>
+              <w:pStyle w:val="ac"/>
             </w:pPr>
             <w:r>
               <w:rPr>
@@ -5845,7 +5838,7 @@
           </w:tcPr>
           <w:p>
             <w:pPr>
-              <w:pStyle w:val="ab"/>
+              <w:pStyle w:val="ac"/>
             </w:pPr>
             <w:r>
               <w:t>B</w:t>
@@ -5862,7 +5855,7 @@
           </w:tcPr>
           <w:p>
             <w:pPr>
-              <w:pStyle w:val="ab"/>
+              <w:pStyle w:val="ac"/>
             </w:pPr>
           </w:p>
         </w:tc>
@@ -5875,7 +5868,7 @@
           </w:tcPr>
           <w:p>
             <w:pPr>
-              <w:pStyle w:val="ab"/>
+              <w:pStyle w:val="ac"/>
             </w:pPr>
             <w:r>
               <w:rPr>
@@ -5892,7 +5885,7 @@
           </w:tcPr>
           <w:p>
             <w:pPr>
-              <w:pStyle w:val="ab"/>
+              <w:pStyle w:val="ac"/>
             </w:pPr>
             <w:r>
               <w:rPr>
@@ -5909,7 +5902,7 @@
           </w:tcPr>
           <w:p>
             <w:pPr>
-              <w:pStyle w:val="ab"/>
+              <w:pStyle w:val="ac"/>
             </w:pPr>
             <w:r>
               <w:rPr>
@@ -5926,7 +5919,7 @@
           </w:tcPr>
           <w:p>
             <w:pPr>
-              <w:pStyle w:val="ab"/>
+              <w:pStyle w:val="ac"/>
             </w:pPr>
             <w:r>
               <w:t>B</w:t>
@@ -5943,7 +5936,7 @@
           </w:tcPr>
           <w:p>
             <w:pPr>
-              <w:pStyle w:val="ab"/>
+              <w:pStyle w:val="ac"/>
             </w:pPr>
           </w:p>
         </w:tc>
@@ -5956,7 +5949,7 @@
           </w:tcPr>
           <w:p>
             <w:pPr>
-              <w:pStyle w:val="ab"/>
+              <w:pStyle w:val="ac"/>
             </w:pPr>
             <w:r>
               <w:rPr>
@@ -5973,7 +5966,7 @@
           </w:tcPr>
           <w:p>
             <w:pPr>
-              <w:pStyle w:val="ab"/>
+              <w:pStyle w:val="ac"/>
             </w:pPr>
             <w:r>
               <w:rPr>
@@ -5990,7 +5983,7 @@
           </w:tcPr>
           <w:p>
             <w:pPr>
-              <w:pStyle w:val="ab"/>
+              <w:pStyle w:val="ac"/>
             </w:pPr>
             <w:r>
               <w:rPr>
@@ -6007,7 +6000,7 @@
           </w:tcPr>
           <w:p>
             <w:pPr>
-              <w:pStyle w:val="ab"/>
+              <w:pStyle w:val="ac"/>
             </w:pPr>
             <w:r>
               <w:t>B</w:t>
@@ -6024,7 +6017,7 @@
           </w:tcPr>
           <w:p>
             <w:pPr>
-              <w:pStyle w:val="ab"/>
+              <w:pStyle w:val="ac"/>
             </w:pPr>
           </w:p>
         </w:tc>
@@ -6037,7 +6030,7 @@
           </w:tcPr>
           <w:p>
             <w:pPr>
-              <w:pStyle w:val="ab"/>
+              <w:pStyle w:val="ac"/>
             </w:pPr>
             <w:r>
               <w:rPr>
@@ -6057,7 +6050,7 @@
           </w:tcPr>
           <w:p>
             <w:pPr>
-              <w:pStyle w:val="ab"/>
+              <w:pStyle w:val="ac"/>
             </w:pPr>
             <w:r>
               <w:rPr>
@@ -6074,7 +6067,7 @@
           </w:tcPr>
           <w:p>
             <w:pPr>
-              <w:pStyle w:val="ab"/>
+              <w:pStyle w:val="ac"/>
             </w:pPr>
             <w:r>
               <w:rPr>
@@ -6091,13 +6084,11 @@
           </w:tcPr>
           <w:p>
             <w:pPr>
-              <w:pStyle w:val="ab"/>
-            </w:pPr>
-            <w:proofErr w:type="gramStart"/>
+              <w:pStyle w:val="ac"/>
+            </w:pPr>
             <w:r>
               <w:t>穆鹏飞</w:t>
             </w:r>
-            <w:proofErr w:type="gramEnd"/>
           </w:p>
         </w:tc>
         <w:tc>
@@ -6107,7 +6098,7 @@
           </w:tcPr>
           <w:p>
             <w:pPr>
-              <w:pStyle w:val="ab"/>
+              <w:pStyle w:val="ac"/>
             </w:pPr>
           </w:p>
         </w:tc>
@@ -6122,11 +6113,11 @@
       <w:pPr>
         <w:pStyle w:val="1"/>
       </w:pPr>
-      <w:bookmarkStart w:id="51" w:name="_Toc227386333"/>
-      <w:bookmarkStart w:id="52" w:name="_Toc222309951"/>
-      <w:bookmarkStart w:id="53" w:name="_Toc482804645"/>
-      <w:bookmarkStart w:id="54" w:name="_Toc482805384"/>
-      <w:bookmarkStart w:id="55" w:name="_Toc482909781"/>
+      <w:bookmarkStart w:id="52" w:name="_Toc227386333"/>
+      <w:bookmarkStart w:id="53" w:name="_Toc222309951"/>
+      <w:bookmarkStart w:id="54" w:name="_Toc482804645"/>
+      <w:bookmarkStart w:id="55" w:name="_Toc482805384"/>
+      <w:bookmarkStart w:id="56" w:name="_Toc482909781"/>
       <w:r>
         <w:rPr>
           <w:rFonts w:hint="eastAsia"/>
@@ -6134,30 +6125,30 @@
         <w:lastRenderedPageBreak/>
         <w:t>测试安排和计划</w:t>
       </w:r>
-      <w:bookmarkEnd w:id="51"/>
       <w:bookmarkEnd w:id="52"/>
       <w:bookmarkEnd w:id="53"/>
       <w:bookmarkEnd w:id="54"/>
       <w:bookmarkEnd w:id="55"/>
+      <w:bookmarkEnd w:id="56"/>
     </w:p>
     <w:p>
       <w:pPr>
         <w:pStyle w:val="2"/>
       </w:pPr>
-      <w:bookmarkStart w:id="56" w:name="_Toc482804646"/>
-      <w:bookmarkStart w:id="57" w:name="_Toc482805385"/>
-      <w:bookmarkStart w:id="58" w:name="_Toc482909782"/>
+      <w:bookmarkStart w:id="57" w:name="_Toc482804646"/>
+      <w:bookmarkStart w:id="58" w:name="_Toc482805385"/>
       <w:bookmarkStart w:id="59" w:name="_Toc222309952"/>
       <w:bookmarkStart w:id="60" w:name="_Toc227386334"/>
+      <w:bookmarkStart w:id="61" w:name="_Toc482909782"/>
       <w:r>
         <w:rPr>
           <w:rFonts w:hint="eastAsia"/>
         </w:rPr>
         <w:t>测试难点和重点</w:t>
       </w:r>
-      <w:bookmarkEnd w:id="56"/>
       <w:bookmarkEnd w:id="57"/>
       <w:bookmarkEnd w:id="58"/>
+      <w:bookmarkEnd w:id="61"/>
     </w:p>
     <w:p>
       <w:pPr>
@@ -6189,18 +6180,18 @@
       <w:pPr>
         <w:pStyle w:val="3"/>
       </w:pPr>
-      <w:bookmarkStart w:id="61" w:name="_Toc482804647"/>
-      <w:bookmarkStart w:id="62" w:name="_Toc482805386"/>
-      <w:bookmarkStart w:id="63" w:name="_Toc482909783"/>
+      <w:bookmarkStart w:id="62" w:name="_Toc482804647"/>
+      <w:bookmarkStart w:id="63" w:name="_Toc482805386"/>
+      <w:bookmarkStart w:id="64" w:name="_Toc482909783"/>
       <w:r>
         <w:rPr>
           <w:rFonts w:hint="eastAsia"/>
         </w:rPr>
         <w:t>测试重点</w:t>
       </w:r>
-      <w:bookmarkEnd w:id="61"/>
       <w:bookmarkEnd w:id="62"/>
       <w:bookmarkEnd w:id="63"/>
+      <w:bookmarkEnd w:id="64"/>
     </w:p>
     <w:tbl>
       <w:tblPr>
@@ -6234,7 +6225,7 @@
           </w:tcPr>
           <w:p>
             <w:pPr>
-              <w:pStyle w:val="ab"/>
+              <w:pStyle w:val="ac"/>
             </w:pPr>
             <w:r>
               <w:rPr>
@@ -6252,7 +6243,7 @@
           </w:tcPr>
           <w:p>
             <w:pPr>
-              <w:pStyle w:val="ab"/>
+              <w:pStyle w:val="ac"/>
             </w:pPr>
             <w:r>
               <w:rPr>
@@ -6270,7 +6261,7 @@
           </w:tcPr>
           <w:p>
             <w:pPr>
-              <w:pStyle w:val="ab"/>
+              <w:pStyle w:val="ac"/>
             </w:pPr>
             <w:r>
               <w:rPr>
@@ -6288,7 +6279,7 @@
           </w:tcPr>
           <w:p>
             <w:pPr>
-              <w:pStyle w:val="ab"/>
+              <w:pStyle w:val="ac"/>
             </w:pPr>
             <w:r>
               <w:rPr>
@@ -6310,7 +6301,7 @@
           </w:tcPr>
           <w:p>
             <w:pPr>
-              <w:pStyle w:val="ab"/>
+              <w:pStyle w:val="ac"/>
             </w:pPr>
             <w:r>
               <w:rPr>
@@ -6327,7 +6318,7 @@
           </w:tcPr>
           <w:p>
             <w:pPr>
-              <w:pStyle w:val="ab"/>
+              <w:pStyle w:val="ac"/>
             </w:pPr>
             <w:r>
               <w:t>大规模并发的</w:t>
@@ -6335,7 +6326,7 @@
           </w:p>
           <w:p>
             <w:pPr>
-              <w:pStyle w:val="ab"/>
+              <w:pStyle w:val="ac"/>
               <w:rPr>
                 <w:sz w:val="18"/>
                 <w:szCs w:val="18"/>
@@ -6353,7 +6344,7 @@
           </w:tcPr>
           <w:p>
             <w:pPr>
-              <w:pStyle w:val="ab"/>
+              <w:pStyle w:val="ac"/>
               <w:rPr>
                 <w:sz w:val="18"/>
                 <w:szCs w:val="18"/>
@@ -6377,7 +6368,7 @@
           </w:tcPr>
           <w:p>
             <w:pPr>
-              <w:pStyle w:val="ab"/>
+              <w:pStyle w:val="ac"/>
               <w:rPr>
                 <w:sz w:val="18"/>
                 <w:szCs w:val="18"/>
@@ -6403,7 +6394,7 @@
           </w:tcPr>
           <w:p>
             <w:pPr>
-              <w:pStyle w:val="ab"/>
+              <w:pStyle w:val="ac"/>
             </w:pPr>
             <w:r>
               <w:rPr>
@@ -6420,7 +6411,7 @@
           </w:tcPr>
           <w:p>
             <w:pPr>
-              <w:pStyle w:val="ab"/>
+              <w:pStyle w:val="ac"/>
               <w:rPr>
                 <w:sz w:val="18"/>
                 <w:szCs w:val="18"/>
@@ -6438,7 +6429,7 @@
           </w:tcPr>
           <w:p>
             <w:pPr>
-              <w:pStyle w:val="ab"/>
+              <w:pStyle w:val="ac"/>
             </w:pPr>
             <w:r>
               <w:rPr>
@@ -6470,7 +6461,7 @@
           </w:tcPr>
           <w:p>
             <w:pPr>
-              <w:pStyle w:val="ab"/>
+              <w:pStyle w:val="ac"/>
               <w:rPr>
                 <w:sz w:val="18"/>
                 <w:szCs w:val="18"/>
@@ -6493,7 +6484,7 @@
           </w:tcPr>
           <w:p>
             <w:pPr>
-              <w:pStyle w:val="ab"/>
+              <w:pStyle w:val="ac"/>
             </w:pPr>
             <w:r>
               <w:t>3</w:t>
@@ -6507,7 +6498,7 @@
           </w:tcPr>
           <w:p>
             <w:pPr>
-              <w:pStyle w:val="ab"/>
+              <w:pStyle w:val="ac"/>
               <w:rPr>
                 <w:sz w:val="18"/>
                 <w:szCs w:val="18"/>
@@ -6525,7 +6516,7 @@
           </w:tcPr>
           <w:p>
             <w:pPr>
-              <w:pStyle w:val="ab"/>
+              <w:pStyle w:val="ac"/>
             </w:pPr>
             <w:r>
               <w:t>作为</w:t>
@@ -6545,7 +6536,7 @@
           </w:tcPr>
           <w:p>
             <w:pPr>
-              <w:pStyle w:val="ab"/>
+              <w:pStyle w:val="ac"/>
               <w:rPr>
                 <w:sz w:val="18"/>
                 <w:szCs w:val="18"/>
@@ -6562,9 +6553,9 @@
       <w:pPr>
         <w:pStyle w:val="2"/>
       </w:pPr>
-      <w:bookmarkStart w:id="64" w:name="_Toc482804648"/>
-      <w:bookmarkStart w:id="65" w:name="_Toc482805387"/>
-      <w:bookmarkStart w:id="66" w:name="_Toc482909784"/>
+      <w:bookmarkStart w:id="65" w:name="_Toc482804648"/>
+      <w:bookmarkStart w:id="66" w:name="_Toc482805387"/>
+      <w:bookmarkStart w:id="67" w:name="_Toc482909784"/>
       <w:r>
         <w:rPr>
           <w:rFonts w:hint="eastAsia"/>
@@ -6573,9 +6564,9 @@
       </w:r>
       <w:bookmarkEnd w:id="59"/>
       <w:bookmarkEnd w:id="60"/>
-      <w:bookmarkEnd w:id="64"/>
       <w:bookmarkEnd w:id="65"/>
       <w:bookmarkEnd w:id="66"/>
+      <w:bookmarkEnd w:id="67"/>
     </w:p>
     <w:tbl>
       <w:tblPr>
@@ -6607,7 +6598,7 @@
           </w:tcPr>
           <w:p>
             <w:pPr>
-              <w:pStyle w:val="ab"/>
+              <w:pStyle w:val="ac"/>
             </w:pPr>
             <w:r>
               <w:rPr>
@@ -6625,7 +6616,7 @@
           </w:tcPr>
           <w:p>
             <w:pPr>
-              <w:pStyle w:val="ab"/>
+              <w:pStyle w:val="ac"/>
             </w:pPr>
             <w:r>
               <w:rPr>
@@ -6643,7 +6634,7 @@
           </w:tcPr>
           <w:p>
             <w:pPr>
-              <w:pStyle w:val="ab"/>
+              <w:pStyle w:val="ac"/>
             </w:pPr>
             <w:r>
               <w:rPr>
@@ -6661,7 +6652,7 @@
           </w:tcPr>
           <w:p>
             <w:pPr>
-              <w:pStyle w:val="ab"/>
+              <w:pStyle w:val="ac"/>
             </w:pPr>
             <w:r>
               <w:rPr>
@@ -6679,7 +6670,7 @@
           </w:tcPr>
           <w:p>
             <w:pPr>
-              <w:pStyle w:val="ab"/>
+              <w:pStyle w:val="ac"/>
             </w:pPr>
             <w:r>
               <w:rPr>
@@ -6697,7 +6688,7 @@
           </w:tcPr>
           <w:p>
             <w:pPr>
-              <w:pStyle w:val="ab"/>
+              <w:pStyle w:val="ac"/>
             </w:pPr>
             <w:r>
               <w:rPr>
@@ -6716,7 +6707,7 @@
           </w:tcPr>
           <w:p>
             <w:pPr>
-              <w:pStyle w:val="ab"/>
+              <w:pStyle w:val="ac"/>
             </w:pPr>
             <w:r>
               <w:t>讨论</w:t>
@@ -6736,7 +6727,7 @@
           </w:tcPr>
           <w:p>
             <w:pPr>
-              <w:pStyle w:val="ab"/>
+              <w:pStyle w:val="ac"/>
               <w:rPr>
                 <w:sz w:val="18"/>
                 <w:szCs w:val="18"/>
@@ -6751,7 +6742,7 @@
           </w:tcPr>
           <w:p>
             <w:pPr>
-              <w:pStyle w:val="ab"/>
+              <w:pStyle w:val="ac"/>
               <w:rPr>
                 <w:sz w:val="18"/>
                 <w:szCs w:val="18"/>
@@ -6766,7 +6757,7 @@
           </w:tcPr>
           <w:p>
             <w:pPr>
-              <w:pStyle w:val="ab"/>
+              <w:pStyle w:val="ac"/>
               <w:rPr>
                 <w:sz w:val="18"/>
                 <w:szCs w:val="18"/>
@@ -6804,7 +6795,7 @@
           </w:tcPr>
           <w:p>
             <w:pPr>
-              <w:pStyle w:val="ab"/>
+              <w:pStyle w:val="ac"/>
             </w:pPr>
           </w:p>
         </w:tc>
@@ -6815,7 +6806,7 @@
           </w:tcPr>
           <w:p>
             <w:pPr>
-              <w:pStyle w:val="ab"/>
+              <w:pStyle w:val="ac"/>
             </w:pPr>
           </w:p>
         </w:tc>
@@ -6828,7 +6819,7 @@
           </w:tcPr>
           <w:p>
             <w:pPr>
-              <w:pStyle w:val="ab"/>
+              <w:pStyle w:val="ac"/>
             </w:pPr>
             <w:r>
               <w:rPr>
@@ -6845,7 +6836,7 @@
           </w:tcPr>
           <w:p>
             <w:pPr>
-              <w:pStyle w:val="ab"/>
+              <w:pStyle w:val="ac"/>
               <w:rPr>
                 <w:sz w:val="18"/>
                 <w:szCs w:val="18"/>
@@ -6860,7 +6851,7 @@
           </w:tcPr>
           <w:p>
             <w:pPr>
-              <w:pStyle w:val="ab"/>
+              <w:pStyle w:val="ac"/>
               <w:rPr>
                 <w:sz w:val="18"/>
                 <w:szCs w:val="18"/>
@@ -6875,7 +6866,7 @@
           </w:tcPr>
           <w:p>
             <w:pPr>
-              <w:pStyle w:val="ab"/>
+              <w:pStyle w:val="ac"/>
               <w:rPr>
                 <w:sz w:val="18"/>
                 <w:szCs w:val="18"/>
@@ -6892,7 +6883,7 @@
           </w:p>
           <w:p>
             <w:pPr>
-              <w:pStyle w:val="ab"/>
+              <w:pStyle w:val="ac"/>
               <w:rPr>
                 <w:sz w:val="18"/>
                 <w:szCs w:val="18"/>
@@ -6909,7 +6900,7 @@
           </w:p>
           <w:p>
             <w:pPr>
-              <w:pStyle w:val="ab"/>
+              <w:pStyle w:val="ac"/>
               <w:rPr>
                 <w:sz w:val="18"/>
                 <w:szCs w:val="18"/>
@@ -6926,7 +6917,7 @@
           </w:p>
           <w:p>
             <w:pPr>
-              <w:pStyle w:val="ab"/>
+              <w:pStyle w:val="ac"/>
               <w:rPr>
                 <w:sz w:val="18"/>
                 <w:szCs w:val="18"/>
@@ -6943,7 +6934,7 @@
           </w:p>
           <w:p>
             <w:pPr>
-              <w:pStyle w:val="ab"/>
+              <w:pStyle w:val="ac"/>
               <w:rPr>
                 <w:sz w:val="18"/>
                 <w:szCs w:val="18"/>
@@ -6966,7 +6957,7 @@
           </w:tcPr>
           <w:p>
             <w:pPr>
-              <w:pStyle w:val="ab"/>
+              <w:pStyle w:val="ac"/>
               <w:rPr>
                 <w:sz w:val="18"/>
                 <w:szCs w:val="18"/>
@@ -6983,7 +6974,7 @@
           </w:p>
           <w:p>
             <w:pPr>
-              <w:pStyle w:val="ab"/>
+              <w:pStyle w:val="ac"/>
               <w:rPr>
                 <w:sz w:val="18"/>
                 <w:szCs w:val="18"/>
@@ -7006,7 +6997,7 @@
           </w:tcPr>
           <w:p>
             <w:pPr>
-              <w:pStyle w:val="ab"/>
+              <w:pStyle w:val="ac"/>
             </w:pPr>
           </w:p>
         </w:tc>
@@ -7019,7 +7010,7 @@
           </w:tcPr>
           <w:p>
             <w:pPr>
-              <w:pStyle w:val="ab"/>
+              <w:pStyle w:val="ac"/>
             </w:pPr>
             <w:r>
               <w:rPr>
@@ -7045,7 +7036,7 @@
           </w:tcPr>
           <w:p>
             <w:pPr>
-              <w:pStyle w:val="ab"/>
+              <w:pStyle w:val="ac"/>
               <w:rPr>
                 <w:sz w:val="18"/>
                 <w:szCs w:val="18"/>
@@ -7060,7 +7051,7 @@
           </w:tcPr>
           <w:p>
             <w:pPr>
-              <w:pStyle w:val="ab"/>
+              <w:pStyle w:val="ac"/>
               <w:rPr>
                 <w:sz w:val="18"/>
                 <w:szCs w:val="18"/>
@@ -7075,7 +7066,7 @@
           </w:tcPr>
           <w:p>
             <w:pPr>
-              <w:pStyle w:val="ab"/>
+              <w:pStyle w:val="ac"/>
               <w:rPr>
                 <w:sz w:val="18"/>
                 <w:szCs w:val="18"/>
@@ -7092,7 +7083,7 @@
           </w:p>
           <w:p>
             <w:pPr>
-              <w:pStyle w:val="ab"/>
+              <w:pStyle w:val="ac"/>
               <w:rPr>
                 <w:sz w:val="18"/>
                 <w:szCs w:val="18"/>
@@ -7116,7 +7107,7 @@
           </w:p>
           <w:p>
             <w:pPr>
-              <w:pStyle w:val="ab"/>
+              <w:pStyle w:val="ac"/>
             </w:pPr>
             <w:r>
               <w:rPr>
@@ -7145,7 +7136,7 @@
           </w:p>
           <w:p>
             <w:pPr>
-              <w:pStyle w:val="ab"/>
+              <w:pStyle w:val="ac"/>
             </w:pPr>
             <w:r>
               <w:rPr>
@@ -7158,7 +7149,7 @@
           </w:p>
           <w:p>
             <w:pPr>
-              <w:pStyle w:val="ab"/>
+              <w:pStyle w:val="ac"/>
             </w:pPr>
             <w:r>
               <w:rPr>
@@ -7200,7 +7191,7 @@
           </w:tcPr>
           <w:p>
             <w:pPr>
-              <w:pStyle w:val="ab"/>
+              <w:pStyle w:val="ac"/>
             </w:pPr>
             <w:r>
               <w:rPr>
@@ -7213,7 +7204,7 @@
           </w:p>
           <w:p>
             <w:pPr>
-              <w:pStyle w:val="ab"/>
+              <w:pStyle w:val="ac"/>
             </w:pPr>
             <w:r>
               <w:rPr>
@@ -7226,7 +7217,7 @@
           </w:p>
           <w:p>
             <w:pPr>
-              <w:pStyle w:val="ab"/>
+              <w:pStyle w:val="ac"/>
               <w:rPr>
                 <w:sz w:val="18"/>
                 <w:szCs w:val="18"/>
@@ -7243,7 +7234,7 @@
           </w:p>
           <w:p>
             <w:pPr>
-              <w:pStyle w:val="ab"/>
+              <w:pStyle w:val="ac"/>
               <w:rPr>
                 <w:sz w:val="18"/>
                 <w:szCs w:val="18"/>
@@ -7275,7 +7266,7 @@
           </w:p>
           <w:p>
             <w:pPr>
-              <w:pStyle w:val="ab"/>
+              <w:pStyle w:val="ac"/>
               <w:rPr>
                 <w:sz w:val="18"/>
                 <w:szCs w:val="18"/>
@@ -7308,7 +7299,7 @@
           </w:p>
           <w:p>
             <w:pPr>
-              <w:pStyle w:val="ab"/>
+              <w:pStyle w:val="ac"/>
               <w:rPr>
                 <w:sz w:val="18"/>
                 <w:szCs w:val="18"/>
@@ -7333,7 +7324,7 @@
           </w:p>
           <w:p>
             <w:pPr>
-              <w:pStyle w:val="ab"/>
+              <w:pStyle w:val="ac"/>
             </w:pPr>
             <w:r>
               <w:rPr>
@@ -7352,7 +7343,7 @@
           </w:tcPr>
           <w:p>
             <w:pPr>
-              <w:pStyle w:val="ab"/>
+              <w:pStyle w:val="ac"/>
             </w:pPr>
           </w:p>
         </w:tc>
@@ -7365,7 +7356,7 @@
           </w:tcPr>
           <w:p>
             <w:pPr>
-              <w:pStyle w:val="ab"/>
+              <w:pStyle w:val="ac"/>
             </w:pPr>
             <w:r>
               <w:rPr>
@@ -7383,7 +7374,7 @@
           </w:tcPr>
           <w:p>
             <w:pPr>
-              <w:pStyle w:val="ab"/>
+              <w:pStyle w:val="ac"/>
               <w:rPr>
                 <w:sz w:val="18"/>
                 <w:szCs w:val="18"/>
@@ -7398,7 +7389,7 @@
           </w:tcPr>
           <w:p>
             <w:pPr>
-              <w:pStyle w:val="ab"/>
+              <w:pStyle w:val="ac"/>
               <w:rPr>
                 <w:sz w:val="18"/>
                 <w:szCs w:val="18"/>
@@ -7413,7 +7404,7 @@
           </w:tcPr>
           <w:p>
             <w:pPr>
-              <w:pStyle w:val="ab"/>
+              <w:pStyle w:val="ac"/>
               <w:rPr>
                 <w:sz w:val="18"/>
                 <w:szCs w:val="18"/>
@@ -7430,7 +7421,7 @@
           </w:p>
           <w:p>
             <w:pPr>
-              <w:pStyle w:val="ab"/>
+              <w:pStyle w:val="ac"/>
               <w:rPr>
                 <w:sz w:val="18"/>
                 <w:szCs w:val="18"/>
@@ -7455,7 +7446,7 @@
           </w:p>
           <w:p>
             <w:pPr>
-              <w:pStyle w:val="ab"/>
+              <w:pStyle w:val="ac"/>
               <w:rPr>
                 <w:sz w:val="18"/>
                 <w:szCs w:val="18"/>
@@ -7472,7 +7463,7 @@
           </w:p>
           <w:p>
             <w:pPr>
-              <w:pStyle w:val="ab"/>
+              <w:pStyle w:val="ac"/>
             </w:pPr>
             <w:r>
               <w:rPr>
@@ -7499,7 +7490,7 @@
           </w:tcPr>
           <w:p>
             <w:pPr>
-              <w:pStyle w:val="ab"/>
+              <w:pStyle w:val="ac"/>
               <w:rPr>
                 <w:sz w:val="18"/>
                 <w:szCs w:val="18"/>
@@ -7516,7 +7507,7 @@
           </w:p>
           <w:p>
             <w:pPr>
-              <w:pStyle w:val="ab"/>
+              <w:pStyle w:val="ac"/>
               <w:rPr>
                 <w:sz w:val="18"/>
                 <w:szCs w:val="18"/>
@@ -7533,7 +7524,7 @@
           </w:p>
           <w:p>
             <w:pPr>
-              <w:pStyle w:val="ab"/>
+              <w:pStyle w:val="ac"/>
               <w:rPr>
                 <w:sz w:val="18"/>
                 <w:szCs w:val="18"/>
@@ -7558,7 +7549,7 @@
           </w:p>
           <w:p>
             <w:pPr>
-              <w:pStyle w:val="ab"/>
+              <w:pStyle w:val="ac"/>
               <w:rPr>
                 <w:sz w:val="18"/>
                 <w:szCs w:val="18"/>
@@ -7575,7 +7566,7 @@
           </w:p>
           <w:p>
             <w:pPr>
-              <w:pStyle w:val="ab"/>
+              <w:pStyle w:val="ac"/>
             </w:pPr>
             <w:r>
               <w:rPr>
@@ -7610,7 +7601,7 @@
           </w:tcPr>
           <w:p>
             <w:pPr>
-              <w:pStyle w:val="ab"/>
+              <w:pStyle w:val="ac"/>
             </w:pPr>
           </w:p>
         </w:tc>
@@ -7623,7 +7614,7 @@
           </w:tcPr>
           <w:p>
             <w:pPr>
-              <w:pStyle w:val="ab"/>
+              <w:pStyle w:val="ac"/>
             </w:pPr>
             <w:r>
               <w:rPr>
@@ -7641,7 +7632,7 @@
           </w:tcPr>
           <w:p>
             <w:pPr>
-              <w:pStyle w:val="ab"/>
+              <w:pStyle w:val="ac"/>
               <w:rPr>
                 <w:sz w:val="18"/>
                 <w:szCs w:val="18"/>
@@ -7656,7 +7647,7 @@
           </w:tcPr>
           <w:p>
             <w:pPr>
-              <w:pStyle w:val="ab"/>
+              <w:pStyle w:val="ac"/>
               <w:rPr>
                 <w:sz w:val="18"/>
                 <w:szCs w:val="18"/>
@@ -7671,7 +7662,7 @@
           </w:tcPr>
           <w:p>
             <w:pPr>
-              <w:pStyle w:val="ab"/>
+              <w:pStyle w:val="ac"/>
               <w:rPr>
                 <w:sz w:val="18"/>
                 <w:szCs w:val="18"/>
@@ -7688,7 +7679,7 @@
           </w:p>
           <w:p>
             <w:pPr>
-              <w:pStyle w:val="ab"/>
+              <w:pStyle w:val="ac"/>
             </w:pPr>
             <w:r>
               <w:rPr>
@@ -7714,7 +7705,7 @@
           </w:tcPr>
           <w:p>
             <w:pPr>
-              <w:pStyle w:val="ab"/>
+              <w:pStyle w:val="ac"/>
             </w:pPr>
           </w:p>
         </w:tc>
@@ -7725,7 +7716,7 @@
           </w:tcPr>
           <w:p>
             <w:pPr>
-              <w:pStyle w:val="ab"/>
+              <w:pStyle w:val="ac"/>
             </w:pPr>
           </w:p>
         </w:tc>
@@ -7735,32 +7726,32 @@
       <w:pPr>
         <w:pStyle w:val="2"/>
       </w:pPr>
-      <w:bookmarkStart w:id="67" w:name="_Toc222309953"/>
-      <w:bookmarkStart w:id="68" w:name="_Toc227386335"/>
-      <w:bookmarkStart w:id="69" w:name="_Toc482804649"/>
-      <w:bookmarkStart w:id="70" w:name="_Toc482805388"/>
-      <w:bookmarkStart w:id="71" w:name="_Toc482909785"/>
+      <w:bookmarkStart w:id="68" w:name="_Toc222309953"/>
+      <w:bookmarkStart w:id="69" w:name="_Toc227386335"/>
+      <w:bookmarkStart w:id="70" w:name="_Toc482804649"/>
+      <w:bookmarkStart w:id="71" w:name="_Toc482805388"/>
+      <w:bookmarkStart w:id="72" w:name="_Toc482909785"/>
       <w:r>
         <w:rPr>
           <w:rFonts w:hint="eastAsia"/>
         </w:rPr>
         <w:t>测试资源安排</w:t>
       </w:r>
-      <w:bookmarkEnd w:id="67"/>
       <w:bookmarkEnd w:id="68"/>
       <w:bookmarkEnd w:id="69"/>
       <w:bookmarkEnd w:id="70"/>
       <w:bookmarkEnd w:id="71"/>
+      <w:bookmarkEnd w:id="72"/>
     </w:p>
     <w:p>
       <w:pPr>
         <w:pStyle w:val="3"/>
       </w:pPr>
-      <w:bookmarkStart w:id="72" w:name="_Toc227386336"/>
-      <w:bookmarkStart w:id="73" w:name="_Toc222309954"/>
-      <w:bookmarkStart w:id="74" w:name="_Toc482804650"/>
-      <w:bookmarkStart w:id="75" w:name="_Toc482805389"/>
-      <w:bookmarkStart w:id="76" w:name="_Toc482909786"/>
+      <w:bookmarkStart w:id="73" w:name="_Toc227386336"/>
+      <w:bookmarkStart w:id="74" w:name="_Toc222309954"/>
+      <w:bookmarkStart w:id="75" w:name="_Toc482804650"/>
+      <w:bookmarkStart w:id="76" w:name="_Toc482805389"/>
+      <w:bookmarkStart w:id="77" w:name="_Toc482909786"/>
       <w:r>
         <w:rPr>
           <w:rFonts w:hint="eastAsia"/>
@@ -7776,11 +7767,11 @@
         </w:rPr>
         <w:t>分工</w:t>
       </w:r>
-      <w:bookmarkEnd w:id="72"/>
       <w:bookmarkEnd w:id="73"/>
       <w:bookmarkEnd w:id="74"/>
       <w:bookmarkEnd w:id="75"/>
       <w:bookmarkEnd w:id="76"/>
+      <w:bookmarkEnd w:id="77"/>
     </w:p>
     <w:p>
       <w:pPr>
@@ -7841,7 +7832,7 @@
           </w:tcPr>
           <w:p>
             <w:pPr>
-              <w:pStyle w:val="ab"/>
+              <w:pStyle w:val="ac"/>
             </w:pPr>
             <w:r>
               <w:rPr>
@@ -7859,7 +7850,7 @@
           </w:tcPr>
           <w:p>
             <w:pPr>
-              <w:pStyle w:val="ab"/>
+              <w:pStyle w:val="ac"/>
             </w:pPr>
             <w:r>
               <w:rPr>
@@ -7881,7 +7872,7 @@
           </w:tcPr>
           <w:p>
             <w:pPr>
-              <w:pStyle w:val="ab"/>
+              <w:pStyle w:val="ac"/>
             </w:pPr>
             <w:r>
               <w:t>刘晔</w:t>
@@ -7895,7 +7886,7 @@
           </w:tcPr>
           <w:p>
             <w:pPr>
-              <w:pStyle w:val="ab"/>
+              <w:pStyle w:val="ac"/>
               <w:numPr>
                 <w:ilvl w:val="0"/>
                 <w:numId w:val="11"/>
@@ -7916,7 +7907,7 @@
           </w:p>
           <w:p>
             <w:pPr>
-              <w:pStyle w:val="ab"/>
+              <w:pStyle w:val="ac"/>
               <w:numPr>
                 <w:ilvl w:val="0"/>
                 <w:numId w:val="11"/>
@@ -7944,7 +7935,7 @@
           </w:p>
           <w:p>
             <w:pPr>
-              <w:pStyle w:val="ab"/>
+              <w:pStyle w:val="ac"/>
               <w:numPr>
                 <w:ilvl w:val="0"/>
                 <w:numId w:val="11"/>
@@ -7964,7 +7955,7 @@
           </w:p>
           <w:p>
             <w:pPr>
-              <w:pStyle w:val="ab"/>
+              <w:pStyle w:val="ac"/>
               <w:numPr>
                 <w:ilvl w:val="0"/>
                 <w:numId w:val="11"/>
@@ -7995,7 +7986,7 @@
           </w:tcPr>
           <w:p>
             <w:pPr>
-              <w:pStyle w:val="ab"/>
+              <w:pStyle w:val="ac"/>
             </w:pPr>
             <w:r>
               <w:t>胡明昊</w:t>
@@ -8009,7 +8000,7 @@
           </w:tcPr>
           <w:p>
             <w:pPr>
-              <w:pStyle w:val="ab"/>
+              <w:pStyle w:val="ac"/>
               <w:numPr>
                 <w:ilvl w:val="0"/>
                 <w:numId w:val="12"/>
@@ -8030,7 +8021,7 @@
           </w:p>
           <w:p>
             <w:pPr>
-              <w:pStyle w:val="ab"/>
+              <w:pStyle w:val="ac"/>
               <w:numPr>
                 <w:ilvl w:val="0"/>
                 <w:numId w:val="12"/>
@@ -8064,7 +8055,7 @@
           </w:p>
           <w:p>
             <w:pPr>
-              <w:pStyle w:val="ab"/>
+              <w:pStyle w:val="ac"/>
               <w:numPr>
                 <w:ilvl w:val="0"/>
                 <w:numId w:val="12"/>
@@ -8095,13 +8086,11 @@
           </w:tcPr>
           <w:p>
             <w:pPr>
-              <w:pStyle w:val="ab"/>
-            </w:pPr>
-            <w:proofErr w:type="gramStart"/>
+              <w:pStyle w:val="ac"/>
+            </w:pPr>
             <w:r>
               <w:t>穆鹏飞</w:t>
             </w:r>
-            <w:proofErr w:type="gramEnd"/>
           </w:p>
         </w:tc>
         <w:tc>
@@ -8111,7 +8100,7 @@
           </w:tcPr>
           <w:p>
             <w:pPr>
-              <w:pStyle w:val="ab"/>
+              <w:pStyle w:val="ac"/>
               <w:numPr>
                 <w:ilvl w:val="0"/>
                 <w:numId w:val="13"/>
@@ -8132,7 +8121,7 @@
           </w:p>
           <w:p>
             <w:pPr>
-              <w:pStyle w:val="ab"/>
+              <w:pStyle w:val="ac"/>
               <w:numPr>
                 <w:ilvl w:val="0"/>
                 <w:numId w:val="13"/>
@@ -8160,7 +8149,7 @@
           </w:p>
           <w:p>
             <w:pPr>
-              <w:pStyle w:val="ab"/>
+              <w:pStyle w:val="ac"/>
               <w:numPr>
                 <w:ilvl w:val="0"/>
                 <w:numId w:val="13"/>
@@ -8187,7 +8176,7 @@
           </w:tcPr>
           <w:p>
             <w:pPr>
-              <w:pStyle w:val="ab"/>
+              <w:pStyle w:val="ac"/>
             </w:pPr>
             <w:r>
               <w:t>汪晓燕</w:t>
@@ -8201,7 +8190,7 @@
           </w:tcPr>
           <w:p>
             <w:pPr>
-              <w:pStyle w:val="ab"/>
+              <w:pStyle w:val="ac"/>
               <w:numPr>
                 <w:ilvl w:val="0"/>
                 <w:numId w:val="14"/>
@@ -8238,7 +8227,7 @@
           </w:p>
           <w:p>
             <w:pPr>
-              <w:pStyle w:val="ab"/>
+              <w:pStyle w:val="ac"/>
               <w:numPr>
                 <w:ilvl w:val="0"/>
                 <w:numId w:val="14"/>
@@ -8259,7 +8248,7 @@
           </w:p>
           <w:p>
             <w:pPr>
-              <w:pStyle w:val="ab"/>
+              <w:pStyle w:val="ac"/>
               <w:numPr>
                 <w:ilvl w:val="0"/>
                 <w:numId w:val="14"/>
@@ -8279,7 +8268,7 @@
           </w:p>
           <w:p>
             <w:pPr>
-              <w:pStyle w:val="ab"/>
+              <w:pStyle w:val="ac"/>
               <w:numPr>
                 <w:ilvl w:val="0"/>
                 <w:numId w:val="14"/>
@@ -8305,22 +8294,22 @@
       <w:pPr>
         <w:pStyle w:val="3"/>
       </w:pPr>
-      <w:bookmarkStart w:id="77" w:name="_Toc227386337"/>
-      <w:bookmarkStart w:id="78" w:name="_Toc222309955"/>
-      <w:bookmarkStart w:id="79" w:name="_Toc482804651"/>
-      <w:bookmarkStart w:id="80" w:name="_Toc482805390"/>
-      <w:bookmarkStart w:id="81" w:name="_Toc482909787"/>
+      <w:bookmarkStart w:id="78" w:name="_Toc227386337"/>
+      <w:bookmarkStart w:id="79" w:name="_Toc222309955"/>
+      <w:bookmarkStart w:id="80" w:name="_Toc482804651"/>
+      <w:bookmarkStart w:id="81" w:name="_Toc482805390"/>
+      <w:bookmarkStart w:id="82" w:name="_Toc482909787"/>
       <w:r>
         <w:rPr>
           <w:rFonts w:hint="eastAsia"/>
         </w:rPr>
         <w:t>测试环境安排和使用</w:t>
       </w:r>
-      <w:bookmarkEnd w:id="77"/>
       <w:bookmarkEnd w:id="78"/>
       <w:bookmarkEnd w:id="79"/>
       <w:bookmarkEnd w:id="80"/>
       <w:bookmarkEnd w:id="81"/>
+      <w:bookmarkEnd w:id="82"/>
     </w:p>
     <w:p>
       <w:pPr>
@@ -8357,7 +8346,7 @@
           </w:tcPr>
           <w:p>
             <w:pPr>
-              <w:pStyle w:val="ab"/>
+              <w:pStyle w:val="ac"/>
             </w:pPr>
             <w:r>
               <w:rPr>
@@ -8375,7 +8364,7 @@
           </w:tcPr>
           <w:p>
             <w:pPr>
-              <w:pStyle w:val="ab"/>
+              <w:pStyle w:val="ac"/>
             </w:pPr>
             <w:r>
               <w:t>局域网</w:t>
@@ -8390,7 +8379,7 @@
           </w:tcPr>
           <w:p>
             <w:pPr>
-              <w:pStyle w:val="ab"/>
+              <w:pStyle w:val="ac"/>
             </w:pPr>
             <w:r>
               <w:t>普通</w:t>
@@ -8424,7 +8413,7 @@
           </w:tcPr>
           <w:p>
             <w:pPr>
-              <w:pStyle w:val="ab"/>
+              <w:pStyle w:val="ac"/>
             </w:pPr>
             <w:r>
               <w:rPr>
@@ -8442,7 +8431,7 @@
           </w:tcPr>
           <w:p>
             <w:pPr>
-              <w:pStyle w:val="ab"/>
+              <w:pStyle w:val="ac"/>
             </w:pPr>
             <w:r>
               <w:lastRenderedPageBreak/>
@@ -8464,7 +8453,7 @@
           </w:tcPr>
           <w:p>
             <w:pPr>
-              <w:pStyle w:val="ab"/>
+              <w:pStyle w:val="ac"/>
             </w:pPr>
             <w:r>
               <w:t>Blade</w:t>
@@ -8482,7 +8471,7 @@
           </w:tcPr>
           <w:p>
             <w:pPr>
-              <w:pStyle w:val="ab"/>
+              <w:pStyle w:val="ac"/>
             </w:pPr>
             <w:r>
               <w:t>Chrome</w:t>
@@ -8490,11 +8479,9 @@
             <w:r>
               <w:t>浏览器（或者</w:t>
             </w:r>
-            <w:proofErr w:type="spellStart"/>
             <w:r>
               <w:t>firefox</w:t>
             </w:r>
-            <w:proofErr w:type="spellEnd"/>
             <w:r>
               <w:t>，</w:t>
             </w:r>
@@ -8514,13 +8501,11 @@
           </w:tcPr>
           <w:p>
             <w:pPr>
-              <w:pStyle w:val="ab"/>
-            </w:pPr>
-            <w:proofErr w:type="spellStart"/>
+              <w:pStyle w:val="ac"/>
+            </w:pPr>
             <w:r>
               <w:t>IdeaJ</w:t>
             </w:r>
-            <w:proofErr w:type="spellEnd"/>
             <w:r>
               <w:t>集成开发环境</w:t>
             </w:r>
@@ -8534,7 +8519,7 @@
           </w:tcPr>
           <w:p>
             <w:pPr>
-              <w:pStyle w:val="ab"/>
+              <w:pStyle w:val="ac"/>
             </w:pPr>
             <w:r>
               <w:t>Java8</w:t>
@@ -8550,22 +8535,22 @@
       <w:pPr>
         <w:pStyle w:val="3"/>
       </w:pPr>
-      <w:bookmarkStart w:id="82" w:name="_Toc227386339"/>
-      <w:bookmarkStart w:id="83" w:name="_Toc222309957"/>
-      <w:bookmarkStart w:id="84" w:name="_Toc482804652"/>
-      <w:bookmarkStart w:id="85" w:name="_Toc482805391"/>
-      <w:bookmarkStart w:id="86" w:name="_Toc482909788"/>
+      <w:bookmarkStart w:id="83" w:name="_Toc227386339"/>
+      <w:bookmarkStart w:id="84" w:name="_Toc222309957"/>
+      <w:bookmarkStart w:id="85" w:name="_Toc482804652"/>
+      <w:bookmarkStart w:id="86" w:name="_Toc482805391"/>
+      <w:bookmarkStart w:id="87" w:name="_Toc482909788"/>
       <w:r>
         <w:rPr>
           <w:rFonts w:hint="eastAsia"/>
         </w:rPr>
         <w:t>测试所需工具</w:t>
       </w:r>
-      <w:bookmarkEnd w:id="82"/>
       <w:bookmarkEnd w:id="83"/>
       <w:bookmarkEnd w:id="84"/>
       <w:bookmarkEnd w:id="85"/>
       <w:bookmarkEnd w:id="86"/>
+      <w:bookmarkEnd w:id="87"/>
     </w:p>
     <w:p>
       <w:pPr>
@@ -8609,7 +8594,7 @@
           </w:tcPr>
           <w:p>
             <w:pPr>
-              <w:pStyle w:val="ab"/>
+              <w:pStyle w:val="ac"/>
             </w:pPr>
             <w:r>
               <w:rPr>
@@ -8627,7 +8612,7 @@
           </w:tcPr>
           <w:p>
             <w:pPr>
-              <w:pStyle w:val="ab"/>
+              <w:pStyle w:val="ac"/>
             </w:pPr>
             <w:r>
               <w:rPr>
@@ -8645,7 +8630,7 @@
           </w:tcPr>
           <w:p>
             <w:pPr>
-              <w:pStyle w:val="ab"/>
+              <w:pStyle w:val="ac"/>
             </w:pPr>
             <w:r>
               <w:rPr>
@@ -8663,7 +8648,7 @@
           </w:tcPr>
           <w:p>
             <w:pPr>
-              <w:pStyle w:val="ab"/>
+              <w:pStyle w:val="ac"/>
             </w:pPr>
             <w:r>
               <w:rPr>
@@ -8681,7 +8666,7 @@
           </w:tcPr>
           <w:p>
             <w:pPr>
-              <w:pStyle w:val="ab"/>
+              <w:pStyle w:val="ac"/>
             </w:pPr>
             <w:r>
               <w:rPr>
@@ -8699,7 +8684,7 @@
           </w:tcPr>
           <w:p>
             <w:pPr>
-              <w:pStyle w:val="ab"/>
+              <w:pStyle w:val="ac"/>
             </w:pPr>
             <w:r>
               <w:rPr>
@@ -8717,7 +8702,7 @@
           </w:tcPr>
           <w:p>
             <w:pPr>
-              <w:pStyle w:val="ab"/>
+              <w:pStyle w:val="ac"/>
             </w:pPr>
             <w:r>
               <w:rPr>
@@ -8736,7 +8721,7 @@
           </w:tcPr>
           <w:p>
             <w:pPr>
-              <w:pStyle w:val="ab"/>
+              <w:pStyle w:val="ac"/>
               <w:rPr>
                 <w:sz w:val="18"/>
                 <w:szCs w:val="18"/>
@@ -8760,7 +8745,7 @@
           </w:tcPr>
           <w:p>
             <w:pPr>
-              <w:pStyle w:val="ab"/>
+              <w:pStyle w:val="ac"/>
               <w:rPr>
                 <w:sz w:val="18"/>
                 <w:szCs w:val="18"/>
@@ -8775,7 +8760,7 @@
           </w:tcPr>
           <w:p>
             <w:pPr>
-              <w:pStyle w:val="ab"/>
+              <w:pStyle w:val="ac"/>
               <w:rPr>
                 <w:sz w:val="18"/>
                 <w:szCs w:val="18"/>
@@ -8806,7 +8791,7 @@
           </w:tcPr>
           <w:p>
             <w:pPr>
-              <w:pStyle w:val="ab"/>
+              <w:pStyle w:val="ac"/>
               <w:rPr>
                 <w:sz w:val="18"/>
                 <w:szCs w:val="18"/>
@@ -8821,7 +8806,7 @@
           </w:tcPr>
           <w:p>
             <w:pPr>
-              <w:pStyle w:val="ab"/>
+              <w:pStyle w:val="ac"/>
               <w:rPr>
                 <w:sz w:val="18"/>
                 <w:szCs w:val="18"/>
@@ -8844,7 +8829,7 @@
           </w:tcPr>
           <w:p>
             <w:pPr>
-              <w:pStyle w:val="ab"/>
+              <w:pStyle w:val="ac"/>
             </w:pPr>
           </w:p>
         </w:tc>
@@ -8855,7 +8840,7 @@
           </w:tcPr>
           <w:p>
             <w:pPr>
-              <w:pStyle w:val="ab"/>
+              <w:pStyle w:val="ac"/>
             </w:pPr>
           </w:p>
         </w:tc>
@@ -8868,7 +8853,7 @@
           </w:tcPr>
           <w:p>
             <w:pPr>
-              <w:pStyle w:val="ab"/>
+              <w:pStyle w:val="ac"/>
               <w:rPr>
                 <w:sz w:val="18"/>
                 <w:szCs w:val="18"/>
@@ -8892,7 +8877,7 @@
           </w:tcPr>
           <w:p>
             <w:pPr>
-              <w:pStyle w:val="ab"/>
+              <w:pStyle w:val="ac"/>
               <w:rPr>
                 <w:sz w:val="18"/>
                 <w:szCs w:val="18"/>
@@ -8907,7 +8892,7 @@
           </w:tcPr>
           <w:p>
             <w:pPr>
-              <w:pStyle w:val="ab"/>
+              <w:pStyle w:val="ac"/>
               <w:rPr>
                 <w:sz w:val="18"/>
                 <w:szCs w:val="18"/>
@@ -8930,7 +8915,7 @@
           </w:tcPr>
           <w:p>
             <w:pPr>
-              <w:pStyle w:val="ab"/>
+              <w:pStyle w:val="ac"/>
               <w:rPr>
                 <w:sz w:val="18"/>
                 <w:szCs w:val="18"/>
@@ -8945,7 +8930,7 @@
           </w:tcPr>
           <w:p>
             <w:pPr>
-              <w:pStyle w:val="ab"/>
+              <w:pStyle w:val="ac"/>
               <w:rPr>
                 <w:sz w:val="18"/>
                 <w:szCs w:val="18"/>
@@ -8968,7 +8953,7 @@
           </w:tcPr>
           <w:p>
             <w:pPr>
-              <w:pStyle w:val="ab"/>
+              <w:pStyle w:val="ac"/>
             </w:pPr>
           </w:p>
         </w:tc>
@@ -8979,7 +8964,7 @@
           </w:tcPr>
           <w:p>
             <w:pPr>
-              <w:pStyle w:val="ab"/>
+              <w:pStyle w:val="ac"/>
             </w:pPr>
           </w:p>
         </w:tc>
@@ -8992,7 +8977,7 @@
           </w:tcPr>
           <w:p>
             <w:pPr>
-              <w:pStyle w:val="ab"/>
+              <w:pStyle w:val="ac"/>
             </w:pPr>
             <w:r>
               <w:t>G</w:t>
@@ -9012,21 +8997,13 @@
           </w:tcPr>
           <w:p>
             <w:pPr>
-              <w:pStyle w:val="ab"/>
-            </w:pPr>
-            <w:proofErr w:type="spellStart"/>
-            <w:r>
-              <w:rPr>
-                <w:rFonts w:hint="eastAsia"/>
-              </w:rPr>
-              <w:t>bhsei</w:t>
-            </w:r>
-            <w:proofErr w:type="spellEnd"/>
-            <w:r>
-              <w:rPr>
-                <w:rFonts w:hint="eastAsia"/>
-              </w:rPr>
-              <w:t>/17TeamB_blade.git</w:t>
+              <w:pStyle w:val="ac"/>
+            </w:pPr>
+            <w:r>
+              <w:rPr>
+                <w:rFonts w:hint="eastAsia"/>
+              </w:rPr>
+              <w:t>bhsei/17TeamB_blade.git</w:t>
             </w:r>
           </w:p>
         </w:tc>
@@ -9037,7 +9014,7 @@
           </w:tcPr>
           <w:p>
             <w:pPr>
-              <w:pStyle w:val="ab"/>
+              <w:pStyle w:val="ac"/>
               <w:rPr>
                 <w:sz w:val="18"/>
                 <w:szCs w:val="18"/>
@@ -9054,7 +9031,7 @@
           </w:p>
           <w:p>
             <w:pPr>
-              <w:pStyle w:val="ab"/>
+              <w:pStyle w:val="ac"/>
               <w:rPr>
                 <w:sz w:val="18"/>
                 <w:szCs w:val="18"/>
@@ -9071,7 +9048,7 @@
           </w:p>
           <w:p>
             <w:pPr>
-              <w:pStyle w:val="ab"/>
+              <w:pStyle w:val="ac"/>
               <w:rPr>
                 <w:sz w:val="18"/>
                 <w:szCs w:val="18"/>
@@ -9094,7 +9071,7 @@
           </w:tcPr>
           <w:p>
             <w:pPr>
-              <w:pStyle w:val="ab"/>
+              <w:pStyle w:val="ac"/>
             </w:pPr>
           </w:p>
         </w:tc>
@@ -9105,7 +9082,7 @@
           </w:tcPr>
           <w:p>
             <w:pPr>
-              <w:pStyle w:val="ab"/>
+              <w:pStyle w:val="ac"/>
               <w:rPr>
                 <w:sz w:val="18"/>
                 <w:szCs w:val="18"/>
@@ -9122,7 +9099,7 @@
           </w:p>
           <w:p>
             <w:pPr>
-              <w:pStyle w:val="ab"/>
+              <w:pStyle w:val="ac"/>
               <w:rPr>
                 <w:sz w:val="18"/>
                 <w:szCs w:val="18"/>
@@ -9139,7 +9116,7 @@
           </w:p>
           <w:p>
             <w:pPr>
-              <w:pStyle w:val="ab"/>
+              <w:pStyle w:val="ac"/>
               <w:rPr>
                 <w:sz w:val="18"/>
                 <w:szCs w:val="18"/>
@@ -9162,7 +9139,7 @@
           </w:tcPr>
           <w:p>
             <w:pPr>
-              <w:pStyle w:val="ab"/>
+              <w:pStyle w:val="ac"/>
             </w:pPr>
           </w:p>
         </w:tc>
@@ -9173,7 +9150,7 @@
           </w:tcPr>
           <w:p>
             <w:pPr>
-              <w:pStyle w:val="ab"/>
+              <w:pStyle w:val="ac"/>
             </w:pPr>
           </w:p>
         </w:tc>
@@ -9186,7 +9163,7 @@
           </w:tcPr>
           <w:p>
             <w:pPr>
-              <w:pStyle w:val="ab"/>
+              <w:pStyle w:val="ac"/>
             </w:pPr>
             <w:r>
               <w:t>模拟大规模并发请求工具（待定）</w:t>
@@ -9200,7 +9177,7 @@
           </w:tcPr>
           <w:p>
             <w:pPr>
-              <w:pStyle w:val="ab"/>
+              <w:pStyle w:val="ac"/>
               <w:rPr>
                 <w:sz w:val="18"/>
                 <w:szCs w:val="18"/>
@@ -9251,7 +9228,7 @@
           </w:tcPr>
           <w:p>
             <w:pPr>
-              <w:pStyle w:val="ab"/>
+              <w:pStyle w:val="ac"/>
               <w:rPr>
                 <w:sz w:val="18"/>
                 <w:szCs w:val="18"/>
@@ -9274,7 +9251,7 @@
           </w:tcPr>
           <w:p>
             <w:pPr>
-              <w:pStyle w:val="ab"/>
+              <w:pStyle w:val="ac"/>
             </w:pPr>
           </w:p>
         </w:tc>
@@ -9285,7 +9262,7 @@
           </w:tcPr>
           <w:p>
             <w:pPr>
-              <w:pStyle w:val="ab"/>
+              <w:pStyle w:val="ac"/>
               <w:rPr>
                 <w:sz w:val="18"/>
                 <w:szCs w:val="18"/>
@@ -9308,7 +9285,7 @@
           </w:tcPr>
           <w:p>
             <w:pPr>
-              <w:pStyle w:val="ab"/>
+              <w:pStyle w:val="ac"/>
             </w:pPr>
           </w:p>
         </w:tc>
@@ -9319,7 +9296,7 @@
           </w:tcPr>
           <w:p>
             <w:pPr>
-              <w:pStyle w:val="ab"/>
+              <w:pStyle w:val="ac"/>
             </w:pPr>
           </w:p>
         </w:tc>
@@ -9334,22 +9311,22 @@
       <w:pPr>
         <w:pStyle w:val="1"/>
       </w:pPr>
-      <w:bookmarkStart w:id="87" w:name="_Toc222309958"/>
-      <w:bookmarkStart w:id="88" w:name="_Toc227386340"/>
-      <w:bookmarkStart w:id="89" w:name="_Toc482804653"/>
-      <w:bookmarkStart w:id="90" w:name="_Toc482805392"/>
-      <w:bookmarkStart w:id="91" w:name="_Toc482909789"/>
+      <w:bookmarkStart w:id="88" w:name="_Toc222309958"/>
+      <w:bookmarkStart w:id="89" w:name="_Toc227386340"/>
+      <w:bookmarkStart w:id="90" w:name="_Toc482804653"/>
+      <w:bookmarkStart w:id="91" w:name="_Toc482805392"/>
+      <w:bookmarkStart w:id="92" w:name="_Toc482909789"/>
       <w:r>
         <w:rPr>
           <w:rFonts w:hint="eastAsia"/>
         </w:rPr>
         <w:t>风险预估和应对</w:t>
       </w:r>
-      <w:bookmarkEnd w:id="87"/>
       <w:bookmarkEnd w:id="88"/>
       <w:bookmarkEnd w:id="89"/>
       <w:bookmarkEnd w:id="90"/>
       <w:bookmarkEnd w:id="91"/>
+      <w:bookmarkEnd w:id="92"/>
     </w:p>
     <w:p>
       <w:pPr>
@@ -9395,7 +9372,7 @@
           </w:tcPr>
           <w:p>
             <w:pPr>
-              <w:pStyle w:val="ab"/>
+              <w:pStyle w:val="ac"/>
             </w:pPr>
             <w:r>
               <w:rPr>
@@ -9413,7 +9390,7 @@
           </w:tcPr>
           <w:p>
             <w:pPr>
-              <w:pStyle w:val="ab"/>
+              <w:pStyle w:val="ac"/>
             </w:pPr>
             <w:r>
               <w:rPr>
@@ -9424,7 +9401,7 @@
           </w:p>
           <w:p>
             <w:pPr>
-              <w:pStyle w:val="ab"/>
+              <w:pStyle w:val="ac"/>
             </w:pPr>
             <w:r>
               <w:rPr>
@@ -9442,7 +9419,7 @@
           </w:tcPr>
           <w:p>
             <w:pPr>
-              <w:pStyle w:val="ab"/>
+              <w:pStyle w:val="ac"/>
             </w:pPr>
             <w:r>
               <w:rPr>
@@ -9453,7 +9430,7 @@
           </w:p>
           <w:p>
             <w:pPr>
-              <w:pStyle w:val="ab"/>
+              <w:pStyle w:val="ac"/>
             </w:pPr>
             <w:r>
               <w:rPr>
@@ -9471,7 +9448,7 @@
           </w:tcPr>
           <w:p>
             <w:pPr>
-              <w:pStyle w:val="ab"/>
+              <w:pStyle w:val="ac"/>
             </w:pPr>
             <w:r>
               <w:rPr>
@@ -9489,7 +9466,7 @@
           </w:tcPr>
           <w:p>
             <w:pPr>
-              <w:pStyle w:val="ab"/>
+              <w:pStyle w:val="ac"/>
             </w:pPr>
             <w:r>
               <w:rPr>
@@ -9507,7 +9484,7 @@
           </w:tcPr>
           <w:p>
             <w:pPr>
-              <w:pStyle w:val="ab"/>
+              <w:pStyle w:val="ac"/>
             </w:pPr>
             <w:r>
               <w:rPr>
@@ -9525,7 +9502,7 @@
           </w:tcPr>
           <w:p>
             <w:pPr>
-              <w:pStyle w:val="ab"/>
+              <w:pStyle w:val="ac"/>
             </w:pPr>
             <w:r>
               <w:rPr>
@@ -9543,7 +9520,7 @@
           </w:tcPr>
           <w:p>
             <w:pPr>
-              <w:pStyle w:val="ab"/>
+              <w:pStyle w:val="ac"/>
             </w:pPr>
             <w:r>
               <w:rPr>
@@ -9554,7 +9531,7 @@
           </w:p>
           <w:p>
             <w:pPr>
-              <w:pStyle w:val="ab"/>
+              <w:pStyle w:val="ac"/>
             </w:pPr>
             <w:r>
               <w:rPr>
@@ -9572,7 +9549,7 @@
           </w:tcPr>
           <w:p>
             <w:pPr>
-              <w:pStyle w:val="ab"/>
+              <w:pStyle w:val="ac"/>
             </w:pPr>
             <w:r>
               <w:rPr>
@@ -9594,7 +9571,7 @@
           </w:tcPr>
           <w:p>
             <w:pPr>
-              <w:pStyle w:val="ab"/>
+              <w:pStyle w:val="ac"/>
               <w:rPr>
                 <w:sz w:val="18"/>
                 <w:szCs w:val="18"/>
@@ -9617,7 +9594,7 @@
           </w:tcPr>
           <w:p>
             <w:pPr>
-              <w:pStyle w:val="ab"/>
+              <w:pStyle w:val="ac"/>
               <w:rPr>
                 <w:sz w:val="18"/>
                 <w:szCs w:val="18"/>
@@ -9632,7 +9609,7 @@
           </w:tcPr>
           <w:p>
             <w:pPr>
-              <w:pStyle w:val="ab"/>
+              <w:pStyle w:val="ac"/>
               <w:rPr>
                 <w:sz w:val="18"/>
                 <w:szCs w:val="18"/>
@@ -9647,7 +9624,7 @@
           </w:tcPr>
           <w:p>
             <w:pPr>
-              <w:pStyle w:val="ab"/>
+              <w:pStyle w:val="ac"/>
               <w:rPr>
                 <w:sz w:val="18"/>
                 <w:szCs w:val="18"/>
@@ -9662,7 +9639,7 @@
           </w:tcPr>
           <w:p>
             <w:pPr>
-              <w:pStyle w:val="ab"/>
+              <w:pStyle w:val="ac"/>
               <w:rPr>
                 <w:sz w:val="18"/>
                 <w:szCs w:val="18"/>
@@ -9677,7 +9654,7 @@
           </w:tcPr>
           <w:p>
             <w:pPr>
-              <w:pStyle w:val="ab"/>
+              <w:pStyle w:val="ac"/>
               <w:rPr>
                 <w:sz w:val="18"/>
                 <w:szCs w:val="18"/>
@@ -9692,7 +9669,7 @@
           </w:tcPr>
           <w:p>
             <w:pPr>
-              <w:pStyle w:val="ab"/>
+              <w:pStyle w:val="ac"/>
               <w:rPr>
                 <w:sz w:val="18"/>
                 <w:szCs w:val="18"/>
@@ -9707,7 +9684,7 @@
           </w:tcPr>
           <w:p>
             <w:pPr>
-              <w:pStyle w:val="ab"/>
+              <w:pStyle w:val="ac"/>
               <w:rPr>
                 <w:sz w:val="18"/>
                 <w:szCs w:val="18"/>
@@ -9724,7 +9701,7 @@
           </w:p>
           <w:p>
             <w:pPr>
-              <w:pStyle w:val="ab"/>
+              <w:pStyle w:val="ac"/>
               <w:rPr>
                 <w:sz w:val="18"/>
                 <w:szCs w:val="18"/>
@@ -9747,7 +9724,7 @@
           </w:tcPr>
           <w:p>
             <w:pPr>
-              <w:pStyle w:val="ab"/>
+              <w:pStyle w:val="ac"/>
               <w:rPr>
                 <w:sz w:val="18"/>
                 <w:szCs w:val="18"/>
@@ -9764,7 +9741,7 @@
           </w:tcPr>
           <w:p>
             <w:pPr>
-              <w:pStyle w:val="ab"/>
+              <w:pStyle w:val="ac"/>
               <w:rPr>
                 <w:sz w:val="18"/>
                 <w:szCs w:val="18"/>
@@ -9787,7 +9764,7 @@
           </w:tcPr>
           <w:p>
             <w:pPr>
-              <w:pStyle w:val="ab"/>
+              <w:pStyle w:val="ac"/>
               <w:rPr>
                 <w:sz w:val="18"/>
                 <w:szCs w:val="18"/>
@@ -9802,7 +9779,7 @@
           </w:tcPr>
           <w:p>
             <w:pPr>
-              <w:pStyle w:val="ab"/>
+              <w:pStyle w:val="ac"/>
               <w:rPr>
                 <w:sz w:val="18"/>
                 <w:szCs w:val="18"/>
@@ -9817,7 +9794,7 @@
           </w:tcPr>
           <w:p>
             <w:pPr>
-              <w:pStyle w:val="ab"/>
+              <w:pStyle w:val="ac"/>
               <w:rPr>
                 <w:sz w:val="18"/>
                 <w:szCs w:val="18"/>
@@ -9832,7 +9809,7 @@
           </w:tcPr>
           <w:p>
             <w:pPr>
-              <w:pStyle w:val="ab"/>
+              <w:pStyle w:val="ac"/>
               <w:rPr>
                 <w:sz w:val="18"/>
                 <w:szCs w:val="18"/>
@@ -9847,7 +9824,7 @@
           </w:tcPr>
           <w:p>
             <w:pPr>
-              <w:pStyle w:val="ab"/>
+              <w:pStyle w:val="ac"/>
               <w:rPr>
                 <w:sz w:val="18"/>
                 <w:szCs w:val="18"/>
@@ -9862,7 +9839,7 @@
           </w:tcPr>
           <w:p>
             <w:pPr>
-              <w:pStyle w:val="ab"/>
+              <w:pStyle w:val="ac"/>
               <w:rPr>
                 <w:sz w:val="18"/>
                 <w:szCs w:val="18"/>
@@ -9877,7 +9854,7 @@
           </w:tcPr>
           <w:p>
             <w:pPr>
-              <w:pStyle w:val="ab"/>
+              <w:pStyle w:val="ac"/>
               <w:jc w:val="left"/>
               <w:rPr>
                 <w:sz w:val="18"/>
@@ -9895,7 +9872,7 @@
           </w:p>
           <w:p>
             <w:pPr>
-              <w:pStyle w:val="ab"/>
+              <w:pStyle w:val="ac"/>
               <w:jc w:val="left"/>
               <w:rPr>
                 <w:sz w:val="18"/>
@@ -9922,7 +9899,7 @@
           </w:p>
           <w:p>
             <w:pPr>
-              <w:pStyle w:val="ab"/>
+              <w:pStyle w:val="ac"/>
               <w:jc w:val="left"/>
               <w:rPr>
                 <w:sz w:val="18"/>
@@ -9946,7 +9923,7 @@
           </w:tcPr>
           <w:p>
             <w:pPr>
-              <w:pStyle w:val="ab"/>
+              <w:pStyle w:val="ac"/>
               <w:rPr>
                 <w:sz w:val="18"/>
                 <w:szCs w:val="18"/>
@@ -9963,7 +9940,7 @@
           </w:tcPr>
           <w:p>
             <w:pPr>
-              <w:pStyle w:val="ab"/>
+              <w:pStyle w:val="ac"/>
               <w:rPr>
                 <w:sz w:val="18"/>
                 <w:szCs w:val="18"/>
@@ -9975,6 +9952,7 @@
                 <w:sz w:val="18"/>
                 <w:szCs w:val="18"/>
               </w:rPr>
+              <w:lastRenderedPageBreak/>
               <w:t>插入事务</w:t>
             </w:r>
           </w:p>
@@ -9986,7 +9964,7 @@
           </w:tcPr>
           <w:p>
             <w:pPr>
-              <w:pStyle w:val="ab"/>
+              <w:pStyle w:val="ac"/>
               <w:rPr>
                 <w:sz w:val="18"/>
                 <w:szCs w:val="18"/>
@@ -10001,7 +9979,7 @@
           </w:tcPr>
           <w:p>
             <w:pPr>
-              <w:pStyle w:val="ab"/>
+              <w:pStyle w:val="ac"/>
               <w:rPr>
                 <w:sz w:val="18"/>
                 <w:szCs w:val="18"/>
@@ -10016,7 +9994,7 @@
           </w:tcPr>
           <w:p>
             <w:pPr>
-              <w:pStyle w:val="ab"/>
+              <w:pStyle w:val="ac"/>
               <w:rPr>
                 <w:sz w:val="18"/>
                 <w:szCs w:val="18"/>
@@ -10031,7 +10009,7 @@
           </w:tcPr>
           <w:p>
             <w:pPr>
-              <w:pStyle w:val="ab"/>
+              <w:pStyle w:val="ac"/>
               <w:rPr>
                 <w:sz w:val="18"/>
                 <w:szCs w:val="18"/>
@@ -10046,7 +10024,7 @@
           </w:tcPr>
           <w:p>
             <w:pPr>
-              <w:pStyle w:val="ab"/>
+              <w:pStyle w:val="ac"/>
               <w:rPr>
                 <w:sz w:val="18"/>
                 <w:szCs w:val="18"/>
@@ -10061,7 +10039,7 @@
           </w:tcPr>
           <w:p>
             <w:pPr>
-              <w:pStyle w:val="ab"/>
+              <w:pStyle w:val="ac"/>
               <w:rPr>
                 <w:sz w:val="18"/>
                 <w:szCs w:val="18"/>
@@ -10076,7 +10054,7 @@
           </w:tcPr>
           <w:p>
             <w:pPr>
-              <w:pStyle w:val="ab"/>
+              <w:pStyle w:val="ac"/>
               <w:jc w:val="left"/>
               <w:rPr>
                 <w:sz w:val="18"/>
@@ -10102,7 +10080,7 @@
           </w:p>
           <w:p>
             <w:pPr>
-              <w:pStyle w:val="ab"/>
+              <w:pStyle w:val="ac"/>
               <w:jc w:val="left"/>
               <w:rPr>
                 <w:sz w:val="18"/>
@@ -10126,7 +10104,7 @@
           </w:tcPr>
           <w:p>
             <w:pPr>
-              <w:pStyle w:val="ab"/>
+              <w:pStyle w:val="ac"/>
               <w:rPr>
                 <w:sz w:val="18"/>
                 <w:szCs w:val="18"/>
@@ -10143,7 +10121,7 @@
           </w:tcPr>
           <w:p>
             <w:pPr>
-              <w:pStyle w:val="ab"/>
+              <w:pStyle w:val="ac"/>
               <w:rPr>
                 <w:sz w:val="18"/>
                 <w:szCs w:val="18"/>
@@ -10166,7 +10144,7 @@
           </w:tcPr>
           <w:p>
             <w:pPr>
-              <w:pStyle w:val="ab"/>
+              <w:pStyle w:val="ac"/>
               <w:rPr>
                 <w:sz w:val="18"/>
                 <w:szCs w:val="18"/>
@@ -10181,7 +10159,7 @@
           </w:tcPr>
           <w:p>
             <w:pPr>
-              <w:pStyle w:val="ab"/>
+              <w:pStyle w:val="ac"/>
               <w:rPr>
                 <w:sz w:val="18"/>
                 <w:szCs w:val="18"/>
@@ -10196,7 +10174,7 @@
           </w:tcPr>
           <w:p>
             <w:pPr>
-              <w:pStyle w:val="ab"/>
+              <w:pStyle w:val="ac"/>
               <w:rPr>
                 <w:sz w:val="18"/>
                 <w:szCs w:val="18"/>
@@ -10211,7 +10189,7 @@
           </w:tcPr>
           <w:p>
             <w:pPr>
-              <w:pStyle w:val="ab"/>
+              <w:pStyle w:val="ac"/>
               <w:rPr>
                 <w:sz w:val="18"/>
                 <w:szCs w:val="18"/>
@@ -10226,7 +10204,7 @@
           </w:tcPr>
           <w:p>
             <w:pPr>
-              <w:pStyle w:val="ab"/>
+              <w:pStyle w:val="ac"/>
               <w:rPr>
                 <w:sz w:val="18"/>
                 <w:szCs w:val="18"/>
@@ -10241,7 +10219,7 @@
           </w:tcPr>
           <w:p>
             <w:pPr>
-              <w:pStyle w:val="ab"/>
+              <w:pStyle w:val="ac"/>
               <w:rPr>
                 <w:sz w:val="18"/>
                 <w:szCs w:val="18"/>
@@ -10256,7 +10234,7 @@
           </w:tcPr>
           <w:p>
             <w:pPr>
-              <w:pStyle w:val="ab"/>
+              <w:pStyle w:val="ac"/>
               <w:rPr>
                 <w:sz w:val="18"/>
                 <w:szCs w:val="18"/>
@@ -10279,7 +10257,7 @@
           </w:tcPr>
           <w:p>
             <w:pPr>
-              <w:pStyle w:val="ab"/>
+              <w:pStyle w:val="ac"/>
               <w:rPr>
                 <w:sz w:val="18"/>
                 <w:szCs w:val="18"/>
@@ -10291,7 +10269,7 @@
     </w:tbl>
     <w:p>
       <w:pPr>
-        <w:ind w:firstLine="422"/>
+        <w:ind w:firstLine="420"/>
       </w:pPr>
       <w:r>
         <w:rPr>
@@ -10342,7 +10320,7 @@
     </w:p>
     <w:p>
       <w:pPr>
-        <w:ind w:firstLine="422"/>
+        <w:ind w:firstLine="420"/>
       </w:pPr>
       <w:r>
         <w:rPr>
@@ -10369,7 +10347,7 @@
     </w:p>
     <w:p>
       <w:pPr>
-        <w:ind w:firstLine="422"/>
+        <w:ind w:firstLine="420"/>
       </w:pPr>
       <w:r>
         <w:rPr>
@@ -10387,7 +10365,7 @@
     </w:p>
     <w:p>
       <w:pPr>
-        <w:ind w:firstLine="422"/>
+        <w:ind w:firstLine="420"/>
       </w:pPr>
       <w:r>
         <w:rPr>
@@ -10418,37 +10396,37 @@
       <w:pPr>
         <w:pStyle w:val="1"/>
       </w:pPr>
-      <w:bookmarkStart w:id="92" w:name="_Toc222309959"/>
-      <w:bookmarkStart w:id="93" w:name="_Toc227386342"/>
-      <w:bookmarkStart w:id="94" w:name="_Toc482804654"/>
-      <w:bookmarkStart w:id="95" w:name="_Toc482805393"/>
-      <w:bookmarkStart w:id="96" w:name="_Toc482909790"/>
+      <w:bookmarkStart w:id="93" w:name="_Toc222309959"/>
+      <w:bookmarkStart w:id="94" w:name="_Toc227386342"/>
+      <w:bookmarkStart w:id="95" w:name="_Toc482804654"/>
+      <w:bookmarkStart w:id="96" w:name="_Toc482805393"/>
+      <w:bookmarkStart w:id="97" w:name="_Toc482909790"/>
       <w:r>
         <w:rPr>
           <w:rFonts w:hint="eastAsia"/>
         </w:rPr>
         <w:t>功能测试</w:t>
       </w:r>
-      <w:bookmarkEnd w:id="92"/>
+      <w:bookmarkEnd w:id="93"/>
       <w:r>
         <w:rPr>
           <w:rFonts w:hint="eastAsia"/>
         </w:rPr>
         <w:t>方案</w:t>
       </w:r>
-      <w:bookmarkEnd w:id="93"/>
       <w:bookmarkEnd w:id="94"/>
       <w:bookmarkEnd w:id="95"/>
       <w:bookmarkEnd w:id="96"/>
+      <w:bookmarkEnd w:id="97"/>
     </w:p>
     <w:p>
       <w:pPr>
         <w:pStyle w:val="2"/>
       </w:pPr>
-      <w:bookmarkStart w:id="97" w:name="_Toc227386343"/>
-      <w:bookmarkStart w:id="98" w:name="_Toc482804655"/>
-      <w:bookmarkStart w:id="99" w:name="_Toc482805394"/>
-      <w:bookmarkStart w:id="100" w:name="_Toc482909791"/>
+      <w:bookmarkStart w:id="98" w:name="_Toc227386343"/>
+      <w:bookmarkStart w:id="99" w:name="_Toc482804655"/>
+      <w:bookmarkStart w:id="100" w:name="_Toc482805394"/>
+      <w:bookmarkStart w:id="101" w:name="_Toc482909791"/>
       <w:r>
         <w:rPr>
           <w:rFonts w:hint="eastAsia"/>
@@ -10461,10 +10439,10 @@
         </w:rPr>
         <w:t>开发和管理的规范</w:t>
       </w:r>
-      <w:bookmarkEnd w:id="97"/>
       <w:bookmarkEnd w:id="98"/>
       <w:bookmarkEnd w:id="99"/>
       <w:bookmarkEnd w:id="100"/>
+      <w:bookmarkEnd w:id="101"/>
     </w:p>
     <w:p>
       <w:pPr>
@@ -10543,7 +10521,7 @@
           </w:tcPr>
           <w:p>
             <w:pPr>
-              <w:pStyle w:val="ab"/>
+              <w:pStyle w:val="ac"/>
             </w:pPr>
             <w:r>
               <w:rPr>
@@ -10579,7 +10557,7 @@
           </w:tcPr>
           <w:p>
             <w:pPr>
-              <w:pStyle w:val="ab"/>
+              <w:pStyle w:val="ac"/>
             </w:pPr>
             <w:r>
               <w:t>BLADE</w:t>
@@ -10600,7 +10578,7 @@
           </w:tcPr>
           <w:p>
             <w:pPr>
-              <w:pStyle w:val="ab"/>
+              <w:pStyle w:val="ac"/>
             </w:pPr>
             <w:r>
               <w:rPr>
@@ -10624,7 +10602,7 @@
           </w:tcPr>
           <w:p>
             <w:pPr>
-              <w:pStyle w:val="ab"/>
+              <w:pStyle w:val="ac"/>
             </w:pPr>
             <w:r>
               <w:t>0.1</w:t>
@@ -10647,7 +10625,7 @@
           </w:tcPr>
           <w:p>
             <w:pPr>
-              <w:pStyle w:val="ab"/>
+              <w:pStyle w:val="ac"/>
             </w:pPr>
             <w:r>
               <w:rPr>
@@ -10658,7 +10636,7 @@
           </w:p>
           <w:p>
             <w:pPr>
-              <w:pStyle w:val="ab"/>
+              <w:pStyle w:val="ac"/>
             </w:pPr>
             <w:r>
               <w:rPr>
@@ -10669,7 +10647,7 @@
           </w:p>
           <w:p>
             <w:pPr>
-              <w:pStyle w:val="ab"/>
+              <w:pStyle w:val="ac"/>
             </w:pPr>
             <w:r>
               <w:rPr>
@@ -10680,7 +10658,7 @@
           </w:p>
           <w:p>
             <w:pPr>
-              <w:pStyle w:val="ab"/>
+              <w:pStyle w:val="ac"/>
             </w:pPr>
             <w:r>
               <w:rPr>
@@ -10691,7 +10669,7 @@
           </w:p>
           <w:p>
             <w:pPr>
-              <w:pStyle w:val="ab"/>
+              <w:pStyle w:val="ac"/>
             </w:pPr>
             <w:r>
               <w:rPr>
@@ -10702,7 +10680,7 @@
           </w:p>
           <w:p>
             <w:pPr>
-              <w:pStyle w:val="ab"/>
+              <w:pStyle w:val="ac"/>
             </w:pPr>
             <w:r>
               <w:rPr>
@@ -10713,7 +10691,7 @@
           </w:p>
           <w:p>
             <w:pPr>
-              <w:pStyle w:val="ab"/>
+              <w:pStyle w:val="ac"/>
             </w:pPr>
             <w:r>
               <w:rPr>
@@ -10724,7 +10702,7 @@
           </w:p>
           <w:p>
             <w:pPr>
-              <w:pStyle w:val="ab"/>
+              <w:pStyle w:val="ac"/>
             </w:pPr>
             <w:r>
               <w:rPr>
@@ -10735,7 +10713,7 @@
           </w:p>
           <w:p>
             <w:pPr>
-              <w:pStyle w:val="ab"/>
+              <w:pStyle w:val="ac"/>
             </w:pPr>
             <w:r>
               <w:rPr>
@@ -10747,7 +10725,7 @@
           </w:p>
           <w:p>
             <w:pPr>
-              <w:pStyle w:val="ab"/>
+              <w:pStyle w:val="ac"/>
             </w:pPr>
             <w:r>
               <w:rPr>
@@ -10758,7 +10736,7 @@
           </w:p>
           <w:p>
             <w:pPr>
-              <w:pStyle w:val="ab"/>
+              <w:pStyle w:val="ac"/>
             </w:pPr>
             <w:r>
               <w:rPr>
@@ -10769,7 +10747,7 @@
           </w:p>
           <w:p>
             <w:pPr>
-              <w:pStyle w:val="ab"/>
+              <w:pStyle w:val="ac"/>
             </w:pPr>
             <w:r>
               <w:rPr>
@@ -10780,7 +10758,7 @@
           </w:p>
           <w:p>
             <w:pPr>
-              <w:pStyle w:val="ab"/>
+              <w:pStyle w:val="ac"/>
             </w:pPr>
             <w:r>
               <w:rPr>
@@ -10791,7 +10769,7 @@
           </w:p>
           <w:p>
             <w:pPr>
-              <w:pStyle w:val="ab"/>
+              <w:pStyle w:val="ac"/>
             </w:pPr>
             <w:r>
               <w:rPr>
@@ -10802,7 +10780,7 @@
           </w:p>
           <w:p>
             <w:pPr>
-              <w:pStyle w:val="ab"/>
+              <w:pStyle w:val="ac"/>
             </w:pPr>
             <w:r>
               <w:rPr>
@@ -10813,7 +10791,7 @@
           </w:p>
           <w:p>
             <w:pPr>
-              <w:pStyle w:val="ab"/>
+              <w:pStyle w:val="ac"/>
             </w:pPr>
             <w:r>
               <w:rPr>
@@ -10824,7 +10802,7 @@
           </w:p>
           <w:p>
             <w:pPr>
-              <w:pStyle w:val="ab"/>
+              <w:pStyle w:val="ac"/>
             </w:pPr>
             <w:r>
               <w:rPr>
@@ -10835,7 +10813,7 @@
           </w:p>
           <w:p>
             <w:pPr>
-              <w:pStyle w:val="ab"/>
+              <w:pStyle w:val="ac"/>
             </w:pPr>
             <w:r>
               <w:rPr>
@@ -10846,7 +10824,7 @@
           </w:p>
           <w:p>
             <w:pPr>
-              <w:pStyle w:val="ab"/>
+              <w:pStyle w:val="ac"/>
             </w:pPr>
             <w:r>
               <w:rPr>
@@ -10857,7 +10835,7 @@
           </w:p>
           <w:p>
             <w:pPr>
-              <w:pStyle w:val="ab"/>
+              <w:pStyle w:val="ac"/>
             </w:pPr>
             <w:r>
               <w:rPr>
@@ -10868,7 +10846,7 @@
           </w:p>
           <w:p>
             <w:pPr>
-              <w:pStyle w:val="ab"/>
+              <w:pStyle w:val="ac"/>
             </w:pPr>
             <w:r>
               <w:rPr>
@@ -10879,7 +10857,7 @@
           </w:p>
           <w:p>
             <w:pPr>
-              <w:pStyle w:val="ab"/>
+              <w:pStyle w:val="ac"/>
             </w:pPr>
             <w:r>
               <w:rPr>
@@ -10890,7 +10868,7 @@
           </w:p>
           <w:p>
             <w:pPr>
-              <w:pStyle w:val="ab"/>
+              <w:pStyle w:val="ac"/>
             </w:pPr>
             <w:r>
               <w:rPr>
@@ -10901,7 +10879,7 @@
           </w:p>
           <w:p>
             <w:pPr>
-              <w:pStyle w:val="ab"/>
+              <w:pStyle w:val="ac"/>
             </w:pPr>
             <w:r>
               <w:rPr>
@@ -10930,7 +10908,7 @@
           </w:tcPr>
           <w:p>
             <w:pPr>
-              <w:pStyle w:val="ab"/>
+              <w:pStyle w:val="ac"/>
             </w:pPr>
             <w:r>
               <w:rPr>
@@ -10954,7 +10932,7 @@
           </w:tcPr>
           <w:p>
             <w:pPr>
-              <w:pStyle w:val="ab"/>
+              <w:pStyle w:val="ac"/>
             </w:pPr>
             <w:r>
               <w:rPr>
@@ -10978,7 +10956,7 @@
           </w:tcPr>
           <w:p>
             <w:pPr>
-              <w:pStyle w:val="ab"/>
+              <w:pStyle w:val="ac"/>
             </w:pPr>
             <w:r>
               <w:rPr>
@@ -11002,7 +10980,7 @@
           </w:tcPr>
           <w:p>
             <w:pPr>
-              <w:pStyle w:val="ab"/>
+              <w:pStyle w:val="ac"/>
             </w:pPr>
             <w:r>
               <w:rPr>
@@ -11028,7 +11006,7 @@
           </w:tcPr>
           <w:p>
             <w:pPr>
-              <w:pStyle w:val="ab"/>
+              <w:pStyle w:val="ac"/>
             </w:pPr>
           </w:p>
         </w:tc>
@@ -11051,7 +11029,7 @@
           </w:tcPr>
           <w:p>
             <w:pPr>
-              <w:pStyle w:val="ab"/>
+              <w:pStyle w:val="ac"/>
             </w:pPr>
             <w:r>
               <w:rPr>
@@ -11075,7 +11053,7 @@
           </w:tcPr>
           <w:p>
             <w:pPr>
-              <w:pStyle w:val="ab"/>
+              <w:pStyle w:val="ac"/>
             </w:pPr>
             <w:r>
               <w:t>BLADE</w:t>
@@ -11102,7 +11080,7 @@
           </w:tcPr>
           <w:p>
             <w:pPr>
-              <w:pStyle w:val="ab"/>
+              <w:pStyle w:val="ac"/>
             </w:pPr>
             <w:r>
               <w:rPr>
@@ -11126,7 +11104,7 @@
           </w:tcPr>
           <w:p>
             <w:pPr>
-              <w:pStyle w:val="ab"/>
+              <w:pStyle w:val="ac"/>
             </w:pPr>
             <w:r>
               <w:rPr>
@@ -11170,7 +11148,7 @@
           </w:tcPr>
           <w:p>
             <w:pPr>
-              <w:pStyle w:val="ab"/>
+              <w:pStyle w:val="ac"/>
             </w:pPr>
           </w:p>
         </w:tc>
@@ -11193,7 +11171,7 @@
           </w:tcPr>
           <w:p>
             <w:pPr>
-              <w:pStyle w:val="ab"/>
+              <w:pStyle w:val="ac"/>
             </w:pPr>
             <w:r>
               <w:rPr>
@@ -11217,7 +11195,7 @@
           </w:tcPr>
           <w:p>
             <w:pPr>
-              <w:pStyle w:val="ab"/>
+              <w:pStyle w:val="ac"/>
             </w:pPr>
             <w:r>
               <w:rPr>
@@ -11241,7 +11219,7 @@
           </w:tcPr>
           <w:p>
             <w:pPr>
-              <w:pStyle w:val="ab"/>
+              <w:pStyle w:val="ac"/>
             </w:pPr>
             <w:r>
               <w:rPr>
@@ -11265,7 +11243,7 @@
           </w:tcPr>
           <w:p>
             <w:pPr>
-              <w:pStyle w:val="ab"/>
+              <w:pStyle w:val="ac"/>
             </w:pPr>
             <w:r>
               <w:rPr>
@@ -11291,7 +11269,7 @@
           </w:tcPr>
           <w:p>
             <w:pPr>
-              <w:pStyle w:val="ab"/>
+              <w:pStyle w:val="ac"/>
             </w:pPr>
           </w:p>
         </w:tc>
@@ -11314,7 +11292,7 @@
           </w:tcPr>
           <w:p>
             <w:pPr>
-              <w:pStyle w:val="ab"/>
+              <w:pStyle w:val="ac"/>
             </w:pPr>
             <w:r>
               <w:rPr>
@@ -11338,7 +11316,7 @@
           </w:tcPr>
           <w:p>
             <w:pPr>
-              <w:pStyle w:val="ab"/>
+              <w:pStyle w:val="ac"/>
             </w:pPr>
             <w:r>
               <w:rPr>
@@ -11362,7 +11340,7 @@
           </w:tcPr>
           <w:p>
             <w:pPr>
-              <w:pStyle w:val="ab"/>
+              <w:pStyle w:val="ac"/>
             </w:pPr>
             <w:r>
               <w:rPr>
@@ -11386,7 +11364,7 @@
           </w:tcPr>
           <w:p>
             <w:pPr>
-              <w:pStyle w:val="ab"/>
+              <w:pStyle w:val="ac"/>
             </w:pPr>
             <w:r>
               <w:rPr>
@@ -11412,7 +11390,7 @@
           </w:tcPr>
           <w:p>
             <w:pPr>
-              <w:pStyle w:val="ab"/>
+              <w:pStyle w:val="ac"/>
             </w:pPr>
           </w:p>
         </w:tc>
@@ -11435,7 +11413,7 @@
           </w:tcPr>
           <w:p>
             <w:pPr>
-              <w:pStyle w:val="ab"/>
+              <w:pStyle w:val="ac"/>
             </w:pPr>
             <w:r>
               <w:rPr>
@@ -11459,7 +11437,7 @@
           </w:tcPr>
           <w:p>
             <w:pPr>
-              <w:pStyle w:val="ab"/>
+              <w:pStyle w:val="ac"/>
             </w:pPr>
             <w:r>
               <w:rPr>
@@ -11490,7 +11468,7 @@
           </w:tcPr>
           <w:p>
             <w:pPr>
-              <w:pStyle w:val="ab"/>
+              <w:pStyle w:val="ac"/>
             </w:pPr>
             <w:r>
               <w:rPr>
@@ -11515,7 +11493,7 @@
           </w:tcPr>
           <w:p>
             <w:pPr>
-              <w:pStyle w:val="ab"/>
+              <w:pStyle w:val="ac"/>
             </w:pPr>
             <w:r>
               <w:rPr>
@@ -11541,7 +11519,7 @@
           </w:tcPr>
           <w:p>
             <w:pPr>
-              <w:pStyle w:val="ab"/>
+              <w:pStyle w:val="ac"/>
             </w:pPr>
           </w:p>
         </w:tc>
@@ -11564,12 +11542,13 @@
           </w:tcPr>
           <w:p>
             <w:pPr>
-              <w:pStyle w:val="ab"/>
-            </w:pPr>
-            <w:r>
-              <w:rPr>
-                <w:rFonts w:hint="eastAsia"/>
-              </w:rPr>
+              <w:pStyle w:val="ac"/>
+            </w:pPr>
+            <w:r>
+              <w:rPr>
+                <w:rFonts w:hint="eastAsia"/>
+              </w:rPr>
+              <w:lastRenderedPageBreak/>
               <w:t>预置条件</w:t>
             </w:r>
           </w:p>
@@ -11588,7 +11567,7 @@
           </w:tcPr>
           <w:p>
             <w:pPr>
-              <w:pStyle w:val="ab"/>
+              <w:pStyle w:val="ac"/>
             </w:pPr>
             <w:r>
               <w:rPr>
@@ -11618,7 +11597,7 @@
           </w:tcPr>
           <w:p>
             <w:pPr>
-              <w:pStyle w:val="ab"/>
+              <w:pStyle w:val="ac"/>
             </w:pPr>
             <w:r>
               <w:rPr>
@@ -11648,7 +11627,7 @@
           </w:tcPr>
           <w:p>
             <w:pPr>
-              <w:pStyle w:val="ab"/>
+              <w:pStyle w:val="ac"/>
             </w:pPr>
             <w:r>
               <w:rPr>
@@ -11674,7 +11653,7 @@
           </w:tcPr>
           <w:p>
             <w:pPr>
-              <w:pStyle w:val="ab"/>
+              <w:pStyle w:val="ac"/>
             </w:pPr>
           </w:p>
         </w:tc>
@@ -11697,7 +11676,7 @@
           </w:tcPr>
           <w:p>
             <w:pPr>
-              <w:pStyle w:val="ab"/>
+              <w:pStyle w:val="ac"/>
             </w:pPr>
             <w:r>
               <w:rPr>
@@ -11721,7 +11700,7 @@
           </w:tcPr>
           <w:p>
             <w:pPr>
-              <w:pStyle w:val="ab"/>
+              <w:pStyle w:val="ac"/>
             </w:pPr>
             <w:r>
               <w:rPr>
@@ -11745,7 +11724,7 @@
           </w:tcPr>
           <w:p>
             <w:pPr>
-              <w:pStyle w:val="ab"/>
+              <w:pStyle w:val="ac"/>
             </w:pPr>
             <w:r>
               <w:rPr>
@@ -11769,7 +11748,7 @@
           </w:tcPr>
           <w:p>
             <w:pPr>
-              <w:pStyle w:val="ab"/>
+              <w:pStyle w:val="ac"/>
             </w:pPr>
             <w:r>
               <w:rPr>
@@ -11795,7 +11774,7 @@
           </w:tcPr>
           <w:p>
             <w:pPr>
-              <w:pStyle w:val="ab"/>
+              <w:pStyle w:val="ac"/>
             </w:pPr>
           </w:p>
         </w:tc>
@@ -11818,7 +11797,7 @@
           </w:tcPr>
           <w:p>
             <w:pPr>
-              <w:pStyle w:val="ab"/>
+              <w:pStyle w:val="ac"/>
             </w:pPr>
             <w:r>
               <w:rPr>
@@ -11843,7 +11822,7 @@
           </w:tcPr>
           <w:p>
             <w:pPr>
-              <w:pStyle w:val="ab"/>
+              <w:pStyle w:val="ac"/>
             </w:pPr>
             <w:r>
               <w:rPr>
@@ -11855,21 +11834,7 @@
               <w:rPr>
                 <w:rFonts w:hint="eastAsia"/>
               </w:rPr>
-              <w:t>=</w:t>
-            </w:r>
-            <w:proofErr w:type="spellStart"/>
-            <w:r>
-              <w:rPr>
-                <w:rFonts w:hint="eastAsia"/>
-              </w:rPr>
-              <w:t>yiyh</w:t>
-            </w:r>
-            <w:proofErr w:type="spellEnd"/>
-            <w:r>
-              <w:rPr>
-                <w:rFonts w:hint="eastAsia"/>
-              </w:rPr>
-              <w:t> </w:t>
+              <w:t>=yiyh </w:t>
             </w:r>
             <w:r>
               <w:rPr>
@@ -11904,7 +11869,7 @@
           </w:tcPr>
           <w:p>
             <w:pPr>
-              <w:pStyle w:val="ab"/>
+              <w:pStyle w:val="ac"/>
             </w:pPr>
             <w:r>
               <w:rPr>
@@ -11928,7 +11893,7 @@
           </w:tcPr>
           <w:p>
             <w:pPr>
-              <w:pStyle w:val="ab"/>
+              <w:pStyle w:val="ac"/>
             </w:pPr>
             <w:r>
               <w:rPr>
@@ -11958,7 +11923,7 @@
           </w:tcPr>
           <w:p>
             <w:pPr>
-              <w:pStyle w:val="ab"/>
+              <w:pStyle w:val="ac"/>
             </w:pPr>
             <w:r>
               <w:rPr>
@@ -11994,7 +11959,7 @@
           </w:tcPr>
           <w:p>
             <w:pPr>
-              <w:pStyle w:val="ab"/>
+              <w:pStyle w:val="ac"/>
             </w:pPr>
             <w:r>
               <w:rPr>
@@ -12018,7 +11983,7 @@
           </w:tcPr>
           <w:p>
             <w:pPr>
-              <w:pStyle w:val="ab"/>
+              <w:pStyle w:val="ac"/>
             </w:pPr>
             <w:r>
               <w:rPr>
@@ -12042,7 +12007,7 @@
           </w:tcPr>
           <w:p>
             <w:pPr>
-              <w:pStyle w:val="ab"/>
+              <w:pStyle w:val="ac"/>
             </w:pPr>
             <w:r>
               <w:rPr>
@@ -12072,7 +12037,7 @@
           </w:tcPr>
           <w:p>
             <w:pPr>
-              <w:pStyle w:val="ab"/>
+              <w:pStyle w:val="ac"/>
             </w:pPr>
             <w:r>
               <w:rPr>
@@ -12113,7 +12078,7 @@
           </w:tcPr>
           <w:p>
             <w:pPr>
-              <w:pStyle w:val="ab"/>
+              <w:pStyle w:val="ac"/>
             </w:pPr>
             <w:r>
               <w:rPr>
@@ -12137,7 +12102,7 @@
           </w:tcPr>
           <w:p>
             <w:pPr>
-              <w:pStyle w:val="ab"/>
+              <w:pStyle w:val="ac"/>
             </w:pPr>
             <w:r>
               <w:rPr>
@@ -12167,7 +12132,7 @@
           </w:tcPr>
           <w:p>
             <w:pPr>
-              <w:pStyle w:val="ab"/>
+              <w:pStyle w:val="ac"/>
             </w:pPr>
             <w:r>
               <w:rPr>
@@ -12179,16 +12144,8 @@
               <w:rPr>
                 <w:rFonts w:hint="eastAsia"/>
               </w:rPr>
-              <w:t>=</w:t>
-            </w:r>
-            <w:proofErr w:type="spellStart"/>
-            <w:r>
-              <w:rPr>
-                <w:rFonts w:hint="eastAsia"/>
-              </w:rPr>
-              <w:t>yiyh</w:t>
-            </w:r>
-            <w:proofErr w:type="spellEnd"/>
+              <w:t>=yiyh</w:t>
+            </w:r>
             <w:r>
               <w:rPr>
                 <w:rFonts w:hint="eastAsia"/>
@@ -12217,7 +12174,7 @@
           </w:tcPr>
           <w:p>
             <w:pPr>
-              <w:pStyle w:val="ab"/>
+              <w:pStyle w:val="ac"/>
             </w:pPr>
             <w:r>
               <w:rPr>
@@ -12241,7 +12198,7 @@
           </w:tcPr>
           <w:p>
             <w:pPr>
-              <w:pStyle w:val="ab"/>
+              <w:pStyle w:val="ac"/>
             </w:pPr>
             <w:r>
               <w:rPr>
@@ -12265,7 +12222,7 @@
           </w:tcPr>
           <w:p>
             <w:pPr>
-              <w:pStyle w:val="ab"/>
+              <w:pStyle w:val="ac"/>
             </w:pPr>
             <w:r>
               <w:rPr>
@@ -12289,7 +12246,7 @@
           </w:tcPr>
           <w:p>
             <w:pPr>
-              <w:pStyle w:val="ab"/>
+              <w:pStyle w:val="ac"/>
             </w:pPr>
             <w:r>
               <w:rPr>
@@ -12318,7 +12275,7 @@
           </w:tcPr>
           <w:p>
             <w:pPr>
-              <w:pStyle w:val="ab"/>
+              <w:pStyle w:val="ac"/>
             </w:pPr>
             <w:r>
               <w:rPr>
@@ -12342,7 +12299,7 @@
           </w:tcPr>
           <w:p>
             <w:pPr>
-              <w:pStyle w:val="ab"/>
+              <w:pStyle w:val="ac"/>
             </w:pPr>
             <w:r>
               <w:rPr>
@@ -12372,7 +12329,7 @@
           </w:tcPr>
           <w:p>
             <w:pPr>
-              <w:pStyle w:val="ab"/>
+              <w:pStyle w:val="ac"/>
             </w:pPr>
             <w:r>
               <w:rPr>
@@ -12402,7 +12359,7 @@
           </w:tcPr>
           <w:p>
             <w:pPr>
-              <w:pStyle w:val="ab"/>
+              <w:pStyle w:val="ac"/>
             </w:pPr>
             <w:r>
               <w:rPr>
@@ -12426,7 +12383,7 @@
           </w:tcPr>
           <w:p>
             <w:pPr>
-              <w:pStyle w:val="ab"/>
+              <w:pStyle w:val="ac"/>
             </w:pPr>
             <w:r>
               <w:rPr>
@@ -12450,7 +12407,7 @@
           </w:tcPr>
           <w:p>
             <w:pPr>
-              <w:pStyle w:val="ab"/>
+              <w:pStyle w:val="ac"/>
             </w:pPr>
             <w:r>
               <w:rPr>
@@ -12474,7 +12431,7 @@
           </w:tcPr>
           <w:p>
             <w:pPr>
-              <w:pStyle w:val="ab"/>
+              <w:pStyle w:val="ac"/>
             </w:pPr>
             <w:r>
               <w:rPr>
@@ -12503,7 +12460,7 @@
           </w:tcPr>
           <w:p>
             <w:pPr>
-              <w:pStyle w:val="ab"/>
+              <w:pStyle w:val="ac"/>
             </w:pPr>
             <w:r>
               <w:rPr>
@@ -12527,7 +12484,7 @@
           </w:tcPr>
           <w:p>
             <w:pPr>
-              <w:pStyle w:val="ab"/>
+              <w:pStyle w:val="ac"/>
             </w:pPr>
             <w:r>
               <w:rPr>
@@ -12551,7 +12508,7 @@
           </w:tcPr>
           <w:p>
             <w:pPr>
-              <w:pStyle w:val="ab"/>
+              <w:pStyle w:val="ac"/>
             </w:pPr>
             <w:r>
               <w:rPr>
@@ -12563,16 +12520,8 @@
               <w:rPr>
                 <w:rFonts w:hint="eastAsia"/>
               </w:rPr>
-              <w:t>=</w:t>
-            </w:r>
-            <w:proofErr w:type="spellStart"/>
-            <w:r>
-              <w:rPr>
-                <w:rFonts w:hint="eastAsia"/>
-              </w:rPr>
-              <w:t>yiyh</w:t>
-            </w:r>
-            <w:proofErr w:type="spellEnd"/>
+              <w:t>=yiyh</w:t>
+            </w:r>
             <w:r>
               <w:rPr>
                 <w:rFonts w:hint="eastAsia"/>
@@ -12601,7 +12550,7 @@
           </w:tcPr>
           <w:p>
             <w:pPr>
-              <w:pStyle w:val="ab"/>
+              <w:pStyle w:val="ac"/>
             </w:pPr>
             <w:r>
               <w:rPr>
@@ -12625,7 +12574,7 @@
           </w:tcPr>
           <w:p>
             <w:pPr>
-              <w:pStyle w:val="ab"/>
+              <w:pStyle w:val="ac"/>
             </w:pPr>
             <w:r>
               <w:rPr>
@@ -12649,7 +12598,7 @@
           </w:tcPr>
           <w:p>
             <w:pPr>
-              <w:pStyle w:val="ab"/>
+              <w:pStyle w:val="ac"/>
             </w:pPr>
             <w:r>
               <w:rPr>
@@ -12673,7 +12622,7 @@
           </w:tcPr>
           <w:p>
             <w:pPr>
-              <w:pStyle w:val="ab"/>
+              <w:pStyle w:val="ac"/>
             </w:pPr>
             <w:r>
               <w:rPr>
@@ -12702,7 +12651,7 @@
           </w:tcPr>
           <w:p>
             <w:pPr>
-              <w:pStyle w:val="ab"/>
+              <w:pStyle w:val="ac"/>
             </w:pPr>
             <w:r>
               <w:rPr>
@@ -12726,7 +12675,7 @@
           </w:tcPr>
           <w:p>
             <w:pPr>
-              <w:pStyle w:val="ab"/>
+              <w:pStyle w:val="ac"/>
             </w:pPr>
             <w:r>
               <w:rPr>
@@ -12750,7 +12699,7 @@
           </w:tcPr>
           <w:p>
             <w:pPr>
-              <w:pStyle w:val="ab"/>
+              <w:pStyle w:val="ac"/>
             </w:pPr>
             <w:r>
               <w:rPr>
@@ -12792,7 +12741,7 @@
           </w:tcPr>
           <w:p>
             <w:pPr>
-              <w:pStyle w:val="ab"/>
+              <w:pStyle w:val="ac"/>
             </w:pPr>
             <w:r>
               <w:rPr>
@@ -12816,7 +12765,7 @@
           </w:tcPr>
           <w:p>
             <w:pPr>
-              <w:pStyle w:val="ab"/>
+              <w:pStyle w:val="ac"/>
             </w:pPr>
             <w:r>
               <w:rPr>
@@ -12840,7 +12789,7 @@
           </w:tcPr>
           <w:p>
             <w:pPr>
-              <w:pStyle w:val="ab"/>
+              <w:pStyle w:val="ac"/>
             </w:pPr>
             <w:r>
               <w:rPr>
@@ -12864,7 +12813,7 @@
           </w:tcPr>
           <w:p>
             <w:pPr>
-              <w:pStyle w:val="ab"/>
+              <w:pStyle w:val="ac"/>
             </w:pPr>
             <w:r>
               <w:rPr>
@@ -12893,7 +12842,7 @@
           </w:tcPr>
           <w:p>
             <w:pPr>
-              <w:pStyle w:val="ab"/>
+              <w:pStyle w:val="ac"/>
             </w:pPr>
             <w:r>
               <w:t>.....</w:t>
@@ -12914,7 +12863,7 @@
           </w:tcPr>
           <w:p>
             <w:pPr>
-              <w:pStyle w:val="ab"/>
+              <w:pStyle w:val="ac"/>
             </w:pPr>
             <w:r>
               <w:t>.....</w:t>
@@ -12935,7 +12884,7 @@
           </w:tcPr>
           <w:p>
             <w:pPr>
-              <w:pStyle w:val="ab"/>
+              <w:pStyle w:val="ac"/>
             </w:pPr>
             <w:r>
               <w:t>.....</w:t>
@@ -12956,7 +12905,7 @@
           </w:tcPr>
           <w:p>
             <w:pPr>
-              <w:pStyle w:val="ab"/>
+              <w:pStyle w:val="ac"/>
             </w:pPr>
             <w:r>
               <w:t>.....</w:t>
@@ -12977,7 +12926,7 @@
           </w:tcPr>
           <w:p>
             <w:pPr>
-              <w:pStyle w:val="ab"/>
+              <w:pStyle w:val="ac"/>
             </w:pPr>
             <w:r>
               <w:t>.....</w:t>
@@ -12998,7 +12947,7 @@
           </w:tcPr>
           <w:p>
             <w:pPr>
-              <w:pStyle w:val="ab"/>
+              <w:pStyle w:val="ac"/>
             </w:pPr>
             <w:r>
               <w:t>.....</w:t>
@@ -13019,7 +12968,7 @@
           </w:tcPr>
           <w:p>
             <w:pPr>
-              <w:pStyle w:val="ab"/>
+              <w:pStyle w:val="ac"/>
             </w:pPr>
             <w:r>
               <w:t>.....</w:t>
@@ -13045,7 +12994,7 @@
           </w:tcPr>
           <w:p>
             <w:pPr>
-              <w:pStyle w:val="ab"/>
+              <w:pStyle w:val="ac"/>
             </w:pPr>
             <w:r>
               <w:rPr>
@@ -13075,7 +13024,7 @@
           </w:tcPr>
           <w:p>
             <w:pPr>
-              <w:pStyle w:val="ab"/>
+              <w:pStyle w:val="ac"/>
             </w:pPr>
             <w:r>
               <w:rPr>
@@ -13099,7 +13048,7 @@
           </w:tcPr>
           <w:p>
             <w:pPr>
-              <w:pStyle w:val="ab"/>
+              <w:pStyle w:val="ac"/>
             </w:pPr>
             <w:r>
               <w:rPr>
@@ -13123,7 +13072,7 @@
           </w:tcPr>
           <w:p>
             <w:pPr>
-              <w:pStyle w:val="ab"/>
+              <w:pStyle w:val="ac"/>
             </w:pPr>
             <w:r>
               <w:rPr>
@@ -13147,7 +13096,7 @@
           </w:tcPr>
           <w:p>
             <w:pPr>
-              <w:pStyle w:val="ab"/>
+              <w:pStyle w:val="ac"/>
             </w:pPr>
             <w:r>
               <w:rPr>
@@ -13171,7 +13120,7 @@
           </w:tcPr>
           <w:p>
             <w:pPr>
-              <w:pStyle w:val="ab"/>
+              <w:pStyle w:val="ac"/>
             </w:pPr>
             <w:r>
               <w:rPr>
@@ -13202,7 +13151,7 @@
           </w:tcPr>
           <w:p>
             <w:pPr>
-              <w:pStyle w:val="ab"/>
+              <w:pStyle w:val="ac"/>
             </w:pPr>
             <w:r>
               <w:rPr>
@@ -13224,43 +13173,43 @@
       <w:pPr>
         <w:pStyle w:val="2"/>
       </w:pPr>
-      <w:bookmarkStart w:id="101" w:name="_Toc227386344"/>
-      <w:bookmarkStart w:id="102" w:name="_Toc222309964"/>
-      <w:bookmarkStart w:id="103" w:name="_Toc482804656"/>
-      <w:bookmarkStart w:id="104" w:name="_Toc482805395"/>
-      <w:bookmarkStart w:id="105" w:name="_Toc482909792"/>
+      <w:bookmarkStart w:id="102" w:name="_Toc227386344"/>
+      <w:bookmarkStart w:id="103" w:name="_Toc222309964"/>
+      <w:bookmarkStart w:id="104" w:name="_Toc482804656"/>
+      <w:bookmarkStart w:id="105" w:name="_Toc482805395"/>
+      <w:bookmarkStart w:id="106" w:name="_Toc482909792"/>
       <w:r>
         <w:rPr>
           <w:rFonts w:hint="eastAsia"/>
         </w:rPr>
         <w:t>测试需求分析和策略制定</w:t>
       </w:r>
-      <w:bookmarkEnd w:id="101"/>
       <w:bookmarkEnd w:id="102"/>
       <w:bookmarkEnd w:id="103"/>
       <w:bookmarkEnd w:id="104"/>
       <w:bookmarkEnd w:id="105"/>
+      <w:bookmarkEnd w:id="106"/>
     </w:p>
     <w:p>
       <w:pPr>
         <w:pStyle w:val="3"/>
       </w:pPr>
-      <w:bookmarkStart w:id="106" w:name="_Toc227386345"/>
-      <w:bookmarkStart w:id="107" w:name="_Toc222309965"/>
-      <w:bookmarkStart w:id="108" w:name="_Toc482804657"/>
-      <w:bookmarkStart w:id="109" w:name="_Toc482805396"/>
-      <w:bookmarkStart w:id="110" w:name="_Toc482909793"/>
+      <w:bookmarkStart w:id="107" w:name="_Toc227386345"/>
+      <w:bookmarkStart w:id="108" w:name="_Toc222309965"/>
+      <w:bookmarkStart w:id="109" w:name="_Toc482804657"/>
+      <w:bookmarkStart w:id="110" w:name="_Toc482805396"/>
+      <w:bookmarkStart w:id="111" w:name="_Toc482909793"/>
       <w:r>
         <w:rPr>
           <w:rFonts w:hint="eastAsia"/>
         </w:rPr>
         <w:t>分功能测试需求分析</w:t>
       </w:r>
-      <w:bookmarkEnd w:id="106"/>
       <w:bookmarkEnd w:id="107"/>
       <w:bookmarkEnd w:id="108"/>
       <w:bookmarkEnd w:id="109"/>
       <w:bookmarkEnd w:id="110"/>
+      <w:bookmarkEnd w:id="111"/>
     </w:p>
     <w:p>
       <w:pPr>
@@ -13276,14 +13225,7 @@
     <w:p>
       <w:pPr>
         <w:pStyle w:val="4"/>
-        <w:numPr>
-          <w:ilvl w:val="0"/>
-          <w:numId w:val="0"/>
-        </w:numPr>
-        <w:ind w:left="851"/>
-      </w:pPr>
-      <w:bookmarkStart w:id="111" w:name="_GoBack"/>
-      <w:bookmarkEnd w:id="111"/>
+      </w:pPr>
       <w:r>
         <w:t>路由转发</w:t>
       </w:r>
@@ -13296,7 +13238,7 @@
     </w:p>
     <w:p>
       <w:pPr>
-        <w:pStyle w:val="aa"/>
+        <w:pStyle w:val="ab"/>
         <w:numPr>
           <w:ilvl w:val="0"/>
           <w:numId w:val="19"/>
@@ -13358,7 +13300,7 @@
     </w:p>
     <w:p>
       <w:pPr>
-        <w:pStyle w:val="aa"/>
+        <w:pStyle w:val="ab"/>
         <w:numPr>
           <w:ilvl w:val="0"/>
           <w:numId w:val="19"/>
@@ -13405,7 +13347,7 @@
           </w:tcPr>
           <w:p>
             <w:pPr>
-              <w:pStyle w:val="ab"/>
+              <w:pStyle w:val="ac"/>
             </w:pPr>
             <w:r>
               <w:rPr>
@@ -13423,7 +13365,7 @@
           </w:tcPr>
           <w:p>
             <w:pPr>
-              <w:pStyle w:val="ab"/>
+              <w:pStyle w:val="ac"/>
             </w:pPr>
             <w:r>
               <w:rPr>
@@ -13441,7 +13383,7 @@
           </w:tcPr>
           <w:p>
             <w:pPr>
-              <w:pStyle w:val="ab"/>
+              <w:pStyle w:val="ac"/>
             </w:pPr>
             <w:r>
               <w:rPr>
@@ -13459,7 +13401,7 @@
           </w:tcPr>
           <w:p>
             <w:pPr>
-              <w:pStyle w:val="ab"/>
+              <w:pStyle w:val="ac"/>
             </w:pPr>
             <w:r>
               <w:t>备注</w:t>
@@ -13478,7 +13420,7 @@
           </w:tcPr>
           <w:p>
             <w:pPr>
-              <w:pStyle w:val="ab"/>
+              <w:pStyle w:val="ac"/>
               <w:rPr>
                 <w:sz w:val="18"/>
                 <w:szCs w:val="18"/>
@@ -13531,7 +13473,7 @@
           </w:tcPr>
           <w:p>
             <w:pPr>
-              <w:pStyle w:val="ab"/>
+              <w:pStyle w:val="ac"/>
               <w:rPr>
                 <w:sz w:val="18"/>
                 <w:szCs w:val="18"/>
@@ -13548,7 +13490,7 @@
           </w:p>
           <w:p>
             <w:pPr>
-              <w:pStyle w:val="ab"/>
+              <w:pStyle w:val="ac"/>
               <w:rPr>
                 <w:sz w:val="18"/>
                 <w:szCs w:val="18"/>
@@ -13565,7 +13507,7 @@
           </w:p>
           <w:p>
             <w:pPr>
-              <w:pStyle w:val="ab"/>
+              <w:pStyle w:val="ac"/>
               <w:rPr>
                 <w:sz w:val="18"/>
                 <w:szCs w:val="18"/>
@@ -13582,7 +13524,7 @@
           </w:p>
           <w:p>
             <w:pPr>
-              <w:pStyle w:val="ab"/>
+              <w:pStyle w:val="ac"/>
               <w:rPr>
                 <w:sz w:val="18"/>
                 <w:szCs w:val="18"/>
@@ -13597,7 +13539,7 @@
           </w:tcPr>
           <w:p>
             <w:pPr>
-              <w:pStyle w:val="ab"/>
+              <w:pStyle w:val="ac"/>
               <w:rPr>
                 <w:sz w:val="18"/>
                 <w:szCs w:val="18"/>
@@ -13619,7 +13561,7 @@
           </w:tcPr>
           <w:p>
             <w:pPr>
-              <w:pStyle w:val="ab"/>
+              <w:pStyle w:val="ac"/>
               <w:rPr>
                 <w:sz w:val="18"/>
                 <w:szCs w:val="18"/>
@@ -13639,7 +13581,7 @@
           </w:tcPr>
           <w:p>
             <w:pPr>
-              <w:pStyle w:val="ab"/>
+              <w:pStyle w:val="ac"/>
               <w:rPr>
                 <w:sz w:val="18"/>
                 <w:szCs w:val="18"/>
@@ -13684,7 +13626,7 @@
           </w:tcPr>
           <w:p>
             <w:pPr>
-              <w:pStyle w:val="ab"/>
+              <w:pStyle w:val="ac"/>
               <w:rPr>
                 <w:sz w:val="18"/>
                 <w:szCs w:val="18"/>
@@ -13701,7 +13643,7 @@
           </w:p>
           <w:p>
             <w:pPr>
-              <w:pStyle w:val="ab"/>
+              <w:pStyle w:val="ac"/>
               <w:rPr>
                 <w:sz w:val="18"/>
                 <w:szCs w:val="18"/>
@@ -13718,7 +13660,7 @@
           </w:p>
           <w:p>
             <w:pPr>
-              <w:pStyle w:val="ab"/>
+              <w:pStyle w:val="ac"/>
               <w:rPr>
                 <w:sz w:val="18"/>
                 <w:szCs w:val="18"/>
@@ -13735,7 +13677,7 @@
           </w:p>
           <w:p>
             <w:pPr>
-              <w:pStyle w:val="ab"/>
+              <w:pStyle w:val="ac"/>
               <w:rPr>
                 <w:sz w:val="18"/>
                 <w:szCs w:val="18"/>
@@ -13750,7 +13692,7 @@
           </w:tcPr>
           <w:p>
             <w:pPr>
-              <w:pStyle w:val="ab"/>
+              <w:pStyle w:val="ac"/>
               <w:rPr>
                 <w:sz w:val="18"/>
                 <w:szCs w:val="18"/>
@@ -13772,7 +13714,7 @@
           </w:tcPr>
           <w:p>
             <w:pPr>
-              <w:pStyle w:val="ab"/>
+              <w:pStyle w:val="ac"/>
               <w:rPr>
                 <w:sz w:val="18"/>
                 <w:szCs w:val="18"/>
@@ -13792,7 +13734,7 @@
           </w:tcPr>
           <w:p>
             <w:pPr>
-              <w:pStyle w:val="ab"/>
+              <w:pStyle w:val="ac"/>
               <w:rPr>
                 <w:sz w:val="18"/>
                 <w:szCs w:val="18"/>
@@ -13807,7 +13749,7 @@
           </w:tcPr>
           <w:p>
             <w:pPr>
-              <w:pStyle w:val="ab"/>
+              <w:pStyle w:val="ac"/>
               <w:rPr>
                 <w:sz w:val="18"/>
                 <w:szCs w:val="18"/>
@@ -13822,7 +13764,7 @@
           </w:tcPr>
           <w:p>
             <w:pPr>
-              <w:pStyle w:val="ab"/>
+              <w:pStyle w:val="ac"/>
               <w:rPr>
                 <w:sz w:val="18"/>
                 <w:szCs w:val="18"/>
@@ -13837,7 +13779,7 @@
           </w:tcPr>
           <w:p>
             <w:pPr>
-              <w:pStyle w:val="ab"/>
+              <w:pStyle w:val="ac"/>
               <w:rPr>
                 <w:sz w:val="18"/>
                 <w:szCs w:val="18"/>
@@ -13857,7 +13799,7 @@
           </w:tcPr>
           <w:p>
             <w:pPr>
-              <w:pStyle w:val="ab"/>
+              <w:pStyle w:val="ac"/>
               <w:rPr>
                 <w:sz w:val="18"/>
                 <w:szCs w:val="18"/>
@@ -13872,7 +13814,7 @@
           </w:tcPr>
           <w:p>
             <w:pPr>
-              <w:pStyle w:val="ab"/>
+              <w:pStyle w:val="ac"/>
               <w:rPr>
                 <w:sz w:val="18"/>
                 <w:szCs w:val="18"/>
@@ -13887,7 +13829,7 @@
           </w:tcPr>
           <w:p>
             <w:pPr>
-              <w:pStyle w:val="ab"/>
+              <w:pStyle w:val="ac"/>
               <w:rPr>
                 <w:sz w:val="18"/>
                 <w:szCs w:val="18"/>
@@ -13902,7 +13844,7 @@
           </w:tcPr>
           <w:p>
             <w:pPr>
-              <w:pStyle w:val="ab"/>
+              <w:pStyle w:val="ac"/>
               <w:rPr>
                 <w:sz w:val="18"/>
                 <w:szCs w:val="18"/>
@@ -13922,7 +13864,7 @@
           </w:tcPr>
           <w:p>
             <w:pPr>
-              <w:pStyle w:val="ab"/>
+              <w:pStyle w:val="ac"/>
               <w:rPr>
                 <w:sz w:val="18"/>
                 <w:szCs w:val="18"/>
@@ -13937,7 +13879,7 @@
           </w:tcPr>
           <w:p>
             <w:pPr>
-              <w:pStyle w:val="ab"/>
+              <w:pStyle w:val="ac"/>
               <w:rPr>
                 <w:sz w:val="18"/>
                 <w:szCs w:val="18"/>
@@ -13952,7 +13894,7 @@
           </w:tcPr>
           <w:p>
             <w:pPr>
-              <w:pStyle w:val="ab"/>
+              <w:pStyle w:val="ac"/>
               <w:rPr>
                 <w:sz w:val="18"/>
                 <w:szCs w:val="18"/>
@@ -13967,7 +13909,7 @@
           </w:tcPr>
           <w:p>
             <w:pPr>
-              <w:pStyle w:val="ab"/>
+              <w:pStyle w:val="ac"/>
               <w:rPr>
                 <w:sz w:val="18"/>
                 <w:szCs w:val="18"/>
@@ -13987,7 +13929,7 @@
           </w:tcPr>
           <w:p>
             <w:pPr>
-              <w:pStyle w:val="ab"/>
+              <w:pStyle w:val="ac"/>
               <w:rPr>
                 <w:sz w:val="18"/>
                 <w:szCs w:val="18"/>
@@ -14002,7 +13944,7 @@
           </w:tcPr>
           <w:p>
             <w:pPr>
-              <w:pStyle w:val="ab"/>
+              <w:pStyle w:val="ac"/>
               <w:rPr>
                 <w:sz w:val="18"/>
                 <w:szCs w:val="18"/>
@@ -14017,7 +13959,7 @@
           </w:tcPr>
           <w:p>
             <w:pPr>
-              <w:pStyle w:val="ab"/>
+              <w:pStyle w:val="ac"/>
               <w:rPr>
                 <w:sz w:val="18"/>
                 <w:szCs w:val="18"/>
@@ -14032,7 +13974,7 @@
           </w:tcPr>
           <w:p>
             <w:pPr>
-              <w:pStyle w:val="ab"/>
+              <w:pStyle w:val="ac"/>
               <w:rPr>
                 <w:sz w:val="18"/>
                 <w:szCs w:val="18"/>
@@ -14061,7 +14003,7 @@
     </w:p>
     <w:p>
       <w:pPr>
-        <w:ind w:firstLine="422"/>
+        <w:ind w:firstLine="420"/>
         <w:rPr>
           <w:rFonts w:ascii="宋体" w:hAnsi="宋体"/>
         </w:rPr>
@@ -14089,7 +14031,7 @@
     </w:p>
     <w:p>
       <w:pPr>
-        <w:ind w:firstLine="422"/>
+        <w:ind w:firstLine="420"/>
         <w:rPr>
           <w:rFonts w:ascii="宋体" w:hAnsi="宋体"/>
         </w:rPr>
@@ -14110,7 +14052,7 @@
     </w:p>
     <w:p>
       <w:pPr>
-        <w:ind w:firstLine="422"/>
+        <w:ind w:firstLine="420"/>
       </w:pPr>
       <w:r>
         <w:rPr>
@@ -14129,11 +14071,6 @@
     <w:p>
       <w:pPr>
         <w:pStyle w:val="4"/>
-        <w:numPr>
-          <w:ilvl w:val="0"/>
-          <w:numId w:val="0"/>
-        </w:numPr>
-        <w:ind w:left="851"/>
       </w:pPr>
       <w:r>
         <w:rPr>
@@ -14150,7 +14087,7 @@
     </w:p>
     <w:p>
       <w:pPr>
-        <w:pStyle w:val="aa"/>
+        <w:pStyle w:val="ab"/>
         <w:numPr>
           <w:ilvl w:val="3"/>
           <w:numId w:val="22"/>
@@ -14172,7 +14109,7 @@
     </w:p>
     <w:p>
       <w:pPr>
-        <w:pStyle w:val="aa"/>
+        <w:pStyle w:val="ab"/>
         <w:numPr>
           <w:ilvl w:val="3"/>
           <w:numId w:val="22"/>
@@ -14193,7 +14130,7 @@
     </w:p>
     <w:p>
       <w:pPr>
-        <w:pStyle w:val="aa"/>
+        <w:pStyle w:val="ab"/>
         <w:numPr>
           <w:ilvl w:val="0"/>
           <w:numId w:val="19"/>
@@ -14256,7 +14193,7 @@
           </w:tcPr>
           <w:p>
             <w:pPr>
-              <w:pStyle w:val="ab"/>
+              <w:pStyle w:val="ac"/>
             </w:pPr>
             <w:bookmarkStart w:id="113" w:name="OLE_LINK1"/>
             <w:bookmarkStart w:id="114" w:name="OLE_LINK2"/>
@@ -14295,7 +14232,7 @@
           </w:tcPr>
           <w:p>
             <w:pPr>
-              <w:pStyle w:val="ab"/>
+              <w:pStyle w:val="ac"/>
             </w:pPr>
             <w:r>
               <w:t>BLADE</w:t>
@@ -14316,7 +14253,7 @@
           </w:tcPr>
           <w:p>
             <w:pPr>
-              <w:pStyle w:val="ab"/>
+              <w:pStyle w:val="ac"/>
             </w:pPr>
             <w:r>
               <w:rPr>
@@ -14341,7 +14278,7 @@
           </w:tcPr>
           <w:p>
             <w:pPr>
-              <w:pStyle w:val="ab"/>
+              <w:pStyle w:val="ac"/>
             </w:pPr>
             <w:r>
               <w:t>0.1</w:t>
@@ -14367,7 +14304,7 @@
           </w:tcPr>
           <w:p>
             <w:pPr>
-              <w:pStyle w:val="ab"/>
+              <w:pStyle w:val="ac"/>
             </w:pPr>
             <w:r>
               <w:rPr>
@@ -14391,7 +14328,7 @@
           </w:tcPr>
           <w:p>
             <w:pPr>
-              <w:pStyle w:val="ab"/>
+              <w:pStyle w:val="ac"/>
             </w:pPr>
             <w:r>
               <w:rPr>
@@ -14415,7 +14352,7 @@
           </w:tcPr>
           <w:p>
             <w:pPr>
-              <w:pStyle w:val="ab"/>
+              <w:pStyle w:val="ac"/>
             </w:pPr>
             <w:r>
               <w:rPr>
@@ -14440,7 +14377,7 @@
           </w:tcPr>
           <w:p>
             <w:pPr>
-              <w:pStyle w:val="ab"/>
+              <w:pStyle w:val="ac"/>
             </w:pPr>
             <w:r>
               <w:rPr>
@@ -14469,7 +14406,7 @@
           </w:tcPr>
           <w:p>
             <w:pPr>
-              <w:pStyle w:val="ab"/>
+              <w:pStyle w:val="ac"/>
             </w:pPr>
             <w:r>
               <w:rPr>
@@ -14493,7 +14430,7 @@
           </w:tcPr>
           <w:p>
             <w:pPr>
-              <w:pStyle w:val="ab"/>
+              <w:pStyle w:val="ac"/>
             </w:pPr>
             <w:r>
               <w:rPr>
@@ -14517,7 +14454,7 @@
           </w:tcPr>
           <w:p>
             <w:pPr>
-              <w:pStyle w:val="ab"/>
+              <w:pStyle w:val="ac"/>
             </w:pPr>
             <w:r>
               <w:rPr>
@@ -14542,7 +14479,7 @@
           </w:tcPr>
           <w:p>
             <w:pPr>
-              <w:pStyle w:val="ab"/>
+              <w:pStyle w:val="ac"/>
             </w:pPr>
             <w:r>
               <w:rPr>
@@ -14589,7 +14526,7 @@
           </w:tcPr>
           <w:p>
             <w:pPr>
-              <w:pStyle w:val="ab"/>
+              <w:pStyle w:val="ac"/>
             </w:pPr>
             <w:r>
               <w:rPr>
@@ -14614,7 +14551,7 @@
           </w:tcPr>
           <w:p>
             <w:pPr>
-              <w:pStyle w:val="ab"/>
+              <w:pStyle w:val="ac"/>
             </w:pPr>
             <w:r>
               <w:rPr>
@@ -14646,7 +14583,7 @@
           </w:tcPr>
           <w:p>
             <w:pPr>
-              <w:pStyle w:val="ab"/>
+              <w:pStyle w:val="ac"/>
             </w:pPr>
             <w:r>
               <w:rPr>
@@ -14671,7 +14608,7 @@
           </w:tcPr>
           <w:p>
             <w:pPr>
-              <w:pStyle w:val="ab"/>
+              <w:pStyle w:val="ac"/>
             </w:pPr>
             <w:r>
               <w:rPr>
@@ -14706,7 +14643,7 @@
           </w:tcPr>
           <w:p>
             <w:pPr>
-              <w:pStyle w:val="ab"/>
+              <w:pStyle w:val="ac"/>
             </w:pPr>
             <w:r>
               <w:rPr>
@@ -14731,7 +14668,7 @@
           </w:tcPr>
           <w:p>
             <w:pPr>
-              <w:pStyle w:val="ab"/>
+              <w:pStyle w:val="ac"/>
             </w:pPr>
             <w:r>
               <w:rPr>
@@ -14761,7 +14698,7 @@
           </w:tcPr>
           <w:p>
             <w:pPr>
-              <w:pStyle w:val="ab"/>
+              <w:pStyle w:val="ac"/>
             </w:pPr>
             <w:r>
               <w:rPr>
@@ -14786,7 +14723,7 @@
           </w:tcPr>
           <w:p>
             <w:pPr>
-              <w:pStyle w:val="ab"/>
+              <w:pStyle w:val="ac"/>
             </w:pPr>
             <w:r>
               <w:rPr>
@@ -14815,7 +14752,7 @@
           </w:tcPr>
           <w:p>
             <w:pPr>
-              <w:pStyle w:val="ab"/>
+              <w:pStyle w:val="ac"/>
             </w:pPr>
             <w:r>
               <w:rPr>
@@ -14840,7 +14777,7 @@
           </w:tcPr>
           <w:p>
             <w:pPr>
-              <w:pStyle w:val="ab"/>
+              <w:pStyle w:val="ac"/>
             </w:pPr>
             <w:r>
               <w:rPr>
@@ -14887,7 +14824,7 @@
           </w:tcPr>
           <w:p>
             <w:pPr>
-              <w:pStyle w:val="ab"/>
+              <w:pStyle w:val="ac"/>
             </w:pPr>
             <w:r>
               <w:rPr>
@@ -14911,7 +14848,7 @@
           </w:tcPr>
           <w:p>
             <w:pPr>
-              <w:pStyle w:val="ab"/>
+              <w:pStyle w:val="ac"/>
             </w:pPr>
             <w:r>
               <w:rPr>
@@ -14935,7 +14872,7 @@
           </w:tcPr>
           <w:p>
             <w:pPr>
-              <w:pStyle w:val="ab"/>
+              <w:pStyle w:val="ac"/>
             </w:pPr>
             <w:r>
               <w:rPr>
@@ -14971,7 +14908,7 @@
           </w:tcPr>
           <w:p>
             <w:pPr>
-              <w:pStyle w:val="ab"/>
+              <w:pStyle w:val="ac"/>
             </w:pPr>
             <w:r>
               <w:rPr>
@@ -14995,7 +14932,7 @@
           </w:tcPr>
           <w:p>
             <w:pPr>
-              <w:pStyle w:val="ab"/>
+              <w:pStyle w:val="ac"/>
             </w:pPr>
             <w:r>
               <w:rPr>
@@ -15019,7 +14956,7 @@
           </w:tcPr>
           <w:p>
             <w:pPr>
-              <w:pStyle w:val="ab"/>
+              <w:pStyle w:val="ac"/>
             </w:pPr>
             <w:r>
               <w:rPr>
@@ -15060,7 +14997,7 @@
           </w:tcPr>
           <w:p>
             <w:pPr>
-              <w:pStyle w:val="ab"/>
+              <w:pStyle w:val="ac"/>
             </w:pPr>
             <w:r>
               <w:rPr>
@@ -15084,7 +15021,7 @@
           </w:tcPr>
           <w:p>
             <w:pPr>
-              <w:pStyle w:val="ab"/>
+              <w:pStyle w:val="ac"/>
             </w:pPr>
             <w:r>
               <w:rPr>
@@ -15113,7 +15050,7 @@
           </w:p>
           <w:p>
             <w:pPr>
-              <w:pStyle w:val="ab"/>
+              <w:pStyle w:val="ac"/>
             </w:pPr>
             <w:r>
               <w:rPr>
@@ -15155,7 +15092,7 @@
           </w:tcPr>
           <w:p>
             <w:pPr>
-              <w:pStyle w:val="ab"/>
+              <w:pStyle w:val="ac"/>
             </w:pPr>
             <w:bookmarkStart w:id="115" w:name="OLE_LINK5"/>
             <w:bookmarkStart w:id="116" w:name="OLE_LINK6"/>
@@ -15189,7 +15126,7 @@
           </w:tcPr>
           <w:p>
             <w:pPr>
-              <w:pStyle w:val="ab"/>
+              <w:pStyle w:val="ac"/>
             </w:pPr>
             <w:r>
               <w:rPr>
@@ -15231,7 +15168,7 @@
           </w:tcPr>
           <w:p>
             <w:pPr>
-              <w:pStyle w:val="ab"/>
+              <w:pStyle w:val="ac"/>
             </w:pPr>
           </w:p>
         </w:tc>
@@ -15249,7 +15186,7 @@
           </w:tcPr>
           <w:p>
             <w:pPr>
-              <w:pStyle w:val="ab"/>
+              <w:pStyle w:val="ac"/>
             </w:pPr>
           </w:p>
         </w:tc>
@@ -15272,7 +15209,7 @@
           </w:tcPr>
           <w:p>
             <w:pPr>
-              <w:pStyle w:val="ab"/>
+              <w:pStyle w:val="ac"/>
             </w:pPr>
             <w:r>
               <w:rPr>
@@ -15296,7 +15233,7 @@
           </w:tcPr>
           <w:p>
             <w:pPr>
-              <w:pStyle w:val="ab"/>
+              <w:pStyle w:val="ac"/>
             </w:pPr>
             <w:bookmarkStart w:id="117" w:name="OLE_LINK7"/>
             <w:bookmarkStart w:id="118" w:name="OLE_LINK8"/>
@@ -15327,7 +15264,7 @@
           </w:p>
           <w:p>
             <w:pPr>
-              <w:pStyle w:val="ab"/>
+              <w:pStyle w:val="ac"/>
             </w:pPr>
             <w:r>
               <w:rPr>
@@ -15356,7 +15293,7 @@
           </w:p>
           <w:p>
             <w:pPr>
-              <w:pStyle w:val="ab"/>
+              <w:pStyle w:val="ac"/>
             </w:pPr>
             <w:r>
               <w:rPr>
@@ -15407,7 +15344,7 @@
           </w:tcPr>
           <w:p>
             <w:pPr>
-              <w:pStyle w:val="ab"/>
+              <w:pStyle w:val="ac"/>
             </w:pPr>
             <w:bookmarkStart w:id="119" w:name="OLE_LINK9"/>
             <w:bookmarkStart w:id="120" w:name="OLE_LINK10"/>
@@ -15442,7 +15379,7 @@
           </w:tcPr>
           <w:p>
             <w:pPr>
-              <w:pStyle w:val="ab"/>
+              <w:pStyle w:val="ac"/>
             </w:pPr>
             <w:r>
               <w:rPr>
@@ -15497,7 +15434,7 @@
           </w:tcPr>
           <w:p>
             <w:pPr>
-              <w:pStyle w:val="ab"/>
+              <w:pStyle w:val="ac"/>
             </w:pPr>
           </w:p>
         </w:tc>
@@ -15515,7 +15452,7 @@
           </w:tcPr>
           <w:p>
             <w:pPr>
-              <w:pStyle w:val="ab"/>
+              <w:pStyle w:val="ac"/>
             </w:pPr>
           </w:p>
         </w:tc>
@@ -15538,12 +15475,13 @@
           </w:tcPr>
           <w:p>
             <w:pPr>
-              <w:pStyle w:val="ab"/>
-            </w:pPr>
-            <w:r>
-              <w:rPr>
-                <w:rFonts w:hint="eastAsia"/>
-              </w:rPr>
+              <w:pStyle w:val="ac"/>
+            </w:pPr>
+            <w:r>
+              <w:rPr>
+                <w:rFonts w:hint="eastAsia"/>
+              </w:rPr>
+              <w:lastRenderedPageBreak/>
               <w:t>3</w:t>
             </w:r>
           </w:p>
@@ -15562,7 +15500,7 @@
           </w:tcPr>
           <w:p>
             <w:pPr>
-              <w:pStyle w:val="ab"/>
+              <w:pStyle w:val="ac"/>
             </w:pPr>
             <w:r>
               <w:rPr>
@@ -15591,7 +15529,7 @@
           </w:p>
           <w:p>
             <w:pPr>
-              <w:pStyle w:val="ab"/>
+              <w:pStyle w:val="ac"/>
             </w:pPr>
             <w:r>
               <w:rPr>
@@ -15633,7 +15571,7 @@
           </w:tcPr>
           <w:p>
             <w:pPr>
-              <w:pStyle w:val="ab"/>
+              <w:pStyle w:val="ac"/>
             </w:pPr>
             <w:r>
               <w:rPr>
@@ -15663,7 +15601,7 @@
           </w:tcPr>
           <w:p>
             <w:pPr>
-              <w:pStyle w:val="ab"/>
+              <w:pStyle w:val="ac"/>
             </w:pPr>
             <w:r>
               <w:rPr>
@@ -15687,7 +15625,7 @@
           </w:tcPr>
           <w:p>
             <w:pPr>
-              <w:pStyle w:val="ab"/>
+              <w:pStyle w:val="ac"/>
             </w:pPr>
           </w:p>
         </w:tc>
@@ -15705,7 +15643,7 @@
           </w:tcPr>
           <w:p>
             <w:pPr>
-              <w:pStyle w:val="ab"/>
+              <w:pStyle w:val="ac"/>
             </w:pPr>
           </w:p>
         </w:tc>
@@ -15728,7 +15666,7 @@
           </w:tcPr>
           <w:p>
             <w:pPr>
-              <w:pStyle w:val="ab"/>
+              <w:pStyle w:val="ac"/>
             </w:pPr>
             <w:r>
               <w:rPr>
@@ -15752,7 +15690,7 @@
           </w:tcPr>
           <w:p>
             <w:pPr>
-              <w:pStyle w:val="ab"/>
+              <w:pStyle w:val="ac"/>
             </w:pPr>
             <w:r>
               <w:rPr>
@@ -15776,7 +15714,7 @@
           </w:tcPr>
           <w:p>
             <w:pPr>
-              <w:pStyle w:val="ab"/>
+              <w:pStyle w:val="ac"/>
             </w:pPr>
             <w:r>
               <w:rPr>
@@ -15800,7 +15738,7 @@
           </w:tcPr>
           <w:p>
             <w:pPr>
-              <w:pStyle w:val="ab"/>
+              <w:pStyle w:val="ac"/>
             </w:pPr>
             <w:r>
               <w:rPr>
@@ -15824,7 +15762,7 @@
           </w:tcPr>
           <w:p>
             <w:pPr>
-              <w:pStyle w:val="ab"/>
+              <w:pStyle w:val="ac"/>
             </w:pPr>
             <w:r>
               <w:rPr>
@@ -15848,16 +15786,14 @@
           </w:tcPr>
           <w:p>
             <w:pPr>
-              <w:pStyle w:val="ab"/>
-            </w:pPr>
-            <w:proofErr w:type="gramStart"/>
+              <w:pStyle w:val="ac"/>
+            </w:pPr>
             <w:r>
               <w:rPr>
                 <w:rFonts w:hint="eastAsia"/>
               </w:rPr>
               <w:t>穆鹏飞</w:t>
             </w:r>
-            <w:proofErr w:type="gramEnd"/>
           </w:p>
         </w:tc>
       </w:tr>
@@ -15866,7 +15802,7 @@
     </w:tbl>
     <w:p>
       <w:pPr>
-        <w:ind w:left="1050" w:firstLine="422"/>
+        <w:ind w:left="1050" w:firstLine="420"/>
         <w:rPr>
           <w:rFonts w:ascii="宋体" w:hAnsi="宋体"/>
           <w:b/>
@@ -15877,11 +15813,6 @@
     <w:p>
       <w:pPr>
         <w:pStyle w:val="4"/>
-        <w:numPr>
-          <w:ilvl w:val="0"/>
-          <w:numId w:val="0"/>
-        </w:numPr>
-        <w:ind w:left="851"/>
       </w:pPr>
       <w:r>
         <w:rPr>
@@ -15892,7 +15823,7 @@
     </w:p>
     <w:p>
       <w:pPr>
-        <w:pStyle w:val="aa"/>
+        <w:pStyle w:val="ab"/>
         <w:numPr>
           <w:ilvl w:val="3"/>
           <w:numId w:val="26"/>
@@ -15913,7 +15844,7 @@
     </w:p>
     <w:p>
       <w:pPr>
-        <w:pStyle w:val="aa"/>
+        <w:pStyle w:val="ab"/>
         <w:numPr>
           <w:ilvl w:val="3"/>
           <w:numId w:val="26"/>
@@ -15934,7 +15865,7 @@
     </w:p>
     <w:p>
       <w:pPr>
-        <w:pStyle w:val="aa"/>
+        <w:pStyle w:val="ab"/>
         <w:numPr>
           <w:ilvl w:val="3"/>
           <w:numId w:val="26"/>
@@ -15997,7 +15928,7 @@
           </w:tcPr>
           <w:p>
             <w:pPr>
-              <w:pStyle w:val="ab"/>
+              <w:pStyle w:val="ac"/>
             </w:pPr>
             <w:r>
               <w:rPr>
@@ -16033,7 +15964,7 @@
           </w:tcPr>
           <w:p>
             <w:pPr>
-              <w:pStyle w:val="ab"/>
+              <w:pStyle w:val="ac"/>
             </w:pPr>
             <w:r>
               <w:t>BLADE</w:t>
@@ -16054,7 +15985,7 @@
           </w:tcPr>
           <w:p>
             <w:pPr>
-              <w:pStyle w:val="ab"/>
+              <w:pStyle w:val="ac"/>
             </w:pPr>
             <w:r>
               <w:rPr>
@@ -16079,7 +16010,7 @@
           </w:tcPr>
           <w:p>
             <w:pPr>
-              <w:pStyle w:val="ab"/>
+              <w:pStyle w:val="ac"/>
             </w:pPr>
             <w:r>
               <w:t>0.1</w:t>
@@ -16105,7 +16036,7 @@
           </w:tcPr>
           <w:p>
             <w:pPr>
-              <w:pStyle w:val="ab"/>
+              <w:pStyle w:val="ac"/>
             </w:pPr>
             <w:r>
               <w:rPr>
@@ -16129,7 +16060,7 @@
           </w:tcPr>
           <w:p>
             <w:pPr>
-              <w:pStyle w:val="ab"/>
+              <w:pStyle w:val="ac"/>
             </w:pPr>
             <w:r>
               <w:rPr>
@@ -16153,7 +16084,7 @@
           </w:tcPr>
           <w:p>
             <w:pPr>
-              <w:pStyle w:val="ab"/>
+              <w:pStyle w:val="ac"/>
             </w:pPr>
             <w:r>
               <w:rPr>
@@ -16178,16 +16109,14 @@
           </w:tcPr>
           <w:p>
             <w:pPr>
-              <w:pStyle w:val="ab"/>
-            </w:pPr>
-            <w:proofErr w:type="gramStart"/>
+              <w:pStyle w:val="ac"/>
+            </w:pPr>
             <w:r>
               <w:rPr>
                 <w:rFonts w:hint="eastAsia"/>
               </w:rPr>
               <w:t>穆鹏飞</w:t>
             </w:r>
-            <w:proofErr w:type="gramEnd"/>
           </w:p>
         </w:tc>
       </w:tr>
@@ -16209,7 +16138,7 @@
           </w:tcPr>
           <w:p>
             <w:pPr>
-              <w:pStyle w:val="ab"/>
+              <w:pStyle w:val="ac"/>
             </w:pPr>
             <w:r>
               <w:rPr>
@@ -16233,7 +16162,7 @@
           </w:tcPr>
           <w:p>
             <w:pPr>
-              <w:pStyle w:val="ab"/>
+              <w:pStyle w:val="ac"/>
             </w:pPr>
             <w:r>
               <w:rPr>
@@ -16257,7 +16186,7 @@
           </w:tcPr>
           <w:p>
             <w:pPr>
-              <w:pStyle w:val="ab"/>
+              <w:pStyle w:val="ac"/>
             </w:pPr>
             <w:r>
               <w:rPr>
@@ -16282,7 +16211,7 @@
           </w:tcPr>
           <w:p>
             <w:pPr>
-              <w:pStyle w:val="ab"/>
+              <w:pStyle w:val="ac"/>
             </w:pPr>
             <w:r>
               <w:rPr>
@@ -16329,7 +16258,7 @@
           </w:tcPr>
           <w:p>
             <w:pPr>
-              <w:pStyle w:val="ab"/>
+              <w:pStyle w:val="ac"/>
             </w:pPr>
             <w:r>
               <w:rPr>
@@ -16354,7 +16283,7 @@
           </w:tcPr>
           <w:p>
             <w:pPr>
-              <w:pStyle w:val="ab"/>
+              <w:pStyle w:val="ac"/>
             </w:pPr>
             <w:r>
               <w:rPr>
@@ -16383,7 +16312,7 @@
           </w:tcPr>
           <w:p>
             <w:pPr>
-              <w:pStyle w:val="ab"/>
+              <w:pStyle w:val="ac"/>
             </w:pPr>
             <w:r>
               <w:rPr>
@@ -16408,7 +16337,7 @@
           </w:tcPr>
           <w:p>
             <w:pPr>
-              <w:pStyle w:val="ab"/>
+              <w:pStyle w:val="ac"/>
             </w:pPr>
             <w:r>
               <w:rPr>
@@ -16437,7 +16366,7 @@
           </w:tcPr>
           <w:p>
             <w:pPr>
-              <w:pStyle w:val="ab"/>
+              <w:pStyle w:val="ac"/>
             </w:pPr>
             <w:r>
               <w:rPr>
@@ -16462,7 +16391,7 @@
           </w:tcPr>
           <w:p>
             <w:pPr>
-              <w:pStyle w:val="ab"/>
+              <w:pStyle w:val="ac"/>
             </w:pPr>
             <w:r>
               <w:rPr>
@@ -16491,7 +16420,7 @@
           </w:tcPr>
           <w:p>
             <w:pPr>
-              <w:pStyle w:val="ab"/>
+              <w:pStyle w:val="ac"/>
             </w:pPr>
             <w:r>
               <w:rPr>
@@ -16516,7 +16445,7 @@
           </w:tcPr>
           <w:p>
             <w:pPr>
-              <w:pStyle w:val="ab"/>
+              <w:pStyle w:val="ac"/>
             </w:pPr>
             <w:r>
               <w:rPr>
@@ -16545,7 +16474,7 @@
           </w:tcPr>
           <w:p>
             <w:pPr>
-              <w:pStyle w:val="ab"/>
+              <w:pStyle w:val="ac"/>
             </w:pPr>
             <w:r>
               <w:rPr>
@@ -16570,7 +16499,7 @@
           </w:tcPr>
           <w:p>
             <w:pPr>
-              <w:pStyle w:val="ab"/>
+              <w:pStyle w:val="ac"/>
             </w:pPr>
             <w:r>
               <w:rPr>
@@ -16599,7 +16528,7 @@
           </w:tcPr>
           <w:p>
             <w:pPr>
-              <w:pStyle w:val="ab"/>
+              <w:pStyle w:val="ac"/>
             </w:pPr>
             <w:r>
               <w:rPr>
@@ -16623,7 +16552,7 @@
           </w:tcPr>
           <w:p>
             <w:pPr>
-              <w:pStyle w:val="ab"/>
+              <w:pStyle w:val="ac"/>
             </w:pPr>
             <w:r>
               <w:rPr>
@@ -16647,7 +16576,7 @@
           </w:tcPr>
           <w:p>
             <w:pPr>
-              <w:pStyle w:val="ab"/>
+              <w:pStyle w:val="ac"/>
             </w:pPr>
             <w:r>
               <w:rPr>
@@ -16683,7 +16612,7 @@
           </w:tcPr>
           <w:p>
             <w:pPr>
-              <w:pStyle w:val="ab"/>
+              <w:pStyle w:val="ac"/>
             </w:pPr>
             <w:r>
               <w:rPr>
@@ -16707,7 +16636,7 @@
           </w:tcPr>
           <w:p>
             <w:pPr>
-              <w:pStyle w:val="ab"/>
+              <w:pStyle w:val="ac"/>
             </w:pPr>
             <w:r>
               <w:rPr>
@@ -16731,7 +16660,7 @@
           </w:tcPr>
           <w:p>
             <w:pPr>
-              <w:pStyle w:val="ab"/>
+              <w:pStyle w:val="ac"/>
             </w:pPr>
             <w:r>
               <w:rPr>
@@ -16772,7 +16701,7 @@
           </w:tcPr>
           <w:p>
             <w:pPr>
-              <w:pStyle w:val="ab"/>
+              <w:pStyle w:val="ac"/>
             </w:pPr>
             <w:r>
               <w:rPr>
@@ -16796,7 +16725,7 @@
           </w:tcPr>
           <w:p>
             <w:pPr>
-              <w:pStyle w:val="ab"/>
+              <w:pStyle w:val="ac"/>
             </w:pPr>
             <w:r>
               <w:rPr>
@@ -16838,7 +16767,7 @@
           </w:tcPr>
           <w:p>
             <w:pPr>
-              <w:pStyle w:val="ab"/>
+              <w:pStyle w:val="ac"/>
             </w:pPr>
             <w:r>
               <w:rPr>
@@ -16877,7 +16806,7 @@
           </w:tcPr>
           <w:p>
             <w:pPr>
-              <w:pStyle w:val="ab"/>
+              <w:pStyle w:val="ac"/>
             </w:pPr>
             <w:r>
               <w:rPr>
@@ -16894,7 +16823,7 @@
           </w:p>
           <w:p>
             <w:pPr>
-              <w:pStyle w:val="ab"/>
+              <w:pStyle w:val="ac"/>
             </w:pPr>
             <w:r>
               <w:rPr>
@@ -16924,7 +16853,7 @@
           </w:tcPr>
           <w:p>
             <w:pPr>
-              <w:pStyle w:val="ab"/>
+              <w:pStyle w:val="ac"/>
             </w:pPr>
           </w:p>
         </w:tc>
@@ -16942,7 +16871,7 @@
           </w:tcPr>
           <w:p>
             <w:pPr>
-              <w:pStyle w:val="ab"/>
+              <w:pStyle w:val="ac"/>
             </w:pPr>
           </w:p>
         </w:tc>
@@ -16965,7 +16894,7 @@
           </w:tcPr>
           <w:p>
             <w:pPr>
-              <w:pStyle w:val="ab"/>
+              <w:pStyle w:val="ac"/>
             </w:pPr>
             <w:r>
               <w:rPr>
@@ -16989,7 +16918,7 @@
           </w:tcPr>
           <w:p>
             <w:pPr>
-              <w:pStyle w:val="ab"/>
+              <w:pStyle w:val="ac"/>
             </w:pPr>
             <w:r>
               <w:rPr>
@@ -17008,16 +16937,8 @@
                 <w:rFonts w:hint="eastAsia"/>
               </w:rPr>
               <w:lastRenderedPageBreak/>
-              <w:t>否是开发</w:t>
-            </w:r>
-            <w:proofErr w:type="gramStart"/>
-            <w:r>
-              <w:rPr>
-                <w:rFonts w:hint="eastAsia"/>
-              </w:rPr>
-              <w:t>者模式</w:t>
-            </w:r>
-            <w:proofErr w:type="gramEnd"/>
+              <w:t>否是开发者模式</w:t>
+            </w:r>
           </w:p>
         </w:tc>
         <w:tc>
@@ -17034,7 +16955,7 @@
           </w:tcPr>
           <w:p>
             <w:pPr>
-              <w:pStyle w:val="ab"/>
+              <w:pStyle w:val="ac"/>
             </w:pPr>
             <w:r>
               <w:rPr>
@@ -17075,7 +16996,7 @@
           </w:tcPr>
           <w:p>
             <w:pPr>
-              <w:pStyle w:val="ab"/>
+              <w:pStyle w:val="ac"/>
             </w:pPr>
             <w:r>
               <w:rPr>
@@ -17088,47 +17009,19 @@
               <w:rPr>
                 <w:rFonts w:hint="eastAsia"/>
               </w:rPr>
-              <w:t>当在配置文件中开启开发</w:t>
-            </w:r>
-            <w:proofErr w:type="gramStart"/>
-            <w:r>
-              <w:rPr>
-                <w:rFonts w:hint="eastAsia"/>
-              </w:rPr>
-              <w:t>者模</w:t>
+              <w:t>当在配置文件中开启开发者模</w:t>
             </w:r>
             <w:r>
               <w:rPr>
                 <w:rFonts w:hint="eastAsia"/>
               </w:rPr>
               <w:lastRenderedPageBreak/>
-              <w:t>式</w:t>
-            </w:r>
-            <w:proofErr w:type="gramEnd"/>
-            <w:r>
-              <w:rPr>
-                <w:rFonts w:hint="eastAsia"/>
-              </w:rPr>
-              <w:t>时，测试程序应该支持开发</w:t>
-            </w:r>
-            <w:proofErr w:type="gramStart"/>
-            <w:r>
-              <w:rPr>
-                <w:rFonts w:hint="eastAsia"/>
-              </w:rPr>
-              <w:t>者模</w:t>
-            </w:r>
-            <w:proofErr w:type="gramEnd"/>
-            <w:r>
-              <w:rPr>
-                <w:rFonts w:hint="eastAsia"/>
-              </w:rPr>
-              <w:t>式所具有的功能。</w:t>
-            </w:r>
-          </w:p>
-          <w:p>
-            <w:pPr>
-              <w:pStyle w:val="ab"/>
+              <w:t>式时，测试程序应该支持开发者模式所具有的功能。</w:t>
+            </w:r>
+          </w:p>
+          <w:p>
+            <w:pPr>
+              <w:pStyle w:val="ac"/>
             </w:pPr>
             <w:r>
               <w:rPr>
@@ -17140,40 +17033,12 @@
               <w:rPr>
                 <w:rFonts w:hint="eastAsia"/>
               </w:rPr>
-              <w:t>当在配置文件中未开启开发</w:t>
-            </w:r>
-            <w:proofErr w:type="gramStart"/>
-            <w:r>
-              <w:rPr>
-                <w:rFonts w:hint="eastAsia"/>
-              </w:rPr>
-              <w:t>者模式</w:t>
-            </w:r>
-            <w:proofErr w:type="gramEnd"/>
-            <w:r>
-              <w:rPr>
-                <w:rFonts w:hint="eastAsia"/>
-              </w:rPr>
-              <w:t>时，测试程序应该不支持开发</w:t>
-            </w:r>
-            <w:proofErr w:type="gramStart"/>
-            <w:r>
-              <w:rPr>
-                <w:rFonts w:hint="eastAsia"/>
-              </w:rPr>
-              <w:t>者模</w:t>
-            </w:r>
-            <w:proofErr w:type="gramEnd"/>
-            <w:r>
-              <w:rPr>
-                <w:rFonts w:hint="eastAsia"/>
-              </w:rPr>
-              <w:t>式所具有的功能。</w:t>
-            </w:r>
-          </w:p>
-          <w:p>
-            <w:pPr>
-              <w:pStyle w:val="ab"/>
+              <w:t>当在配置文件中未开启开发者模式时，测试程序应该不支持开发者模式所具有的功能。</w:t>
+            </w:r>
+          </w:p>
+          <w:p>
+            <w:pPr>
+              <w:pStyle w:val="ac"/>
             </w:pPr>
           </w:p>
         </w:tc>
@@ -17191,7 +17056,7 @@
           </w:tcPr>
           <w:p>
             <w:pPr>
-              <w:pStyle w:val="ab"/>
+              <w:pStyle w:val="ac"/>
             </w:pPr>
           </w:p>
         </w:tc>
@@ -17209,7 +17074,7 @@
           </w:tcPr>
           <w:p>
             <w:pPr>
-              <w:pStyle w:val="ab"/>
+              <w:pStyle w:val="ac"/>
             </w:pPr>
           </w:p>
         </w:tc>
@@ -17232,12 +17097,13 @@
           </w:tcPr>
           <w:p>
             <w:pPr>
-              <w:pStyle w:val="ab"/>
-            </w:pPr>
-            <w:r>
-              <w:rPr>
-                <w:rFonts w:hint="eastAsia"/>
-              </w:rPr>
+              <w:pStyle w:val="ac"/>
+            </w:pPr>
+            <w:r>
+              <w:rPr>
+                <w:rFonts w:hint="eastAsia"/>
+              </w:rPr>
+              <w:lastRenderedPageBreak/>
               <w:t>3</w:t>
             </w:r>
           </w:p>
@@ -17256,7 +17122,7 @@
           </w:tcPr>
           <w:p>
             <w:pPr>
-              <w:pStyle w:val="ab"/>
+              <w:pStyle w:val="ac"/>
             </w:pPr>
             <w:r>
               <w:t>1.</w:t>
@@ -17283,7 +17149,7 @@
           </w:tcPr>
           <w:p>
             <w:pPr>
-              <w:pStyle w:val="ab"/>
+              <w:pStyle w:val="ac"/>
             </w:pPr>
             <w:r>
               <w:rPr>
@@ -17322,7 +17188,7 @@
           </w:tcPr>
           <w:p>
             <w:pPr>
-              <w:pStyle w:val="ab"/>
+              <w:pStyle w:val="ac"/>
             </w:pPr>
             <w:r>
               <w:rPr>
@@ -17352,7 +17218,7 @@
           </w:tcPr>
           <w:p>
             <w:pPr>
-              <w:pStyle w:val="ab"/>
+              <w:pStyle w:val="ac"/>
             </w:pPr>
           </w:p>
         </w:tc>
@@ -17370,7 +17236,7 @@
           </w:tcPr>
           <w:p>
             <w:pPr>
-              <w:pStyle w:val="ab"/>
+              <w:pStyle w:val="ac"/>
             </w:pPr>
           </w:p>
         </w:tc>
@@ -17393,7 +17259,7 @@
           </w:tcPr>
           <w:p>
             <w:pPr>
-              <w:pStyle w:val="ab"/>
+              <w:pStyle w:val="ac"/>
             </w:pPr>
             <w:r>
               <w:rPr>
@@ -17417,7 +17283,7 @@
           </w:tcPr>
           <w:p>
             <w:pPr>
-              <w:pStyle w:val="ab"/>
+              <w:pStyle w:val="ac"/>
             </w:pPr>
             <w:r>
               <w:rPr>
@@ -17446,7 +17312,7 @@
           </w:p>
           <w:p>
             <w:pPr>
-              <w:pStyle w:val="ab"/>
+              <w:pStyle w:val="ac"/>
             </w:pPr>
             <w:r>
               <w:rPr>
@@ -17488,7 +17354,7 @@
           </w:tcPr>
           <w:p>
             <w:pPr>
-              <w:pStyle w:val="ab"/>
+              <w:pStyle w:val="ac"/>
             </w:pPr>
             <w:r>
               <w:rPr>
@@ -17539,7 +17405,7 @@
           </w:tcPr>
           <w:p>
             <w:pPr>
-              <w:pStyle w:val="ab"/>
+              <w:pStyle w:val="ac"/>
             </w:pPr>
             <w:r>
               <w:rPr>
@@ -17580,7 +17446,7 @@
           </w:p>
           <w:p>
             <w:pPr>
-              <w:pStyle w:val="ab"/>
+              <w:pStyle w:val="ac"/>
             </w:pPr>
             <w:r>
               <w:rPr>
@@ -17634,7 +17500,7 @@
           </w:tcPr>
           <w:p>
             <w:pPr>
-              <w:pStyle w:val="ab"/>
+              <w:pStyle w:val="ac"/>
             </w:pPr>
           </w:p>
         </w:tc>
@@ -17652,7 +17518,7 @@
           </w:tcPr>
           <w:p>
             <w:pPr>
-              <w:pStyle w:val="ab"/>
+              <w:pStyle w:val="ac"/>
             </w:pPr>
           </w:p>
         </w:tc>
@@ -17675,7 +17541,7 @@
           </w:tcPr>
           <w:p>
             <w:pPr>
-              <w:pStyle w:val="ab"/>
+              <w:pStyle w:val="ac"/>
             </w:pPr>
             <w:r>
               <w:rPr>
@@ -17699,7 +17565,7 @@
           </w:tcPr>
           <w:p>
             <w:pPr>
-              <w:pStyle w:val="ab"/>
+              <w:pStyle w:val="ac"/>
             </w:pPr>
             <w:r>
               <w:rPr>
@@ -17723,7 +17589,7 @@
           </w:tcPr>
           <w:p>
             <w:pPr>
-              <w:pStyle w:val="ab"/>
+              <w:pStyle w:val="ac"/>
             </w:pPr>
             <w:r>
               <w:rPr>
@@ -17762,7 +17628,7 @@
           </w:tcPr>
           <w:p>
             <w:pPr>
-              <w:pStyle w:val="ab"/>
+              <w:pStyle w:val="ac"/>
             </w:pPr>
             <w:r>
               <w:rPr>
@@ -17792,7 +17658,7 @@
           </w:tcPr>
           <w:p>
             <w:pPr>
-              <w:pStyle w:val="ab"/>
+              <w:pStyle w:val="ac"/>
             </w:pPr>
           </w:p>
         </w:tc>
@@ -17810,7 +17676,7 @@
           </w:tcPr>
           <w:p>
             <w:pPr>
-              <w:pStyle w:val="ab"/>
+              <w:pStyle w:val="ac"/>
             </w:pPr>
           </w:p>
         </w:tc>
@@ -17833,7 +17699,7 @@
           </w:tcPr>
           <w:p>
             <w:pPr>
-              <w:pStyle w:val="ab"/>
+              <w:pStyle w:val="ac"/>
             </w:pPr>
             <w:r>
               <w:rPr>
@@ -17857,16 +17723,14 @@
           </w:tcPr>
           <w:p>
             <w:pPr>
-              <w:pStyle w:val="ab"/>
-            </w:pPr>
-            <w:proofErr w:type="gramStart"/>
+              <w:pStyle w:val="ac"/>
+            </w:pPr>
             <w:r>
               <w:rPr>
                 <w:rFonts w:hint="eastAsia"/>
               </w:rPr>
               <w:t>穆鹏飞</w:t>
             </w:r>
-            <w:proofErr w:type="gramEnd"/>
           </w:p>
         </w:tc>
         <w:tc>
@@ -17883,7 +17747,7 @@
           </w:tcPr>
           <w:p>
             <w:pPr>
-              <w:pStyle w:val="ab"/>
+              <w:pStyle w:val="ac"/>
             </w:pPr>
             <w:r>
               <w:rPr>
@@ -17907,7 +17771,7 @@
           </w:tcPr>
           <w:p>
             <w:pPr>
-              <w:pStyle w:val="ab"/>
+              <w:pStyle w:val="ac"/>
             </w:pPr>
             <w:r>
               <w:rPr>
@@ -17931,7 +17795,7 @@
           </w:tcPr>
           <w:p>
             <w:pPr>
-              <w:pStyle w:val="ab"/>
+              <w:pStyle w:val="ac"/>
             </w:pPr>
             <w:r>
               <w:rPr>
@@ -17955,16 +17819,14 @@
           </w:tcPr>
           <w:p>
             <w:pPr>
-              <w:pStyle w:val="ab"/>
-            </w:pPr>
-            <w:proofErr w:type="gramStart"/>
+              <w:pStyle w:val="ac"/>
+            </w:pPr>
             <w:r>
               <w:rPr>
                 <w:rFonts w:hint="eastAsia"/>
               </w:rPr>
               <w:t>穆鹏飞</w:t>
             </w:r>
-            <w:proofErr w:type="gramEnd"/>
           </w:p>
         </w:tc>
       </w:tr>
@@ -17972,11 +17834,6 @@
     <w:p>
       <w:pPr>
         <w:pStyle w:val="4"/>
-        <w:numPr>
-          <w:ilvl w:val="0"/>
-          <w:numId w:val="0"/>
-        </w:numPr>
-        <w:ind w:left="851"/>
       </w:pPr>
       <w:r>
         <w:rPr>
@@ -17987,7 +17844,7 @@
     </w:p>
     <w:p>
       <w:pPr>
-        <w:pStyle w:val="aa"/>
+        <w:pStyle w:val="ab"/>
         <w:numPr>
           <w:ilvl w:val="0"/>
           <w:numId w:val="27"/>
@@ -18008,7 +17865,7 @@
     </w:p>
     <w:p>
       <w:pPr>
-        <w:pStyle w:val="aa"/>
+        <w:pStyle w:val="ab"/>
         <w:numPr>
           <w:ilvl w:val="0"/>
           <w:numId w:val="27"/>
@@ -18029,7 +17886,7 @@
     </w:p>
     <w:p>
       <w:pPr>
-        <w:pStyle w:val="aa"/>
+        <w:pStyle w:val="ab"/>
         <w:numPr>
           <w:ilvl w:val="0"/>
           <w:numId w:val="27"/>
@@ -18092,7 +17949,7 @@
           </w:tcPr>
           <w:p>
             <w:pPr>
-              <w:pStyle w:val="ab"/>
+              <w:pStyle w:val="ac"/>
             </w:pPr>
             <w:r>
               <w:rPr>
@@ -18129,7 +17986,7 @@
           </w:tcPr>
           <w:p>
             <w:pPr>
-              <w:pStyle w:val="ab"/>
+              <w:pStyle w:val="ac"/>
             </w:pPr>
             <w:r>
               <w:t>BLADE</w:t>
@@ -18150,7 +18007,7 @@
           </w:tcPr>
           <w:p>
             <w:pPr>
-              <w:pStyle w:val="ab"/>
+              <w:pStyle w:val="ac"/>
             </w:pPr>
             <w:r>
               <w:rPr>
@@ -18175,7 +18032,7 @@
           </w:tcPr>
           <w:p>
             <w:pPr>
-              <w:pStyle w:val="ab"/>
+              <w:pStyle w:val="ac"/>
             </w:pPr>
             <w:r>
               <w:t>0.1</w:t>
@@ -18201,7 +18058,7 @@
           </w:tcPr>
           <w:p>
             <w:pPr>
-              <w:pStyle w:val="ab"/>
+              <w:pStyle w:val="ac"/>
             </w:pPr>
             <w:r>
               <w:rPr>
@@ -18225,7 +18082,7 @@
           </w:tcPr>
           <w:p>
             <w:pPr>
-              <w:pStyle w:val="ab"/>
+              <w:pStyle w:val="ac"/>
             </w:pPr>
             <w:r>
               <w:rPr>
@@ -18249,7 +18106,7 @@
           </w:tcPr>
           <w:p>
             <w:pPr>
-              <w:pStyle w:val="ab"/>
+              <w:pStyle w:val="ac"/>
             </w:pPr>
             <w:r>
               <w:rPr>
@@ -18274,16 +18131,14 @@
           </w:tcPr>
           <w:p>
             <w:pPr>
-              <w:pStyle w:val="ab"/>
-            </w:pPr>
-            <w:proofErr w:type="gramStart"/>
+              <w:pStyle w:val="ac"/>
+            </w:pPr>
             <w:r>
               <w:rPr>
                 <w:rFonts w:hint="eastAsia"/>
               </w:rPr>
               <w:t>穆鹏飞</w:t>
             </w:r>
-            <w:proofErr w:type="gramEnd"/>
           </w:p>
         </w:tc>
       </w:tr>
@@ -18305,7 +18160,7 @@
           </w:tcPr>
           <w:p>
             <w:pPr>
-              <w:pStyle w:val="ab"/>
+              <w:pStyle w:val="ac"/>
             </w:pPr>
             <w:r>
               <w:rPr>
@@ -18329,7 +18184,7 @@
           </w:tcPr>
           <w:p>
             <w:pPr>
-              <w:pStyle w:val="ab"/>
+              <w:pStyle w:val="ac"/>
             </w:pPr>
             <w:r>
               <w:rPr>
@@ -18353,7 +18208,7 @@
           </w:tcPr>
           <w:p>
             <w:pPr>
-              <w:pStyle w:val="ab"/>
+              <w:pStyle w:val="ac"/>
             </w:pPr>
             <w:r>
               <w:rPr>
@@ -18378,7 +18233,7 @@
           </w:tcPr>
           <w:p>
             <w:pPr>
-              <w:pStyle w:val="ab"/>
+              <w:pStyle w:val="ac"/>
             </w:pPr>
             <w:r>
               <w:rPr>
@@ -18425,7 +18280,7 @@
           </w:tcPr>
           <w:p>
             <w:pPr>
-              <w:pStyle w:val="ab"/>
+              <w:pStyle w:val="ac"/>
             </w:pPr>
             <w:r>
               <w:rPr>
@@ -18450,7 +18305,7 @@
           </w:tcPr>
           <w:p>
             <w:pPr>
-              <w:pStyle w:val="ab"/>
+              <w:pStyle w:val="ac"/>
             </w:pPr>
             <w:r>
               <w:rPr>
@@ -18479,7 +18334,7 @@
           </w:tcPr>
           <w:p>
             <w:pPr>
-              <w:pStyle w:val="ab"/>
+              <w:pStyle w:val="ac"/>
             </w:pPr>
             <w:r>
               <w:rPr>
@@ -18504,7 +18359,7 @@
           </w:tcPr>
           <w:p>
             <w:pPr>
-              <w:pStyle w:val="ab"/>
+              <w:pStyle w:val="ac"/>
             </w:pPr>
             <w:r>
               <w:rPr>
@@ -18533,7 +18388,7 @@
           </w:tcPr>
           <w:p>
             <w:pPr>
-              <w:pStyle w:val="ab"/>
+              <w:pStyle w:val="ac"/>
             </w:pPr>
             <w:r>
               <w:rPr>
@@ -18558,7 +18413,7 @@
           </w:tcPr>
           <w:p>
             <w:pPr>
-              <w:pStyle w:val="ab"/>
+              <w:pStyle w:val="ac"/>
             </w:pPr>
             <w:r>
               <w:rPr>
@@ -18587,7 +18442,7 @@
           </w:tcPr>
           <w:p>
             <w:pPr>
-              <w:pStyle w:val="ab"/>
+              <w:pStyle w:val="ac"/>
             </w:pPr>
             <w:r>
               <w:rPr>
@@ -18612,7 +18467,7 @@
           </w:tcPr>
           <w:p>
             <w:pPr>
-              <w:pStyle w:val="ab"/>
+              <w:pStyle w:val="ac"/>
             </w:pPr>
             <w:r>
               <w:rPr>
@@ -18641,7 +18496,7 @@
           </w:tcPr>
           <w:p>
             <w:pPr>
-              <w:pStyle w:val="ab"/>
+              <w:pStyle w:val="ac"/>
             </w:pPr>
             <w:r>
               <w:rPr>
@@ -18666,7 +18521,7 @@
           </w:tcPr>
           <w:p>
             <w:pPr>
-              <w:pStyle w:val="ab"/>
+              <w:pStyle w:val="ac"/>
             </w:pPr>
             <w:r>
               <w:rPr>
@@ -18695,7 +18550,7 @@
           </w:tcPr>
           <w:p>
             <w:pPr>
-              <w:pStyle w:val="ab"/>
+              <w:pStyle w:val="ac"/>
             </w:pPr>
             <w:r>
               <w:rPr>
@@ -18719,7 +18574,7 @@
           </w:tcPr>
           <w:p>
             <w:pPr>
-              <w:pStyle w:val="ab"/>
+              <w:pStyle w:val="ac"/>
             </w:pPr>
             <w:r>
               <w:rPr>
@@ -18743,7 +18598,7 @@
           </w:tcPr>
           <w:p>
             <w:pPr>
-              <w:pStyle w:val="ab"/>
+              <w:pStyle w:val="ac"/>
             </w:pPr>
             <w:r>
               <w:rPr>
@@ -18779,7 +18634,7 @@
           </w:tcPr>
           <w:p>
             <w:pPr>
-              <w:pStyle w:val="ab"/>
+              <w:pStyle w:val="ac"/>
             </w:pPr>
             <w:r>
               <w:rPr>
@@ -18803,7 +18658,7 @@
           </w:tcPr>
           <w:p>
             <w:pPr>
-              <w:pStyle w:val="ab"/>
+              <w:pStyle w:val="ac"/>
             </w:pPr>
             <w:r>
               <w:rPr>
@@ -18827,7 +18682,7 @@
           </w:tcPr>
           <w:p>
             <w:pPr>
-              <w:pStyle w:val="ab"/>
+              <w:pStyle w:val="ac"/>
             </w:pPr>
             <w:r>
               <w:rPr>
@@ -18868,7 +18723,7 @@
           </w:tcPr>
           <w:p>
             <w:pPr>
-              <w:pStyle w:val="ab"/>
+              <w:pStyle w:val="ac"/>
             </w:pPr>
             <w:r>
               <w:rPr>
@@ -18892,7 +18747,7 @@
           </w:tcPr>
           <w:p>
             <w:pPr>
-              <w:pStyle w:val="ab"/>
+              <w:pStyle w:val="ac"/>
             </w:pPr>
             <w:r>
               <w:rPr>
@@ -18922,7 +18777,7 @@
           </w:tcPr>
           <w:p>
             <w:pPr>
-              <w:pStyle w:val="ab"/>
+              <w:pStyle w:val="ac"/>
             </w:pPr>
             <w:r>
               <w:rPr>
@@ -18933,7 +18788,7 @@
           </w:p>
           <w:p>
             <w:pPr>
-              <w:pStyle w:val="ab"/>
+              <w:pStyle w:val="ac"/>
             </w:pPr>
             <w:r>
               <w:t>Add</w:t>
@@ -18960,7 +18815,7 @@
           </w:tcPr>
           <w:p>
             <w:pPr>
-              <w:pStyle w:val="ab"/>
+              <w:pStyle w:val="ac"/>
             </w:pPr>
             <w:r>
               <w:rPr>
@@ -18972,21 +18827,7 @@
               <w:rPr>
                 <w:rFonts w:hint="eastAsia"/>
               </w:rPr>
-              <w:t>对于正常的数据增加操作，</w:t>
-            </w:r>
-            <w:proofErr w:type="gramStart"/>
-            <w:r>
-              <w:rPr>
-                <w:rFonts w:hint="eastAsia"/>
-              </w:rPr>
-              <w:t>应成功</w:t>
-            </w:r>
-            <w:proofErr w:type="gramEnd"/>
-            <w:r>
-              <w:rPr>
-                <w:rFonts w:hint="eastAsia"/>
-              </w:rPr>
-              <w:t>在数据库中插入一条内容。</w:t>
+              <w:t>对于正常的数据增加操作，应成功在数据库中插入一条内容。</w:t>
             </w:r>
           </w:p>
         </w:tc>
@@ -19004,7 +18845,7 @@
           </w:tcPr>
           <w:p>
             <w:pPr>
-              <w:pStyle w:val="ab"/>
+              <w:pStyle w:val="ac"/>
             </w:pPr>
           </w:p>
         </w:tc>
@@ -19022,7 +18863,7 @@
           </w:tcPr>
           <w:p>
             <w:pPr>
-              <w:pStyle w:val="ab"/>
+              <w:pStyle w:val="ac"/>
             </w:pPr>
           </w:p>
         </w:tc>
@@ -19045,7 +18886,7 @@
           </w:tcPr>
           <w:p>
             <w:pPr>
-              <w:pStyle w:val="ab"/>
+              <w:pStyle w:val="ac"/>
             </w:pPr>
             <w:r>
               <w:rPr>
@@ -19069,7 +18910,7 @@
           </w:tcPr>
           <w:p>
             <w:pPr>
-              <w:pStyle w:val="ab"/>
+              <w:pStyle w:val="ac"/>
             </w:pPr>
             <w:r>
               <w:t>1.</w:t>
@@ -19096,7 +18937,7 @@
           </w:tcPr>
           <w:p>
             <w:pPr>
-              <w:pStyle w:val="ab"/>
+              <w:pStyle w:val="ac"/>
             </w:pPr>
             <w:r>
               <w:rPr>
@@ -19107,7 +18948,7 @@
           </w:p>
           <w:p>
             <w:pPr>
-              <w:pStyle w:val="ab"/>
+              <w:pStyle w:val="ac"/>
             </w:pPr>
             <w:r>
               <w:t>A</w:t>
@@ -19134,7 +18975,7 @@
           </w:tcPr>
           <w:p>
             <w:pPr>
-              <w:pStyle w:val="ab"/>
+              <w:pStyle w:val="ac"/>
             </w:pPr>
             <w:r>
               <w:t>1.</w:t>
@@ -19148,7 +18989,7 @@
           </w:p>
           <w:p>
             <w:pPr>
-              <w:pStyle w:val="ab"/>
+              <w:pStyle w:val="ac"/>
             </w:pPr>
             <w:r>
               <w:rPr>
@@ -19165,7 +19006,7 @@
           </w:p>
           <w:p>
             <w:pPr>
-              <w:pStyle w:val="ab"/>
+              <w:pStyle w:val="ac"/>
             </w:pPr>
             <w:r>
               <w:rPr>
@@ -19182,7 +19023,7 @@
           </w:p>
           <w:p>
             <w:pPr>
-              <w:pStyle w:val="ab"/>
+              <w:pStyle w:val="ac"/>
             </w:pPr>
           </w:p>
         </w:tc>
@@ -19200,7 +19041,7 @@
           </w:tcPr>
           <w:p>
             <w:pPr>
-              <w:pStyle w:val="ab"/>
+              <w:pStyle w:val="ac"/>
             </w:pPr>
           </w:p>
         </w:tc>
@@ -19218,7 +19059,7 @@
           </w:tcPr>
           <w:p>
             <w:pPr>
-              <w:pStyle w:val="ab"/>
+              <w:pStyle w:val="ac"/>
             </w:pPr>
           </w:p>
         </w:tc>
@@ -19241,12 +19082,13 @@
           </w:tcPr>
           <w:p>
             <w:pPr>
-              <w:pStyle w:val="ab"/>
-            </w:pPr>
-            <w:r>
-              <w:rPr>
-                <w:rFonts w:hint="eastAsia"/>
-              </w:rPr>
+              <w:pStyle w:val="ac"/>
+            </w:pPr>
+            <w:r>
+              <w:rPr>
+                <w:rFonts w:hint="eastAsia"/>
+              </w:rPr>
+              <w:lastRenderedPageBreak/>
               <w:t>测试人员</w:t>
             </w:r>
           </w:p>
@@ -19265,16 +19107,14 @@
           </w:tcPr>
           <w:p>
             <w:pPr>
-              <w:pStyle w:val="ab"/>
-            </w:pPr>
-            <w:proofErr w:type="gramStart"/>
+              <w:pStyle w:val="ac"/>
+            </w:pPr>
             <w:r>
               <w:rPr>
                 <w:rFonts w:hint="eastAsia"/>
               </w:rPr>
               <w:t>穆鹏飞</w:t>
             </w:r>
-            <w:proofErr w:type="gramEnd"/>
           </w:p>
         </w:tc>
         <w:tc>
@@ -19291,7 +19131,7 @@
           </w:tcPr>
           <w:p>
             <w:pPr>
-              <w:pStyle w:val="ab"/>
+              <w:pStyle w:val="ac"/>
             </w:pPr>
             <w:r>
               <w:rPr>
@@ -19315,7 +19155,7 @@
           </w:tcPr>
           <w:p>
             <w:pPr>
-              <w:pStyle w:val="ab"/>
+              <w:pStyle w:val="ac"/>
             </w:pPr>
             <w:r>
               <w:rPr>
@@ -19339,7 +19179,7 @@
           </w:tcPr>
           <w:p>
             <w:pPr>
-              <w:pStyle w:val="ab"/>
+              <w:pStyle w:val="ac"/>
             </w:pPr>
             <w:r>
               <w:rPr>
@@ -19363,16 +19203,14 @@
           </w:tcPr>
           <w:p>
             <w:pPr>
-              <w:pStyle w:val="ab"/>
-            </w:pPr>
-            <w:proofErr w:type="gramStart"/>
+              <w:pStyle w:val="ac"/>
+            </w:pPr>
             <w:r>
               <w:rPr>
                 <w:rFonts w:hint="eastAsia"/>
               </w:rPr>
               <w:t>穆鹏飞</w:t>
             </w:r>
-            <w:proofErr w:type="gramEnd"/>
           </w:p>
         </w:tc>
       </w:tr>
@@ -19426,7 +19264,7 @@
           </w:tcPr>
           <w:p>
             <w:pPr>
-              <w:pStyle w:val="ab"/>
+              <w:pStyle w:val="ac"/>
             </w:pPr>
             <w:r>
               <w:rPr>
@@ -19462,7 +19300,7 @@
           </w:tcPr>
           <w:p>
             <w:pPr>
-              <w:pStyle w:val="ab"/>
+              <w:pStyle w:val="ac"/>
             </w:pPr>
             <w:r>
               <w:t>BLADE</w:t>
@@ -19483,7 +19321,7 @@
           </w:tcPr>
           <w:p>
             <w:pPr>
-              <w:pStyle w:val="ab"/>
+              <w:pStyle w:val="ac"/>
             </w:pPr>
             <w:r>
               <w:rPr>
@@ -19508,7 +19346,7 @@
           </w:tcPr>
           <w:p>
             <w:pPr>
-              <w:pStyle w:val="ab"/>
+              <w:pStyle w:val="ac"/>
             </w:pPr>
             <w:r>
               <w:t>0.1</w:t>
@@ -19534,7 +19372,7 @@
           </w:tcPr>
           <w:p>
             <w:pPr>
-              <w:pStyle w:val="ab"/>
+              <w:pStyle w:val="ac"/>
             </w:pPr>
             <w:r>
               <w:rPr>
@@ -19558,7 +19396,7 @@
           </w:tcPr>
           <w:p>
             <w:pPr>
-              <w:pStyle w:val="ab"/>
+              <w:pStyle w:val="ac"/>
             </w:pPr>
             <w:r>
               <w:rPr>
@@ -19582,7 +19420,7 @@
           </w:tcPr>
           <w:p>
             <w:pPr>
-              <w:pStyle w:val="ab"/>
+              <w:pStyle w:val="ac"/>
             </w:pPr>
             <w:r>
               <w:rPr>
@@ -19607,16 +19445,14 @@
           </w:tcPr>
           <w:p>
             <w:pPr>
-              <w:pStyle w:val="ab"/>
-            </w:pPr>
-            <w:proofErr w:type="gramStart"/>
+              <w:pStyle w:val="ac"/>
+            </w:pPr>
             <w:r>
               <w:rPr>
                 <w:rFonts w:hint="eastAsia"/>
               </w:rPr>
               <w:t>穆鹏飞</w:t>
             </w:r>
-            <w:proofErr w:type="gramEnd"/>
           </w:p>
         </w:tc>
       </w:tr>
@@ -19638,7 +19474,7 @@
           </w:tcPr>
           <w:p>
             <w:pPr>
-              <w:pStyle w:val="ab"/>
+              <w:pStyle w:val="ac"/>
             </w:pPr>
             <w:r>
               <w:rPr>
@@ -19662,7 +19498,7 @@
           </w:tcPr>
           <w:p>
             <w:pPr>
-              <w:pStyle w:val="ab"/>
+              <w:pStyle w:val="ac"/>
             </w:pPr>
             <w:r>
               <w:rPr>
@@ -19686,7 +19522,7 @@
           </w:tcPr>
           <w:p>
             <w:pPr>
-              <w:pStyle w:val="ab"/>
+              <w:pStyle w:val="ac"/>
             </w:pPr>
             <w:r>
               <w:rPr>
@@ -19711,7 +19547,7 @@
           </w:tcPr>
           <w:p>
             <w:pPr>
-              <w:pStyle w:val="ab"/>
+              <w:pStyle w:val="ac"/>
             </w:pPr>
             <w:r>
               <w:rPr>
@@ -19758,7 +19594,7 @@
           </w:tcPr>
           <w:p>
             <w:pPr>
-              <w:pStyle w:val="ab"/>
+              <w:pStyle w:val="ac"/>
             </w:pPr>
             <w:r>
               <w:rPr>
@@ -19783,7 +19619,7 @@
           </w:tcPr>
           <w:p>
             <w:pPr>
-              <w:pStyle w:val="ab"/>
+              <w:pStyle w:val="ac"/>
             </w:pPr>
             <w:r>
               <w:rPr>
@@ -19812,7 +19648,7 @@
           </w:tcPr>
           <w:p>
             <w:pPr>
-              <w:pStyle w:val="ab"/>
+              <w:pStyle w:val="ac"/>
             </w:pPr>
             <w:r>
               <w:rPr>
@@ -19837,7 +19673,7 @@
           </w:tcPr>
           <w:p>
             <w:pPr>
-              <w:pStyle w:val="ab"/>
+              <w:pStyle w:val="ac"/>
             </w:pPr>
             <w:r>
               <w:rPr>
@@ -19866,7 +19702,7 @@
           </w:tcPr>
           <w:p>
             <w:pPr>
-              <w:pStyle w:val="ab"/>
+              <w:pStyle w:val="ac"/>
             </w:pPr>
             <w:r>
               <w:rPr>
@@ -19891,7 +19727,7 @@
           </w:tcPr>
           <w:p>
             <w:pPr>
-              <w:pStyle w:val="ab"/>
+              <w:pStyle w:val="ac"/>
             </w:pPr>
             <w:r>
               <w:rPr>
@@ -19920,7 +19756,7 @@
           </w:tcPr>
           <w:p>
             <w:pPr>
-              <w:pStyle w:val="ab"/>
+              <w:pStyle w:val="ac"/>
             </w:pPr>
             <w:r>
               <w:rPr>
@@ -19945,7 +19781,7 @@
           </w:tcPr>
           <w:p>
             <w:pPr>
-              <w:pStyle w:val="ab"/>
+              <w:pStyle w:val="ac"/>
             </w:pPr>
             <w:r>
               <w:rPr>
@@ -19974,7 +19810,7 @@
           </w:tcPr>
           <w:p>
             <w:pPr>
-              <w:pStyle w:val="ab"/>
+              <w:pStyle w:val="ac"/>
             </w:pPr>
             <w:r>
               <w:rPr>
@@ -19999,7 +19835,7 @@
           </w:tcPr>
           <w:p>
             <w:pPr>
-              <w:pStyle w:val="ab"/>
+              <w:pStyle w:val="ac"/>
             </w:pPr>
             <w:r>
               <w:rPr>
@@ -20028,7 +19864,7 @@
           </w:tcPr>
           <w:p>
             <w:pPr>
-              <w:pStyle w:val="ab"/>
+              <w:pStyle w:val="ac"/>
             </w:pPr>
             <w:r>
               <w:rPr>
@@ -20052,7 +19888,7 @@
           </w:tcPr>
           <w:p>
             <w:pPr>
-              <w:pStyle w:val="ab"/>
+              <w:pStyle w:val="ac"/>
             </w:pPr>
             <w:r>
               <w:rPr>
@@ -20076,7 +19912,7 @@
           </w:tcPr>
           <w:p>
             <w:pPr>
-              <w:pStyle w:val="ab"/>
+              <w:pStyle w:val="ac"/>
             </w:pPr>
             <w:r>
               <w:rPr>
@@ -20112,7 +19948,7 @@
           </w:tcPr>
           <w:p>
             <w:pPr>
-              <w:pStyle w:val="ab"/>
+              <w:pStyle w:val="ac"/>
             </w:pPr>
             <w:r>
               <w:rPr>
@@ -20136,7 +19972,7 @@
           </w:tcPr>
           <w:p>
             <w:pPr>
-              <w:pStyle w:val="ab"/>
+              <w:pStyle w:val="ac"/>
             </w:pPr>
             <w:r>
               <w:rPr>
@@ -20160,7 +19996,7 @@
           </w:tcPr>
           <w:p>
             <w:pPr>
-              <w:pStyle w:val="ab"/>
+              <w:pStyle w:val="ac"/>
             </w:pPr>
             <w:r>
               <w:rPr>
@@ -20201,7 +20037,7 @@
           </w:tcPr>
           <w:p>
             <w:pPr>
-              <w:pStyle w:val="ab"/>
+              <w:pStyle w:val="ac"/>
             </w:pPr>
             <w:r>
               <w:rPr>
@@ -20225,7 +20061,7 @@
           </w:tcPr>
           <w:p>
             <w:pPr>
-              <w:pStyle w:val="ab"/>
+              <w:pStyle w:val="ac"/>
             </w:pPr>
             <w:r>
               <w:rPr>
@@ -20255,7 +20091,7 @@
           </w:tcPr>
           <w:p>
             <w:pPr>
-              <w:pStyle w:val="ab"/>
+              <w:pStyle w:val="ac"/>
             </w:pPr>
             <w:r>
               <w:rPr>
@@ -20266,7 +20102,7 @@
           </w:p>
           <w:p>
             <w:pPr>
-              <w:pStyle w:val="ab"/>
+              <w:pStyle w:val="ac"/>
             </w:pPr>
             <w:r>
               <w:t>D</w:t>
@@ -20302,7 +20138,7 @@
           </w:tcPr>
           <w:p>
             <w:pPr>
-              <w:pStyle w:val="ab"/>
+              <w:pStyle w:val="ac"/>
             </w:pPr>
             <w:r>
               <w:rPr>
@@ -20314,21 +20150,7 @@
               <w:rPr>
                 <w:rFonts w:hint="eastAsia"/>
               </w:rPr>
-              <w:t>对于正常的数据删除操作，</w:t>
-            </w:r>
-            <w:proofErr w:type="gramStart"/>
-            <w:r>
-              <w:rPr>
-                <w:rFonts w:hint="eastAsia"/>
-              </w:rPr>
-              <w:t>应成功</w:t>
-            </w:r>
-            <w:proofErr w:type="gramEnd"/>
-            <w:r>
-              <w:rPr>
-                <w:rFonts w:hint="eastAsia"/>
-              </w:rPr>
-              <w:t>在数据库中删除一条内容。</w:t>
+              <w:t>对于正常的数据删除操作，应成功在数据库中删除一条内容。</w:t>
             </w:r>
           </w:p>
         </w:tc>
@@ -20346,7 +20168,7 @@
           </w:tcPr>
           <w:p>
             <w:pPr>
-              <w:pStyle w:val="ab"/>
+              <w:pStyle w:val="ac"/>
             </w:pPr>
           </w:p>
         </w:tc>
@@ -20364,7 +20186,7 @@
           </w:tcPr>
           <w:p>
             <w:pPr>
-              <w:pStyle w:val="ab"/>
+              <w:pStyle w:val="ac"/>
             </w:pPr>
           </w:p>
         </w:tc>
@@ -20387,7 +20209,7 @@
           </w:tcPr>
           <w:p>
             <w:pPr>
-              <w:pStyle w:val="ab"/>
+              <w:pStyle w:val="ac"/>
             </w:pPr>
             <w:r>
               <w:rPr>
@@ -20411,7 +20233,7 @@
           </w:tcPr>
           <w:p>
             <w:pPr>
-              <w:pStyle w:val="ab"/>
+              <w:pStyle w:val="ac"/>
             </w:pPr>
             <w:r>
               <w:t>1.</w:t>
@@ -20438,7 +20260,7 @@
           </w:tcPr>
           <w:p>
             <w:pPr>
-              <w:pStyle w:val="ab"/>
+              <w:pStyle w:val="ac"/>
             </w:pPr>
             <w:r>
               <w:rPr>
@@ -20471,7 +20293,7 @@
           </w:tcPr>
           <w:p>
             <w:pPr>
-              <w:pStyle w:val="ab"/>
+              <w:pStyle w:val="ac"/>
             </w:pPr>
             <w:r>
               <w:t>1.</w:t>
@@ -20485,7 +20307,7 @@
           </w:p>
           <w:p>
             <w:pPr>
-              <w:pStyle w:val="ab"/>
+              <w:pStyle w:val="ac"/>
             </w:pPr>
           </w:p>
         </w:tc>
@@ -20503,7 +20325,7 @@
           </w:tcPr>
           <w:p>
             <w:pPr>
-              <w:pStyle w:val="ab"/>
+              <w:pStyle w:val="ac"/>
             </w:pPr>
           </w:p>
         </w:tc>
@@ -20521,7 +20343,7 @@
           </w:tcPr>
           <w:p>
             <w:pPr>
-              <w:pStyle w:val="ab"/>
+              <w:pStyle w:val="ac"/>
             </w:pPr>
           </w:p>
         </w:tc>
@@ -20544,7 +20366,7 @@
           </w:tcPr>
           <w:p>
             <w:pPr>
-              <w:pStyle w:val="ab"/>
+              <w:pStyle w:val="ac"/>
             </w:pPr>
             <w:r>
               <w:rPr>
@@ -20568,16 +20390,14 @@
           </w:tcPr>
           <w:p>
             <w:pPr>
-              <w:pStyle w:val="ab"/>
-            </w:pPr>
-            <w:proofErr w:type="gramStart"/>
+              <w:pStyle w:val="ac"/>
+            </w:pPr>
             <w:r>
               <w:rPr>
                 <w:rFonts w:hint="eastAsia"/>
               </w:rPr>
               <w:t>穆鹏飞</w:t>
             </w:r>
-            <w:proofErr w:type="gramEnd"/>
           </w:p>
         </w:tc>
         <w:tc>
@@ -20594,7 +20414,7 @@
           </w:tcPr>
           <w:p>
             <w:pPr>
-              <w:pStyle w:val="ab"/>
+              <w:pStyle w:val="ac"/>
             </w:pPr>
             <w:r>
               <w:rPr>
@@ -20618,7 +20438,7 @@
           </w:tcPr>
           <w:p>
             <w:pPr>
-              <w:pStyle w:val="ab"/>
+              <w:pStyle w:val="ac"/>
             </w:pPr>
             <w:r>
               <w:rPr>
@@ -20642,7 +20462,7 @@
           </w:tcPr>
           <w:p>
             <w:pPr>
-              <w:pStyle w:val="ab"/>
+              <w:pStyle w:val="ac"/>
             </w:pPr>
             <w:r>
               <w:rPr>
@@ -20666,16 +20486,14 @@
           </w:tcPr>
           <w:p>
             <w:pPr>
-              <w:pStyle w:val="ab"/>
-            </w:pPr>
-            <w:proofErr w:type="gramStart"/>
+              <w:pStyle w:val="ac"/>
+            </w:pPr>
             <w:r>
               <w:rPr>
                 <w:rFonts w:hint="eastAsia"/>
               </w:rPr>
               <w:t>穆鹏飞</w:t>
             </w:r>
-            <w:proofErr w:type="gramEnd"/>
           </w:p>
         </w:tc>
       </w:tr>
@@ -20729,7 +20547,7 @@
           </w:tcPr>
           <w:p>
             <w:pPr>
-              <w:pStyle w:val="ab"/>
+              <w:pStyle w:val="ac"/>
             </w:pPr>
             <w:r>
               <w:rPr>
@@ -20765,7 +20583,7 @@
           </w:tcPr>
           <w:p>
             <w:pPr>
-              <w:pStyle w:val="ab"/>
+              <w:pStyle w:val="ac"/>
             </w:pPr>
             <w:r>
               <w:t>BLADE</w:t>
@@ -20786,7 +20604,7 @@
           </w:tcPr>
           <w:p>
             <w:pPr>
-              <w:pStyle w:val="ab"/>
+              <w:pStyle w:val="ac"/>
             </w:pPr>
             <w:r>
               <w:rPr>
@@ -20811,7 +20629,7 @@
           </w:tcPr>
           <w:p>
             <w:pPr>
-              <w:pStyle w:val="ab"/>
+              <w:pStyle w:val="ac"/>
             </w:pPr>
             <w:r>
               <w:t>0.1</w:t>
@@ -20837,7 +20655,7 @@
           </w:tcPr>
           <w:p>
             <w:pPr>
-              <w:pStyle w:val="ab"/>
+              <w:pStyle w:val="ac"/>
             </w:pPr>
             <w:r>
               <w:rPr>
@@ -20861,7 +20679,7 @@
           </w:tcPr>
           <w:p>
             <w:pPr>
-              <w:pStyle w:val="ab"/>
+              <w:pStyle w:val="ac"/>
             </w:pPr>
             <w:r>
               <w:rPr>
@@ -20885,7 +20703,7 @@
           </w:tcPr>
           <w:p>
             <w:pPr>
-              <w:pStyle w:val="ab"/>
+              <w:pStyle w:val="ac"/>
             </w:pPr>
             <w:r>
               <w:rPr>
@@ -20910,16 +20728,14 @@
           </w:tcPr>
           <w:p>
             <w:pPr>
-              <w:pStyle w:val="ab"/>
-            </w:pPr>
-            <w:proofErr w:type="gramStart"/>
+              <w:pStyle w:val="ac"/>
+            </w:pPr>
             <w:r>
               <w:rPr>
                 <w:rFonts w:hint="eastAsia"/>
               </w:rPr>
               <w:t>穆鹏飞</w:t>
             </w:r>
-            <w:proofErr w:type="gramEnd"/>
           </w:p>
         </w:tc>
       </w:tr>
@@ -20941,7 +20757,7 @@
           </w:tcPr>
           <w:p>
             <w:pPr>
-              <w:pStyle w:val="ab"/>
+              <w:pStyle w:val="ac"/>
             </w:pPr>
             <w:r>
               <w:rPr>
@@ -20965,7 +20781,7 @@
           </w:tcPr>
           <w:p>
             <w:pPr>
-              <w:pStyle w:val="ab"/>
+              <w:pStyle w:val="ac"/>
             </w:pPr>
             <w:r>
               <w:rPr>
@@ -20989,7 +20805,7 @@
           </w:tcPr>
           <w:p>
             <w:pPr>
-              <w:pStyle w:val="ab"/>
+              <w:pStyle w:val="ac"/>
             </w:pPr>
             <w:r>
               <w:rPr>
@@ -21014,7 +20830,7 @@
           </w:tcPr>
           <w:p>
             <w:pPr>
-              <w:pStyle w:val="ab"/>
+              <w:pStyle w:val="ac"/>
             </w:pPr>
             <w:r>
               <w:rPr>
@@ -21061,7 +20877,7 @@
           </w:tcPr>
           <w:p>
             <w:pPr>
-              <w:pStyle w:val="ab"/>
+              <w:pStyle w:val="ac"/>
             </w:pPr>
             <w:r>
               <w:rPr>
@@ -21087,7 +20903,7 @@
           </w:tcPr>
           <w:p>
             <w:pPr>
-              <w:pStyle w:val="ab"/>
+              <w:pStyle w:val="ac"/>
             </w:pPr>
             <w:r>
               <w:rPr>
@@ -21116,7 +20932,7 @@
           </w:tcPr>
           <w:p>
             <w:pPr>
-              <w:pStyle w:val="ab"/>
+              <w:pStyle w:val="ac"/>
             </w:pPr>
             <w:r>
               <w:rPr>
@@ -21141,7 +20957,7 @@
           </w:tcPr>
           <w:p>
             <w:pPr>
-              <w:pStyle w:val="ab"/>
+              <w:pStyle w:val="ac"/>
             </w:pPr>
             <w:r>
               <w:rPr>
@@ -21170,7 +20986,7 @@
           </w:tcPr>
           <w:p>
             <w:pPr>
-              <w:pStyle w:val="ab"/>
+              <w:pStyle w:val="ac"/>
             </w:pPr>
             <w:r>
               <w:rPr>
@@ -21195,7 +21011,7 @@
           </w:tcPr>
           <w:p>
             <w:pPr>
-              <w:pStyle w:val="ab"/>
+              <w:pStyle w:val="ac"/>
             </w:pPr>
             <w:r>
               <w:rPr>
@@ -21224,7 +21040,7 @@
           </w:tcPr>
           <w:p>
             <w:pPr>
-              <w:pStyle w:val="ab"/>
+              <w:pStyle w:val="ac"/>
             </w:pPr>
             <w:r>
               <w:rPr>
@@ -21249,7 +21065,7 @@
           </w:tcPr>
           <w:p>
             <w:pPr>
-              <w:pStyle w:val="ab"/>
+              <w:pStyle w:val="ac"/>
             </w:pPr>
             <w:r>
               <w:rPr>
@@ -21278,7 +21094,7 @@
           </w:tcPr>
           <w:p>
             <w:pPr>
-              <w:pStyle w:val="ab"/>
+              <w:pStyle w:val="ac"/>
             </w:pPr>
             <w:r>
               <w:rPr>
@@ -21303,7 +21119,7 @@
           </w:tcPr>
           <w:p>
             <w:pPr>
-              <w:pStyle w:val="ab"/>
+              <w:pStyle w:val="ac"/>
             </w:pPr>
             <w:r>
               <w:rPr>
@@ -21332,7 +21148,7 @@
           </w:tcPr>
           <w:p>
             <w:pPr>
-              <w:pStyle w:val="ab"/>
+              <w:pStyle w:val="ac"/>
             </w:pPr>
             <w:r>
               <w:rPr>
@@ -21356,7 +21172,7 @@
           </w:tcPr>
           <w:p>
             <w:pPr>
-              <w:pStyle w:val="ab"/>
+              <w:pStyle w:val="ac"/>
             </w:pPr>
             <w:r>
               <w:rPr>
@@ -21380,7 +21196,7 @@
           </w:tcPr>
           <w:p>
             <w:pPr>
-              <w:pStyle w:val="ab"/>
+              <w:pStyle w:val="ac"/>
             </w:pPr>
             <w:r>
               <w:rPr>
@@ -21416,7 +21232,7 @@
           </w:tcPr>
           <w:p>
             <w:pPr>
-              <w:pStyle w:val="ab"/>
+              <w:pStyle w:val="ac"/>
             </w:pPr>
             <w:r>
               <w:rPr>
@@ -21440,7 +21256,7 @@
           </w:tcPr>
           <w:p>
             <w:pPr>
-              <w:pStyle w:val="ab"/>
+              <w:pStyle w:val="ac"/>
             </w:pPr>
             <w:r>
               <w:rPr>
@@ -21464,7 +21280,7 @@
           </w:tcPr>
           <w:p>
             <w:pPr>
-              <w:pStyle w:val="ab"/>
+              <w:pStyle w:val="ac"/>
             </w:pPr>
             <w:r>
               <w:rPr>
@@ -21505,7 +21321,7 @@
           </w:tcPr>
           <w:p>
             <w:pPr>
-              <w:pStyle w:val="ab"/>
+              <w:pStyle w:val="ac"/>
             </w:pPr>
             <w:r>
               <w:rPr>
@@ -21529,7 +21345,7 @@
           </w:tcPr>
           <w:p>
             <w:pPr>
-              <w:pStyle w:val="ab"/>
+              <w:pStyle w:val="ac"/>
             </w:pPr>
             <w:r>
               <w:rPr>
@@ -21559,7 +21375,7 @@
           </w:tcPr>
           <w:p>
             <w:pPr>
-              <w:pStyle w:val="ab"/>
+              <w:pStyle w:val="ac"/>
             </w:pPr>
             <w:r>
               <w:rPr>
@@ -21570,7 +21386,7 @@
           </w:p>
           <w:p>
             <w:pPr>
-              <w:pStyle w:val="ab"/>
+              <w:pStyle w:val="ac"/>
             </w:pPr>
             <w:r>
               <w:t>S</w:t>
@@ -21597,7 +21413,7 @@
           </w:tcPr>
           <w:p>
             <w:pPr>
-              <w:pStyle w:val="ab"/>
+              <w:pStyle w:val="ac"/>
             </w:pPr>
             <w:r>
               <w:rPr>
@@ -21609,21 +21425,7 @@
               <w:rPr>
                 <w:rFonts w:hint="eastAsia"/>
               </w:rPr>
-              <w:t>对于正常的数据查询操作，</w:t>
-            </w:r>
-            <w:proofErr w:type="gramStart"/>
-            <w:r>
-              <w:rPr>
-                <w:rFonts w:hint="eastAsia"/>
-              </w:rPr>
-              <w:t>应成功</w:t>
-            </w:r>
-            <w:proofErr w:type="gramEnd"/>
-            <w:r>
-              <w:rPr>
-                <w:rFonts w:hint="eastAsia"/>
-              </w:rPr>
-              <w:t>查询出用户需要查询的内容。</w:t>
+              <w:t>对于正常的数据查询操作，应成功查询出用户需要查询的内容。</w:t>
             </w:r>
           </w:p>
         </w:tc>
@@ -21641,7 +21443,7 @@
           </w:tcPr>
           <w:p>
             <w:pPr>
-              <w:pStyle w:val="ab"/>
+              <w:pStyle w:val="ac"/>
             </w:pPr>
           </w:p>
         </w:tc>
@@ -21659,7 +21461,7 @@
           </w:tcPr>
           <w:p>
             <w:pPr>
-              <w:pStyle w:val="ab"/>
+              <w:pStyle w:val="ac"/>
             </w:pPr>
           </w:p>
         </w:tc>
@@ -21682,7 +21484,7 @@
           </w:tcPr>
           <w:p>
             <w:pPr>
-              <w:pStyle w:val="ab"/>
+              <w:pStyle w:val="ac"/>
             </w:pPr>
             <w:r>
               <w:rPr>
@@ -21706,7 +21508,7 @@
           </w:tcPr>
           <w:p>
             <w:pPr>
-              <w:pStyle w:val="ab"/>
+              <w:pStyle w:val="ac"/>
             </w:pPr>
             <w:r>
               <w:t>1</w:t>
@@ -21739,7 +21541,7 @@
           </w:tcPr>
           <w:p>
             <w:pPr>
-              <w:pStyle w:val="ab"/>
+              <w:pStyle w:val="ac"/>
             </w:pPr>
             <w:r>
               <w:rPr>
@@ -21772,7 +21574,7 @@
           </w:tcPr>
           <w:p>
             <w:pPr>
-              <w:pStyle w:val="ab"/>
+              <w:pStyle w:val="ac"/>
             </w:pPr>
             <w:r>
               <w:t>1.</w:t>
@@ -21781,26 +21583,12 @@
               <w:rPr>
                 <w:rFonts w:hint="eastAsia"/>
               </w:rPr>
-              <w:t>根据分页要求，正确的</w:t>
-            </w:r>
-            <w:proofErr w:type="gramStart"/>
-            <w:r>
-              <w:rPr>
-                <w:rFonts w:hint="eastAsia"/>
-              </w:rPr>
-              <w:t>展示分</w:t>
-            </w:r>
-            <w:proofErr w:type="gramEnd"/>
-            <w:r>
-              <w:rPr>
-                <w:rFonts w:hint="eastAsia"/>
-              </w:rPr>
-              <w:t>页查询的内容。</w:t>
-            </w:r>
-          </w:p>
-          <w:p>
-            <w:pPr>
-              <w:pStyle w:val="ab"/>
+              <w:t>根据分页要求，正确的展示分页查询的内容。</w:t>
+            </w:r>
+          </w:p>
+          <w:p>
+            <w:pPr>
+              <w:pStyle w:val="ac"/>
             </w:pPr>
           </w:p>
         </w:tc>
@@ -21818,7 +21606,7 @@
           </w:tcPr>
           <w:p>
             <w:pPr>
-              <w:pStyle w:val="ab"/>
+              <w:pStyle w:val="ac"/>
             </w:pPr>
           </w:p>
         </w:tc>
@@ -21836,7 +21624,7 @@
           </w:tcPr>
           <w:p>
             <w:pPr>
-              <w:pStyle w:val="ab"/>
+              <w:pStyle w:val="ac"/>
             </w:pPr>
           </w:p>
         </w:tc>
@@ -21859,7 +21647,7 @@
           </w:tcPr>
           <w:p>
             <w:pPr>
-              <w:pStyle w:val="ab"/>
+              <w:pStyle w:val="ac"/>
             </w:pPr>
             <w:r>
               <w:rPr>
@@ -21883,16 +21671,14 @@
           </w:tcPr>
           <w:p>
             <w:pPr>
-              <w:pStyle w:val="ab"/>
-            </w:pPr>
-            <w:proofErr w:type="gramStart"/>
+              <w:pStyle w:val="ac"/>
+            </w:pPr>
             <w:r>
               <w:rPr>
                 <w:rFonts w:hint="eastAsia"/>
               </w:rPr>
               <w:t>穆鹏飞</w:t>
             </w:r>
-            <w:proofErr w:type="gramEnd"/>
           </w:p>
         </w:tc>
         <w:tc>
@@ -21909,7 +21695,7 @@
           </w:tcPr>
           <w:p>
             <w:pPr>
-              <w:pStyle w:val="ab"/>
+              <w:pStyle w:val="ac"/>
             </w:pPr>
             <w:r>
               <w:rPr>
@@ -21933,7 +21719,7 @@
           </w:tcPr>
           <w:p>
             <w:pPr>
-              <w:pStyle w:val="ab"/>
+              <w:pStyle w:val="ac"/>
             </w:pPr>
             <w:r>
               <w:rPr>
@@ -21957,7 +21743,7 @@
           </w:tcPr>
           <w:p>
             <w:pPr>
-              <w:pStyle w:val="ab"/>
+              <w:pStyle w:val="ac"/>
             </w:pPr>
             <w:r>
               <w:rPr>
@@ -21981,16 +21767,14 @@
           </w:tcPr>
           <w:p>
             <w:pPr>
-              <w:pStyle w:val="ab"/>
-            </w:pPr>
-            <w:proofErr w:type="gramStart"/>
+              <w:pStyle w:val="ac"/>
+            </w:pPr>
             <w:r>
               <w:rPr>
                 <w:rFonts w:hint="eastAsia"/>
               </w:rPr>
               <w:t>穆鹏飞</w:t>
             </w:r>
-            <w:proofErr w:type="gramEnd"/>
           </w:p>
         </w:tc>
       </w:tr>
@@ -22044,7 +21828,7 @@
           </w:tcPr>
           <w:p>
             <w:pPr>
-              <w:pStyle w:val="ab"/>
+              <w:pStyle w:val="ac"/>
             </w:pPr>
             <w:r>
               <w:rPr>
@@ -22080,7 +21864,7 @@
           </w:tcPr>
           <w:p>
             <w:pPr>
-              <w:pStyle w:val="ab"/>
+              <w:pStyle w:val="ac"/>
             </w:pPr>
             <w:r>
               <w:t>BLADE</w:t>
@@ -22101,7 +21885,7 @@
           </w:tcPr>
           <w:p>
             <w:pPr>
-              <w:pStyle w:val="ab"/>
+              <w:pStyle w:val="ac"/>
             </w:pPr>
             <w:r>
               <w:rPr>
@@ -22126,7 +21910,7 @@
           </w:tcPr>
           <w:p>
             <w:pPr>
-              <w:pStyle w:val="ab"/>
+              <w:pStyle w:val="ac"/>
             </w:pPr>
             <w:r>
               <w:t>0.1</w:t>
@@ -22152,7 +21936,7 @@
           </w:tcPr>
           <w:p>
             <w:pPr>
-              <w:pStyle w:val="ab"/>
+              <w:pStyle w:val="ac"/>
             </w:pPr>
             <w:r>
               <w:rPr>
@@ -22176,7 +21960,7 @@
           </w:tcPr>
           <w:p>
             <w:pPr>
-              <w:pStyle w:val="ab"/>
+              <w:pStyle w:val="ac"/>
             </w:pPr>
             <w:r>
               <w:rPr>
@@ -22200,7 +21984,7 @@
           </w:tcPr>
           <w:p>
             <w:pPr>
-              <w:pStyle w:val="ab"/>
+              <w:pStyle w:val="ac"/>
             </w:pPr>
             <w:r>
               <w:rPr>
@@ -22225,16 +22009,14 @@
           </w:tcPr>
           <w:p>
             <w:pPr>
-              <w:pStyle w:val="ab"/>
-            </w:pPr>
-            <w:proofErr w:type="gramStart"/>
+              <w:pStyle w:val="ac"/>
+            </w:pPr>
             <w:r>
               <w:rPr>
                 <w:rFonts w:hint="eastAsia"/>
               </w:rPr>
               <w:t>穆鹏飞</w:t>
             </w:r>
-            <w:proofErr w:type="gramEnd"/>
           </w:p>
         </w:tc>
       </w:tr>
@@ -22256,7 +22038,7 @@
           </w:tcPr>
           <w:p>
             <w:pPr>
-              <w:pStyle w:val="ab"/>
+              <w:pStyle w:val="ac"/>
             </w:pPr>
             <w:r>
               <w:rPr>
@@ -22280,7 +22062,7 @@
           </w:tcPr>
           <w:p>
             <w:pPr>
-              <w:pStyle w:val="ab"/>
+              <w:pStyle w:val="ac"/>
             </w:pPr>
             <w:r>
               <w:rPr>
@@ -22304,7 +22086,7 @@
           </w:tcPr>
           <w:p>
             <w:pPr>
-              <w:pStyle w:val="ab"/>
+              <w:pStyle w:val="ac"/>
             </w:pPr>
             <w:r>
               <w:rPr>
@@ -22329,7 +22111,7 @@
           </w:tcPr>
           <w:p>
             <w:pPr>
-              <w:pStyle w:val="ab"/>
+              <w:pStyle w:val="ac"/>
             </w:pPr>
             <w:r>
               <w:rPr>
@@ -22376,7 +22158,7 @@
           </w:tcPr>
           <w:p>
             <w:pPr>
-              <w:pStyle w:val="ab"/>
+              <w:pStyle w:val="ac"/>
             </w:pPr>
             <w:r>
               <w:rPr>
@@ -22401,7 +22183,7 @@
           </w:tcPr>
           <w:p>
             <w:pPr>
-              <w:pStyle w:val="ab"/>
+              <w:pStyle w:val="ac"/>
             </w:pPr>
             <w:r>
               <w:rPr>
@@ -22430,7 +22212,7 @@
           </w:tcPr>
           <w:p>
             <w:pPr>
-              <w:pStyle w:val="ab"/>
+              <w:pStyle w:val="ac"/>
             </w:pPr>
             <w:r>
               <w:rPr>
@@ -22455,27 +22237,13 @@
           </w:tcPr>
           <w:p>
             <w:pPr>
-              <w:pStyle w:val="ab"/>
-            </w:pPr>
-            <w:r>
-              <w:rPr>
-                <w:rFonts w:hint="eastAsia"/>
-              </w:rPr>
-              <w:t>开发人员可以</w:t>
-            </w:r>
-            <w:proofErr w:type="gramStart"/>
-            <w:r>
-              <w:rPr>
-                <w:rFonts w:hint="eastAsia"/>
-              </w:rPr>
-              <w:t>横据要求</w:t>
-            </w:r>
-            <w:proofErr w:type="gramEnd"/>
-            <w:r>
-              <w:rPr>
-                <w:rFonts w:hint="eastAsia"/>
-              </w:rPr>
-              <w:t>在数据库中修改需要修改的内容</w:t>
+              <w:pStyle w:val="ac"/>
+            </w:pPr>
+            <w:r>
+              <w:rPr>
+                <w:rFonts w:hint="eastAsia"/>
+              </w:rPr>
+              <w:t>开发人员可以横据要求在数据库中修改需要修改的内容</w:t>
             </w:r>
           </w:p>
         </w:tc>
@@ -22498,7 +22266,7 @@
           </w:tcPr>
           <w:p>
             <w:pPr>
-              <w:pStyle w:val="ab"/>
+              <w:pStyle w:val="ac"/>
             </w:pPr>
             <w:r>
               <w:rPr>
@@ -22523,7 +22291,7 @@
           </w:tcPr>
           <w:p>
             <w:pPr>
-              <w:pStyle w:val="ab"/>
+              <w:pStyle w:val="ac"/>
             </w:pPr>
             <w:r>
               <w:rPr>
@@ -22552,7 +22320,7 @@
           </w:tcPr>
           <w:p>
             <w:pPr>
-              <w:pStyle w:val="ab"/>
+              <w:pStyle w:val="ac"/>
             </w:pPr>
             <w:r>
               <w:rPr>
@@ -22577,7 +22345,7 @@
           </w:tcPr>
           <w:p>
             <w:pPr>
-              <w:pStyle w:val="ab"/>
+              <w:pStyle w:val="ac"/>
             </w:pPr>
             <w:r>
               <w:rPr>
@@ -22606,7 +22374,7 @@
           </w:tcPr>
           <w:p>
             <w:pPr>
-              <w:pStyle w:val="ab"/>
+              <w:pStyle w:val="ac"/>
             </w:pPr>
             <w:r>
               <w:rPr>
@@ -22631,7 +22399,7 @@
           </w:tcPr>
           <w:p>
             <w:pPr>
-              <w:pStyle w:val="ab"/>
+              <w:pStyle w:val="ac"/>
             </w:pPr>
             <w:r>
               <w:rPr>
@@ -22660,7 +22428,7 @@
           </w:tcPr>
           <w:p>
             <w:pPr>
-              <w:pStyle w:val="ab"/>
+              <w:pStyle w:val="ac"/>
             </w:pPr>
             <w:r>
               <w:rPr>
@@ -22684,7 +22452,7 @@
           </w:tcPr>
           <w:p>
             <w:pPr>
-              <w:pStyle w:val="ab"/>
+              <w:pStyle w:val="ac"/>
             </w:pPr>
             <w:r>
               <w:rPr>
@@ -22708,7 +22476,7 @@
           </w:tcPr>
           <w:p>
             <w:pPr>
-              <w:pStyle w:val="ab"/>
+              <w:pStyle w:val="ac"/>
             </w:pPr>
             <w:r>
               <w:rPr>
@@ -22744,7 +22512,7 @@
           </w:tcPr>
           <w:p>
             <w:pPr>
-              <w:pStyle w:val="ab"/>
+              <w:pStyle w:val="ac"/>
             </w:pPr>
             <w:r>
               <w:rPr>
@@ -22768,7 +22536,7 @@
           </w:tcPr>
           <w:p>
             <w:pPr>
-              <w:pStyle w:val="ab"/>
+              <w:pStyle w:val="ac"/>
             </w:pPr>
             <w:r>
               <w:rPr>
@@ -22792,7 +22560,7 @@
           </w:tcPr>
           <w:p>
             <w:pPr>
-              <w:pStyle w:val="ab"/>
+              <w:pStyle w:val="ac"/>
             </w:pPr>
             <w:r>
               <w:rPr>
@@ -22833,7 +22601,7 @@
           </w:tcPr>
           <w:p>
             <w:pPr>
-              <w:pStyle w:val="ab"/>
+              <w:pStyle w:val="ac"/>
             </w:pPr>
             <w:r>
               <w:rPr>
@@ -22858,7 +22626,7 @@
           </w:tcPr>
           <w:p>
             <w:pPr>
-              <w:pStyle w:val="ab"/>
+              <w:pStyle w:val="ac"/>
             </w:pPr>
             <w:r>
               <w:rPr>
@@ -22888,7 +22656,7 @@
           </w:tcPr>
           <w:p>
             <w:pPr>
-              <w:pStyle w:val="ab"/>
+              <w:pStyle w:val="ac"/>
             </w:pPr>
             <w:r>
               <w:rPr>
@@ -22899,7 +22667,7 @@
           </w:p>
           <w:p>
             <w:pPr>
-              <w:pStyle w:val="ab"/>
+              <w:pStyle w:val="ac"/>
             </w:pPr>
             <w:r>
               <w:t>U</w:t>
@@ -22935,7 +22703,7 @@
           </w:tcPr>
           <w:p>
             <w:pPr>
-              <w:pStyle w:val="ab"/>
+              <w:pStyle w:val="ac"/>
             </w:pPr>
             <w:r>
               <w:rPr>
@@ -22947,21 +22715,7 @@
               <w:rPr>
                 <w:rFonts w:hint="eastAsia"/>
               </w:rPr>
-              <w:t>对于正常的数据修改操作，</w:t>
-            </w:r>
-            <w:proofErr w:type="gramStart"/>
-            <w:r>
-              <w:rPr>
-                <w:rFonts w:hint="eastAsia"/>
-              </w:rPr>
-              <w:t>应成功</w:t>
-            </w:r>
-            <w:proofErr w:type="gramEnd"/>
-            <w:r>
-              <w:rPr>
-                <w:rFonts w:hint="eastAsia"/>
-              </w:rPr>
-              <w:t>修改数据库中的一条内容。</w:t>
+              <w:t>对于正常的数据修改操作，应成功修改数据库中的一条内容。</w:t>
             </w:r>
           </w:p>
         </w:tc>
@@ -22979,7 +22733,7 @@
           </w:tcPr>
           <w:p>
             <w:pPr>
-              <w:pStyle w:val="ab"/>
+              <w:pStyle w:val="ac"/>
             </w:pPr>
           </w:p>
         </w:tc>
@@ -22997,7 +22751,7 @@
           </w:tcPr>
           <w:p>
             <w:pPr>
-              <w:pStyle w:val="ab"/>
+              <w:pStyle w:val="ac"/>
             </w:pPr>
           </w:p>
         </w:tc>
@@ -23020,7 +22774,7 @@
           </w:tcPr>
           <w:p>
             <w:pPr>
-              <w:pStyle w:val="ab"/>
+              <w:pStyle w:val="ac"/>
             </w:pPr>
             <w:r>
               <w:rPr>
@@ -23044,7 +22798,7 @@
           </w:tcPr>
           <w:p>
             <w:pPr>
-              <w:pStyle w:val="ab"/>
+              <w:pStyle w:val="ac"/>
             </w:pPr>
             <w:r>
               <w:t>1.</w:t>
@@ -23071,7 +22825,7 @@
           </w:tcPr>
           <w:p>
             <w:pPr>
-              <w:pStyle w:val="ab"/>
+              <w:pStyle w:val="ac"/>
             </w:pPr>
             <w:r>
               <w:rPr>
@@ -23082,7 +22836,7 @@
           </w:p>
           <w:p>
             <w:pPr>
-              <w:pStyle w:val="ab"/>
+              <w:pStyle w:val="ac"/>
             </w:pPr>
             <w:r>
               <w:t>U</w:t>
@@ -23118,7 +22872,7 @@
           </w:tcPr>
           <w:p>
             <w:pPr>
-              <w:pStyle w:val="ab"/>
+              <w:pStyle w:val="ac"/>
             </w:pPr>
             <w:r>
               <w:t>1.</w:t>
@@ -23132,7 +22886,7 @@
           </w:p>
           <w:p>
             <w:pPr>
-              <w:pStyle w:val="ab"/>
+              <w:pStyle w:val="ac"/>
             </w:pPr>
             <w:r>
               <w:rPr>
@@ -23149,7 +22903,7 @@
           </w:p>
           <w:p>
             <w:pPr>
-              <w:pStyle w:val="ab"/>
+              <w:pStyle w:val="ac"/>
             </w:pPr>
             <w:r>
               <w:rPr>
@@ -23166,7 +22920,7 @@
           </w:p>
           <w:p>
             <w:pPr>
-              <w:pStyle w:val="ab"/>
+              <w:pStyle w:val="ac"/>
             </w:pPr>
           </w:p>
         </w:tc>
@@ -23184,7 +22938,7 @@
           </w:tcPr>
           <w:p>
             <w:pPr>
-              <w:pStyle w:val="ab"/>
+              <w:pStyle w:val="ac"/>
             </w:pPr>
           </w:p>
         </w:tc>
@@ -23202,7 +22956,7 @@
           </w:tcPr>
           <w:p>
             <w:pPr>
-              <w:pStyle w:val="ab"/>
+              <w:pStyle w:val="ac"/>
             </w:pPr>
           </w:p>
         </w:tc>
@@ -23225,7 +22979,7 @@
           </w:tcPr>
           <w:p>
             <w:pPr>
-              <w:pStyle w:val="ab"/>
+              <w:pStyle w:val="ac"/>
             </w:pPr>
             <w:r>
               <w:rPr>
@@ -23249,16 +23003,14 @@
           </w:tcPr>
           <w:p>
             <w:pPr>
-              <w:pStyle w:val="ab"/>
-            </w:pPr>
-            <w:proofErr w:type="gramStart"/>
+              <w:pStyle w:val="ac"/>
+            </w:pPr>
             <w:r>
               <w:rPr>
                 <w:rFonts w:hint="eastAsia"/>
               </w:rPr>
               <w:t>穆鹏飞</w:t>
             </w:r>
-            <w:proofErr w:type="gramEnd"/>
           </w:p>
         </w:tc>
         <w:tc>
@@ -23275,7 +23027,7 @@
           </w:tcPr>
           <w:p>
             <w:pPr>
-              <w:pStyle w:val="ab"/>
+              <w:pStyle w:val="ac"/>
             </w:pPr>
             <w:r>
               <w:rPr>
@@ -23299,7 +23051,7 @@
           </w:tcPr>
           <w:p>
             <w:pPr>
-              <w:pStyle w:val="ab"/>
+              <w:pStyle w:val="ac"/>
             </w:pPr>
             <w:r>
               <w:rPr>
@@ -23323,7 +23075,7 @@
           </w:tcPr>
           <w:p>
             <w:pPr>
-              <w:pStyle w:val="ab"/>
+              <w:pStyle w:val="ac"/>
             </w:pPr>
             <w:r>
               <w:rPr>
@@ -23347,16 +23099,14 @@
           </w:tcPr>
           <w:p>
             <w:pPr>
-              <w:pStyle w:val="ab"/>
-            </w:pPr>
-            <w:proofErr w:type="gramStart"/>
+              <w:pStyle w:val="ac"/>
+            </w:pPr>
             <w:r>
               <w:rPr>
                 <w:rFonts w:hint="eastAsia"/>
               </w:rPr>
               <w:t>穆鹏飞</w:t>
             </w:r>
-            <w:proofErr w:type="gramEnd"/>
           </w:p>
         </w:tc>
       </w:tr>
@@ -23658,7 +23408,7 @@
           </w:tcPr>
           <w:p>
             <w:pPr>
-              <w:pStyle w:val="ab"/>
+              <w:pStyle w:val="ac"/>
             </w:pPr>
             <w:r>
               <w:rPr>
@@ -23676,7 +23426,7 @@
           </w:tcPr>
           <w:p>
             <w:pPr>
-              <w:pStyle w:val="ab"/>
+              <w:pStyle w:val="ac"/>
             </w:pPr>
             <w:r>
               <w:rPr>
@@ -23694,7 +23444,7 @@
           </w:tcPr>
           <w:p>
             <w:pPr>
-              <w:pStyle w:val="ab"/>
+              <w:pStyle w:val="ac"/>
             </w:pPr>
             <w:r>
               <w:rPr>
@@ -23717,7 +23467,7 @@
           </w:tcPr>
           <w:p>
             <w:pPr>
-              <w:pStyle w:val="ab"/>
+              <w:pStyle w:val="ac"/>
               <w:rPr>
                 <w:rFonts w:ascii="Calibri" w:hAnsi="Calibri"/>
                 <w:szCs w:val="22"/>
@@ -23753,7 +23503,7 @@
           </w:tcPr>
           <w:p>
             <w:pPr>
-              <w:pStyle w:val="ab"/>
+              <w:pStyle w:val="ac"/>
               <w:rPr>
                 <w:rFonts w:ascii="Calibri" w:hAnsi="Calibri"/>
                 <w:szCs w:val="22"/>
@@ -23832,7 +23582,7 @@
           </w:tcPr>
           <w:p>
             <w:pPr>
-              <w:pStyle w:val="ab"/>
+              <w:pStyle w:val="ac"/>
             </w:pPr>
             <w:r>
               <w:rPr>
@@ -23843,7 +23593,7 @@
           </w:p>
           <w:p>
             <w:pPr>
-              <w:pStyle w:val="ab"/>
+              <w:pStyle w:val="ac"/>
             </w:pPr>
             <w:r>
               <w:rPr>
@@ -23854,7 +23604,7 @@
           </w:p>
           <w:p>
             <w:pPr>
-              <w:pStyle w:val="ab"/>
+              <w:pStyle w:val="ac"/>
             </w:pPr>
             <w:r>
               <w:rPr>
@@ -23877,7 +23627,7 @@
           </w:tcPr>
           <w:p>
             <w:pPr>
-              <w:pStyle w:val="ab"/>
+              <w:pStyle w:val="ac"/>
             </w:pPr>
           </w:p>
         </w:tc>
@@ -23888,7 +23638,7 @@
           </w:tcPr>
           <w:p>
             <w:pPr>
-              <w:pStyle w:val="ab"/>
+              <w:pStyle w:val="ac"/>
               <w:rPr>
                 <w:rFonts w:ascii="Calibri" w:hAnsi="Calibri"/>
                 <w:szCs w:val="22"/>
@@ -23974,7 +23724,7 @@
           </w:tcPr>
           <w:p>
             <w:pPr>
-              <w:pStyle w:val="ab"/>
+              <w:pStyle w:val="ac"/>
             </w:pPr>
           </w:p>
         </w:tc>
@@ -23991,7 +23741,7 @@
           </w:tcPr>
           <w:p>
             <w:pPr>
-              <w:pStyle w:val="ab"/>
+              <w:pStyle w:val="ac"/>
             </w:pPr>
           </w:p>
         </w:tc>
@@ -24002,7 +23752,7 @@
           </w:tcPr>
           <w:p>
             <w:pPr>
-              <w:pStyle w:val="ab"/>
+              <w:pStyle w:val="ac"/>
               <w:rPr>
                 <w:rFonts w:ascii="Calibri" w:hAnsi="Calibri"/>
                 <w:szCs w:val="22"/>
@@ -24081,7 +23831,7 @@
           </w:tcPr>
           <w:p>
             <w:pPr>
-              <w:pStyle w:val="ab"/>
+              <w:pStyle w:val="ac"/>
             </w:pPr>
           </w:p>
         </w:tc>
@@ -24123,23 +23873,7 @@
           <w:rFonts w:asciiTheme="minorEastAsia" w:eastAsiaTheme="minorEastAsia" w:hAnsiTheme="minorEastAsia" w:cstheme="minorEastAsia" w:hint="eastAsia"/>
           <w:iCs/>
         </w:rPr>
-        <w:t>根据Blade框架编写web应用，仅仅提供首页服务，测试输入为普通的网站首页</w:t>
-      </w:r>
-      <w:proofErr w:type="spellStart"/>
-      <w:r>
-        <w:rPr>
-          <w:rFonts w:asciiTheme="minorEastAsia" w:eastAsiaTheme="minorEastAsia" w:hAnsiTheme="minorEastAsia" w:cstheme="minorEastAsia" w:hint="eastAsia"/>
-          <w:iCs/>
-        </w:rPr>
-        <w:t>url</w:t>
-      </w:r>
-      <w:proofErr w:type="spellEnd"/>
-      <w:r>
-        <w:rPr>
-          <w:rFonts w:asciiTheme="minorEastAsia" w:eastAsiaTheme="minorEastAsia" w:hAnsiTheme="minorEastAsia" w:cstheme="minorEastAsia" w:hint="eastAsia"/>
-          <w:iCs/>
-        </w:rPr>
-        <w:t>地址</w:t>
+        <w:t>根据Blade框架编写web应用，仅仅提供首页服务，测试输入为普通的网站首页url地址</w:t>
       </w:r>
       <w:r>
         <w:rPr>
@@ -24219,6 +23953,9 @@
     <w:p>
       <w:pPr>
         <w:pStyle w:val="2"/>
+        <w:rPr>
+          <w:rFonts w:hint="eastAsia"/>
+        </w:rPr>
       </w:pPr>
       <w:bookmarkStart w:id="166" w:name="_Toc482804666"/>
       <w:bookmarkStart w:id="167" w:name="_Toc482805405"/>
@@ -24243,7 +23980,7 @@
 </file>
 
 <file path=word/endnotes.xml><?xml version="1.0" encoding="utf-8"?>
-<w:endnotes xmlns:wpc="http://schemas.microsoft.com/office/word/2010/wordprocessingCanvas" xmlns:cx="http://schemas.microsoft.com/office/drawing/2014/chartex" xmlns:cx1="http://schemas.microsoft.com/office/drawing/2015/9/8/chartex" xmlns:cx2="http://schemas.microsoft.com/office/drawing/2015/10/21/chartex" xmlns:cx3="http://schemas.microsoft.com/office/drawing/2016/5/9/chartex" xmlns:cx4="http://schemas.microsoft.com/office/drawing/2016/5/10/chartex" xmlns:cx5="http://schemas.microsoft.com/office/drawing/2016/5/11/chartex" xmlns:cx6="http://schemas.microsoft.com/office/drawing/2016/5/12/chartex" xmlns:cx7="http://schemas.microsoft.com/office/drawing/2016/5/13/chartex" xmlns:cx8="http://schemas.microsoft.com/office/drawing/2016/5/14/chartex" xmlns:mc="http://schemas.openxmlformats.org/markup-compatibility/2006" xmlns:aink="http://schemas.microsoft.com/office/drawing/2016/ink" xmlns:o="urn:schemas-microsoft-com:office:office" xmlns:r="http://schemas.openxmlformats.org/officeDocument/2006/relationships" xmlns:m="http://schemas.openxmlformats.org/officeDocument/2006/math" xmlns:v="urn:schemas-microsoft-com:vml" xmlns:wp14="http://schemas.microsoft.com/office/word/2010/wordprocessingDrawing" xmlns:wp="http://schemas.openxmlformats.org/drawingml/2006/wordprocessingDrawing" xmlns:w10="urn:schemas-microsoft-com:office:word" xmlns:w="http://schemas.openxmlformats.org/wordprocessingml/2006/main" xmlns:w14="http://schemas.microsoft.com/office/word/2010/wordml" xmlns:w15="http://schemas.microsoft.com/office/word/2012/wordml" xmlns:w16se="http://schemas.microsoft.com/office/word/2015/wordml/symex" xmlns:wpg="http://schemas.microsoft.com/office/word/2010/wordprocessingGroup" xmlns:wpi="http://schemas.microsoft.com/office/word/2010/wordprocessingInk" xmlns:wne="http://schemas.microsoft.com/office/word/2006/wordml" xmlns:wps="http://schemas.microsoft.com/office/word/2010/wordprocessingShape" mc:Ignorable="w14 w15 w16se wp14">
+<w:endnotes xmlns:wpc="http://schemas.microsoft.com/office/word/2010/wordprocessingCanvas" xmlns:mo="http://schemas.microsoft.com/office/mac/office/2008/main" xmlns:mc="http://schemas.openxmlformats.org/markup-compatibility/2006" xmlns:mv="urn:schemas-microsoft-com:mac:vml" xmlns:o="urn:schemas-microsoft-com:office:office" xmlns:r="http://schemas.openxmlformats.org/officeDocument/2006/relationships" xmlns:m="http://schemas.openxmlformats.org/officeDocument/2006/math" xmlns:v="urn:schemas-microsoft-com:vml" xmlns:wp14="http://schemas.microsoft.com/office/word/2010/wordprocessingDrawing" xmlns:wp="http://schemas.openxmlformats.org/drawingml/2006/wordprocessingDrawing" xmlns:w10="urn:schemas-microsoft-com:office:word" xmlns:w="http://schemas.openxmlformats.org/wordprocessingml/2006/main" xmlns:w14="http://schemas.microsoft.com/office/word/2010/wordml" xmlns:w15="http://schemas.microsoft.com/office/word/2012/wordml" xmlns:wpg="http://schemas.microsoft.com/office/word/2010/wordprocessingGroup" xmlns:wpi="http://schemas.microsoft.com/office/word/2010/wordprocessingInk" xmlns:wne="http://schemas.microsoft.com/office/word/2006/wordml" xmlns:wps="http://schemas.microsoft.com/office/word/2010/wordprocessingShape" mc:Ignorable="w14 w15 wp14">
   <w:endnote w:type="separator" w:id="-1">
     <w:p>
       <w:pPr>
@@ -24268,7 +24005,7 @@
 </file>
 
 <file path=word/footer1.xml><?xml version="1.0" encoding="utf-8"?>
-<w:ftr xmlns:wpc="http://schemas.microsoft.com/office/word/2010/wordprocessingCanvas" xmlns:cx="http://schemas.microsoft.com/office/drawing/2014/chartex" xmlns:cx1="http://schemas.microsoft.com/office/drawing/2015/9/8/chartex" xmlns:cx2="http://schemas.microsoft.com/office/drawing/2015/10/21/chartex" xmlns:cx3="http://schemas.microsoft.com/office/drawing/2016/5/9/chartex" xmlns:cx4="http://schemas.microsoft.com/office/drawing/2016/5/10/chartex" xmlns:cx5="http://schemas.microsoft.com/office/drawing/2016/5/11/chartex" xmlns:cx6="http://schemas.microsoft.com/office/drawing/2016/5/12/chartex" xmlns:cx7="http://schemas.microsoft.com/office/drawing/2016/5/13/chartex" xmlns:cx8="http://schemas.microsoft.com/office/drawing/2016/5/14/chartex" xmlns:mc="http://schemas.openxmlformats.org/markup-compatibility/2006" xmlns:aink="http://schemas.microsoft.com/office/drawing/2016/ink" xmlns:o="urn:schemas-microsoft-com:office:office" xmlns:r="http://schemas.openxmlformats.org/officeDocument/2006/relationships" xmlns:m="http://schemas.openxmlformats.org/officeDocument/2006/math" xmlns:v="urn:schemas-microsoft-com:vml" xmlns:wp14="http://schemas.microsoft.com/office/word/2010/wordprocessingDrawing" xmlns:wp="http://schemas.openxmlformats.org/drawingml/2006/wordprocessingDrawing" xmlns:w10="urn:schemas-microsoft-com:office:word" xmlns:w="http://schemas.openxmlformats.org/wordprocessingml/2006/main" xmlns:w14="http://schemas.microsoft.com/office/word/2010/wordml" xmlns:w15="http://schemas.microsoft.com/office/word/2012/wordml" xmlns:w16se="http://schemas.microsoft.com/office/word/2015/wordml/symex" xmlns:wpg="http://schemas.microsoft.com/office/word/2010/wordprocessingGroup" xmlns:wpi="http://schemas.microsoft.com/office/word/2010/wordprocessingInk" xmlns:wne="http://schemas.microsoft.com/office/word/2006/wordml" xmlns:wps="http://schemas.microsoft.com/office/word/2010/wordprocessingShape" mc:Ignorable="w14 w15 w16se wp14">
+<w:ftr xmlns:wpc="http://schemas.microsoft.com/office/word/2010/wordprocessingCanvas" xmlns:mo="http://schemas.microsoft.com/office/mac/office/2008/main" xmlns:mc="http://schemas.openxmlformats.org/markup-compatibility/2006" xmlns:mv="urn:schemas-microsoft-com:mac:vml" xmlns:o="urn:schemas-microsoft-com:office:office" xmlns:r="http://schemas.openxmlformats.org/officeDocument/2006/relationships" xmlns:m="http://schemas.openxmlformats.org/officeDocument/2006/math" xmlns:v="urn:schemas-microsoft-com:vml" xmlns:wp14="http://schemas.microsoft.com/office/word/2010/wordprocessingDrawing" xmlns:wp="http://schemas.openxmlformats.org/drawingml/2006/wordprocessingDrawing" xmlns:w10="urn:schemas-microsoft-com:office:word" xmlns:w="http://schemas.openxmlformats.org/wordprocessingml/2006/main" xmlns:w14="http://schemas.microsoft.com/office/word/2010/wordml" xmlns:w15="http://schemas.microsoft.com/office/word/2012/wordml" xmlns:wpg="http://schemas.microsoft.com/office/word/2010/wordprocessingGroup" xmlns:wpi="http://schemas.microsoft.com/office/word/2010/wordprocessingInk" xmlns:wne="http://schemas.microsoft.com/office/word/2006/wordml" xmlns:wps="http://schemas.microsoft.com/office/word/2010/wordprocessingShape" mc:Ignorable="w14 w15 wp14">
   <w:p>
     <w:pPr>
       <w:pStyle w:val="a4"/>
@@ -24279,7 +24016,7 @@
 </file>
 
 <file path=word/footer2.xml><?xml version="1.0" encoding="utf-8"?>
-<w:ftr xmlns:wpc="http://schemas.microsoft.com/office/word/2010/wordprocessingCanvas" xmlns:cx="http://schemas.microsoft.com/office/drawing/2014/chartex" xmlns:cx1="http://schemas.microsoft.com/office/drawing/2015/9/8/chartex" xmlns:cx2="http://schemas.microsoft.com/office/drawing/2015/10/21/chartex" xmlns:cx3="http://schemas.microsoft.com/office/drawing/2016/5/9/chartex" xmlns:cx4="http://schemas.microsoft.com/office/drawing/2016/5/10/chartex" xmlns:cx5="http://schemas.microsoft.com/office/drawing/2016/5/11/chartex" xmlns:cx6="http://schemas.microsoft.com/office/drawing/2016/5/12/chartex" xmlns:cx7="http://schemas.microsoft.com/office/drawing/2016/5/13/chartex" xmlns:cx8="http://schemas.microsoft.com/office/drawing/2016/5/14/chartex" xmlns:mc="http://schemas.openxmlformats.org/markup-compatibility/2006" xmlns:aink="http://schemas.microsoft.com/office/drawing/2016/ink" xmlns:o="urn:schemas-microsoft-com:office:office" xmlns:r="http://schemas.openxmlformats.org/officeDocument/2006/relationships" xmlns:m="http://schemas.openxmlformats.org/officeDocument/2006/math" xmlns:v="urn:schemas-microsoft-com:vml" xmlns:wp14="http://schemas.microsoft.com/office/word/2010/wordprocessingDrawing" xmlns:wp="http://schemas.openxmlformats.org/drawingml/2006/wordprocessingDrawing" xmlns:w10="urn:schemas-microsoft-com:office:word" xmlns:w="http://schemas.openxmlformats.org/wordprocessingml/2006/main" xmlns:w14="http://schemas.microsoft.com/office/word/2010/wordml" xmlns:w15="http://schemas.microsoft.com/office/word/2012/wordml" xmlns:w16se="http://schemas.microsoft.com/office/word/2015/wordml/symex" xmlns:wpg="http://schemas.microsoft.com/office/word/2010/wordprocessingGroup" xmlns:wpi="http://schemas.microsoft.com/office/word/2010/wordprocessingInk" xmlns:wne="http://schemas.microsoft.com/office/word/2006/wordml" xmlns:wps="http://schemas.microsoft.com/office/word/2010/wordprocessingShape" mc:Ignorable="w14 w15 w16se wp14">
+<w:ftr xmlns:wpc="http://schemas.microsoft.com/office/word/2010/wordprocessingCanvas" xmlns:mo="http://schemas.microsoft.com/office/mac/office/2008/main" xmlns:mc="http://schemas.openxmlformats.org/markup-compatibility/2006" xmlns:mv="urn:schemas-microsoft-com:mac:vml" xmlns:o="urn:schemas-microsoft-com:office:office" xmlns:r="http://schemas.openxmlformats.org/officeDocument/2006/relationships" xmlns:m="http://schemas.openxmlformats.org/officeDocument/2006/math" xmlns:v="urn:schemas-microsoft-com:vml" xmlns:wp14="http://schemas.microsoft.com/office/word/2010/wordprocessingDrawing" xmlns:wp="http://schemas.openxmlformats.org/drawingml/2006/wordprocessingDrawing" xmlns:w10="urn:schemas-microsoft-com:office:word" xmlns:w="http://schemas.openxmlformats.org/wordprocessingml/2006/main" xmlns:w14="http://schemas.microsoft.com/office/word/2010/wordml" xmlns:w15="http://schemas.microsoft.com/office/word/2012/wordml" xmlns:wpg="http://schemas.microsoft.com/office/word/2010/wordprocessingGroup" xmlns:wpi="http://schemas.microsoft.com/office/word/2010/wordprocessingInk" xmlns:wne="http://schemas.microsoft.com/office/word/2006/wordml" xmlns:wps="http://schemas.microsoft.com/office/word/2010/wordprocessingShape" mc:Ignorable="w14 w15 wp14">
   <w:p>
     <w:pPr>
       <w:pStyle w:val="a4"/>
@@ -24290,7 +24027,7 @@
 </file>
 
 <file path=word/footer3.xml><?xml version="1.0" encoding="utf-8"?>
-<w:ftr xmlns:wpc="http://schemas.microsoft.com/office/word/2010/wordprocessingCanvas" xmlns:cx="http://schemas.microsoft.com/office/drawing/2014/chartex" xmlns:cx1="http://schemas.microsoft.com/office/drawing/2015/9/8/chartex" xmlns:cx2="http://schemas.microsoft.com/office/drawing/2015/10/21/chartex" xmlns:cx3="http://schemas.microsoft.com/office/drawing/2016/5/9/chartex" xmlns:cx4="http://schemas.microsoft.com/office/drawing/2016/5/10/chartex" xmlns:cx5="http://schemas.microsoft.com/office/drawing/2016/5/11/chartex" xmlns:cx6="http://schemas.microsoft.com/office/drawing/2016/5/12/chartex" xmlns:cx7="http://schemas.microsoft.com/office/drawing/2016/5/13/chartex" xmlns:cx8="http://schemas.microsoft.com/office/drawing/2016/5/14/chartex" xmlns:mc="http://schemas.openxmlformats.org/markup-compatibility/2006" xmlns:aink="http://schemas.microsoft.com/office/drawing/2016/ink" xmlns:o="urn:schemas-microsoft-com:office:office" xmlns:r="http://schemas.openxmlformats.org/officeDocument/2006/relationships" xmlns:m="http://schemas.openxmlformats.org/officeDocument/2006/math" xmlns:v="urn:schemas-microsoft-com:vml" xmlns:wp14="http://schemas.microsoft.com/office/word/2010/wordprocessingDrawing" xmlns:wp="http://schemas.openxmlformats.org/drawingml/2006/wordprocessingDrawing" xmlns:w10="urn:schemas-microsoft-com:office:word" xmlns:w="http://schemas.openxmlformats.org/wordprocessingml/2006/main" xmlns:w14="http://schemas.microsoft.com/office/word/2010/wordml" xmlns:w15="http://schemas.microsoft.com/office/word/2012/wordml" xmlns:w16se="http://schemas.microsoft.com/office/word/2015/wordml/symex" xmlns:wpg="http://schemas.microsoft.com/office/word/2010/wordprocessingGroup" xmlns:wpi="http://schemas.microsoft.com/office/word/2010/wordprocessingInk" xmlns:wne="http://schemas.microsoft.com/office/word/2006/wordml" xmlns:wps="http://schemas.microsoft.com/office/word/2010/wordprocessingShape" mc:Ignorable="w14 w15 w16se wp14">
+<w:ftr xmlns:wpc="http://schemas.microsoft.com/office/word/2010/wordprocessingCanvas" xmlns:mo="http://schemas.microsoft.com/office/mac/office/2008/main" xmlns:mc="http://schemas.openxmlformats.org/markup-compatibility/2006" xmlns:mv="urn:schemas-microsoft-com:mac:vml" xmlns:o="urn:schemas-microsoft-com:office:office" xmlns:r="http://schemas.openxmlformats.org/officeDocument/2006/relationships" xmlns:m="http://schemas.openxmlformats.org/officeDocument/2006/math" xmlns:v="urn:schemas-microsoft-com:vml" xmlns:wp14="http://schemas.microsoft.com/office/word/2010/wordprocessingDrawing" xmlns:wp="http://schemas.openxmlformats.org/drawingml/2006/wordprocessingDrawing" xmlns:w10="urn:schemas-microsoft-com:office:word" xmlns:w="http://schemas.openxmlformats.org/wordprocessingml/2006/main" xmlns:w14="http://schemas.microsoft.com/office/word/2010/wordml" xmlns:w15="http://schemas.microsoft.com/office/word/2012/wordml" xmlns:wpg="http://schemas.microsoft.com/office/word/2010/wordprocessingGroup" xmlns:wpi="http://schemas.microsoft.com/office/word/2010/wordprocessingInk" xmlns:wne="http://schemas.microsoft.com/office/word/2006/wordml" xmlns:wps="http://schemas.microsoft.com/office/word/2010/wordprocessingShape" mc:Ignorable="w14 w15 wp14">
   <w:p>
     <w:pPr>
       <w:pStyle w:val="a4"/>
@@ -24301,7 +24038,7 @@
 </file>
 
 <file path=word/footer4.xml><?xml version="1.0" encoding="utf-8"?>
-<w:ftr xmlns:wpc="http://schemas.microsoft.com/office/word/2010/wordprocessingCanvas" xmlns:cx="http://schemas.microsoft.com/office/drawing/2014/chartex" xmlns:cx1="http://schemas.microsoft.com/office/drawing/2015/9/8/chartex" xmlns:cx2="http://schemas.microsoft.com/office/drawing/2015/10/21/chartex" xmlns:cx3="http://schemas.microsoft.com/office/drawing/2016/5/9/chartex" xmlns:cx4="http://schemas.microsoft.com/office/drawing/2016/5/10/chartex" xmlns:cx5="http://schemas.microsoft.com/office/drawing/2016/5/11/chartex" xmlns:cx6="http://schemas.microsoft.com/office/drawing/2016/5/12/chartex" xmlns:cx7="http://schemas.microsoft.com/office/drawing/2016/5/13/chartex" xmlns:cx8="http://schemas.microsoft.com/office/drawing/2016/5/14/chartex" xmlns:mc="http://schemas.openxmlformats.org/markup-compatibility/2006" xmlns:aink="http://schemas.microsoft.com/office/drawing/2016/ink" xmlns:o="urn:schemas-microsoft-com:office:office" xmlns:r="http://schemas.openxmlformats.org/officeDocument/2006/relationships" xmlns:m="http://schemas.openxmlformats.org/officeDocument/2006/math" xmlns:v="urn:schemas-microsoft-com:vml" xmlns:wp14="http://schemas.microsoft.com/office/word/2010/wordprocessingDrawing" xmlns:wp="http://schemas.openxmlformats.org/drawingml/2006/wordprocessingDrawing" xmlns:w10="urn:schemas-microsoft-com:office:word" xmlns:w="http://schemas.openxmlformats.org/wordprocessingml/2006/main" xmlns:w14="http://schemas.microsoft.com/office/word/2010/wordml" xmlns:w15="http://schemas.microsoft.com/office/word/2012/wordml" xmlns:w16se="http://schemas.microsoft.com/office/word/2015/wordml/symex" xmlns:wpg="http://schemas.microsoft.com/office/word/2010/wordprocessingGroup" xmlns:wpi="http://schemas.microsoft.com/office/word/2010/wordprocessingInk" xmlns:wne="http://schemas.microsoft.com/office/word/2006/wordml" xmlns:wps="http://schemas.microsoft.com/office/word/2010/wordprocessingShape" mc:Ignorable="w14 w15 w16se wp14">
+<w:ftr xmlns:wpc="http://schemas.microsoft.com/office/word/2010/wordprocessingCanvas" xmlns:mo="http://schemas.microsoft.com/office/mac/office/2008/main" xmlns:mc="http://schemas.openxmlformats.org/markup-compatibility/2006" xmlns:mv="urn:schemas-microsoft-com:mac:vml" xmlns:o="urn:schemas-microsoft-com:office:office" xmlns:r="http://schemas.openxmlformats.org/officeDocument/2006/relationships" xmlns:m="http://schemas.openxmlformats.org/officeDocument/2006/math" xmlns:v="urn:schemas-microsoft-com:vml" xmlns:wp14="http://schemas.microsoft.com/office/word/2010/wordprocessingDrawing" xmlns:wp="http://schemas.openxmlformats.org/drawingml/2006/wordprocessingDrawing" xmlns:w10="urn:schemas-microsoft-com:office:word" xmlns:w="http://schemas.openxmlformats.org/wordprocessingml/2006/main" xmlns:w14="http://schemas.microsoft.com/office/word/2010/wordml" xmlns:w15="http://schemas.microsoft.com/office/word/2012/wordml" xmlns:wpg="http://schemas.microsoft.com/office/word/2010/wordprocessingGroup" xmlns:wpi="http://schemas.microsoft.com/office/word/2010/wordprocessingInk" xmlns:wne="http://schemas.microsoft.com/office/word/2006/wordml" xmlns:wps="http://schemas.microsoft.com/office/word/2010/wordprocessingShape" mc:Ignorable="w14 w15 wp14">
   <w:p>
     <w:pPr>
       <w:pStyle w:val="a4"/>
@@ -24312,7 +24049,7 @@
 </file>
 
 <file path=word/footnotes.xml><?xml version="1.0" encoding="utf-8"?>
-<w:footnotes xmlns:wpc="http://schemas.microsoft.com/office/word/2010/wordprocessingCanvas" xmlns:cx="http://schemas.microsoft.com/office/drawing/2014/chartex" xmlns:cx1="http://schemas.microsoft.com/office/drawing/2015/9/8/chartex" xmlns:cx2="http://schemas.microsoft.com/office/drawing/2015/10/21/chartex" xmlns:cx3="http://schemas.microsoft.com/office/drawing/2016/5/9/chartex" xmlns:cx4="http://schemas.microsoft.com/office/drawing/2016/5/10/chartex" xmlns:cx5="http://schemas.microsoft.com/office/drawing/2016/5/11/chartex" xmlns:cx6="http://schemas.microsoft.com/office/drawing/2016/5/12/chartex" xmlns:cx7="http://schemas.microsoft.com/office/drawing/2016/5/13/chartex" xmlns:cx8="http://schemas.microsoft.com/office/drawing/2016/5/14/chartex" xmlns:mc="http://schemas.openxmlformats.org/markup-compatibility/2006" xmlns:aink="http://schemas.microsoft.com/office/drawing/2016/ink" xmlns:o="urn:schemas-microsoft-com:office:office" xmlns:r="http://schemas.openxmlformats.org/officeDocument/2006/relationships" xmlns:m="http://schemas.openxmlformats.org/officeDocument/2006/math" xmlns:v="urn:schemas-microsoft-com:vml" xmlns:wp14="http://schemas.microsoft.com/office/word/2010/wordprocessingDrawing" xmlns:wp="http://schemas.openxmlformats.org/drawingml/2006/wordprocessingDrawing" xmlns:w10="urn:schemas-microsoft-com:office:word" xmlns:w="http://schemas.openxmlformats.org/wordprocessingml/2006/main" xmlns:w14="http://schemas.microsoft.com/office/word/2010/wordml" xmlns:w15="http://schemas.microsoft.com/office/word/2012/wordml" xmlns:w16se="http://schemas.microsoft.com/office/word/2015/wordml/symex" xmlns:wpg="http://schemas.microsoft.com/office/word/2010/wordprocessingGroup" xmlns:wpi="http://schemas.microsoft.com/office/word/2010/wordprocessingInk" xmlns:wne="http://schemas.microsoft.com/office/word/2006/wordml" xmlns:wps="http://schemas.microsoft.com/office/word/2010/wordprocessingShape" mc:Ignorable="w14 w15 w16se wp14">
+<w:footnotes xmlns:wpc="http://schemas.microsoft.com/office/word/2010/wordprocessingCanvas" xmlns:mo="http://schemas.microsoft.com/office/mac/office/2008/main" xmlns:mc="http://schemas.openxmlformats.org/markup-compatibility/2006" xmlns:mv="urn:schemas-microsoft-com:mac:vml" xmlns:o="urn:schemas-microsoft-com:office:office" xmlns:r="http://schemas.openxmlformats.org/officeDocument/2006/relationships" xmlns:m="http://schemas.openxmlformats.org/officeDocument/2006/math" xmlns:v="urn:schemas-microsoft-com:vml" xmlns:wp14="http://schemas.microsoft.com/office/word/2010/wordprocessingDrawing" xmlns:wp="http://schemas.openxmlformats.org/drawingml/2006/wordprocessingDrawing" xmlns:w10="urn:schemas-microsoft-com:office:word" xmlns:w="http://schemas.openxmlformats.org/wordprocessingml/2006/main" xmlns:w14="http://schemas.microsoft.com/office/word/2010/wordml" xmlns:w15="http://schemas.microsoft.com/office/word/2012/wordml" xmlns:wpg="http://schemas.microsoft.com/office/word/2010/wordprocessingGroup" xmlns:wpi="http://schemas.microsoft.com/office/word/2010/wordprocessingInk" xmlns:wne="http://schemas.microsoft.com/office/word/2006/wordml" xmlns:wps="http://schemas.microsoft.com/office/word/2010/wordprocessingShape" mc:Ignorable="w14 w15 wp14">
   <w:footnote w:type="separator" w:id="-1">
     <w:p>
       <w:pPr>
@@ -24337,7 +24074,7 @@
 </file>
 
 <file path=word/header1.xml><?xml version="1.0" encoding="utf-8"?>
-<w:hdr xmlns:wpc="http://schemas.microsoft.com/office/word/2010/wordprocessingCanvas" xmlns:cx="http://schemas.microsoft.com/office/drawing/2014/chartex" xmlns:cx1="http://schemas.microsoft.com/office/drawing/2015/9/8/chartex" xmlns:cx2="http://schemas.microsoft.com/office/drawing/2015/10/21/chartex" xmlns:cx3="http://schemas.microsoft.com/office/drawing/2016/5/9/chartex" xmlns:cx4="http://schemas.microsoft.com/office/drawing/2016/5/10/chartex" xmlns:cx5="http://schemas.microsoft.com/office/drawing/2016/5/11/chartex" xmlns:cx6="http://schemas.microsoft.com/office/drawing/2016/5/12/chartex" xmlns:cx7="http://schemas.microsoft.com/office/drawing/2016/5/13/chartex" xmlns:cx8="http://schemas.microsoft.com/office/drawing/2016/5/14/chartex" xmlns:mc="http://schemas.openxmlformats.org/markup-compatibility/2006" xmlns:aink="http://schemas.microsoft.com/office/drawing/2016/ink" xmlns:o="urn:schemas-microsoft-com:office:office" xmlns:r="http://schemas.openxmlformats.org/officeDocument/2006/relationships" xmlns:m="http://schemas.openxmlformats.org/officeDocument/2006/math" xmlns:v="urn:schemas-microsoft-com:vml" xmlns:wp14="http://schemas.microsoft.com/office/word/2010/wordprocessingDrawing" xmlns:wp="http://schemas.openxmlformats.org/drawingml/2006/wordprocessingDrawing" xmlns:w10="urn:schemas-microsoft-com:office:word" xmlns:w="http://schemas.openxmlformats.org/wordprocessingml/2006/main" xmlns:w14="http://schemas.microsoft.com/office/word/2010/wordml" xmlns:w15="http://schemas.microsoft.com/office/word/2012/wordml" xmlns:w16se="http://schemas.microsoft.com/office/word/2015/wordml/symex" xmlns:wpg="http://schemas.microsoft.com/office/word/2010/wordprocessingGroup" xmlns:wpi="http://schemas.microsoft.com/office/word/2010/wordprocessingInk" xmlns:wne="http://schemas.microsoft.com/office/word/2006/wordml" xmlns:wps="http://schemas.microsoft.com/office/word/2010/wordprocessingShape" mc:Ignorable="w14 w15 w16se wp14">
+<w:hdr xmlns:wpc="http://schemas.microsoft.com/office/word/2010/wordprocessingCanvas" xmlns:mo="http://schemas.microsoft.com/office/mac/office/2008/main" xmlns:mc="http://schemas.openxmlformats.org/markup-compatibility/2006" xmlns:mv="urn:schemas-microsoft-com:mac:vml" xmlns:o="urn:schemas-microsoft-com:office:office" xmlns:r="http://schemas.openxmlformats.org/officeDocument/2006/relationships" xmlns:m="http://schemas.openxmlformats.org/officeDocument/2006/math" xmlns:v="urn:schemas-microsoft-com:vml" xmlns:wp14="http://schemas.microsoft.com/office/word/2010/wordprocessingDrawing" xmlns:wp="http://schemas.openxmlformats.org/drawingml/2006/wordprocessingDrawing" xmlns:w10="urn:schemas-microsoft-com:office:word" xmlns:w="http://schemas.openxmlformats.org/wordprocessingml/2006/main" xmlns:w14="http://schemas.microsoft.com/office/word/2010/wordml" xmlns:w15="http://schemas.microsoft.com/office/word/2012/wordml" xmlns:wpg="http://schemas.microsoft.com/office/word/2010/wordprocessingGroup" xmlns:wpi="http://schemas.microsoft.com/office/word/2010/wordprocessingInk" xmlns:wne="http://schemas.microsoft.com/office/word/2006/wordml" xmlns:wps="http://schemas.microsoft.com/office/word/2010/wordprocessingShape" mc:Ignorable="w14 w15 wp14">
   <w:p>
     <w:pPr>
       <w:pStyle w:val="a5"/>
@@ -24348,7 +24085,7 @@
 </file>
 
 <file path=word/header2.xml><?xml version="1.0" encoding="utf-8"?>
-<w:hdr xmlns:wpc="http://schemas.microsoft.com/office/word/2010/wordprocessingCanvas" xmlns:cx="http://schemas.microsoft.com/office/drawing/2014/chartex" xmlns:cx1="http://schemas.microsoft.com/office/drawing/2015/9/8/chartex" xmlns:cx2="http://schemas.microsoft.com/office/drawing/2015/10/21/chartex" xmlns:cx3="http://schemas.microsoft.com/office/drawing/2016/5/9/chartex" xmlns:cx4="http://schemas.microsoft.com/office/drawing/2016/5/10/chartex" xmlns:cx5="http://schemas.microsoft.com/office/drawing/2016/5/11/chartex" xmlns:cx6="http://schemas.microsoft.com/office/drawing/2016/5/12/chartex" xmlns:cx7="http://schemas.microsoft.com/office/drawing/2016/5/13/chartex" xmlns:cx8="http://schemas.microsoft.com/office/drawing/2016/5/14/chartex" xmlns:mc="http://schemas.openxmlformats.org/markup-compatibility/2006" xmlns:aink="http://schemas.microsoft.com/office/drawing/2016/ink" xmlns:o="urn:schemas-microsoft-com:office:office" xmlns:r="http://schemas.openxmlformats.org/officeDocument/2006/relationships" xmlns:m="http://schemas.openxmlformats.org/officeDocument/2006/math" xmlns:v="urn:schemas-microsoft-com:vml" xmlns:wp14="http://schemas.microsoft.com/office/word/2010/wordprocessingDrawing" xmlns:wp="http://schemas.openxmlformats.org/drawingml/2006/wordprocessingDrawing" xmlns:w10="urn:schemas-microsoft-com:office:word" xmlns:w="http://schemas.openxmlformats.org/wordprocessingml/2006/main" xmlns:w14="http://schemas.microsoft.com/office/word/2010/wordml" xmlns:w15="http://schemas.microsoft.com/office/word/2012/wordml" xmlns:w16se="http://schemas.microsoft.com/office/word/2015/wordml/symex" xmlns:wpg="http://schemas.microsoft.com/office/word/2010/wordprocessingGroup" xmlns:wpi="http://schemas.microsoft.com/office/word/2010/wordprocessingInk" xmlns:wne="http://schemas.microsoft.com/office/word/2006/wordml" xmlns:wps="http://schemas.microsoft.com/office/word/2010/wordprocessingShape" mc:Ignorable="w14 w15 w16se wp14">
+<w:hdr xmlns:wpc="http://schemas.microsoft.com/office/word/2010/wordprocessingCanvas" xmlns:mo="http://schemas.microsoft.com/office/mac/office/2008/main" xmlns:mc="http://schemas.openxmlformats.org/markup-compatibility/2006" xmlns:mv="urn:schemas-microsoft-com:mac:vml" xmlns:o="urn:schemas-microsoft-com:office:office" xmlns:r="http://schemas.openxmlformats.org/officeDocument/2006/relationships" xmlns:m="http://schemas.openxmlformats.org/officeDocument/2006/math" xmlns:v="urn:schemas-microsoft-com:vml" xmlns:wp14="http://schemas.microsoft.com/office/word/2010/wordprocessingDrawing" xmlns:wp="http://schemas.openxmlformats.org/drawingml/2006/wordprocessingDrawing" xmlns:w10="urn:schemas-microsoft-com:office:word" xmlns:w="http://schemas.openxmlformats.org/wordprocessingml/2006/main" xmlns:w14="http://schemas.microsoft.com/office/word/2010/wordml" xmlns:w15="http://schemas.microsoft.com/office/word/2012/wordml" xmlns:wpg="http://schemas.microsoft.com/office/word/2010/wordprocessingGroup" xmlns:wpi="http://schemas.microsoft.com/office/word/2010/wordprocessingInk" xmlns:wne="http://schemas.microsoft.com/office/word/2006/wordml" xmlns:wps="http://schemas.microsoft.com/office/word/2010/wordprocessingShape" mc:Ignorable="w14 w15 wp14">
   <w:p>
     <w:pPr>
       <w:pStyle w:val="a5"/>
@@ -24362,7 +24099,7 @@
 </file>
 
 <file path=word/header3.xml><?xml version="1.0" encoding="utf-8"?>
-<w:hdr xmlns:wpc="http://schemas.microsoft.com/office/word/2010/wordprocessingCanvas" xmlns:cx="http://schemas.microsoft.com/office/drawing/2014/chartex" xmlns:cx1="http://schemas.microsoft.com/office/drawing/2015/9/8/chartex" xmlns:cx2="http://schemas.microsoft.com/office/drawing/2015/10/21/chartex" xmlns:cx3="http://schemas.microsoft.com/office/drawing/2016/5/9/chartex" xmlns:cx4="http://schemas.microsoft.com/office/drawing/2016/5/10/chartex" xmlns:cx5="http://schemas.microsoft.com/office/drawing/2016/5/11/chartex" xmlns:cx6="http://schemas.microsoft.com/office/drawing/2016/5/12/chartex" xmlns:cx7="http://schemas.microsoft.com/office/drawing/2016/5/13/chartex" xmlns:cx8="http://schemas.microsoft.com/office/drawing/2016/5/14/chartex" xmlns:mc="http://schemas.openxmlformats.org/markup-compatibility/2006" xmlns:aink="http://schemas.microsoft.com/office/drawing/2016/ink" xmlns:o="urn:schemas-microsoft-com:office:office" xmlns:r="http://schemas.openxmlformats.org/officeDocument/2006/relationships" xmlns:m="http://schemas.openxmlformats.org/officeDocument/2006/math" xmlns:v="urn:schemas-microsoft-com:vml" xmlns:wp14="http://schemas.microsoft.com/office/word/2010/wordprocessingDrawing" xmlns:wp="http://schemas.openxmlformats.org/drawingml/2006/wordprocessingDrawing" xmlns:w10="urn:schemas-microsoft-com:office:word" xmlns:w="http://schemas.openxmlformats.org/wordprocessingml/2006/main" xmlns:w14="http://schemas.microsoft.com/office/word/2010/wordml" xmlns:w15="http://schemas.microsoft.com/office/word/2012/wordml" xmlns:w16se="http://schemas.microsoft.com/office/word/2015/wordml/symex" xmlns:wpg="http://schemas.microsoft.com/office/word/2010/wordprocessingGroup" xmlns:wpi="http://schemas.microsoft.com/office/word/2010/wordprocessingInk" xmlns:wne="http://schemas.microsoft.com/office/word/2006/wordml" xmlns:wps="http://schemas.microsoft.com/office/word/2010/wordprocessingShape" mc:Ignorable="w14 w15 w16se wp14">
+<w:hdr xmlns:wpc="http://schemas.microsoft.com/office/word/2010/wordprocessingCanvas" xmlns:mo="http://schemas.microsoft.com/office/mac/office/2008/main" xmlns:mc="http://schemas.openxmlformats.org/markup-compatibility/2006" xmlns:mv="urn:schemas-microsoft-com:mac:vml" xmlns:o="urn:schemas-microsoft-com:office:office" xmlns:r="http://schemas.openxmlformats.org/officeDocument/2006/relationships" xmlns:m="http://schemas.openxmlformats.org/officeDocument/2006/math" xmlns:v="urn:schemas-microsoft-com:vml" xmlns:wp14="http://schemas.microsoft.com/office/word/2010/wordprocessingDrawing" xmlns:wp="http://schemas.openxmlformats.org/drawingml/2006/wordprocessingDrawing" xmlns:w10="urn:schemas-microsoft-com:office:word" xmlns:w="http://schemas.openxmlformats.org/wordprocessingml/2006/main" xmlns:w14="http://schemas.microsoft.com/office/word/2010/wordml" xmlns:w15="http://schemas.microsoft.com/office/word/2012/wordml" xmlns:wpg="http://schemas.microsoft.com/office/word/2010/wordprocessingGroup" xmlns:wpi="http://schemas.microsoft.com/office/word/2010/wordprocessingInk" xmlns:wne="http://schemas.microsoft.com/office/word/2006/wordml" xmlns:wps="http://schemas.microsoft.com/office/word/2010/wordprocessingShape" mc:Ignorable="w14 w15 wp14">
   <w:p>
     <w:pPr>
       <w:pStyle w:val="a5"/>
@@ -24373,8 +24110,8 @@
 </file>
 
 <file path=word/numbering.xml><?xml version="1.0" encoding="utf-8"?>
-<w:numbering xmlns:wpc="http://schemas.microsoft.com/office/word/2010/wordprocessingCanvas" xmlns:cx="http://schemas.microsoft.com/office/drawing/2014/chartex" xmlns:cx1="http://schemas.microsoft.com/office/drawing/2015/9/8/chartex" xmlns:cx2="http://schemas.microsoft.com/office/drawing/2015/10/21/chartex" xmlns:cx3="http://schemas.microsoft.com/office/drawing/2016/5/9/chartex" xmlns:cx4="http://schemas.microsoft.com/office/drawing/2016/5/10/chartex" xmlns:cx5="http://schemas.microsoft.com/office/drawing/2016/5/11/chartex" xmlns:cx6="http://schemas.microsoft.com/office/drawing/2016/5/12/chartex" xmlns:cx7="http://schemas.microsoft.com/office/drawing/2016/5/13/chartex" xmlns:cx8="http://schemas.microsoft.com/office/drawing/2016/5/14/chartex" xmlns:mc="http://schemas.openxmlformats.org/markup-compatibility/2006" xmlns:aink="http://schemas.microsoft.com/office/drawing/2016/ink" xmlns:o="urn:schemas-microsoft-com:office:office" xmlns:r="http://schemas.openxmlformats.org/officeDocument/2006/relationships" xmlns:m="http://schemas.openxmlformats.org/officeDocument/2006/math" xmlns:v="urn:schemas-microsoft-com:vml" xmlns:wp14="http://schemas.microsoft.com/office/word/2010/wordprocessingDrawing" xmlns:wp="http://schemas.openxmlformats.org/drawingml/2006/wordprocessingDrawing" xmlns:w10="urn:schemas-microsoft-com:office:word" xmlns:w="http://schemas.openxmlformats.org/wordprocessingml/2006/main" xmlns:w14="http://schemas.microsoft.com/office/word/2010/wordml" xmlns:w15="http://schemas.microsoft.com/office/word/2012/wordml" xmlns:w16se="http://schemas.microsoft.com/office/word/2015/wordml/symex" xmlns:wpg="http://schemas.microsoft.com/office/word/2010/wordprocessingGroup" xmlns:wpi="http://schemas.microsoft.com/office/word/2010/wordprocessingInk" xmlns:wne="http://schemas.microsoft.com/office/word/2006/wordml" xmlns:wps="http://schemas.microsoft.com/office/word/2010/wordprocessingShape" mc:Ignorable="w14 w15 w16se wp14">
-  <w:abstractNum w:abstractNumId="0" w15:restartNumberingAfterBreak="0">
+<w:numbering xmlns:wpc="http://schemas.microsoft.com/office/word/2010/wordprocessingCanvas" xmlns:mo="http://schemas.microsoft.com/office/mac/office/2008/main" xmlns:mc="http://schemas.openxmlformats.org/markup-compatibility/2006" xmlns:mv="urn:schemas-microsoft-com:mac:vml" xmlns:o="urn:schemas-microsoft-com:office:office" xmlns:r="http://schemas.openxmlformats.org/officeDocument/2006/relationships" xmlns:m="http://schemas.openxmlformats.org/officeDocument/2006/math" xmlns:v="urn:schemas-microsoft-com:vml" xmlns:wp14="http://schemas.microsoft.com/office/word/2010/wordprocessingDrawing" xmlns:wp="http://schemas.openxmlformats.org/drawingml/2006/wordprocessingDrawing" xmlns:w10="urn:schemas-microsoft-com:office:word" xmlns:w="http://schemas.openxmlformats.org/wordprocessingml/2006/main" xmlns:w14="http://schemas.microsoft.com/office/word/2010/wordml" xmlns:w15="http://schemas.microsoft.com/office/word/2012/wordml" xmlns:wpg="http://schemas.microsoft.com/office/word/2010/wordprocessingGroup" xmlns:wpi="http://schemas.microsoft.com/office/word/2010/wordprocessingInk" xmlns:wne="http://schemas.microsoft.com/office/word/2006/wordml" xmlns:wps="http://schemas.microsoft.com/office/word/2010/wordprocessingShape" mc:Ignorable="w14 w15 wp14">
+  <w:abstractNum w:abstractNumId="0">
     <w:nsid w:val="03AD2C7B"/>
     <w:multiLevelType w:val="hybridMultilevel"/>
     <w:tmpl w:val="EBB63FCA"/>
@@ -24463,7 +24200,7 @@
       </w:pPr>
     </w:lvl>
   </w:abstractNum>
-  <w:abstractNum w:abstractNumId="1" w15:restartNumberingAfterBreak="0">
+  <w:abstractNum w:abstractNumId="1">
     <w:nsid w:val="0A476B15"/>
     <w:multiLevelType w:val="multilevel"/>
     <w:tmpl w:val="51B03EE0"/>
@@ -24627,7 +24364,7 @@
       </w:rPr>
     </w:lvl>
   </w:abstractNum>
-  <w:abstractNum w:abstractNumId="2" w15:restartNumberingAfterBreak="0">
+  <w:abstractNum w:abstractNumId="2">
     <w:nsid w:val="0BA4545D"/>
     <w:multiLevelType w:val="hybridMultilevel"/>
     <w:tmpl w:val="96A814A8"/>
@@ -24716,7 +24453,7 @@
       </w:pPr>
     </w:lvl>
   </w:abstractNum>
-  <w:abstractNum w:abstractNumId="3" w15:restartNumberingAfterBreak="0">
+  <w:abstractNum w:abstractNumId="3">
     <w:nsid w:val="13776BCC"/>
     <w:multiLevelType w:val="hybridMultilevel"/>
     <w:tmpl w:val="6F023E30"/>
@@ -24805,7 +24542,7 @@
       </w:pPr>
     </w:lvl>
   </w:abstractNum>
-  <w:abstractNum w:abstractNumId="4" w15:restartNumberingAfterBreak="0">
+  <w:abstractNum w:abstractNumId="4">
     <w:nsid w:val="15FA40A9"/>
     <w:multiLevelType w:val="hybridMultilevel"/>
     <w:tmpl w:val="A3F20764"/>
@@ -24897,7 +24634,7 @@
       </w:pPr>
     </w:lvl>
   </w:abstractNum>
-  <w:abstractNum w:abstractNumId="5" w15:restartNumberingAfterBreak="0">
+  <w:abstractNum w:abstractNumId="5">
     <w:nsid w:val="17D91B00"/>
     <w:multiLevelType w:val="hybridMultilevel"/>
     <w:tmpl w:val="1F86A376"/>
@@ -24986,7 +24723,7 @@
       </w:pPr>
     </w:lvl>
   </w:abstractNum>
-  <w:abstractNum w:abstractNumId="6" w15:restartNumberingAfterBreak="0">
+  <w:abstractNum w:abstractNumId="6">
     <w:nsid w:val="1DD23265"/>
     <w:multiLevelType w:val="hybridMultilevel"/>
     <w:tmpl w:val="2B4ED81C"/>
@@ -25075,7 +24812,7 @@
       </w:pPr>
     </w:lvl>
   </w:abstractNum>
-  <w:abstractNum w:abstractNumId="7" w15:restartNumberingAfterBreak="0">
+  <w:abstractNum w:abstractNumId="7">
     <w:nsid w:val="256B3CE5"/>
     <w:multiLevelType w:val="hybridMultilevel"/>
     <w:tmpl w:val="45E85046"/>
@@ -25164,7 +24901,7 @@
       </w:pPr>
     </w:lvl>
   </w:abstractNum>
-  <w:abstractNum w:abstractNumId="8" w15:restartNumberingAfterBreak="0">
+  <w:abstractNum w:abstractNumId="8">
     <w:nsid w:val="276E5A6D"/>
     <w:multiLevelType w:val="multilevel"/>
     <w:tmpl w:val="C2D27042"/>
@@ -25325,7 +25062,7 @@
       </w:rPr>
     </w:lvl>
   </w:abstractNum>
-  <w:abstractNum w:abstractNumId="9" w15:restartNumberingAfterBreak="0">
+  <w:abstractNum w:abstractNumId="9">
     <w:nsid w:val="27AC2203"/>
     <w:multiLevelType w:val="multilevel"/>
     <w:tmpl w:val="9E2EB456"/>
@@ -25536,7 +25273,7 @@
       </w:rPr>
     </w:lvl>
   </w:abstractNum>
-  <w:abstractNum w:abstractNumId="10" w15:restartNumberingAfterBreak="0">
+  <w:abstractNum w:abstractNumId="10">
     <w:nsid w:val="28520D8F"/>
     <w:multiLevelType w:val="hybridMultilevel"/>
     <w:tmpl w:val="311A0358"/>
@@ -25625,7 +25362,7 @@
       </w:pPr>
     </w:lvl>
   </w:abstractNum>
-  <w:abstractNum w:abstractNumId="11" w15:restartNumberingAfterBreak="0">
+  <w:abstractNum w:abstractNumId="11">
     <w:nsid w:val="35722510"/>
     <w:multiLevelType w:val="hybridMultilevel"/>
     <w:tmpl w:val="9F7CF8C4"/>
@@ -25714,7 +25451,7 @@
       </w:pPr>
     </w:lvl>
   </w:abstractNum>
-  <w:abstractNum w:abstractNumId="12" w15:restartNumberingAfterBreak="0">
+  <w:abstractNum w:abstractNumId="12">
     <w:nsid w:val="35B071F1"/>
     <w:multiLevelType w:val="hybridMultilevel"/>
     <w:tmpl w:val="022C90DA"/>
@@ -25803,7 +25540,7 @@
       </w:pPr>
     </w:lvl>
   </w:abstractNum>
-  <w:abstractNum w:abstractNumId="13" w15:restartNumberingAfterBreak="0">
+  <w:abstractNum w:abstractNumId="13">
     <w:nsid w:val="36C306E4"/>
     <w:multiLevelType w:val="hybridMultilevel"/>
     <w:tmpl w:val="06983C12"/>
@@ -25892,7 +25629,7 @@
       </w:pPr>
     </w:lvl>
   </w:abstractNum>
-  <w:abstractNum w:abstractNumId="14" w15:restartNumberingAfterBreak="0">
+  <w:abstractNum w:abstractNumId="14">
     <w:nsid w:val="3C1C3AE8"/>
     <w:multiLevelType w:val="multilevel"/>
     <w:tmpl w:val="BA2E2F88"/>
@@ -26055,7 +25792,7 @@
       </w:rPr>
     </w:lvl>
   </w:abstractNum>
-  <w:abstractNum w:abstractNumId="15" w15:restartNumberingAfterBreak="0">
+  <w:abstractNum w:abstractNumId="15">
     <w:nsid w:val="3C6527F1"/>
     <w:multiLevelType w:val="multilevel"/>
     <w:tmpl w:val="AC8AD940"/>
@@ -26270,7 +26007,7 @@
       </w:rPr>
     </w:lvl>
   </w:abstractNum>
-  <w:abstractNum w:abstractNumId="16" w15:restartNumberingAfterBreak="0">
+  <w:abstractNum w:abstractNumId="16">
     <w:nsid w:val="3E6970B6"/>
     <w:multiLevelType w:val="multilevel"/>
     <w:tmpl w:val="A838135C"/>
@@ -26431,7 +26168,7 @@
       </w:rPr>
     </w:lvl>
   </w:abstractNum>
-  <w:abstractNum w:abstractNumId="17" w15:restartNumberingAfterBreak="0">
+  <w:abstractNum w:abstractNumId="17">
     <w:nsid w:val="42C84247"/>
     <w:multiLevelType w:val="hybridMultilevel"/>
     <w:tmpl w:val="82267F80"/>
@@ -26520,7 +26257,7 @@
       </w:pPr>
     </w:lvl>
   </w:abstractNum>
-  <w:abstractNum w:abstractNumId="18" w15:restartNumberingAfterBreak="0">
+  <w:abstractNum w:abstractNumId="18">
     <w:nsid w:val="4581199C"/>
     <w:multiLevelType w:val="hybridMultilevel"/>
     <w:tmpl w:val="4664B6A0"/>
@@ -26609,7 +26346,7 @@
       </w:pPr>
     </w:lvl>
   </w:abstractNum>
-  <w:abstractNum w:abstractNumId="19" w15:restartNumberingAfterBreak="0">
+  <w:abstractNum w:abstractNumId="19">
     <w:nsid w:val="4AA31DFB"/>
     <w:multiLevelType w:val="hybridMultilevel"/>
     <w:tmpl w:val="A726DC9A"/>
@@ -26701,7 +26438,7 @@
       </w:pPr>
     </w:lvl>
   </w:abstractNum>
-  <w:abstractNum w:abstractNumId="20" w15:restartNumberingAfterBreak="0">
+  <w:abstractNum w:abstractNumId="20">
     <w:nsid w:val="4C505A50"/>
     <w:multiLevelType w:val="hybridMultilevel"/>
     <w:tmpl w:val="EA44E8D8"/>
@@ -26790,7 +26527,7 @@
       </w:pPr>
     </w:lvl>
   </w:abstractNum>
-  <w:abstractNum w:abstractNumId="21" w15:restartNumberingAfterBreak="0">
+  <w:abstractNum w:abstractNumId="21">
     <w:nsid w:val="5176673F"/>
     <w:multiLevelType w:val="multilevel"/>
     <w:tmpl w:val="9E2EB456"/>
@@ -27001,7 +26738,7 @@
       </w:rPr>
     </w:lvl>
   </w:abstractNum>
-  <w:abstractNum w:abstractNumId="22" w15:restartNumberingAfterBreak="0">
+  <w:abstractNum w:abstractNumId="22">
     <w:nsid w:val="591BEAB7"/>
     <w:multiLevelType w:val="singleLevel"/>
     <w:tmpl w:val="17102E82"/>
@@ -27018,7 +26755,7 @@
       </w:rPr>
     </w:lvl>
   </w:abstractNum>
-  <w:abstractNum w:abstractNumId="23" w15:restartNumberingAfterBreak="0">
+  <w:abstractNum w:abstractNumId="23">
     <w:nsid w:val="5B5355F5"/>
     <w:multiLevelType w:val="multilevel"/>
     <w:tmpl w:val="5B5355F5"/>
@@ -27131,7 +26868,7 @@
       </w:rPr>
     </w:lvl>
   </w:abstractNum>
-  <w:abstractNum w:abstractNumId="24" w15:restartNumberingAfterBreak="0">
+  <w:abstractNum w:abstractNumId="24">
     <w:nsid w:val="68211685"/>
     <w:multiLevelType w:val="multilevel"/>
     <w:tmpl w:val="68211685"/>
@@ -27217,7 +26954,7 @@
       </w:pPr>
     </w:lvl>
   </w:abstractNum>
-  <w:abstractNum w:abstractNumId="25" w15:restartNumberingAfterBreak="0">
+  <w:abstractNum w:abstractNumId="25">
     <w:nsid w:val="6B207E5E"/>
     <w:multiLevelType w:val="multilevel"/>
     <w:tmpl w:val="9E2EB456"/>
@@ -27428,7 +27165,7 @@
       </w:rPr>
     </w:lvl>
   </w:abstractNum>
-  <w:abstractNum w:abstractNumId="26" w15:restartNumberingAfterBreak="0">
+  <w:abstractNum w:abstractNumId="26">
     <w:nsid w:val="6B932F47"/>
     <w:multiLevelType w:val="hybridMultilevel"/>
     <w:tmpl w:val="C4349074"/>
@@ -27517,7 +27254,7 @@
       </w:pPr>
     </w:lvl>
   </w:abstractNum>
-  <w:abstractNum w:abstractNumId="27" w15:restartNumberingAfterBreak="0">
+  <w:abstractNum w:abstractNumId="27">
     <w:nsid w:val="72FE430E"/>
     <w:multiLevelType w:val="hybridMultilevel"/>
     <w:tmpl w:val="41604C4E"/>
@@ -27755,7 +27492,7 @@
 </file>
 
 <file path=word/styles.xml><?xml version="1.0" encoding="utf-8"?>
-<w:styles xmlns:mc="http://schemas.openxmlformats.org/markup-compatibility/2006" xmlns:r="http://schemas.openxmlformats.org/officeDocument/2006/relationships" xmlns:w="http://schemas.openxmlformats.org/wordprocessingml/2006/main" xmlns:w14="http://schemas.microsoft.com/office/word/2010/wordml" xmlns:w15="http://schemas.microsoft.com/office/word/2012/wordml" xmlns:w16se="http://schemas.microsoft.com/office/word/2015/wordml/symex" mc:Ignorable="w14 w15 w16se">
+<w:styles xmlns:mc="http://schemas.openxmlformats.org/markup-compatibility/2006" xmlns:r="http://schemas.openxmlformats.org/officeDocument/2006/relationships" xmlns:w="http://schemas.openxmlformats.org/wordprocessingml/2006/main" xmlns:w14="http://schemas.microsoft.com/office/word/2010/wordml" xmlns:w15="http://schemas.microsoft.com/office/word/2012/wordml" mc:Ignorable="w14 w15">
   <w:docDefaults>
     <w:rPrDefault>
       <w:rPr>
@@ -27765,7 +27502,7 @@
     </w:rPrDefault>
     <w:pPrDefault/>
   </w:docDefaults>
-  <w:latentStyles w:defLockedState="0" w:defUIPriority="0" w:defSemiHidden="0" w:defUnhideWhenUsed="0" w:defQFormat="0" w:count="374">
+  <w:latentStyles w:defLockedState="0" w:defUIPriority="0" w:defSemiHidden="0" w:defUnhideWhenUsed="0" w:defQFormat="0" w:count="382">
     <w:lsdException w:name="Normal" w:qFormat="1"/>
     <w:lsdException w:name="heading 1" w:qFormat="1"/>
     <w:lsdException w:name="heading 2" w:semiHidden="1" w:unhideWhenUsed="1" w:qFormat="1"/>
@@ -28087,7 +27824,7 @@
         <w:tab w:val="left" w:pos="432"/>
       </w:tabs>
       <w:spacing w:before="120" w:after="120"/>
-      <w:ind w:firstLineChars="0" w:firstLine="0"/>
+      <w:ind w:firstLineChars="0"/>
       <w:outlineLvl w:val="0"/>
     </w:pPr>
     <w:rPr>
@@ -28147,7 +27884,7 @@
         <w:tab w:val="left" w:pos="720"/>
       </w:tabs>
       <w:spacing w:before="120" w:after="120"/>
-      <w:ind w:firstLineChars="0" w:firstLine="0"/>
+      <w:ind w:firstLineChars="0"/>
       <w:outlineLvl w:val="2"/>
     </w:pPr>
     <w:rPr>
@@ -28176,7 +27913,7 @@
         <w:tab w:val="left" w:pos="1704"/>
       </w:tabs>
       <w:spacing w:beforeLines="50" w:before="156" w:line="360" w:lineRule="auto"/>
-      <w:ind w:firstLineChars="0" w:firstLine="0"/>
+      <w:ind w:firstLineChars="0"/>
       <w:outlineLvl w:val="3"/>
     </w:pPr>
     <w:rPr>
@@ -28353,7 +28090,7 @@
     </w:rPr>
   </w:style>
   <w:style w:type="character" w:customStyle="1" w:styleId="10">
-    <w:name w:val="标题 1 字符"/>
+    <w:name w:val="标题 1字符"/>
     <w:link w:val="1"/>
     <w:rsid w:val="00507FD3"/>
     <w:rPr>
@@ -28366,7 +28103,7 @@
     </w:rPr>
   </w:style>
   <w:style w:type="character" w:customStyle="1" w:styleId="20">
-    <w:name w:val="标题 2 字符"/>
+    <w:name w:val="标题 2字符"/>
     <w:link w:val="2"/>
     <w:rsid w:val="00843057"/>
     <w:rPr>
@@ -28379,7 +28116,7 @@
     </w:rPr>
   </w:style>
   <w:style w:type="character" w:customStyle="1" w:styleId="30">
-    <w:name w:val="标题 3 字符"/>
+    <w:name w:val="标题 3字符"/>
     <w:link w:val="3"/>
     <w:rsid w:val="0002526D"/>
     <w:rPr>
@@ -28390,7 +28127,7 @@
       <w:szCs w:val="32"/>
     </w:rPr>
   </w:style>
-  <w:style w:type="paragraph" w:styleId="TOC">
+  <w:style w:type="paragraph" w:styleId="aa">
     <w:name w:val="TOC Heading"/>
     <w:basedOn w:val="1"/>
     <w:next w:val="a"/>
@@ -28419,7 +28156,7 @@
       <w:szCs w:val="32"/>
     </w:rPr>
   </w:style>
-  <w:style w:type="paragraph" w:styleId="aa">
+  <w:style w:type="paragraph" w:styleId="ab">
     <w:name w:val="List Paragraph"/>
     <w:basedOn w:val="a"/>
     <w:uiPriority w:val="99"/>
@@ -28429,7 +28166,7 @@
       <w:ind w:firstLine="420"/>
     </w:pPr>
   </w:style>
-  <w:style w:type="paragraph" w:customStyle="1" w:styleId="ab">
+  <w:style w:type="paragraph" w:customStyle="1" w:styleId="ac">
     <w:name w:val="表格文字"/>
     <w:basedOn w:val="a"/>
     <w:qFormat/>
@@ -28820,7 +28557,7 @@
 </file>
 
 <file path=customXml/itemProps2.xml><?xml version="1.0" encoding="utf-8"?>
-<ds:datastoreItem xmlns:ds="http://schemas.openxmlformats.org/officeDocument/2006/customXml" ds:itemID="{3D082934-150F-4420-8637-929F05F7BBD9}">
+<ds:datastoreItem xmlns:ds="http://schemas.openxmlformats.org/officeDocument/2006/customXml" ds:itemID="{9522D64D-4441-8949-B1AA-74C53D703196}">
   <ds:schemaRefs>
     <ds:schemaRef ds:uri="http://schemas.openxmlformats.org/officeDocument/2006/bibliography"/>
   </ds:schemaRefs>
